--- a/1_Final_Report.docx
+++ b/1_Final_Report.docx
@@ -1808,27 +1808,14 @@
                             <w:r>
                               <w:t xml:space="preserve">Figure </w:t>
                             </w:r>
-                            <w:r>
-                              <w:fldChar w:fldCharType="begin"/>
-                            </w:r>
-                            <w:r>
-                              <w:instrText xml:space="preserve"> SEQ Figure \* ARABIC </w:instrText>
-                            </w:r>
-                            <w:r>
-                              <w:fldChar w:fldCharType="separate"/>
-                            </w:r>
-                            <w:r>
-                              <w:rPr>
-                                <w:noProof/>
-                              </w:rPr>
-                              <w:t>1</w:t>
-                            </w:r>
-                            <w:r>
-                              <w:rPr>
-                                <w:noProof/>
-                              </w:rPr>
-                              <w:fldChar w:fldCharType="end"/>
-                            </w:r>
+                            <w:fldSimple w:instr=" SEQ Figure \* ARABIC ">
+                              <w:r>
+                                <w:rPr>
+                                  <w:noProof/>
+                                </w:rPr>
+                                <w:t>1</w:t>
+                              </w:r>
+                            </w:fldSimple>
                             <w:r>
                               <w:t xml:space="preserve">: TI </w:t>
                             </w:r>
@@ -1871,27 +1858,14 @@
                       <w:r>
                         <w:t xml:space="preserve">Figure </w:t>
                       </w:r>
-                      <w:r>
-                        <w:fldChar w:fldCharType="begin"/>
-                      </w:r>
-                      <w:r>
-                        <w:instrText xml:space="preserve"> SEQ Figure \* ARABIC </w:instrText>
-                      </w:r>
-                      <w:r>
-                        <w:fldChar w:fldCharType="separate"/>
-                      </w:r>
-                      <w:r>
-                        <w:rPr>
-                          <w:noProof/>
-                        </w:rPr>
-                        <w:t>1</w:t>
-                      </w:r>
-                      <w:r>
-                        <w:rPr>
-                          <w:noProof/>
-                        </w:rPr>
-                        <w:fldChar w:fldCharType="end"/>
-                      </w:r>
+                      <w:fldSimple w:instr=" SEQ Figure \* ARABIC ">
+                        <w:r>
+                          <w:rPr>
+                            <w:noProof/>
+                          </w:rPr>
+                          <w:t>1</w:t>
+                        </w:r>
+                      </w:fldSimple>
                       <w:r>
                         <w:t xml:space="preserve">: TI </w:t>
                       </w:r>
@@ -7242,27 +7216,14 @@
                             <w:r>
                               <w:t xml:space="preserve">Figure </w:t>
                             </w:r>
-                            <w:r>
-                              <w:fldChar w:fldCharType="begin"/>
-                            </w:r>
-                            <w:r>
-                              <w:instrText xml:space="preserve"> SEQ Figure \* ARABIC </w:instrText>
-                            </w:r>
-                            <w:r>
-                              <w:fldChar w:fldCharType="separate"/>
-                            </w:r>
-                            <w:r>
-                              <w:rPr>
-                                <w:noProof/>
-                              </w:rPr>
-                              <w:t>2</w:t>
-                            </w:r>
-                            <w:r>
-                              <w:rPr>
-                                <w:noProof/>
-                              </w:rPr>
-                              <w:fldChar w:fldCharType="end"/>
-                            </w:r>
+                            <w:fldSimple w:instr=" SEQ Figure \* ARABIC ">
+                              <w:r>
+                                <w:rPr>
+                                  <w:noProof/>
+                                </w:rPr>
+                                <w:t>2</w:t>
+                              </w:r>
+                            </w:fldSimple>
                             <w:r>
                               <w:t>: The Flyback converter in Simulink</w:t>
                             </w:r>
@@ -7296,27 +7257,14 @@
                       <w:r>
                         <w:t xml:space="preserve">Figure </w:t>
                       </w:r>
-                      <w:r>
-                        <w:fldChar w:fldCharType="begin"/>
-                      </w:r>
-                      <w:r>
-                        <w:instrText xml:space="preserve"> SEQ Figure \* ARABIC </w:instrText>
-                      </w:r>
-                      <w:r>
-                        <w:fldChar w:fldCharType="separate"/>
-                      </w:r>
-                      <w:r>
-                        <w:rPr>
-                          <w:noProof/>
-                        </w:rPr>
-                        <w:t>2</w:t>
-                      </w:r>
-                      <w:r>
-                        <w:rPr>
-                          <w:noProof/>
-                        </w:rPr>
-                        <w:fldChar w:fldCharType="end"/>
-                      </w:r>
+                      <w:fldSimple w:instr=" SEQ Figure \* ARABIC ">
+                        <w:r>
+                          <w:rPr>
+                            <w:noProof/>
+                          </w:rPr>
+                          <w:t>2</w:t>
+                        </w:r>
+                      </w:fldSimple>
                       <w:r>
                         <w:t>: The Flyback converter in Simulink</w:t>
                       </w:r>
@@ -7439,27 +7387,14 @@
                             <w:r>
                               <w:t xml:space="preserve">Figure </w:t>
                             </w:r>
-                            <w:r>
-                              <w:fldChar w:fldCharType="begin"/>
-                            </w:r>
-                            <w:r>
-                              <w:instrText xml:space="preserve"> SEQ Figure \* ARABIC </w:instrText>
-                            </w:r>
-                            <w:r>
-                              <w:fldChar w:fldCharType="separate"/>
-                            </w:r>
-                            <w:r>
-                              <w:rPr>
-                                <w:noProof/>
-                              </w:rPr>
-                              <w:t>3</w:t>
-                            </w:r>
-                            <w:r>
-                              <w:rPr>
-                                <w:noProof/>
-                              </w:rPr>
-                              <w:fldChar w:fldCharType="end"/>
-                            </w:r>
+                            <w:fldSimple w:instr=" SEQ Figure \* ARABIC ">
+                              <w:r>
+                                <w:rPr>
+                                  <w:noProof/>
+                                </w:rPr>
+                                <w:t>3</w:t>
+                              </w:r>
+                            </w:fldSimple>
                             <w:r>
                               <w:t>: Output voltage ripple for 0.278 duty</w:t>
                             </w:r>
@@ -7493,27 +7428,14 @@
                       <w:r>
                         <w:t xml:space="preserve">Figure </w:t>
                       </w:r>
-                      <w:r>
-                        <w:fldChar w:fldCharType="begin"/>
-                      </w:r>
-                      <w:r>
-                        <w:instrText xml:space="preserve"> SEQ Figure \* ARABIC </w:instrText>
-                      </w:r>
-                      <w:r>
-                        <w:fldChar w:fldCharType="separate"/>
-                      </w:r>
-                      <w:r>
-                        <w:rPr>
-                          <w:noProof/>
-                        </w:rPr>
-                        <w:t>3</w:t>
-                      </w:r>
-                      <w:r>
-                        <w:rPr>
-                          <w:noProof/>
-                        </w:rPr>
-                        <w:fldChar w:fldCharType="end"/>
-                      </w:r>
+                      <w:fldSimple w:instr=" SEQ Figure \* ARABIC ">
+                        <w:r>
+                          <w:rPr>
+                            <w:noProof/>
+                          </w:rPr>
+                          <w:t>3</w:t>
+                        </w:r>
+                      </w:fldSimple>
                       <w:r>
                         <w:t>: Output voltage ripple for 0.278 duty</w:t>
                       </w:r>
@@ -7729,27 +7651,14 @@
                             <w:r>
                               <w:t xml:space="preserve">Figure </w:t>
                             </w:r>
-                            <w:r>
-                              <w:fldChar w:fldCharType="begin"/>
-                            </w:r>
-                            <w:r>
-                              <w:instrText xml:space="preserve"> SEQ Figure \* ARABIC </w:instrText>
-                            </w:r>
-                            <w:r>
-                              <w:fldChar w:fldCharType="separate"/>
-                            </w:r>
-                            <w:r>
-                              <w:rPr>
-                                <w:noProof/>
-                              </w:rPr>
-                              <w:t>4</w:t>
-                            </w:r>
-                            <w:r>
-                              <w:rPr>
-                                <w:noProof/>
-                              </w:rPr>
-                              <w:fldChar w:fldCharType="end"/>
-                            </w:r>
+                            <w:fldSimple w:instr=" SEQ Figure \* ARABIC ">
+                              <w:r>
+                                <w:rPr>
+                                  <w:noProof/>
+                                </w:rPr>
+                                <w:t>4</w:t>
+                              </w:r>
+                            </w:fldSimple>
                             <w:r>
                               <w:t>: Output current waveform for 0.278 duty</w:t>
                             </w:r>
@@ -7783,27 +7692,14 @@
                       <w:r>
                         <w:t xml:space="preserve">Figure </w:t>
                       </w:r>
-                      <w:r>
-                        <w:fldChar w:fldCharType="begin"/>
-                      </w:r>
-                      <w:r>
-                        <w:instrText xml:space="preserve"> SEQ Figure \* ARABIC </w:instrText>
-                      </w:r>
-                      <w:r>
-                        <w:fldChar w:fldCharType="separate"/>
-                      </w:r>
-                      <w:r>
-                        <w:rPr>
-                          <w:noProof/>
-                        </w:rPr>
-                        <w:t>4</w:t>
-                      </w:r>
-                      <w:r>
-                        <w:rPr>
-                          <w:noProof/>
-                        </w:rPr>
-                        <w:fldChar w:fldCharType="end"/>
-                      </w:r>
+                      <w:fldSimple w:instr=" SEQ Figure \* ARABIC ">
+                        <w:r>
+                          <w:rPr>
+                            <w:noProof/>
+                          </w:rPr>
+                          <w:t>4</w:t>
+                        </w:r>
+                      </w:fldSimple>
                       <w:r>
                         <w:t>: Output current waveform for 0.278 duty</w:t>
                       </w:r>
@@ -7945,27 +7841,14 @@
                             <w:r>
                               <w:t xml:space="preserve">Figure </w:t>
                             </w:r>
-                            <w:r>
-                              <w:fldChar w:fldCharType="begin"/>
-                            </w:r>
-                            <w:r>
-                              <w:instrText xml:space="preserve"> SEQ Figure \* ARABIC </w:instrText>
-                            </w:r>
-                            <w:r>
-                              <w:fldChar w:fldCharType="separate"/>
-                            </w:r>
-                            <w:r>
-                              <w:rPr>
-                                <w:noProof/>
-                              </w:rPr>
-                              <w:t>5</w:t>
-                            </w:r>
-                            <w:r>
-                              <w:rPr>
-                                <w:noProof/>
-                              </w:rPr>
-                              <w:fldChar w:fldCharType="end"/>
-                            </w:r>
+                            <w:fldSimple w:instr=" SEQ Figure \* ARABIC ">
+                              <w:r>
+                                <w:rPr>
+                                  <w:noProof/>
+                                </w:rPr>
+                                <w:t>5</w:t>
+                              </w:r>
+                            </w:fldSimple>
                             <w:r>
                               <w:t>: Input current waveform for 0.278 duty</w:t>
                             </w:r>
@@ -7999,27 +7882,14 @@
                       <w:r>
                         <w:t xml:space="preserve">Figure </w:t>
                       </w:r>
-                      <w:r>
-                        <w:fldChar w:fldCharType="begin"/>
-                      </w:r>
-                      <w:r>
-                        <w:instrText xml:space="preserve"> SEQ Figure \* ARABIC </w:instrText>
-                      </w:r>
-                      <w:r>
-                        <w:fldChar w:fldCharType="separate"/>
-                      </w:r>
-                      <w:r>
-                        <w:rPr>
-                          <w:noProof/>
-                        </w:rPr>
-                        <w:t>5</w:t>
-                      </w:r>
-                      <w:r>
-                        <w:rPr>
-                          <w:noProof/>
-                        </w:rPr>
-                        <w:fldChar w:fldCharType="end"/>
-                      </w:r>
+                      <w:fldSimple w:instr=" SEQ Figure \* ARABIC ">
+                        <w:r>
+                          <w:rPr>
+                            <w:noProof/>
+                          </w:rPr>
+                          <w:t>5</w:t>
+                        </w:r>
+                      </w:fldSimple>
                       <w:r>
                         <w:t>: Input current waveform for 0.278 duty</w:t>
                       </w:r>
@@ -8083,27 +7953,14 @@
                             <w:r>
                               <w:t xml:space="preserve">Figure </w:t>
                             </w:r>
-                            <w:r>
-                              <w:fldChar w:fldCharType="begin"/>
-                            </w:r>
-                            <w:r>
-                              <w:instrText xml:space="preserve"> SEQ Figure \* ARABIC </w:instrText>
-                            </w:r>
-                            <w:r>
-                              <w:fldChar w:fldCharType="separate"/>
-                            </w:r>
-                            <w:r>
-                              <w:rPr>
-                                <w:noProof/>
-                              </w:rPr>
-                              <w:t>6</w:t>
-                            </w:r>
-                            <w:r>
-                              <w:rPr>
-                                <w:noProof/>
-                              </w:rPr>
-                              <w:fldChar w:fldCharType="end"/>
-                            </w:r>
+                            <w:fldSimple w:instr=" SEQ Figure \* ARABIC ">
+                              <w:r>
+                                <w:rPr>
+                                  <w:noProof/>
+                                </w:rPr>
+                                <w:t>6</w:t>
+                              </w:r>
+                            </w:fldSimple>
                             <w:r>
                               <w:t>: Transformer primary current waveform for 0.278 duty</w:t>
                             </w:r>
@@ -8137,27 +7994,14 @@
                       <w:r>
                         <w:t xml:space="preserve">Figure </w:t>
                       </w:r>
-                      <w:r>
-                        <w:fldChar w:fldCharType="begin"/>
-                      </w:r>
-                      <w:r>
-                        <w:instrText xml:space="preserve"> SEQ Figure \* ARABIC </w:instrText>
-                      </w:r>
-                      <w:r>
-                        <w:fldChar w:fldCharType="separate"/>
-                      </w:r>
-                      <w:r>
-                        <w:rPr>
-                          <w:noProof/>
-                        </w:rPr>
-                        <w:t>6</w:t>
-                      </w:r>
-                      <w:r>
-                        <w:rPr>
-                          <w:noProof/>
-                        </w:rPr>
-                        <w:fldChar w:fldCharType="end"/>
-                      </w:r>
+                      <w:fldSimple w:instr=" SEQ Figure \* ARABIC ">
+                        <w:r>
+                          <w:rPr>
+                            <w:noProof/>
+                          </w:rPr>
+                          <w:t>6</w:t>
+                        </w:r>
+                      </w:fldSimple>
                       <w:r>
                         <w:t>: Transformer primary current waveform for 0.278 duty</w:t>
                       </w:r>
@@ -8371,27 +8215,14 @@
                             <w:r>
                               <w:t xml:space="preserve">Figure </w:t>
                             </w:r>
-                            <w:r>
-                              <w:fldChar w:fldCharType="begin"/>
-                            </w:r>
-                            <w:r>
-                              <w:instrText xml:space="preserve"> SEQ Figure \* ARABIC </w:instrText>
-                            </w:r>
-                            <w:r>
-                              <w:fldChar w:fldCharType="separate"/>
-                            </w:r>
-                            <w:r>
-                              <w:rPr>
-                                <w:noProof/>
-                              </w:rPr>
-                              <w:t>7</w:t>
-                            </w:r>
-                            <w:r>
-                              <w:rPr>
-                                <w:noProof/>
-                              </w:rPr>
-                              <w:fldChar w:fldCharType="end"/>
-                            </w:r>
+                            <w:fldSimple w:instr=" SEQ Figure \* ARABIC ">
+                              <w:r>
+                                <w:rPr>
+                                  <w:noProof/>
+                                </w:rPr>
+                                <w:t>7</w:t>
+                              </w:r>
+                            </w:fldSimple>
                             <w:r>
                               <w:t>: Output voltage ripple for 0.366 duty</w:t>
                             </w:r>
@@ -8425,27 +8256,14 @@
                       <w:r>
                         <w:t xml:space="preserve">Figure </w:t>
                       </w:r>
-                      <w:r>
-                        <w:fldChar w:fldCharType="begin"/>
-                      </w:r>
-                      <w:r>
-                        <w:instrText xml:space="preserve"> SEQ Figure \* ARABIC </w:instrText>
-                      </w:r>
-                      <w:r>
-                        <w:fldChar w:fldCharType="separate"/>
-                      </w:r>
-                      <w:r>
-                        <w:rPr>
-                          <w:noProof/>
-                        </w:rPr>
-                        <w:t>7</w:t>
-                      </w:r>
-                      <w:r>
-                        <w:rPr>
-                          <w:noProof/>
-                        </w:rPr>
-                        <w:fldChar w:fldCharType="end"/>
-                      </w:r>
+                      <w:fldSimple w:instr=" SEQ Figure \* ARABIC ">
+                        <w:r>
+                          <w:rPr>
+                            <w:noProof/>
+                          </w:rPr>
+                          <w:t>7</w:t>
+                        </w:r>
+                      </w:fldSimple>
                       <w:r>
                         <w:t>: Output voltage ripple for 0.366 duty</w:t>
                       </w:r>
@@ -8592,27 +8410,14 @@
                             <w:r>
                               <w:t xml:space="preserve">Figure </w:t>
                             </w:r>
-                            <w:r>
-                              <w:fldChar w:fldCharType="begin"/>
-                            </w:r>
-                            <w:r>
-                              <w:instrText xml:space="preserve"> SEQ Figure \* ARABIC </w:instrText>
-                            </w:r>
-                            <w:r>
-                              <w:fldChar w:fldCharType="separate"/>
-                            </w:r>
-                            <w:r>
-                              <w:rPr>
-                                <w:noProof/>
-                              </w:rPr>
-                              <w:t>8</w:t>
-                            </w:r>
-                            <w:r>
-                              <w:rPr>
-                                <w:noProof/>
-                              </w:rPr>
-                              <w:fldChar w:fldCharType="end"/>
-                            </w:r>
+                            <w:fldSimple w:instr=" SEQ Figure \* ARABIC ">
+                              <w:r>
+                                <w:rPr>
+                                  <w:noProof/>
+                                </w:rPr>
+                                <w:t>8</w:t>
+                              </w:r>
+                            </w:fldSimple>
                             <w:r>
                               <w:t>: Output current waveform for 0.366 duty</w:t>
                             </w:r>
@@ -8646,27 +8451,14 @@
                       <w:r>
                         <w:t xml:space="preserve">Figure </w:t>
                       </w:r>
-                      <w:r>
-                        <w:fldChar w:fldCharType="begin"/>
-                      </w:r>
-                      <w:r>
-                        <w:instrText xml:space="preserve"> SEQ Figure \* ARABIC </w:instrText>
-                      </w:r>
-                      <w:r>
-                        <w:fldChar w:fldCharType="separate"/>
-                      </w:r>
-                      <w:r>
-                        <w:rPr>
-                          <w:noProof/>
-                        </w:rPr>
-                        <w:t>8</w:t>
-                      </w:r>
-                      <w:r>
-                        <w:rPr>
-                          <w:noProof/>
-                        </w:rPr>
-                        <w:fldChar w:fldCharType="end"/>
-                      </w:r>
+                      <w:fldSimple w:instr=" SEQ Figure \* ARABIC ">
+                        <w:r>
+                          <w:rPr>
+                            <w:noProof/>
+                          </w:rPr>
+                          <w:t>8</w:t>
+                        </w:r>
+                      </w:fldSimple>
                       <w:r>
                         <w:t>: Output current waveform for 0.366 duty</w:t>
                       </w:r>
@@ -8734,27 +8526,14 @@
                             <w:r>
                               <w:t xml:space="preserve">Figure </w:t>
                             </w:r>
-                            <w:r>
-                              <w:fldChar w:fldCharType="begin"/>
-                            </w:r>
-                            <w:r>
-                              <w:instrText xml:space="preserve"> SEQ Figure \* ARABIC </w:instrText>
-                            </w:r>
-                            <w:r>
-                              <w:fldChar w:fldCharType="separate"/>
-                            </w:r>
-                            <w:r>
-                              <w:rPr>
-                                <w:noProof/>
-                              </w:rPr>
-                              <w:t>9</w:t>
-                            </w:r>
-                            <w:r>
-                              <w:rPr>
-                                <w:noProof/>
-                              </w:rPr>
-                              <w:fldChar w:fldCharType="end"/>
-                            </w:r>
+                            <w:fldSimple w:instr=" SEQ Figure \* ARABIC ">
+                              <w:r>
+                                <w:rPr>
+                                  <w:noProof/>
+                                </w:rPr>
+                                <w:t>9</w:t>
+                              </w:r>
+                            </w:fldSimple>
                             <w:r>
                               <w:t>: Input current waveform for 0.</w:t>
                             </w:r>
@@ -8794,27 +8573,14 @@
                       <w:r>
                         <w:t xml:space="preserve">Figure </w:t>
                       </w:r>
-                      <w:r>
-                        <w:fldChar w:fldCharType="begin"/>
-                      </w:r>
-                      <w:r>
-                        <w:instrText xml:space="preserve"> SEQ Figure \* ARABIC </w:instrText>
-                      </w:r>
-                      <w:r>
-                        <w:fldChar w:fldCharType="separate"/>
-                      </w:r>
-                      <w:r>
-                        <w:rPr>
-                          <w:noProof/>
-                        </w:rPr>
-                        <w:t>9</w:t>
-                      </w:r>
-                      <w:r>
-                        <w:rPr>
-                          <w:noProof/>
-                        </w:rPr>
-                        <w:fldChar w:fldCharType="end"/>
-                      </w:r>
+                      <w:fldSimple w:instr=" SEQ Figure \* ARABIC ">
+                        <w:r>
+                          <w:rPr>
+                            <w:noProof/>
+                          </w:rPr>
+                          <w:t>9</w:t>
+                        </w:r>
+                      </w:fldSimple>
                       <w:r>
                         <w:t>: Input current waveform for 0.</w:t>
                       </w:r>
@@ -8953,27 +8719,14 @@
                             <w:r>
                               <w:t xml:space="preserve">Figure </w:t>
                             </w:r>
-                            <w:r>
-                              <w:fldChar w:fldCharType="begin"/>
-                            </w:r>
-                            <w:r>
-                              <w:instrText xml:space="preserve"> SEQ Figure \* ARABIC </w:instrText>
-                            </w:r>
-                            <w:r>
-                              <w:fldChar w:fldCharType="separate"/>
-                            </w:r>
-                            <w:r>
-                              <w:rPr>
-                                <w:noProof/>
-                              </w:rPr>
-                              <w:t>10</w:t>
-                            </w:r>
-                            <w:r>
-                              <w:rPr>
-                                <w:noProof/>
-                              </w:rPr>
-                              <w:fldChar w:fldCharType="end"/>
-                            </w:r>
+                            <w:fldSimple w:instr=" SEQ Figure \* ARABIC ">
+                              <w:r>
+                                <w:rPr>
+                                  <w:noProof/>
+                                </w:rPr>
+                                <w:t>10</w:t>
+                              </w:r>
+                            </w:fldSimple>
                             <w:r>
                               <w:t>: Transformer primary current waveform for 0.366 duty</w:t>
                             </w:r>
@@ -9007,27 +8760,14 @@
                       <w:r>
                         <w:t xml:space="preserve">Figure </w:t>
                       </w:r>
-                      <w:r>
-                        <w:fldChar w:fldCharType="begin"/>
-                      </w:r>
-                      <w:r>
-                        <w:instrText xml:space="preserve"> SEQ Figure \* ARABIC </w:instrText>
-                      </w:r>
-                      <w:r>
-                        <w:fldChar w:fldCharType="separate"/>
-                      </w:r>
-                      <w:r>
-                        <w:rPr>
-                          <w:noProof/>
-                        </w:rPr>
-                        <w:t>10</w:t>
-                      </w:r>
-                      <w:r>
-                        <w:rPr>
-                          <w:noProof/>
-                        </w:rPr>
-                        <w:fldChar w:fldCharType="end"/>
-                      </w:r>
+                      <w:fldSimple w:instr=" SEQ Figure \* ARABIC ">
+                        <w:r>
+                          <w:rPr>
+                            <w:noProof/>
+                          </w:rPr>
+                          <w:t>10</w:t>
+                        </w:r>
+                      </w:fldSimple>
                       <w:r>
                         <w:t>: Transformer primary current waveform for 0.366 duty</w:t>
                       </w:r>
@@ -9800,27 +9540,14 @@
       <w:r>
         <w:t xml:space="preserve">Figure </w:t>
       </w:r>
-      <w:r>
-        <w:fldChar w:fldCharType="begin"/>
-      </w:r>
-      <w:r>
-        <w:instrText xml:space="preserve"> SEQ Figure \* ARABIC </w:instrText>
-      </w:r>
-      <w:r>
-        <w:fldChar w:fldCharType="separate"/>
-      </w:r>
-      <w:r>
-        <w:rPr>
-          <w:noProof/>
-        </w:rPr>
-        <w:t>11</w:t>
-      </w:r>
-      <w:r>
-        <w:rPr>
-          <w:noProof/>
-        </w:rPr>
-        <w:fldChar w:fldCharType="end"/>
-      </w:r>
+      <w:fldSimple w:instr=" SEQ Figure \* ARABIC ">
+        <w:r>
+          <w:rPr>
+            <w:noProof/>
+          </w:rPr>
+          <w:t>11</w:t>
+        </w:r>
+      </w:fldSimple>
       <w:r>
         <w:t>: Simulation of the converter with parasitic elements of transformer and switching device.</w:t>
       </w:r>
@@ -9902,27 +9629,14 @@
       <w:r>
         <w:t xml:space="preserve">Figure </w:t>
       </w:r>
-      <w:r>
-        <w:fldChar w:fldCharType="begin"/>
-      </w:r>
-      <w:r>
-        <w:instrText xml:space="preserve"> SEQ Figure \* ARABIC </w:instrText>
-      </w:r>
-      <w:r>
-        <w:fldChar w:fldCharType="separate"/>
-      </w:r>
-      <w:r>
-        <w:rPr>
-          <w:noProof/>
-        </w:rPr>
-        <w:t>12</w:t>
-      </w:r>
-      <w:r>
-        <w:rPr>
-          <w:noProof/>
-        </w:rPr>
-        <w:fldChar w:fldCharType="end"/>
-      </w:r>
+      <w:fldSimple w:instr=" SEQ Figure \* ARABIC ">
+        <w:r>
+          <w:rPr>
+            <w:noProof/>
+          </w:rPr>
+          <w:t>12</w:t>
+        </w:r>
+      </w:fldSimple>
       <w:r>
         <w:t>: Voltage and current waveforms of MOSFET with parasitic elements.</w:t>
       </w:r>
@@ -10051,27 +9765,14 @@
       <w:r>
         <w:t xml:space="preserve">Figure </w:t>
       </w:r>
-      <w:r>
-        <w:fldChar w:fldCharType="begin"/>
-      </w:r>
-      <w:r>
-        <w:instrText xml:space="preserve"> SEQ Figure \* ARABIC </w:instrText>
-      </w:r>
-      <w:r>
-        <w:fldChar w:fldCharType="separate"/>
-      </w:r>
-      <w:r>
-        <w:rPr>
-          <w:noProof/>
-        </w:rPr>
-        <w:t>13</w:t>
-      </w:r>
-      <w:r>
-        <w:rPr>
-          <w:noProof/>
-        </w:rPr>
-        <w:fldChar w:fldCharType="end"/>
-      </w:r>
+      <w:fldSimple w:instr=" SEQ Figure \* ARABIC ">
+        <w:r>
+          <w:rPr>
+            <w:noProof/>
+          </w:rPr>
+          <w:t>13</w:t>
+        </w:r>
+      </w:fldSimple>
       <w:r>
         <w:t>: Simulation design for efficiency test.</w:t>
       </w:r>
@@ -10144,27 +9845,14 @@
       <w:r>
         <w:t xml:space="preserve">Figure </w:t>
       </w:r>
-      <w:r>
-        <w:fldChar w:fldCharType="begin"/>
-      </w:r>
-      <w:r>
-        <w:instrText xml:space="preserve"> SEQ Figure \* ARABIC </w:instrText>
-      </w:r>
-      <w:r>
-        <w:fldChar w:fldCharType="separate"/>
-      </w:r>
-      <w:r>
-        <w:rPr>
-          <w:noProof/>
-        </w:rPr>
-        <w:t>14</w:t>
-      </w:r>
-      <w:r>
-        <w:rPr>
-          <w:noProof/>
-        </w:rPr>
-        <w:fldChar w:fldCharType="end"/>
-      </w:r>
+      <w:fldSimple w:instr=" SEQ Figure \* ARABIC ">
+        <w:r>
+          <w:rPr>
+            <w:noProof/>
+          </w:rPr>
+          <w:t>14</w:t>
+        </w:r>
+      </w:fldSimple>
       <w:r>
         <w:t>: Efficiency vs Load curves for different voltage input levels.</w:t>
       </w:r>
@@ -10178,27 +9866,14 @@
       <w:r>
         <w:t xml:space="preserve">Table </w:t>
       </w:r>
-      <w:r>
-        <w:fldChar w:fldCharType="begin"/>
-      </w:r>
-      <w:r>
-        <w:instrText xml:space="preserve"> SEQ Table \* ARABIC </w:instrText>
-      </w:r>
-      <w:r>
-        <w:fldChar w:fldCharType="separate"/>
-      </w:r>
-      <w:r>
-        <w:rPr>
-          <w:noProof/>
-        </w:rPr>
-        <w:t>1</w:t>
-      </w:r>
-      <w:r>
-        <w:rPr>
-          <w:noProof/>
-        </w:rPr>
-        <w:fldChar w:fldCharType="end"/>
-      </w:r>
+      <w:fldSimple w:instr=" SEQ Table \* ARABIC ">
+        <w:r>
+          <w:rPr>
+            <w:noProof/>
+          </w:rPr>
+          <w:t>1</w:t>
+        </w:r>
+      </w:fldSimple>
       <w:r>
         <w:t xml:space="preserve">: </w:t>
       </w:r>
@@ -10511,27 +10186,14 @@
       <w:r>
         <w:t xml:space="preserve">Table </w:t>
       </w:r>
-      <w:r>
-        <w:fldChar w:fldCharType="begin"/>
-      </w:r>
-      <w:r>
-        <w:instrText xml:space="preserve"> SEQ Table \* ARABIC </w:instrText>
-      </w:r>
-      <w:r>
-        <w:fldChar w:fldCharType="separate"/>
-      </w:r>
-      <w:r>
-        <w:rPr>
-          <w:noProof/>
-        </w:rPr>
-        <w:t>2</w:t>
-      </w:r>
-      <w:r>
-        <w:rPr>
-          <w:noProof/>
-        </w:rPr>
-        <w:fldChar w:fldCharType="end"/>
-      </w:r>
+      <w:fldSimple w:instr=" SEQ Table \* ARABIC ">
+        <w:r>
+          <w:rPr>
+            <w:noProof/>
+          </w:rPr>
+          <w:t>2</w:t>
+        </w:r>
+      </w:fldSimple>
       <w:r>
         <w:t>: Calculated efficiency values without snubber losses.</w:t>
       </w:r>
@@ -11155,7 +10817,13 @@
         <w:t xml:space="preserve"> </w:t>
       </w:r>
       <w:r>
-        <w:t xml:space="preserve">respectively with 12V and 18V input voltage, and </w:t>
+        <w:t>respectively</w:t>
+      </w:r>
+      <w:r>
+        <w:t>,</w:t>
+      </w:r>
+      <w:r>
+        <w:t xml:space="preserve"> with 12V and 18V input voltage, and </w:t>
       </w:r>
       <w:r>
         <w:t xml:space="preserve">the </w:t>
@@ -11205,7 +10873,13 @@
         <w:t xml:space="preserve">a </w:t>
       </w:r>
       <w:r>
-        <w:t>600V rated voltage and 3A rated current with a forward voltage drop of 1.0V</w:t>
+        <w:t>600V rated voltage</w:t>
+      </w:r>
+      <w:r>
+        <w:t>,</w:t>
+      </w:r>
+      <w:r>
+        <w:t xml:space="preserve"> and 3A rated current with a forward voltage drop of 1.0V</w:t>
       </w:r>
       <w:r>
         <w:t xml:space="preserve"> </w:t>
@@ -11328,7 +11002,13 @@
         <w:t xml:space="preserve">the </w:t>
       </w:r>
       <w:r>
-        <w:t xml:space="preserve">output voltage is 48V and to be safe rated voltage of </w:t>
+        <w:t>output voltage is 48V</w:t>
+      </w:r>
+      <w:r>
+        <w:t>,</w:t>
+      </w:r>
+      <w:r>
+        <w:t xml:space="preserve"> and to be safe rated voltage of </w:t>
       </w:r>
       <w:r>
         <w:t xml:space="preserve">the </w:t>
@@ -11358,7 +11038,13 @@
         <w:t xml:space="preserve">the </w:t>
       </w:r>
       <w:r>
-        <w:t xml:space="preserve">market have high voltage ratings, so they have also high ESR values. Because ESR values become dominant on output ripple, </w:t>
+        <w:t xml:space="preserve">market have high voltage ratings, so they </w:t>
+      </w:r>
+      <w:r>
+        <w:t>also have</w:t>
+      </w:r>
+      <w:r>
+        <w:t xml:space="preserve"> high ESR values. Because ESR values become dominant on output ripple, </w:t>
       </w:r>
       <w:r>
         <w:t xml:space="preserve">a </w:t>
@@ -11553,10 +11239,7 @@
       <w:bookmarkStart w:id="8" w:name="_Toc138763151"/>
       <w:r>
         <w:lastRenderedPageBreak/>
-        <w:t xml:space="preserve">UPDATE </w:t>
-      </w:r>
-      <w:r>
-        <w:t>TRANSFORMER</w:t>
+        <w:t>Transformer</w:t>
       </w:r>
       <w:r>
         <w:t>:</w:t>
@@ -11663,27 +11346,14 @@
       <w:r>
         <w:t xml:space="preserve">Figure </w:t>
       </w:r>
-      <w:r>
-        <w:fldChar w:fldCharType="begin"/>
-      </w:r>
-      <w:r>
-        <w:instrText xml:space="preserve"> SEQ Figure \* ARABIC </w:instrText>
-      </w:r>
-      <w:r>
-        <w:fldChar w:fldCharType="separate"/>
-      </w:r>
-      <w:r>
-        <w:rPr>
-          <w:noProof/>
-        </w:rPr>
-        <w:t>15</w:t>
-      </w:r>
-      <w:r>
-        <w:rPr>
-          <w:noProof/>
-        </w:rPr>
-        <w:fldChar w:fldCharType="end"/>
-      </w:r>
+      <w:fldSimple w:instr=" SEQ Figure \* ARABIC ">
+        <w:r>
+          <w:rPr>
+            <w:noProof/>
+          </w:rPr>
+          <w:t>15</w:t>
+        </w:r>
+      </w:fldSimple>
       <w:r>
         <w:t>: Wound transformer for initial experiments.</w:t>
       </w:r>
@@ -11840,27 +11510,14 @@
       <w:r>
         <w:t xml:space="preserve">Figure </w:t>
       </w:r>
-      <w:r>
-        <w:fldChar w:fldCharType="begin"/>
-      </w:r>
-      <w:r>
-        <w:instrText xml:space="preserve"> SEQ Figure \* ARABIC </w:instrText>
-      </w:r>
-      <w:r>
-        <w:fldChar w:fldCharType="separate"/>
-      </w:r>
-      <w:r>
-        <w:rPr>
-          <w:noProof/>
-        </w:rPr>
-        <w:t>16</w:t>
-      </w:r>
-      <w:r>
-        <w:rPr>
-          <w:noProof/>
-        </w:rPr>
-        <w:fldChar w:fldCharType="end"/>
-      </w:r>
+      <w:fldSimple w:instr=" SEQ Figure \* ARABIC ">
+        <w:r>
+          <w:rPr>
+            <w:noProof/>
+          </w:rPr>
+          <w:t>16</w:t>
+        </w:r>
+      </w:fldSimple>
       <w:r>
         <w:t xml:space="preserve">: </w:t>
       </w:r>
@@ -11947,27 +11604,14 @@
       <w:r>
         <w:t xml:space="preserve">Figure </w:t>
       </w:r>
-      <w:r>
-        <w:fldChar w:fldCharType="begin"/>
-      </w:r>
-      <w:r>
-        <w:instrText xml:space="preserve"> SEQ Figure \* ARABIC </w:instrText>
-      </w:r>
-      <w:r>
-        <w:fldChar w:fldCharType="separate"/>
-      </w:r>
-      <w:r>
-        <w:rPr>
-          <w:noProof/>
-        </w:rPr>
-        <w:t>17</w:t>
-      </w:r>
-      <w:r>
-        <w:rPr>
-          <w:noProof/>
-        </w:rPr>
-        <w:fldChar w:fldCharType="end"/>
-      </w:r>
+      <w:fldSimple w:instr=" SEQ Figure \* ARABIC ">
+        <w:r>
+          <w:rPr>
+            <w:noProof/>
+          </w:rPr>
+          <w:t>17</w:t>
+        </w:r>
+      </w:fldSimple>
       <w:r>
         <w:t xml:space="preserve">: Primary is short circuited to measure </w:t>
       </w:r>
@@ -12051,27 +11695,14 @@
       <w:r>
         <w:t xml:space="preserve">Figure </w:t>
       </w:r>
-      <w:r>
-        <w:fldChar w:fldCharType="begin"/>
-      </w:r>
-      <w:r>
-        <w:instrText xml:space="preserve"> SEQ Figure \* ARABIC </w:instrText>
-      </w:r>
-      <w:r>
-        <w:fldChar w:fldCharType="separate"/>
-      </w:r>
-      <w:r>
-        <w:rPr>
-          <w:noProof/>
-        </w:rPr>
-        <w:t>18</w:t>
-      </w:r>
-      <w:r>
-        <w:rPr>
-          <w:noProof/>
-        </w:rPr>
-        <w:fldChar w:fldCharType="end"/>
-      </w:r>
+      <w:fldSimple w:instr=" SEQ Figure \* ARABIC ">
+        <w:r>
+          <w:rPr>
+            <w:noProof/>
+          </w:rPr>
+          <w:t>18</w:t>
+        </w:r>
+      </w:fldSimple>
       <w:r>
         <w:t>: Input and output voltage ratio to observe turns ratio.</w:t>
       </w:r>
@@ -12082,194 +11713,543 @@
         <w:jc w:val="both"/>
         <w:rPr>
           <w:rFonts w:cstheme="minorHAnsi"/>
+        </w:rPr>
+      </w:pPr>
+      <w:r>
+        <w:t xml:space="preserve">The leakage inductance at </w:t>
+      </w:r>
+      <w:r>
+        <w:t xml:space="preserve">the </w:t>
+      </w:r>
+      <w:r>
+        <w:t>secondary is measured as 120</w:t>
+      </w:r>
+      <w:r>
+        <w:rPr>
+          <w:rFonts w:cstheme="minorHAnsi"/>
+        </w:rPr>
+        <w:t>μH and by subtracting this value from the total inducta</w:t>
+      </w:r>
+      <w:r>
+        <w:rPr>
+          <w:rFonts w:cstheme="minorHAnsi"/>
+        </w:rPr>
+        <w:t>n</w:t>
+      </w:r>
+      <w:r>
+        <w:rPr>
+          <w:rFonts w:cstheme="minorHAnsi"/>
+        </w:rPr>
+        <w:t xml:space="preserve">ce measured as 577μH, magnetizing inductance is measured as 457μH. Also, </w:t>
+      </w:r>
+      <w:r>
+        <w:rPr>
+          <w:rFonts w:cstheme="minorHAnsi"/>
+        </w:rPr>
+        <w:t xml:space="preserve">the </w:t>
+      </w:r>
+      <w:r>
+        <w:rPr>
+          <w:rFonts w:cstheme="minorHAnsi"/>
+        </w:rPr>
+        <w:t xml:space="preserve">turns ratio, which is </w:t>
+      </w:r>
+      <w:r>
+        <w:rPr>
+          <w:rFonts w:cstheme="minorHAnsi"/>
+        </w:rPr>
+        <w:t xml:space="preserve">the </w:t>
+      </w:r>
+      <w:r>
+        <w:rPr>
+          <w:rFonts w:cstheme="minorHAnsi"/>
+        </w:rPr>
+        <w:t xml:space="preserve">ratio of output and input voltage, is measured as 6. </w:t>
+      </w:r>
+      <w:proofErr w:type="gramStart"/>
+      <w:r>
+        <w:rPr>
+          <w:rFonts w:cstheme="minorHAnsi"/>
+        </w:rPr>
+        <w:t>It can be seen that the</w:t>
+      </w:r>
+      <w:proofErr w:type="gramEnd"/>
+      <w:r>
+        <w:rPr>
+          <w:rFonts w:cstheme="minorHAnsi"/>
+        </w:rPr>
+        <w:t xml:space="preserve"> leakage inductance is too high than the expected values. This may be caused by the toroid core because winding around a toroid core is difficult and results in high leakage which can be seen also Figure 15.</w:t>
+      </w:r>
+    </w:p>
+    <w:p>
+      <w:pPr>
+        <w:ind w:firstLine="720"/>
+        <w:jc w:val="both"/>
+        <w:rPr>
+          <w:rFonts w:cstheme="minorHAnsi"/>
+        </w:rPr>
+      </w:pPr>
+      <w:r>
+        <w:rPr>
+          <w:rFonts w:cstheme="minorHAnsi"/>
+        </w:rPr>
+        <w:t xml:space="preserve">Some additional plots are given </w:t>
+      </w:r>
+      <w:r>
+        <w:rPr>
+          <w:rFonts w:cstheme="minorHAnsi"/>
+        </w:rPr>
+        <w:t>o</w:t>
+      </w:r>
+      <w:r>
+        <w:rPr>
+          <w:rFonts w:cstheme="minorHAnsi"/>
+        </w:rPr>
+        <w:t xml:space="preserve">n </w:t>
+      </w:r>
+      <w:r>
+        <w:rPr>
+          <w:rFonts w:cstheme="minorHAnsi"/>
+        </w:rPr>
+        <w:t>P</w:t>
+      </w:r>
+      <w:r>
+        <w:rPr>
+          <w:rFonts w:cstheme="minorHAnsi"/>
+        </w:rPr>
+        <w:t xml:space="preserve">age 4 of Appendix </w:t>
+      </w:r>
+      <w:r>
+        <w:rPr>
+          <w:rFonts w:cstheme="minorHAnsi"/>
+        </w:rPr>
+        <w:t>–</w:t>
+      </w:r>
+      <w:r>
+        <w:rPr>
+          <w:rFonts w:cstheme="minorHAnsi"/>
+        </w:rPr>
+        <w:t xml:space="preserve"> 2</w:t>
+      </w:r>
+      <w:r>
+        <w:rPr>
+          <w:rFonts w:cstheme="minorHAnsi"/>
+        </w:rPr>
+        <w:t>.</w:t>
+      </w:r>
+    </w:p>
+    <w:p>
+      <w:pPr>
+        <w:ind w:firstLine="720"/>
+        <w:jc w:val="both"/>
+        <w:rPr>
+          <w:rFonts w:cstheme="minorHAnsi"/>
+        </w:rPr>
+      </w:pPr>
+    </w:p>
+    <w:p>
+      <w:pPr>
+        <w:pStyle w:val="Heading4"/>
+      </w:pPr>
+      <w:r>
+        <w:lastRenderedPageBreak/>
+        <w:t xml:space="preserve">Experimental results of transformer on </w:t>
+      </w:r>
+      <w:r>
+        <w:t>last</w:t>
+      </w:r>
+      <w:r>
+        <w:t xml:space="preserve"> try:</w:t>
+      </w:r>
+    </w:p>
+    <w:p>
+      <w:r>
+        <w:rPr>
+          <w:rFonts w:cstheme="minorHAnsi"/>
+          <w:noProof/>
+        </w:rPr>
+        <w:drawing>
+          <wp:anchor distT="0" distB="0" distL="114300" distR="114300" simplePos="0" relativeHeight="251694080" behindDoc="0" locked="0" layoutInCell="1" allowOverlap="1" wp14:anchorId="607B97B0" wp14:editId="23E0686A">
+            <wp:simplePos x="0" y="0"/>
+            <wp:positionH relativeFrom="margin">
+              <wp:align>center</wp:align>
+            </wp:positionH>
+            <wp:positionV relativeFrom="paragraph">
+              <wp:posOffset>261565</wp:posOffset>
+            </wp:positionV>
+            <wp:extent cx="4126540" cy="3490291"/>
+            <wp:effectExtent l="0" t="0" r="7620" b="0"/>
+            <wp:wrapSquare wrapText="bothSides"/>
+            <wp:docPr id="1255678753" name="Picture 1"/>
+            <wp:cNvGraphicFramePr>
+              <a:graphicFrameLocks xmlns:a="http://schemas.openxmlformats.org/drawingml/2006/main" noChangeAspect="1"/>
+            </wp:cNvGraphicFramePr>
+            <a:graphic xmlns:a="http://schemas.openxmlformats.org/drawingml/2006/main">
+              <a:graphicData uri="http://schemas.openxmlformats.org/drawingml/2006/picture">
+                <pic:pic xmlns:pic="http://schemas.openxmlformats.org/drawingml/2006/picture">
+                  <pic:nvPicPr>
+                    <pic:cNvPr id="0" name="Picture 1"/>
+                    <pic:cNvPicPr>
+                      <a:picLocks noChangeAspect="1" noChangeArrowheads="1"/>
+                    </pic:cNvPicPr>
+                  </pic:nvPicPr>
+                  <pic:blipFill rotWithShape="1">
+                    <a:blip r:embed="rId27">
+                      <a:extLst>
+                        <a:ext uri="{28A0092B-C50C-407E-A947-70E740481C1C}">
+                          <a14:useLocalDpi xmlns:a14="http://schemas.microsoft.com/office/drawing/2010/main" val="0"/>
+                        </a:ext>
+                      </a:extLst>
+                    </a:blip>
+                    <a:srcRect t="8760" b="48988"/>
+                    <a:stretch/>
+                  </pic:blipFill>
+                  <pic:spPr bwMode="auto">
+                    <a:xfrm>
+                      <a:off x="0" y="0"/>
+                      <a:ext cx="4126540" cy="3490291"/>
+                    </a:xfrm>
+                    <a:prstGeom prst="rect">
+                      <a:avLst/>
+                    </a:prstGeom>
+                    <a:noFill/>
+                    <a:ln>
+                      <a:noFill/>
+                    </a:ln>
+                    <a:extLst>
+                      <a:ext uri="{53640926-AAD7-44D8-BBD7-CCE9431645EC}">
+                        <a14:shadowObscured xmlns:a14="http://schemas.microsoft.com/office/drawing/2010/main"/>
+                      </a:ext>
+                    </a:extLst>
+                  </pic:spPr>
+                </pic:pic>
+              </a:graphicData>
+            </a:graphic>
+          </wp:anchor>
+        </w:drawing>
+      </w:r>
+    </w:p>
+    <w:p>
+      <w:pPr>
+        <w:keepNext/>
+        <w:ind w:firstLine="720"/>
+        <w:rPr>
+          <w:sz w:val="2"/>
+          <w:szCs w:val="2"/>
+        </w:rPr>
+      </w:pPr>
+      <w:r>
+        <w:br w:type="textWrapping" w:clear="all"/>
+      </w:r>
+    </w:p>
+    <w:p>
+      <w:pPr>
+        <w:pStyle w:val="Caption"/>
+        <w:jc w:val="center"/>
+        <w:rPr>
+          <w:rFonts w:cstheme="minorHAnsi"/>
+        </w:rPr>
+      </w:pPr>
+      <w:r>
+        <w:t xml:space="preserve">Figure </w:t>
+      </w:r>
+      <w:fldSimple w:instr=" SEQ Figure \* ARABIC ">
+        <w:r>
+          <w:rPr>
+            <w:noProof/>
+          </w:rPr>
+          <w:t>19</w:t>
+        </w:r>
+      </w:fldSimple>
+      <w:r>
+        <w:t>: The PCB with last transformer soldered</w:t>
+      </w:r>
+    </w:p>
+    <w:p>
+      <w:pPr>
+        <w:ind w:firstLine="720"/>
+        <w:jc w:val="both"/>
+        <w:rPr>
+          <w:rFonts w:cstheme="minorHAnsi"/>
+        </w:rPr>
+      </w:pPr>
+      <w:r>
+        <w:rPr>
+          <w:rFonts w:cstheme="minorHAnsi"/>
+          <w:noProof/>
+        </w:rPr>
+        <w:drawing>
+          <wp:anchor distT="0" distB="0" distL="114300" distR="114300" simplePos="0" relativeHeight="251696128" behindDoc="0" locked="0" layoutInCell="1" allowOverlap="1" wp14:anchorId="09757352" wp14:editId="26B93CE4">
+            <wp:simplePos x="0" y="0"/>
+            <wp:positionH relativeFrom="column">
+              <wp:posOffset>825500</wp:posOffset>
+            </wp:positionH>
+            <wp:positionV relativeFrom="paragraph">
+              <wp:posOffset>138954</wp:posOffset>
+            </wp:positionV>
+            <wp:extent cx="4293704" cy="3223364"/>
+            <wp:effectExtent l="0" t="0" r="0" b="0"/>
+            <wp:wrapSquare wrapText="bothSides"/>
+            <wp:docPr id="538332548" name="Picture 8" descr="A picture containing text, person, indoor&#10;&#10;Description automatically generated"/>
+            <wp:cNvGraphicFramePr>
+              <a:graphicFrameLocks xmlns:a="http://schemas.openxmlformats.org/drawingml/2006/main" noChangeAspect="1"/>
+            </wp:cNvGraphicFramePr>
+            <a:graphic xmlns:a="http://schemas.openxmlformats.org/drawingml/2006/main">
+              <a:graphicData uri="http://schemas.openxmlformats.org/drawingml/2006/picture">
+                <pic:pic xmlns:pic="http://schemas.openxmlformats.org/drawingml/2006/picture">
+                  <pic:nvPicPr>
+                    <pic:cNvPr id="538332548" name="Picture 8" descr="A picture containing text, person, indoor&#10;&#10;Description automatically generated"/>
+                    <pic:cNvPicPr>
+                      <a:picLocks noChangeAspect="1" noChangeArrowheads="1"/>
+                    </pic:cNvPicPr>
+                  </pic:nvPicPr>
+                  <pic:blipFill>
+                    <a:blip r:embed="rId28" cstate="print">
+                      <a:extLst>
+                        <a:ext uri="{28A0092B-C50C-407E-A947-70E740481C1C}">
+                          <a14:useLocalDpi xmlns:a14="http://schemas.microsoft.com/office/drawing/2010/main" val="0"/>
+                        </a:ext>
+                      </a:extLst>
+                    </a:blip>
+                    <a:srcRect/>
+                    <a:stretch>
+                      <a:fillRect/>
+                    </a:stretch>
+                  </pic:blipFill>
+                  <pic:spPr bwMode="auto">
+                    <a:xfrm>
+                      <a:off x="0" y="0"/>
+                      <a:ext cx="4293704" cy="3223364"/>
+                    </a:xfrm>
+                    <a:prstGeom prst="rect">
+                      <a:avLst/>
+                    </a:prstGeom>
+                    <a:noFill/>
+                    <a:ln>
+                      <a:noFill/>
+                    </a:ln>
+                  </pic:spPr>
+                </pic:pic>
+              </a:graphicData>
+            </a:graphic>
+          </wp:anchor>
+        </w:drawing>
+      </w:r>
+    </w:p>
+    <w:p>
+      <w:pPr>
+        <w:ind w:firstLine="720"/>
+        <w:jc w:val="both"/>
+        <w:rPr>
+          <w:rFonts w:cstheme="minorHAnsi"/>
+        </w:rPr>
+      </w:pPr>
+    </w:p>
+    <w:p>
+      <w:pPr>
+        <w:ind w:firstLine="720"/>
+        <w:jc w:val="both"/>
+        <w:rPr>
+          <w:rFonts w:cstheme="minorHAnsi"/>
+        </w:rPr>
+      </w:pPr>
+    </w:p>
+    <w:p>
+      <w:pPr>
+        <w:ind w:firstLine="720"/>
+        <w:jc w:val="both"/>
+        <w:rPr>
+          <w:rFonts w:cstheme="minorHAnsi"/>
+        </w:rPr>
+      </w:pPr>
+    </w:p>
+    <w:p>
+      <w:pPr>
+        <w:rPr>
+          <w:rFonts w:cstheme="minorHAnsi"/>
+        </w:rPr>
+      </w:pPr>
+    </w:p>
+    <w:p>
+      <w:pPr>
+        <w:rPr>
+          <w:rFonts w:cstheme="minorHAnsi"/>
+        </w:rPr>
+      </w:pPr>
+    </w:p>
+    <w:p>
+      <w:pPr>
+        <w:rPr>
+          <w:rFonts w:cstheme="minorHAnsi"/>
+        </w:rPr>
+      </w:pPr>
+    </w:p>
+    <w:p>
+      <w:pPr>
+        <w:rPr>
+          <w:rFonts w:cstheme="minorHAnsi"/>
+        </w:rPr>
+      </w:pPr>
+    </w:p>
+    <w:p>
+      <w:pPr>
+        <w:rPr>
+          <w:rFonts w:cstheme="minorHAnsi"/>
+        </w:rPr>
+      </w:pPr>
+    </w:p>
+    <w:p>
+      <w:pPr>
+        <w:rPr>
+          <w:rFonts w:cstheme="minorHAnsi"/>
+        </w:rPr>
+      </w:pPr>
+    </w:p>
+    <w:p>
+      <w:pPr>
+        <w:rPr>
+          <w:rFonts w:cstheme="minorHAnsi"/>
+        </w:rPr>
+      </w:pPr>
+    </w:p>
+    <w:p>
+      <w:pPr>
+        <w:rPr>
+          <w:rFonts w:cstheme="minorHAnsi"/>
+        </w:rPr>
+      </w:pPr>
+    </w:p>
+    <w:p>
+      <w:pPr>
+        <w:pStyle w:val="Caption"/>
+        <w:jc w:val="center"/>
+      </w:pPr>
+      <w:r>
+        <w:t xml:space="preserve">Figure </w:t>
+      </w:r>
+      <w:r>
+        <w:fldChar w:fldCharType="begin"/>
+      </w:r>
+      <w:r>
+        <w:instrText xml:space="preserve"> SEQ Figure \* ARABIC </w:instrText>
+      </w:r>
+      <w:r>
+        <w:fldChar w:fldCharType="separate"/>
+      </w:r>
+      <w:r>
+        <w:rPr>
+          <w:noProof/>
+        </w:rPr>
+        <w:t>20</w:t>
+      </w:r>
+      <w:r>
+        <w:rPr>
+          <w:noProof/>
+        </w:rPr>
+        <w:fldChar w:fldCharType="end"/>
+      </w:r>
+      <w:r>
+        <w:t xml:space="preserve">: </w:t>
+      </w:r>
+      <w:r>
+        <w:t>Secondary</w:t>
+      </w:r>
+      <w:r>
+        <w:t xml:space="preserve"> is open circuited to measure leakage + magnetizing inductance at </w:t>
+      </w:r>
+      <w:r>
+        <w:t>primary</w:t>
+      </w:r>
+    </w:p>
+    <w:p>
+      <w:pPr>
+        <w:tabs>
+          <w:tab w:val="left" w:pos="1941"/>
+        </w:tabs>
+        <w:rPr>
+          <w:rFonts w:cstheme="minorHAnsi"/>
+        </w:rPr>
+      </w:pPr>
+    </w:p>
+    <w:p>
+      <w:pPr>
+        <w:ind w:firstLine="720"/>
+        <w:jc w:val="both"/>
+        <w:rPr>
+          <w:rFonts w:cstheme="minorHAnsi"/>
+        </w:rPr>
+      </w:pPr>
+      <w:r>
+        <w:rPr>
+          <w:noProof/>
+        </w:rPr>
+        <w:lastRenderedPageBreak/>
+        <w:drawing>
+          <wp:anchor distT="0" distB="0" distL="114300" distR="114300" simplePos="0" relativeHeight="251695104" behindDoc="0" locked="0" layoutInCell="1" allowOverlap="1" wp14:anchorId="15032C40" wp14:editId="55934258">
+            <wp:simplePos x="0" y="0"/>
+            <wp:positionH relativeFrom="margin">
+              <wp:align>center</wp:align>
+            </wp:positionH>
+            <wp:positionV relativeFrom="paragraph">
+              <wp:posOffset>138</wp:posOffset>
+            </wp:positionV>
+            <wp:extent cx="4270646" cy="3204237"/>
+            <wp:effectExtent l="0" t="0" r="0" b="0"/>
+            <wp:wrapSquare wrapText="bothSides"/>
+            <wp:docPr id="872765427" name="Picture 6" descr="A picture containing diagram&#10;&#10;Description automatically generated"/>
+            <wp:cNvGraphicFramePr>
+              <a:graphicFrameLocks xmlns:a="http://schemas.openxmlformats.org/drawingml/2006/main" noChangeAspect="1"/>
+            </wp:cNvGraphicFramePr>
+            <a:graphic xmlns:a="http://schemas.openxmlformats.org/drawingml/2006/main">
+              <a:graphicData uri="http://schemas.openxmlformats.org/drawingml/2006/picture">
+                <pic:pic xmlns:pic="http://schemas.openxmlformats.org/drawingml/2006/picture">
+                  <pic:nvPicPr>
+                    <pic:cNvPr id="872765427" name="Picture 5" descr="A picture containing diagram&#10;&#10;Description automatically generated"/>
+                    <pic:cNvPicPr>
+                      <a:picLocks noChangeAspect="1" noChangeArrowheads="1"/>
+                    </pic:cNvPicPr>
+                  </pic:nvPicPr>
+                  <pic:blipFill>
+                    <a:blip r:embed="rId29" cstate="print">
+                      <a:extLst>
+                        <a:ext uri="{28A0092B-C50C-407E-A947-70E740481C1C}">
+                          <a14:useLocalDpi xmlns:a14="http://schemas.microsoft.com/office/drawing/2010/main" val="0"/>
+                        </a:ext>
+                      </a:extLst>
+                    </a:blip>
+                    <a:srcRect/>
+                    <a:stretch>
+                      <a:fillRect/>
+                    </a:stretch>
+                  </pic:blipFill>
+                  <pic:spPr bwMode="auto">
+                    <a:xfrm>
+                      <a:off x="0" y="0"/>
+                      <a:ext cx="4270646" cy="3204237"/>
+                    </a:xfrm>
+                    <a:prstGeom prst="rect">
+                      <a:avLst/>
+                    </a:prstGeom>
+                    <a:noFill/>
+                    <a:ln>
+                      <a:noFill/>
+                    </a:ln>
+                  </pic:spPr>
+                </pic:pic>
+              </a:graphicData>
+            </a:graphic>
+          </wp:anchor>
+        </w:drawing>
+      </w:r>
+    </w:p>
+    <w:p>
+      <w:pPr>
+        <w:jc w:val="center"/>
+        <w:rPr>
           <w:sz w:val="36"/>
           <w:szCs w:val="36"/>
         </w:rPr>
       </w:pPr>
-      <w:r>
-        <w:rPr>
-          <w:sz w:val="28"/>
-          <w:szCs w:val="28"/>
-          <w:highlight w:val="red"/>
-        </w:rPr>
-        <w:t xml:space="preserve">The leakage inductance at </w:t>
-      </w:r>
-      <w:r>
-        <w:rPr>
-          <w:sz w:val="28"/>
-          <w:szCs w:val="28"/>
-          <w:highlight w:val="red"/>
-        </w:rPr>
-        <w:t xml:space="preserve">the </w:t>
-      </w:r>
-      <w:r>
-        <w:rPr>
-          <w:sz w:val="28"/>
-          <w:szCs w:val="28"/>
-          <w:highlight w:val="red"/>
-        </w:rPr>
-        <w:t>secondary is measured as 120</w:t>
-      </w:r>
-      <w:r>
-        <w:rPr>
-          <w:rFonts w:cstheme="minorHAnsi"/>
-          <w:sz w:val="28"/>
-          <w:szCs w:val="28"/>
-          <w:highlight w:val="red"/>
-        </w:rPr>
-        <w:t>μH and by subtracting this value from the total inducta</w:t>
-      </w:r>
-      <w:r>
-        <w:rPr>
-          <w:rFonts w:cstheme="minorHAnsi"/>
-          <w:sz w:val="28"/>
-          <w:szCs w:val="28"/>
-          <w:highlight w:val="red"/>
-        </w:rPr>
-        <w:t>n</w:t>
-      </w:r>
-      <w:r>
-        <w:rPr>
-          <w:rFonts w:cstheme="minorHAnsi"/>
-          <w:sz w:val="28"/>
-          <w:szCs w:val="28"/>
-          <w:highlight w:val="red"/>
-        </w:rPr>
-        <w:t xml:space="preserve">ce measured as 577μH, magnetizing inductance is measured as 457μH. Also, </w:t>
-      </w:r>
-      <w:r>
-        <w:rPr>
-          <w:rFonts w:cstheme="minorHAnsi"/>
-          <w:sz w:val="28"/>
-          <w:szCs w:val="28"/>
-          <w:highlight w:val="red"/>
-        </w:rPr>
-        <w:t xml:space="preserve">the </w:t>
-      </w:r>
-      <w:r>
-        <w:rPr>
-          <w:rFonts w:cstheme="minorHAnsi"/>
-          <w:sz w:val="28"/>
-          <w:szCs w:val="28"/>
-          <w:highlight w:val="red"/>
-        </w:rPr>
-        <w:t xml:space="preserve">turns ratio, which is </w:t>
-      </w:r>
-      <w:r>
-        <w:rPr>
-          <w:rFonts w:cstheme="minorHAnsi"/>
-          <w:sz w:val="28"/>
-          <w:szCs w:val="28"/>
-          <w:highlight w:val="red"/>
-        </w:rPr>
-        <w:t xml:space="preserve">the </w:t>
-      </w:r>
-      <w:r>
-        <w:rPr>
-          <w:rFonts w:cstheme="minorHAnsi"/>
-          <w:sz w:val="28"/>
-          <w:szCs w:val="28"/>
-          <w:highlight w:val="red"/>
-        </w:rPr>
-        <w:t xml:space="preserve">ratio of output and input voltage, is measured as 6. </w:t>
-      </w:r>
-      <w:proofErr w:type="gramStart"/>
-      <w:r>
-        <w:rPr>
-          <w:rFonts w:cstheme="minorHAnsi"/>
-          <w:sz w:val="28"/>
-          <w:szCs w:val="28"/>
-          <w:highlight w:val="red"/>
-        </w:rPr>
-        <w:t>It can be seen that the</w:t>
-      </w:r>
-      <w:proofErr w:type="gramEnd"/>
-      <w:r>
-        <w:rPr>
-          <w:rFonts w:cstheme="minorHAnsi"/>
-          <w:sz w:val="28"/>
-          <w:szCs w:val="28"/>
-          <w:highlight w:val="red"/>
-        </w:rPr>
-        <w:t xml:space="preserve"> leakage inductance is too high than the expected values. This may be caused by the toroid core because winding around a toroid core is difficult and results in high leakage which can be seen also Figure 15.</w:t>
-      </w:r>
-    </w:p>
-    <w:p>
-      <w:pPr>
-        <w:ind w:firstLine="720"/>
-        <w:jc w:val="both"/>
-        <w:rPr>
-          <w:rFonts w:cstheme="minorHAnsi"/>
-        </w:rPr>
-      </w:pPr>
-      <w:r>
-        <w:rPr>
-          <w:rFonts w:cstheme="minorHAnsi"/>
-        </w:rPr>
-        <w:lastRenderedPageBreak/>
-        <w:t xml:space="preserve">Some additional plots are given </w:t>
-      </w:r>
-      <w:r>
-        <w:rPr>
-          <w:rFonts w:cstheme="minorHAnsi"/>
-        </w:rPr>
-        <w:t>o</w:t>
-      </w:r>
-      <w:r>
-        <w:rPr>
-          <w:rFonts w:cstheme="minorHAnsi"/>
-        </w:rPr>
-        <w:t xml:space="preserve">n </w:t>
-      </w:r>
-      <w:r>
-        <w:rPr>
-          <w:rFonts w:cstheme="minorHAnsi"/>
-        </w:rPr>
-        <w:t>P</w:t>
-      </w:r>
-      <w:r>
-        <w:rPr>
-          <w:rFonts w:cstheme="minorHAnsi"/>
-        </w:rPr>
-        <w:t xml:space="preserve">age 4 of Appendix </w:t>
-      </w:r>
-      <w:r>
-        <w:rPr>
-          <w:rFonts w:cstheme="minorHAnsi"/>
-        </w:rPr>
-        <w:t>–</w:t>
-      </w:r>
-      <w:r>
-        <w:rPr>
-          <w:rFonts w:cstheme="minorHAnsi"/>
-        </w:rPr>
-        <w:t xml:space="preserve"> 2</w:t>
-      </w:r>
-      <w:r>
-        <w:rPr>
-          <w:rFonts w:cstheme="minorHAnsi"/>
-        </w:rPr>
-        <w:t>.</w:t>
-      </w:r>
-    </w:p>
-    <w:p>
-      <w:pPr>
-        <w:ind w:firstLine="720"/>
-        <w:jc w:val="both"/>
-        <w:rPr>
-          <w:rFonts w:cstheme="minorHAnsi"/>
-        </w:rPr>
-      </w:pPr>
-    </w:p>
-    <w:p>
-      <w:pPr>
-        <w:pStyle w:val="Heading1"/>
-      </w:pPr>
-      <w:bookmarkStart w:id="9" w:name="_Toc138763152"/>
-      <w:r>
-        <w:t>Tests</w:t>
-      </w:r>
-      <w:bookmarkEnd w:id="9"/>
     </w:p>
     <w:p>
       <w:pPr>
@@ -12278,11 +12258,336 @@
           <w:szCs w:val="36"/>
         </w:rPr>
       </w:pPr>
-      <w:r>
+    </w:p>
+    <w:p>
+      <w:pPr>
         <w:rPr>
           <w:sz w:val="36"/>
           <w:szCs w:val="36"/>
         </w:rPr>
+      </w:pPr>
+    </w:p>
+    <w:p>
+      <w:pPr>
+        <w:rPr>
+          <w:sz w:val="36"/>
+          <w:szCs w:val="36"/>
+        </w:rPr>
+      </w:pPr>
+    </w:p>
+    <w:p>
+      <w:pPr>
+        <w:rPr>
+          <w:sz w:val="36"/>
+          <w:szCs w:val="36"/>
+        </w:rPr>
+      </w:pPr>
+    </w:p>
+    <w:p>
+      <w:pPr>
+        <w:rPr>
+          <w:sz w:val="36"/>
+          <w:szCs w:val="36"/>
+        </w:rPr>
+      </w:pPr>
+    </w:p>
+    <w:p>
+      <w:pPr>
+        <w:rPr>
+          <w:sz w:val="36"/>
+          <w:szCs w:val="36"/>
+        </w:rPr>
+      </w:pPr>
+    </w:p>
+    <w:p>
+      <w:pPr>
+        <w:rPr>
+          <w:sz w:val="12"/>
+          <w:szCs w:val="12"/>
+        </w:rPr>
+      </w:pPr>
+    </w:p>
+    <w:p>
+      <w:pPr>
+        <w:pStyle w:val="Caption"/>
+        <w:jc w:val="center"/>
+      </w:pPr>
+      <w:r>
+        <w:t xml:space="preserve">Figure </w:t>
+      </w:r>
+      <w:r>
+        <w:fldChar w:fldCharType="begin"/>
+      </w:r>
+      <w:r>
+        <w:instrText xml:space="preserve"> SEQ Figure \* ARABIC </w:instrText>
+      </w:r>
+      <w:r>
+        <w:fldChar w:fldCharType="separate"/>
+      </w:r>
+      <w:r>
+        <w:rPr>
+          <w:noProof/>
+        </w:rPr>
+        <w:t>21</w:t>
+      </w:r>
+      <w:r>
+        <w:rPr>
+          <w:noProof/>
+        </w:rPr>
+        <w:fldChar w:fldCharType="end"/>
+      </w:r>
+      <w:r>
+        <w:t xml:space="preserve">: </w:t>
+      </w:r>
+      <w:r>
+        <w:t>Secondary</w:t>
+      </w:r>
+      <w:r>
+        <w:t xml:space="preserve"> is short circuited to measure </w:t>
+      </w:r>
+      <w:proofErr w:type="spellStart"/>
+      <w:r>
+        <w:t>leakge</w:t>
+      </w:r>
+      <w:proofErr w:type="spellEnd"/>
+      <w:r>
+        <w:t xml:space="preserve"> inductance at </w:t>
+      </w:r>
+      <w:r>
+        <w:t>primary</w:t>
+      </w:r>
+    </w:p>
+    <w:p>
+      <w:pPr>
+        <w:jc w:val="both"/>
+        <w:rPr>
+          <w:sz w:val="36"/>
+          <w:szCs w:val="36"/>
+        </w:rPr>
+      </w:pPr>
+      <w:r>
+        <w:t xml:space="preserve">The leakage inductance at the secondary is measured as </w:t>
+      </w:r>
+      <w:r>
+        <w:t xml:space="preserve">41 </w:t>
+      </w:r>
+      <w:proofErr w:type="spellStart"/>
+      <w:r>
+        <w:t>nH</w:t>
+      </w:r>
+      <w:proofErr w:type="spellEnd"/>
+      <w:r>
+        <w:rPr>
+          <w:rFonts w:cstheme="minorHAnsi"/>
+        </w:rPr>
+        <w:t xml:space="preserve"> and by subtracting this value from the total inductance measured as </w:t>
+      </w:r>
+      <w:r>
+        <w:rPr>
+          <w:rFonts w:cstheme="minorHAnsi"/>
+        </w:rPr>
+        <w:t>25.7</w:t>
+      </w:r>
+      <w:r>
+        <w:rPr>
+          <w:rFonts w:cstheme="minorHAnsi"/>
+        </w:rPr>
+        <w:t xml:space="preserve">μH, magnetizing inductance is measured as </w:t>
+      </w:r>
+      <w:r>
+        <w:rPr>
+          <w:rFonts w:cstheme="minorHAnsi"/>
+        </w:rPr>
+        <w:t>25.7</w:t>
+      </w:r>
+      <w:r>
+        <w:rPr>
+          <w:rFonts w:cstheme="minorHAnsi"/>
+        </w:rPr>
+        <w:t>μH.</w:t>
+      </w:r>
+      <w:r>
+        <w:rPr>
+          <w:rFonts w:cstheme="minorHAnsi"/>
+        </w:rPr>
+        <w:t xml:space="preserve"> In addition, leakage is calculated as 0.2 %</w:t>
+      </w:r>
+      <w:r>
+        <w:rPr>
+          <w:rFonts w:cstheme="minorHAnsi"/>
+        </w:rPr>
+        <w:t>. Considering the primary inductance should greater than 8</w:t>
+      </w:r>
+      <w:r>
+        <w:rPr>
+          <w:rFonts w:cstheme="minorHAnsi"/>
+        </w:rPr>
+        <w:t xml:space="preserve"> </w:t>
+      </w:r>
+      <w:proofErr w:type="spellStart"/>
+      <w:r>
+        <w:rPr>
+          <w:rFonts w:cstheme="minorHAnsi"/>
+        </w:rPr>
+        <w:t>μH</w:t>
+      </w:r>
+      <w:proofErr w:type="spellEnd"/>
+      <w:r>
+        <w:rPr>
+          <w:rFonts w:cstheme="minorHAnsi"/>
+        </w:rPr>
+        <w:t xml:space="preserve"> according to the </w:t>
+      </w:r>
+      <w:proofErr w:type="spellStart"/>
+      <w:r>
+        <w:rPr>
+          <w:rFonts w:cstheme="minorHAnsi"/>
+        </w:rPr>
+        <w:t>calc.mlx</w:t>
+      </w:r>
+      <w:proofErr w:type="spellEnd"/>
+      <w:r>
+        <w:rPr>
+          <w:rFonts w:cstheme="minorHAnsi"/>
+        </w:rPr>
+        <w:t>, this transformer should work.</w:t>
+      </w:r>
+    </w:p>
+    <w:p>
+      <w:pPr>
+        <w:rPr>
+          <w:sz w:val="36"/>
+          <w:szCs w:val="36"/>
+        </w:rPr>
+      </w:pPr>
+    </w:p>
+    <w:p>
+      <w:pPr>
+        <w:pStyle w:val="Heading1"/>
+      </w:pPr>
+      <w:bookmarkStart w:id="9" w:name="_Toc138763153"/>
+      <w:r>
+        <w:lastRenderedPageBreak/>
+        <w:t>PCB Design</w:t>
+      </w:r>
+      <w:bookmarkEnd w:id="9"/>
+    </w:p>
+    <w:p>
+      <w:r>
+        <w:rPr>
+          <w:noProof/>
+        </w:rPr>
+        <w:drawing>
+          <wp:anchor distT="0" distB="0" distL="114300" distR="114300" simplePos="0" relativeHeight="251693056" behindDoc="0" locked="0" layoutInCell="1" allowOverlap="1" wp14:anchorId="0C698FBE" wp14:editId="407B56F0">
+            <wp:simplePos x="0" y="0"/>
+            <wp:positionH relativeFrom="margin">
+              <wp:align>center</wp:align>
+            </wp:positionH>
+            <wp:positionV relativeFrom="paragraph">
+              <wp:posOffset>261012</wp:posOffset>
+            </wp:positionV>
+            <wp:extent cx="4557631" cy="6070856"/>
+            <wp:effectExtent l="0" t="0" r="0" b="6350"/>
+            <wp:wrapSquare wrapText="bothSides"/>
+            <wp:docPr id="2073107423" name="Picture 3"/>
+            <wp:cNvGraphicFramePr>
+              <a:graphicFrameLocks xmlns:a="http://schemas.openxmlformats.org/drawingml/2006/main" noChangeAspect="1"/>
+            </wp:cNvGraphicFramePr>
+            <a:graphic xmlns:a="http://schemas.openxmlformats.org/drawingml/2006/main">
+              <a:graphicData uri="http://schemas.openxmlformats.org/drawingml/2006/picture">
+                <pic:pic xmlns:pic="http://schemas.openxmlformats.org/drawingml/2006/picture">
+                  <pic:nvPicPr>
+                    <pic:cNvPr id="0" name="Picture 2"/>
+                    <pic:cNvPicPr>
+                      <a:picLocks noChangeAspect="1" noChangeArrowheads="1"/>
+                    </pic:cNvPicPr>
+                  </pic:nvPicPr>
+                  <pic:blipFill>
+                    <a:blip r:embed="rId30" cstate="print">
+                      <a:extLst>
+                        <a:ext uri="{28A0092B-C50C-407E-A947-70E740481C1C}">
+                          <a14:useLocalDpi xmlns:a14="http://schemas.microsoft.com/office/drawing/2010/main" val="0"/>
+                        </a:ext>
+                      </a:extLst>
+                    </a:blip>
+                    <a:srcRect/>
+                    <a:stretch>
+                      <a:fillRect/>
+                    </a:stretch>
+                  </pic:blipFill>
+                  <pic:spPr bwMode="auto">
+                    <a:xfrm>
+                      <a:off x="0" y="0"/>
+                      <a:ext cx="4557631" cy="6070856"/>
+                    </a:xfrm>
+                    <a:prstGeom prst="rect">
+                      <a:avLst/>
+                    </a:prstGeom>
+                    <a:noFill/>
+                    <a:ln>
+                      <a:noFill/>
+                    </a:ln>
+                  </pic:spPr>
+                </pic:pic>
+              </a:graphicData>
+            </a:graphic>
+          </wp:anchor>
+        </w:drawing>
+      </w:r>
+    </w:p>
+    <w:p/>
+    <w:p/>
+    <w:p/>
+    <w:p/>
+    <w:p/>
+    <w:p/>
+    <w:p/>
+    <w:p/>
+    <w:p/>
+    <w:p/>
+    <w:p/>
+    <w:p/>
+    <w:p/>
+    <w:p/>
+    <w:p/>
+    <w:p/>
+    <w:p/>
+    <w:p/>
+    <w:p/>
+    <w:p/>
+    <w:p/>
+    <w:p/>
+    <w:p/>
+    <w:p/>
+    <w:p>
+      <w:r>
+        <w:br w:type="textWrapping" w:clear="all"/>
+      </w:r>
+    </w:p>
+    <w:p>
+      <w:pPr>
+        <w:pStyle w:val="Heading1"/>
+      </w:pPr>
+      <w:bookmarkStart w:id="10" w:name="_Toc138763154"/>
+      <w:bookmarkStart w:id="11" w:name="_Toc138763152"/>
+      <w:r>
+        <w:lastRenderedPageBreak/>
+        <w:t>Tests</w:t>
+      </w:r>
+      <w:bookmarkEnd w:id="11"/>
+    </w:p>
+    <w:p>
+      <w:pPr>
+        <w:rPr>
+          <w:sz w:val="36"/>
+          <w:szCs w:val="36"/>
+        </w:rPr>
+      </w:pPr>
+      <w:r>
+        <w:rPr>
+          <w:sz w:val="36"/>
+          <w:szCs w:val="36"/>
+        </w:rPr>
         <w:t>Efficiency figures, start-up, ripple content, step-load response, low-voltage operation and discussions</w:t>
       </w:r>
     </w:p>
@@ -12290,22 +12595,20 @@
       <w:pPr>
         <w:pStyle w:val="Heading1"/>
       </w:pPr>
-      <w:bookmarkStart w:id="10" w:name="_Toc138763153"/>
-      <w:r>
-        <w:t>PCB Design</w:t>
+    </w:p>
+    <w:p>
+      <w:pPr>
+        <w:pStyle w:val="Heading1"/>
+      </w:pPr>
+    </w:p>
+    <w:p>
+      <w:pPr>
+        <w:pStyle w:val="Heading1"/>
+      </w:pPr>
+      <w:r>
+        <w:t>Conclusion</w:t>
       </w:r>
       <w:bookmarkEnd w:id="10"/>
-    </w:p>
-    <w:p/>
-    <w:p>
-      <w:pPr>
-        <w:pStyle w:val="Heading1"/>
-      </w:pPr>
-      <w:bookmarkStart w:id="11" w:name="_Toc138763154"/>
-      <w:r>
-        <w:t>Conclusion</w:t>
-      </w:r>
-      <w:bookmarkEnd w:id="11"/>
     </w:p>
     <w:p>
       <w:pPr>
@@ -12628,10 +12931,10 @@
     </w:sdt>
     <w:p/>
     <w:sectPr>
-      <w:headerReference w:type="even" r:id="rId27"/>
-      <w:footerReference w:type="even" r:id="rId28"/>
-      <w:headerReference w:type="first" r:id="rId29"/>
-      <w:footerReference w:type="first" r:id="rId30"/>
+      <w:headerReference w:type="even" r:id="rId31"/>
+      <w:footerReference w:type="even" r:id="rId32"/>
+      <w:headerReference w:type="first" r:id="rId33"/>
+      <w:footerReference w:type="first" r:id="rId34"/>
       <w:pgSz w:w="12240" w:h="15840"/>
       <w:pgMar w:top="1417" w:right="1417" w:bottom="1417" w:left="1417" w:header="708" w:footer="708" w:gutter="0"/>
       <w:cols w:space="708"/>
@@ -16409,12 +16712,6 @@
 </file>
 
 <file path=customXml/item1.xml><?xml version="1.0" encoding="utf-8"?>
-<sisl xmlns:xsd="http://www.w3.org/2001/XMLSchema" xmlns:xsi="http://www.w3.org/2001/XMLSchema-instance" xmlns="http://www.boldonjames.com/2008/01/sie/internal/label" sislVersion="0" policy="3b2a402a-7aa0-470f-8732-c65458ab17ee" origin="userSelected">
-  <element uid="d4613254-63f1-4b12-8c89-ea1ca2a88f12" value=""/>
-</sisl>
-</file>
-
-<file path=customXml/item2.xml><?xml version="1.0" encoding="utf-8"?>
 <b:Sources xmlns:b="http://schemas.openxmlformats.org/officeDocument/2006/bibliography" xmlns="http://schemas.openxmlformats.org/officeDocument/2006/bibliography" SelectedStyle="\IEEE2006OfficeOnline.xsl" StyleName="IEEE" Version="2006">
   <b:Source>
     <b:Tag>Ozd23</b:Tag>
@@ -16483,19 +16780,25 @@
 </b:Sources>
 </file>
 
+<file path=customXml/item2.xml><?xml version="1.0" encoding="utf-8"?>
+<sisl xmlns:xsd="http://www.w3.org/2001/XMLSchema" xmlns:xsi="http://www.w3.org/2001/XMLSchema-instance" xmlns="http://www.boldonjames.com/2008/01/sie/internal/label" sislVersion="0" policy="3b2a402a-7aa0-470f-8732-c65458ab17ee" origin="userSelected">
+  <element uid="d4613254-63f1-4b12-8c89-ea1ca2a88f12" value=""/>
+</sisl>
+</file>
+
 <file path=customXml/itemProps1.xml><?xml version="1.0" encoding="utf-8"?>
+<ds:datastoreItem xmlns:ds="http://schemas.openxmlformats.org/officeDocument/2006/customXml" ds:itemID="{97F84586-59A8-4AD2-8848-C1BC122BFFC7}">
+  <ds:schemaRefs>
+    <ds:schemaRef ds:uri="http://schemas.openxmlformats.org/officeDocument/2006/bibliography"/>
+  </ds:schemaRefs>
+</ds:datastoreItem>
+</file>
+
+<file path=customXml/itemProps2.xml><?xml version="1.0" encoding="utf-8"?>
 <ds:datastoreItem xmlns:ds="http://schemas.openxmlformats.org/officeDocument/2006/customXml" ds:itemID="{8025D708-1C28-4D7B-8D2C-9A6FEE2045BE}">
   <ds:schemaRefs>
     <ds:schemaRef ds:uri="http://www.w3.org/2001/XMLSchema"/>
     <ds:schemaRef ds:uri="http://www.boldonjames.com/2008/01/sie/internal/label"/>
   </ds:schemaRefs>
 </ds:datastoreItem>
-</file>
-
-<file path=customXml/itemProps2.xml><?xml version="1.0" encoding="utf-8"?>
-<ds:datastoreItem xmlns:ds="http://schemas.openxmlformats.org/officeDocument/2006/customXml" ds:itemID="{97F84586-59A8-4AD2-8848-C1BC122BFFC7}">
-  <ds:schemaRefs>
-    <ds:schemaRef ds:uri="http://schemas.openxmlformats.org/officeDocument/2006/bibliography"/>
-  </ds:schemaRefs>
-</ds:datastoreItem>
 </file>
--- a/1_Final_Report.docx
+++ b/1_Final_Report.docx
@@ -648,7 +648,7 @@
           <w:r>
             <w:fldChar w:fldCharType="separate"/>
           </w:r>
-          <w:hyperlink w:anchor="_Toc138763143" w:history="1">
+          <w:hyperlink w:anchor="_Toc138774929" w:history="1">
             <w:r>
               <w:rPr>
                 <w:rStyle w:val="Hyperlink"/>
@@ -675,7 +675,7 @@
                 <w:noProof/>
                 <w:webHidden/>
               </w:rPr>
-              <w:instrText xml:space="preserve"> PAGEREF _Toc138763143 \h </w:instrText>
+              <w:instrText xml:space="preserve"> PAGEREF _Toc138774929 \h </w:instrText>
             </w:r>
             <w:r>
               <w:rPr>
@@ -718,7 +718,7 @@
               <w:lang w:val="en-DE" w:eastAsia="en-DE"/>
             </w:rPr>
           </w:pPr>
-          <w:hyperlink w:anchor="_Toc138763144" w:history="1">
+          <w:hyperlink w:anchor="_Toc138774930" w:history="1">
             <w:r>
               <w:rPr>
                 <w:rStyle w:val="Hyperlink"/>
@@ -745,7 +745,7 @@
                 <w:noProof/>
                 <w:webHidden/>
               </w:rPr>
-              <w:instrText xml:space="preserve"> PAGEREF _Toc138763144 \h </w:instrText>
+              <w:instrText xml:space="preserve"> PAGEREF _Toc138774930 \h </w:instrText>
             </w:r>
             <w:r>
               <w:rPr>
@@ -788,7 +788,7 @@
               <w:lang w:val="en-DE" w:eastAsia="en-DE"/>
             </w:rPr>
           </w:pPr>
-          <w:hyperlink w:anchor="_Toc138763145" w:history="1">
+          <w:hyperlink w:anchor="_Toc138774931" w:history="1">
             <w:r>
               <w:rPr>
                 <w:rStyle w:val="Hyperlink"/>
@@ -815,7 +815,7 @@
                 <w:noProof/>
                 <w:webHidden/>
               </w:rPr>
-              <w:instrText xml:space="preserve"> PAGEREF _Toc138763145 \h </w:instrText>
+              <w:instrText xml:space="preserve"> PAGEREF _Toc138774931 \h </w:instrText>
             </w:r>
             <w:r>
               <w:rPr>
@@ -858,7 +858,7 @@
               <w:lang w:val="en-DE" w:eastAsia="en-DE"/>
             </w:rPr>
           </w:pPr>
-          <w:hyperlink w:anchor="_Toc138763146" w:history="1">
+          <w:hyperlink w:anchor="_Toc138774932" w:history="1">
             <w:r>
               <w:rPr>
                 <w:rStyle w:val="Hyperlink"/>
@@ -885,7 +885,7 @@
                 <w:noProof/>
                 <w:webHidden/>
               </w:rPr>
-              <w:instrText xml:space="preserve"> PAGEREF _Toc138763146 \h </w:instrText>
+              <w:instrText xml:space="preserve"> PAGEREF _Toc138774932 \h </w:instrText>
             </w:r>
             <w:r>
               <w:rPr>
@@ -928,7 +928,7 @@
               <w:lang w:val="en-DE" w:eastAsia="en-DE"/>
             </w:rPr>
           </w:pPr>
-          <w:hyperlink w:anchor="_Toc138763147" w:history="1">
+          <w:hyperlink w:anchor="_Toc138774933" w:history="1">
             <w:r>
               <w:rPr>
                 <w:rStyle w:val="Hyperlink"/>
@@ -955,7 +955,7 @@
                 <w:noProof/>
                 <w:webHidden/>
               </w:rPr>
-              <w:instrText xml:space="preserve"> PAGEREF _Toc138763147 \h </w:instrText>
+              <w:instrText xml:space="preserve"> PAGEREF _Toc138774933 \h </w:instrText>
             </w:r>
             <w:r>
               <w:rPr>
@@ -998,7 +998,7 @@
               <w:lang w:val="en-DE" w:eastAsia="en-DE"/>
             </w:rPr>
           </w:pPr>
-          <w:hyperlink w:anchor="_Toc138763148" w:history="1">
+          <w:hyperlink w:anchor="_Toc138774934" w:history="1">
             <w:r>
               <w:rPr>
                 <w:rStyle w:val="Hyperlink"/>
@@ -1025,7 +1025,7 @@
                 <w:noProof/>
                 <w:webHidden/>
               </w:rPr>
-              <w:instrText xml:space="preserve"> PAGEREF _Toc138763148 \h </w:instrText>
+              <w:instrText xml:space="preserve"> PAGEREF _Toc138774934 \h </w:instrText>
             </w:r>
             <w:r>
               <w:rPr>
@@ -1068,7 +1068,7 @@
               <w:lang w:val="en-DE" w:eastAsia="en-DE"/>
             </w:rPr>
           </w:pPr>
-          <w:hyperlink w:anchor="_Toc138763149" w:history="1">
+          <w:hyperlink w:anchor="_Toc138774935" w:history="1">
             <w:r>
               <w:rPr>
                 <w:rStyle w:val="Hyperlink"/>
@@ -1095,7 +1095,7 @@
                 <w:noProof/>
                 <w:webHidden/>
               </w:rPr>
-              <w:instrText xml:space="preserve"> PAGEREF _Toc138763149 \h </w:instrText>
+              <w:instrText xml:space="preserve"> PAGEREF _Toc138774935 \h </w:instrText>
             </w:r>
             <w:r>
               <w:rPr>
@@ -1138,7 +1138,7 @@
               <w:lang w:val="en-DE" w:eastAsia="en-DE"/>
             </w:rPr>
           </w:pPr>
-          <w:hyperlink w:anchor="_Toc138763150" w:history="1">
+          <w:hyperlink w:anchor="_Toc138774936" w:history="1">
             <w:r>
               <w:rPr>
                 <w:rStyle w:val="Hyperlink"/>
@@ -1165,7 +1165,7 @@
                 <w:noProof/>
                 <w:webHidden/>
               </w:rPr>
-              <w:instrText xml:space="preserve"> PAGEREF _Toc138763150 \h </w:instrText>
+              <w:instrText xml:space="preserve"> PAGEREF _Toc138774936 \h </w:instrText>
             </w:r>
             <w:r>
               <w:rPr>
@@ -1208,13 +1208,13 @@
               <w:lang w:val="en-DE" w:eastAsia="en-DE"/>
             </w:rPr>
           </w:pPr>
-          <w:hyperlink w:anchor="_Toc138763151" w:history="1">
+          <w:hyperlink w:anchor="_Toc138774937" w:history="1">
             <w:r>
               <w:rPr>
                 <w:rStyle w:val="Hyperlink"/>
                 <w:noProof/>
               </w:rPr>
-              <w:t>UPDATE TRANSFORMER:</w:t>
+              <w:t>Transformer:</w:t>
             </w:r>
             <w:r>
               <w:rPr>
@@ -1235,7 +1235,7 @@
                 <w:noProof/>
                 <w:webHidden/>
               </w:rPr>
-              <w:instrText xml:space="preserve"> PAGEREF _Toc138763151 \h </w:instrText>
+              <w:instrText xml:space="preserve"> PAGEREF _Toc138774937 \h </w:instrText>
             </w:r>
             <w:r>
               <w:rPr>
@@ -1278,7 +1278,77 @@
               <w:lang w:val="en-DE" w:eastAsia="en-DE"/>
             </w:rPr>
           </w:pPr>
-          <w:hyperlink w:anchor="_Toc138763152" w:history="1">
+          <w:hyperlink w:anchor="_Toc138774938" w:history="1">
+            <w:r>
+              <w:rPr>
+                <w:rStyle w:val="Hyperlink"/>
+                <w:noProof/>
+              </w:rPr>
+              <w:t>PCB Design</w:t>
+            </w:r>
+            <w:r>
+              <w:rPr>
+                <w:noProof/>
+                <w:webHidden/>
+              </w:rPr>
+              <w:tab/>
+            </w:r>
+            <w:r>
+              <w:rPr>
+                <w:noProof/>
+                <w:webHidden/>
+              </w:rPr>
+              <w:fldChar w:fldCharType="begin"/>
+            </w:r>
+            <w:r>
+              <w:rPr>
+                <w:noProof/>
+                <w:webHidden/>
+              </w:rPr>
+              <w:instrText xml:space="preserve"> PAGEREF _Toc138774938 \h </w:instrText>
+            </w:r>
+            <w:r>
+              <w:rPr>
+                <w:noProof/>
+                <w:webHidden/>
+              </w:rPr>
+            </w:r>
+            <w:r>
+              <w:rPr>
+                <w:noProof/>
+                <w:webHidden/>
+              </w:rPr>
+              <w:fldChar w:fldCharType="separate"/>
+            </w:r>
+            <w:r>
+              <w:rPr>
+                <w:noProof/>
+                <w:webHidden/>
+              </w:rPr>
+              <w:t>20</w:t>
+            </w:r>
+            <w:r>
+              <w:rPr>
+                <w:noProof/>
+                <w:webHidden/>
+              </w:rPr>
+              <w:fldChar w:fldCharType="end"/>
+            </w:r>
+          </w:hyperlink>
+        </w:p>
+        <w:p>
+          <w:pPr>
+            <w:pStyle w:val="TOC1"/>
+            <w:tabs>
+              <w:tab w:val="right" w:leader="dot" w:pos="9396"/>
+            </w:tabs>
+            <w:rPr>
+              <w:rFonts w:eastAsiaTheme="minorEastAsia"/>
+              <w:noProof/>
+              <w:lang w:val="en-DE" w:eastAsia="en-DE"/>
+            </w:rPr>
+          </w:pPr>
+          <w:hyperlink w:anchor="_Toc138774939" w:history="1">
             <w:r>
               <w:rPr>
                 <w:rStyle w:val="Hyperlink"/>
@@ -1305,7 +1375,7 @@
                 <w:noProof/>
                 <w:webHidden/>
               </w:rPr>
-              <w:instrText xml:space="preserve"> PAGEREF _Toc138763152 \h </w:instrText>
+              <w:instrText xml:space="preserve"> PAGEREF _Toc138774939 \h </w:instrText>
             </w:r>
             <w:r>
               <w:rPr>
@@ -1325,7 +1395,7 @@
                 <w:noProof/>
                 <w:webHidden/>
               </w:rPr>
-              <w:t>18</w:t>
+              <w:t>21</w:t>
             </w:r>
             <w:r>
               <w:rPr>
@@ -1348,13 +1418,13 @@
               <w:lang w:val="en-DE" w:eastAsia="en-DE"/>
             </w:rPr>
           </w:pPr>
-          <w:hyperlink w:anchor="_Toc138763153" w:history="1">
+          <w:hyperlink w:anchor="_Toc138774940" w:history="1">
             <w:r>
               <w:rPr>
                 <w:rStyle w:val="Hyperlink"/>
                 <w:noProof/>
               </w:rPr>
-              <w:t>PCB Design</w:t>
+              <w:t>Experimental Demo</w:t>
             </w:r>
             <w:r>
               <w:rPr>
@@ -1375,7 +1445,7 @@
                 <w:noProof/>
                 <w:webHidden/>
               </w:rPr>
-              <w:instrText xml:space="preserve"> PAGEREF _Toc138763153 \h </w:instrText>
+              <w:instrText xml:space="preserve"> PAGEREF _Toc138774940 \h </w:instrText>
             </w:r>
             <w:r>
               <w:rPr>
@@ -1395,7 +1465,7 @@
                 <w:noProof/>
                 <w:webHidden/>
               </w:rPr>
-              <w:t>18</w:t>
+              <w:t>21</w:t>
             </w:r>
             <w:r>
               <w:rPr>
@@ -1418,7 +1488,7 @@
               <w:lang w:val="en-DE" w:eastAsia="en-DE"/>
             </w:rPr>
           </w:pPr>
-          <w:hyperlink w:anchor="_Toc138763154" w:history="1">
+          <w:hyperlink w:anchor="_Toc138774941" w:history="1">
             <w:r>
               <w:rPr>
                 <w:rStyle w:val="Hyperlink"/>
@@ -1445,7 +1515,7 @@
                 <w:noProof/>
                 <w:webHidden/>
               </w:rPr>
-              <w:instrText xml:space="preserve"> PAGEREF _Toc138763154 \h </w:instrText>
+              <w:instrText xml:space="preserve"> PAGEREF _Toc138774941 \h </w:instrText>
             </w:r>
             <w:r>
               <w:rPr>
@@ -1465,7 +1535,7 @@
                 <w:noProof/>
                 <w:webHidden/>
               </w:rPr>
-              <w:t>18</w:t>
+              <w:t>21</w:t>
             </w:r>
             <w:r>
               <w:rPr>
@@ -1488,7 +1558,7 @@
               <w:lang w:val="en-DE" w:eastAsia="en-DE"/>
             </w:rPr>
           </w:pPr>
-          <w:hyperlink w:anchor="_Toc138763155" w:history="1">
+          <w:hyperlink w:anchor="_Toc138774942" w:history="1">
             <w:r>
               <w:rPr>
                 <w:rStyle w:val="Hyperlink"/>
@@ -1515,7 +1585,7 @@
                 <w:noProof/>
                 <w:webHidden/>
               </w:rPr>
-              <w:instrText xml:space="preserve"> PAGEREF _Toc138763155 \h </w:instrText>
+              <w:instrText xml:space="preserve"> PAGEREF _Toc138774942 \h </w:instrText>
             </w:r>
             <w:r>
               <w:rPr>
@@ -1535,7 +1605,7 @@
                 <w:noProof/>
                 <w:webHidden/>
               </w:rPr>
-              <w:t>19</w:t>
+              <w:t>22</w:t>
             </w:r>
             <w:r>
               <w:rPr>
@@ -1581,7 +1651,7 @@
       <w:pPr>
         <w:pStyle w:val="Heading1"/>
       </w:pPr>
-      <w:bookmarkStart w:id="0" w:name="_Toc138763143"/>
+      <w:bookmarkStart w:id="0" w:name="_Toc138774929"/>
       <w:r>
         <w:lastRenderedPageBreak/>
         <w:t>Introduction</w:t>
@@ -1649,7 +1719,7 @@
       <w:pPr>
         <w:pStyle w:val="Heading1"/>
       </w:pPr>
-      <w:bookmarkStart w:id="1" w:name="_Toc138763144"/>
+      <w:bookmarkStart w:id="1" w:name="_Toc138774930"/>
       <w:r>
         <w:t>Topology Selection</w:t>
       </w:r>
@@ -1767,7 +1837,7 @@
         <mc:AlternateContent>
           <mc:Choice Requires="wps">
             <w:drawing>
-              <wp:anchor distT="0" distB="0" distL="114300" distR="114300" simplePos="0" relativeHeight="251663360" behindDoc="0" locked="0" layoutInCell="1" allowOverlap="1" wp14:anchorId="07B9D72F" wp14:editId="68414B51">
+              <wp:anchor distT="0" distB="0" distL="114300" distR="114300" simplePos="0" relativeHeight="251663360" behindDoc="0" locked="0" layoutInCell="1" allowOverlap="1" wp14:anchorId="07B9D72F" wp14:editId="5F5F8EFC">
                 <wp:simplePos x="0" y="0"/>
                 <wp:positionH relativeFrom="column">
                   <wp:posOffset>0</wp:posOffset>
@@ -1776,7 +1846,7 @@
                   <wp:posOffset>3568065</wp:posOffset>
                 </wp:positionV>
                 <wp:extent cx="5972810" cy="635"/>
-                <wp:effectExtent l="0" t="0" r="0" b="0"/>
+                <wp:effectExtent l="0" t="0" r="8890" b="0"/>
                 <wp:wrapSquare wrapText="bothSides"/>
                 <wp:docPr id="3" name="Text Box 1"/>
                 <wp:cNvGraphicFramePr/>
@@ -1839,6 +1909,9 @@
                     </wps:wsp>
                   </a:graphicData>
                 </a:graphic>
+                <wp14:sizeRelH relativeFrom="margin">
+                  <wp14:pctWidth>0</wp14:pctWidth>
+                </wp14:sizeRelH>
               </wp:anchor>
             </w:drawing>
           </mc:Choice>
@@ -1848,7 +1921,7 @@
                 <v:stroke joinstyle="miter"/>
                 <v:path gradientshapeok="t" o:connecttype="rect"/>
               </v:shapetype>
-              <v:shape id="Text Box 1" o:spid="_x0000_s1026" type="#_x0000_t202" style="position:absolute;left:0;text-align:left;margin-left:0;margin-top:280.95pt;width:470.3pt;height:.05pt;z-index:251663360;visibility:visible;mso-wrap-style:square;mso-wrap-distance-left:9pt;mso-wrap-distance-top:0;mso-wrap-distance-right:9pt;mso-wrap-distance-bottom:0;mso-position-horizontal:absolute;mso-position-horizontal-relative:text;mso-position-vertical:absolute;mso-position-vertical-relative:text;v-text-anchor:top" o:gfxdata="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" stroked="f">
+              <v:shape id="Text Box 1" o:spid="_x0000_s1026" type="#_x0000_t202" style="position:absolute;left:0;text-align:left;margin-left:0;margin-top:280.95pt;width:470.3pt;height:.05pt;z-index:251663360;visibility:visible;mso-wrap-style:square;mso-width-percent:0;mso-wrap-distance-left:9pt;mso-wrap-distance-top:0;mso-wrap-distance-right:9pt;mso-wrap-distance-bottom:0;mso-position-horizontal:absolute;mso-position-horizontal-relative:text;mso-position-vertical:absolute;mso-position-vertical-relative:text;mso-width-percent:0;mso-width-relative:margin;v-text-anchor:top" o:gfxdata="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" stroked="f">
                 <v:textbox style="mso-fit-shape-to-text:t" inset="0,0,0,0">
                   <w:txbxContent>
                     <w:p>
@@ -1891,7 +1964,7 @@
           <w:noProof/>
         </w:rPr>
         <w:drawing>
-          <wp:anchor distT="0" distB="0" distL="114300" distR="114300" simplePos="0" relativeHeight="251661312" behindDoc="0" locked="0" layoutInCell="1" allowOverlap="1" wp14:anchorId="7BC354C7" wp14:editId="0FFC6817">
+          <wp:anchor distT="0" distB="0" distL="114300" distR="114300" simplePos="0" relativeHeight="251661312" behindDoc="0" locked="0" layoutInCell="1" allowOverlap="1" wp14:anchorId="7BC354C7" wp14:editId="3A54B86A">
             <wp:simplePos x="0" y="0"/>
             <wp:positionH relativeFrom="margin">
               <wp:align>left</wp:align>
@@ -1949,7 +2022,7 @@
       <w:pPr>
         <w:pStyle w:val="Heading1"/>
       </w:pPr>
-      <w:bookmarkStart w:id="2" w:name="_Toc138763145"/>
+      <w:bookmarkStart w:id="2" w:name="_Toc138774931"/>
       <w:r>
         <w:lastRenderedPageBreak/>
         <w:t>Magnetic Design</w:t>
@@ -7172,7 +7245,7 @@
         <mc:AlternateContent>
           <mc:Choice Requires="wps">
             <w:drawing>
-              <wp:anchor distT="0" distB="0" distL="114300" distR="114300" simplePos="0" relativeHeight="251665408" behindDoc="0" locked="0" layoutInCell="1" allowOverlap="1" wp14:anchorId="3EDCE595" wp14:editId="3FB26CEC">
+              <wp:anchor distT="0" distB="0" distL="114300" distR="114300" simplePos="0" relativeHeight="251665408" behindDoc="0" locked="0" layoutInCell="1" allowOverlap="1" wp14:anchorId="3EDCE595" wp14:editId="1EC2421A">
                 <wp:simplePos x="0" y="0"/>
                 <wp:positionH relativeFrom="margin">
                   <wp:align>right</wp:align>
@@ -7282,7 +7355,7 @@
           <w:noProof/>
         </w:rPr>
         <w:drawing>
-          <wp:anchor distT="0" distB="0" distL="114300" distR="114300" simplePos="0" relativeHeight="251659264" behindDoc="0" locked="0" layoutInCell="1" allowOverlap="1" wp14:anchorId="1EFC6CAB" wp14:editId="1F69EA02">
+          <wp:anchor distT="0" distB="0" distL="114300" distR="114300" simplePos="0" relativeHeight="251659264" behindDoc="0" locked="0" layoutInCell="1" allowOverlap="1" wp14:anchorId="1EFC6CAB" wp14:editId="05708231">
             <wp:simplePos x="0" y="0"/>
             <wp:positionH relativeFrom="margin">
               <wp:align>center</wp:align>
@@ -7343,7 +7416,7 @@
         <mc:AlternateContent>
           <mc:Choice Requires="wps">
             <w:drawing>
-              <wp:anchor distT="0" distB="0" distL="114300" distR="114300" simplePos="0" relativeHeight="251668480" behindDoc="0" locked="0" layoutInCell="1" allowOverlap="1" wp14:anchorId="2005BBEF" wp14:editId="184AA54B">
+              <wp:anchor distT="0" distB="0" distL="114300" distR="114300" simplePos="0" relativeHeight="251668480" behindDoc="0" locked="0" layoutInCell="1" allowOverlap="1" wp14:anchorId="2005BBEF" wp14:editId="5CCA1B56">
                 <wp:simplePos x="0" y="0"/>
                 <wp:positionH relativeFrom="margin">
                   <wp:align>right</wp:align>
@@ -7453,7 +7526,7 @@
           <w:noProof/>
         </w:rPr>
         <w:drawing>
-          <wp:anchor distT="0" distB="0" distL="114300" distR="114300" simplePos="0" relativeHeight="251666432" behindDoc="0" locked="0" layoutInCell="1" allowOverlap="1" wp14:anchorId="2F3B808C" wp14:editId="7A848B11">
+          <wp:anchor distT="0" distB="0" distL="114300" distR="114300" simplePos="0" relativeHeight="251666432" behindDoc="0" locked="0" layoutInCell="1" allowOverlap="1" wp14:anchorId="2F3B808C" wp14:editId="4FF0D0FE">
             <wp:simplePos x="0" y="0"/>
             <wp:positionH relativeFrom="margin">
               <wp:align>center</wp:align>
@@ -7787,23 +7860,21 @@
     <w:p/>
     <w:p/>
     <w:p/>
-    <w:p/>
     <w:p>
       <w:r>
         <w:rPr>
           <w:noProof/>
         </w:rPr>
-        <w:lastRenderedPageBreak/>
         <mc:AlternateContent>
           <mc:Choice Requires="wps">
             <w:drawing>
-              <wp:anchor distT="0" distB="0" distL="114300" distR="114300" simplePos="0" relativeHeight="251674624" behindDoc="0" locked="0" layoutInCell="1" allowOverlap="1" wp14:anchorId="389EFE87" wp14:editId="0CF73AF6">
+              <wp:anchor distT="0" distB="0" distL="114300" distR="114300" simplePos="0" relativeHeight="251674624" behindDoc="0" locked="0" layoutInCell="1" allowOverlap="1" wp14:anchorId="389EFE87" wp14:editId="235AAA39">
                 <wp:simplePos x="0" y="0"/>
                 <wp:positionH relativeFrom="margin">
-                  <wp:posOffset>76642</wp:posOffset>
+                  <wp:posOffset>226778</wp:posOffset>
                 </wp:positionH>
                 <wp:positionV relativeFrom="paragraph">
-                  <wp:posOffset>1422649</wp:posOffset>
+                  <wp:posOffset>1768917</wp:posOffset>
                 </wp:positionV>
                 <wp:extent cx="5967730" cy="635"/>
                 <wp:effectExtent l="0" t="0" r="0" b="0"/>
@@ -7869,7 +7940,7 @@
           </mc:Choice>
           <mc:Fallback>
             <w:pict>
-              <v:shape w14:anchorId="389EFE87" id="Text Box 10" o:spid="_x0000_s1030" type="#_x0000_t202" style="position:absolute;margin-left:6.05pt;margin-top:112pt;width:469.9pt;height:.05pt;z-index:251674624;visibility:visible;mso-wrap-style:square;mso-wrap-distance-left:9pt;mso-wrap-distance-top:0;mso-wrap-distance-right:9pt;mso-wrap-distance-bottom:0;mso-position-horizontal:absolute;mso-position-horizontal-relative:margin;mso-position-vertical:absolute;mso-position-vertical-relative:text;v-text-anchor:top" o:gfxdata="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" stroked="f">
+              <v:shape w14:anchorId="389EFE87" id="Text Box 10" o:spid="_x0000_s1030" type="#_x0000_t202" style="position:absolute;margin-left:17.85pt;margin-top:139.3pt;width:469.9pt;height:.05pt;z-index:251674624;visibility:visible;mso-wrap-style:square;mso-wrap-distance-left:9pt;mso-wrap-distance-top:0;mso-wrap-distance-right:9pt;mso-wrap-distance-bottom:0;mso-position-horizontal:absolute;mso-position-horizontal-relative:margin;mso-position-vertical:absolute;mso-position-vertical-relative:text;v-text-anchor:top" o:gfxdata="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" stroked="f">
                 <v:textbox style="mso-fit-shape-to-text:t" inset="0,0,0,0">
                   <w:txbxContent>
                     <w:p>
@@ -7902,14 +7973,17 @@
           </mc:Fallback>
         </mc:AlternateContent>
       </w:r>
+    </w:p>
+    <w:p>
       <w:r>
         <w:rPr>
           <w:noProof/>
         </w:rPr>
+        <w:lastRenderedPageBreak/>
         <mc:AlternateContent>
           <mc:Choice Requires="wps">
             <w:drawing>
-              <wp:anchor distT="0" distB="0" distL="114300" distR="114300" simplePos="0" relativeHeight="251677696" behindDoc="0" locked="0" layoutInCell="1" allowOverlap="1" wp14:anchorId="589056DD" wp14:editId="57322263">
+              <wp:anchor distT="0" distB="0" distL="114300" distR="114300" simplePos="0" relativeHeight="251677696" behindDoc="0" locked="0" layoutInCell="1" allowOverlap="1" wp14:anchorId="589056DD" wp14:editId="745E514D">
                 <wp:simplePos x="0" y="0"/>
                 <wp:positionH relativeFrom="margin">
                   <wp:posOffset>-46584</wp:posOffset>
@@ -8366,7 +8440,7 @@
         <mc:AlternateContent>
           <mc:Choice Requires="wps">
             <w:drawing>
-              <wp:anchor distT="0" distB="0" distL="114300" distR="114300" simplePos="0" relativeHeight="251683840" behindDoc="0" locked="0" layoutInCell="1" allowOverlap="1" wp14:anchorId="11EEF933" wp14:editId="48B6D647">
+              <wp:anchor distT="0" distB="0" distL="114300" distR="114300" simplePos="0" relativeHeight="251683840" behindDoc="0" locked="0" layoutInCell="1" allowOverlap="1" wp14:anchorId="11EEF933" wp14:editId="6FDB9547">
                 <wp:simplePos x="0" y="0"/>
                 <wp:positionH relativeFrom="margin">
                   <wp:align>right</wp:align>
@@ -8482,7 +8556,7 @@
         <mc:AlternateContent>
           <mc:Choice Requires="wps">
             <w:drawing>
-              <wp:anchor distT="0" distB="0" distL="114300" distR="114300" simplePos="0" relativeHeight="251686912" behindDoc="0" locked="0" layoutInCell="1" allowOverlap="1" wp14:anchorId="74A92595" wp14:editId="250308BC">
+              <wp:anchor distT="0" distB="0" distL="114300" distR="114300" simplePos="0" relativeHeight="251686912" behindDoc="0" locked="0" layoutInCell="1" allowOverlap="1" wp14:anchorId="74A92595" wp14:editId="55F15C42">
                 <wp:simplePos x="0" y="0"/>
                 <wp:positionH relativeFrom="margin">
                   <wp:align>right</wp:align>
@@ -8555,12 +8629,15 @@
                     </wps:wsp>
                   </a:graphicData>
                 </a:graphic>
+                <wp14:sizeRelH relativeFrom="margin">
+                  <wp14:pctWidth>0</wp14:pctWidth>
+                </wp14:sizeRelH>
               </wp:anchor>
             </w:drawing>
           </mc:Choice>
           <mc:Fallback>
             <w:pict>
-              <v:shape w14:anchorId="74A92595" id="Text Box 17" o:spid="_x0000_s1034" type="#_x0000_t202" style="position:absolute;margin-left:418.7pt;margin-top:274.95pt;width:469.9pt;height:.05pt;z-index:251686912;visibility:visible;mso-wrap-style:square;mso-wrap-distance-left:9pt;mso-wrap-distance-top:0;mso-wrap-distance-right:9pt;mso-wrap-distance-bottom:0;mso-position-horizontal:right;mso-position-horizontal-relative:margin;mso-position-vertical:absolute;mso-position-vertical-relative:text;v-text-anchor:top" o:gfxdata="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" stroked="f">
+              <v:shape w14:anchorId="74A92595" id="Text Box 17" o:spid="_x0000_s1034" type="#_x0000_t202" style="position:absolute;margin-left:418.7pt;margin-top:274.95pt;width:469.9pt;height:.05pt;z-index:251686912;visibility:visible;mso-wrap-style:square;mso-width-percent:0;mso-wrap-distance-left:9pt;mso-wrap-distance-top:0;mso-wrap-distance-right:9pt;mso-wrap-distance-bottom:0;mso-position-horizontal:right;mso-position-horizontal-relative:margin;mso-position-vertical:absolute;mso-position-vertical-relative:text;mso-width-percent:0;mso-width-relative:margin;v-text-anchor:top" o:gfxdata="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" stroked="f">
                 <v:textbox style="mso-fit-shape-to-text:t" inset="0,0,0,0">
                   <w:txbxContent>
                     <w:p>
@@ -8675,16 +8752,16 @@
         <mc:AlternateContent>
           <mc:Choice Requires="wps">
             <w:drawing>
-              <wp:anchor distT="0" distB="0" distL="114300" distR="114300" simplePos="0" relativeHeight="251689984" behindDoc="0" locked="0" layoutInCell="1" allowOverlap="1" wp14:anchorId="6A3ECD7B" wp14:editId="3FCB9B60">
+              <wp:anchor distT="0" distB="0" distL="114300" distR="114300" simplePos="0" relativeHeight="251689984" behindDoc="0" locked="0" layoutInCell="1" allowOverlap="1" wp14:anchorId="6A3ECD7B" wp14:editId="2889441D">
                 <wp:simplePos x="0" y="0"/>
                 <wp:positionH relativeFrom="margin">
                   <wp:align>right</wp:align>
                 </wp:positionH>
                 <wp:positionV relativeFrom="paragraph">
-                  <wp:posOffset>3575659</wp:posOffset>
+                  <wp:posOffset>3571875</wp:posOffset>
                 </wp:positionV>
                 <wp:extent cx="5967730" cy="635"/>
-                <wp:effectExtent l="0" t="0" r="0" b="0"/>
+                <wp:effectExtent l="0" t="0" r="1270" b="0"/>
                 <wp:wrapSquare wrapText="bothSides"/>
                 <wp:docPr id="20" name="Text Box 19"/>
                 <wp:cNvGraphicFramePr/>
@@ -8742,12 +8819,15 @@
                     </wps:wsp>
                   </a:graphicData>
                 </a:graphic>
+                <wp14:sizeRelH relativeFrom="margin">
+                  <wp14:pctWidth>0</wp14:pctWidth>
+                </wp14:sizeRelH>
               </wp:anchor>
             </w:drawing>
           </mc:Choice>
           <mc:Fallback>
             <w:pict>
-              <v:shape w14:anchorId="6A3ECD7B" id="Text Box 19" o:spid="_x0000_s1035" type="#_x0000_t202" style="position:absolute;margin-left:418.7pt;margin-top:281.55pt;width:469.9pt;height:.05pt;z-index:251689984;visibility:visible;mso-wrap-style:square;mso-wrap-distance-left:9pt;mso-wrap-distance-top:0;mso-wrap-distance-right:9pt;mso-wrap-distance-bottom:0;mso-position-horizontal:right;mso-position-horizontal-relative:margin;mso-position-vertical:absolute;mso-position-vertical-relative:text;v-text-anchor:top" o:gfxdata="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" stroked="f">
+              <v:shape w14:anchorId="6A3ECD7B" id="Text Box 19" o:spid="_x0000_s1035" type="#_x0000_t202" style="position:absolute;margin-left:418.7pt;margin-top:281.25pt;width:469.9pt;height:.05pt;z-index:251689984;visibility:visible;mso-wrap-style:square;mso-width-percent:0;mso-wrap-distance-left:9pt;mso-wrap-distance-top:0;mso-wrap-distance-right:9pt;mso-wrap-distance-bottom:0;mso-position-horizontal:right;mso-position-horizontal-relative:margin;mso-position-vertical:absolute;mso-position-vertical-relative:text;mso-width-percent:0;mso-width-relative:margin;v-text-anchor:top" o:gfxdata="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" stroked="f">
                 <v:textbox style="mso-fit-shape-to-text:t" inset="0,0,0,0">
                   <w:txbxContent>
                     <w:p>
@@ -8785,7 +8865,7 @@
           <w:noProof/>
         </w:rPr>
         <w:drawing>
-          <wp:anchor distT="0" distB="0" distL="114300" distR="114300" simplePos="0" relativeHeight="251687936" behindDoc="0" locked="0" layoutInCell="1" allowOverlap="1" wp14:anchorId="231A7664" wp14:editId="4A06DC9D">
+          <wp:anchor distT="0" distB="0" distL="114300" distR="114300" simplePos="0" relativeHeight="251687936" behindDoc="0" locked="0" layoutInCell="1" allowOverlap="1" wp14:anchorId="231A7664" wp14:editId="213DFFD5">
             <wp:simplePos x="0" y="0"/>
             <wp:positionH relativeFrom="margin">
               <wp:align>center</wp:align>
@@ -9536,7 +9616,11 @@
     <w:p>
       <w:pPr>
         <w:pStyle w:val="Caption"/>
-      </w:pPr>
+        <w:ind w:left="720"/>
+      </w:pPr>
+      <w:r>
+        <w:t xml:space="preserve">      </w:t>
+      </w:r>
       <w:r>
         <w:t xml:space="preserve">Figure </w:t>
       </w:r>
@@ -9625,6 +9709,7 @@
     <w:p>
       <w:pPr>
         <w:pStyle w:val="Caption"/>
+        <w:ind w:left="720" w:firstLine="720"/>
       </w:pPr>
       <w:r>
         <w:t xml:space="preserve">Figure </w:t>
@@ -9761,6 +9846,7 @@
     <w:p>
       <w:pPr>
         <w:pStyle w:val="Caption"/>
+        <w:ind w:left="2160" w:firstLine="720"/>
       </w:pPr>
       <w:r>
         <w:t xml:space="preserve">Figure </w:t>
@@ -9841,6 +9927,7 @@
       <w:pPr>
         <w:pStyle w:val="Caption"/>
         <w:spacing w:after="120"/>
+        <w:ind w:left="1440" w:firstLine="720"/>
       </w:pPr>
       <w:r>
         <w:t xml:space="preserve">Figure </w:t>
@@ -10506,7 +10593,7 @@
       <w:pPr>
         <w:pStyle w:val="Heading1"/>
       </w:pPr>
-      <w:bookmarkStart w:id="3" w:name="_Toc138763146"/>
+      <w:bookmarkStart w:id="3" w:name="_Toc138774932"/>
       <w:r>
         <w:lastRenderedPageBreak/>
         <w:t>Component Selection</w:t>
@@ -10517,7 +10604,7 @@
       <w:pPr>
         <w:pStyle w:val="Heading3"/>
       </w:pPr>
-      <w:bookmarkStart w:id="4" w:name="_Toc138763147"/>
+      <w:bookmarkStart w:id="4" w:name="_Toc138774933"/>
       <w:r>
         <w:t>Switching Device</w:t>
       </w:r>
@@ -10735,7 +10822,7 @@
       <w:pPr>
         <w:pStyle w:val="Heading3"/>
       </w:pPr>
-      <w:bookmarkStart w:id="5" w:name="_Toc138763148"/>
+      <w:bookmarkStart w:id="5" w:name="_Toc138774934"/>
       <w:r>
         <w:t>Secondary Diode:</w:t>
       </w:r>
@@ -10922,7 +11009,7 @@
       <w:pPr>
         <w:pStyle w:val="Heading3"/>
       </w:pPr>
-      <w:bookmarkStart w:id="6" w:name="_Toc138763149"/>
+      <w:bookmarkStart w:id="6" w:name="_Toc138774935"/>
       <w:r>
         <w:t>Output Capacitor:</w:t>
       </w:r>
@@ -11154,7 +11241,7 @@
       <w:pPr>
         <w:pStyle w:val="Heading3"/>
       </w:pPr>
-      <w:bookmarkStart w:id="7" w:name="_Toc138763150"/>
+      <w:bookmarkStart w:id="7" w:name="_Toc138774936"/>
       <w:r>
         <w:t>Controller IC:</w:t>
       </w:r>
@@ -11236,7 +11323,7 @@
       <w:pPr>
         <w:pStyle w:val="Heading3"/>
       </w:pPr>
-      <w:bookmarkStart w:id="8" w:name="_Toc138763151"/>
+      <w:bookmarkStart w:id="8" w:name="_Toc138774937"/>
       <w:r>
         <w:lastRenderedPageBreak/>
         <w:t>Transformer</w:t>
@@ -12359,6 +12446,7 @@
     </w:p>
     <w:p>
       <w:pPr>
+        <w:ind w:firstLine="720"/>
         <w:jc w:val="both"/>
         <w:rPr>
           <w:sz w:val="36"/>
@@ -12463,9 +12551,73 @@
     </w:p>
     <w:p>
       <w:pPr>
+        <w:rPr>
+          <w:sz w:val="36"/>
+          <w:szCs w:val="36"/>
+        </w:rPr>
+      </w:pPr>
+    </w:p>
+    <w:p>
+      <w:pPr>
+        <w:rPr>
+          <w:sz w:val="36"/>
+          <w:szCs w:val="36"/>
+        </w:rPr>
+      </w:pPr>
+    </w:p>
+    <w:p>
+      <w:pPr>
+        <w:rPr>
+          <w:sz w:val="36"/>
+          <w:szCs w:val="36"/>
+        </w:rPr>
+      </w:pPr>
+    </w:p>
+    <w:p>
+      <w:pPr>
+        <w:rPr>
+          <w:sz w:val="36"/>
+          <w:szCs w:val="36"/>
+        </w:rPr>
+      </w:pPr>
+    </w:p>
+    <w:p>
+      <w:pPr>
+        <w:rPr>
+          <w:sz w:val="36"/>
+          <w:szCs w:val="36"/>
+        </w:rPr>
+      </w:pPr>
+    </w:p>
+    <w:p>
+      <w:pPr>
+        <w:rPr>
+          <w:sz w:val="36"/>
+          <w:szCs w:val="36"/>
+        </w:rPr>
+      </w:pPr>
+    </w:p>
+    <w:p>
+      <w:pPr>
+        <w:rPr>
+          <w:sz w:val="36"/>
+          <w:szCs w:val="36"/>
+        </w:rPr>
+      </w:pPr>
+    </w:p>
+    <w:p>
+      <w:pPr>
+        <w:rPr>
+          <w:sz w:val="36"/>
+          <w:szCs w:val="36"/>
+        </w:rPr>
+      </w:pPr>
+    </w:p>
+    <w:p>
+      <w:pPr>
         <w:pStyle w:val="Heading1"/>
       </w:pPr>
-      <w:bookmarkStart w:id="9" w:name="_Toc138763153"/>
+      <w:bookmarkStart w:id="9" w:name="_Toc138774938"/>
       <w:r>
         <w:lastRenderedPageBreak/>
         <w:t>PCB Design</w:t>
@@ -12473,23 +12625,58 @@
       <w:bookmarkEnd w:id="9"/>
     </w:p>
     <w:p>
-      <w:r>
-        <w:rPr>
-          <w:noProof/>
-        </w:rPr>
+      <w:pPr>
+        <w:ind w:firstLine="720"/>
+        <w:jc w:val="both"/>
+      </w:pPr>
+      <w:r>
+        <w:t xml:space="preserve">Most of </w:t>
+      </w:r>
+      <w:proofErr w:type="gramStart"/>
+      <w:r>
+        <w:t>the our</w:t>
+      </w:r>
+      <w:proofErr w:type="gramEnd"/>
+      <w:r>
+        <w:t xml:space="preserve"> components are SMD packets. Therefore, we need to design a PCB in order four our circuit to work. Moreover, we aimed PCB bonus.</w:t>
+      </w:r>
+      <w:r>
+        <w:t xml:space="preserve"> </w:t>
+      </w:r>
+    </w:p>
+    <w:p>
+      <w:pPr>
+        <w:ind w:firstLine="720"/>
+        <w:jc w:val="both"/>
+      </w:pPr>
+      <w:r>
+        <w:t>The 2D view of the designed PCB is shown in Figure 22.</w:t>
+      </w:r>
+      <w:r>
+        <w:t xml:space="preserve"> In Figure 22, the red layer is front layer while the blue layer is the </w:t>
+      </w:r>
+      <w:r>
+        <w:t>back layer.</w:t>
+      </w:r>
+      <w:r>
+        <w:t xml:space="preserve"> The 3D view of the PCB is shown in Figure 23.</w:t>
+      </w:r>
+    </w:p>
+    <w:p>
+      <w:r>
         <w:drawing>
-          <wp:anchor distT="0" distB="0" distL="114300" distR="114300" simplePos="0" relativeHeight="251693056" behindDoc="0" locked="0" layoutInCell="1" allowOverlap="1" wp14:anchorId="0C698FBE" wp14:editId="407B56F0">
+          <wp:anchor distT="0" distB="0" distL="114300" distR="114300" simplePos="0" relativeHeight="251698176" behindDoc="0" locked="0" layoutInCell="1" allowOverlap="1" wp14:anchorId="7F3DED39" wp14:editId="0858A599">
             <wp:simplePos x="0" y="0"/>
-            <wp:positionH relativeFrom="margin">
-              <wp:align>center</wp:align>
+            <wp:positionH relativeFrom="column">
+              <wp:posOffset>0</wp:posOffset>
             </wp:positionH>
             <wp:positionV relativeFrom="paragraph">
-              <wp:posOffset>261012</wp:posOffset>
+              <wp:posOffset>286385</wp:posOffset>
             </wp:positionV>
-            <wp:extent cx="4557631" cy="6070856"/>
-            <wp:effectExtent l="0" t="0" r="0" b="6350"/>
+            <wp:extent cx="5972810" cy="3964305"/>
+            <wp:effectExtent l="0" t="0" r="8890" b="0"/>
             <wp:wrapSquare wrapText="bothSides"/>
-            <wp:docPr id="2073107423" name="Picture 3"/>
+            <wp:docPr id="1433352951" name="Picture 10" descr="A screenshot of a game&#10;&#10;Description automatically generated with medium confidence"/>
             <wp:cNvGraphicFramePr>
               <a:graphicFrameLocks xmlns:a="http://schemas.openxmlformats.org/drawingml/2006/main" noChangeAspect="1"/>
             </wp:cNvGraphicFramePr>
@@ -12497,13 +12684,387 @@
               <a:graphicData uri="http://schemas.openxmlformats.org/drawingml/2006/picture">
                 <pic:pic xmlns:pic="http://schemas.openxmlformats.org/drawingml/2006/picture">
                   <pic:nvPicPr>
-                    <pic:cNvPr id="0" name="Picture 2"/>
+                    <pic:cNvPr id="1433352951" name="Picture 10" descr="A screenshot of a game&#10;&#10;Description automatically generated with medium confidence"/>
+                    <pic:cNvPicPr/>
+                  </pic:nvPicPr>
+                  <pic:blipFill>
+                    <a:blip r:embed="rId30">
+                      <a:extLst>
+                        <a:ext uri="{28A0092B-C50C-407E-A947-70E740481C1C}">
+                          <a14:useLocalDpi xmlns:a14="http://schemas.microsoft.com/office/drawing/2010/main" val="0"/>
+                        </a:ext>
+                      </a:extLst>
+                    </a:blip>
+                    <a:stretch>
+                      <a:fillRect/>
+                    </a:stretch>
+                  </pic:blipFill>
+                  <pic:spPr>
+                    <a:xfrm>
+                      <a:off x="0" y="0"/>
+                      <a:ext cx="5972810" cy="3964305"/>
+                    </a:xfrm>
+                    <a:prstGeom prst="rect">
+                      <a:avLst/>
+                    </a:prstGeom>
+                  </pic:spPr>
+                </pic:pic>
+              </a:graphicData>
+            </a:graphic>
+          </wp:anchor>
+        </w:drawing>
+      </w:r>
+    </w:p>
+    <w:p>
+      <w:r>
+        <w:rPr>
+          <w:noProof/>
+        </w:rPr>
+        <mc:AlternateContent>
+          <mc:Choice Requires="wps">
+            <w:drawing>
+              <wp:anchor distT="0" distB="0" distL="114300" distR="114300" simplePos="0" relativeHeight="251700224" behindDoc="0" locked="0" layoutInCell="1" allowOverlap="1" wp14:anchorId="51125FA1" wp14:editId="7DD60CA8">
+                <wp:simplePos x="0" y="0"/>
+                <wp:positionH relativeFrom="margin">
+                  <wp:posOffset>2274073</wp:posOffset>
+                </wp:positionH>
+                <wp:positionV relativeFrom="paragraph">
+                  <wp:posOffset>4039898</wp:posOffset>
+                </wp:positionV>
+                <wp:extent cx="1812290" cy="635"/>
+                <wp:effectExtent l="0" t="0" r="0" b="0"/>
+                <wp:wrapSquare wrapText="bothSides"/>
+                <wp:docPr id="1788590732" name="Text Box 11"/>
+                <wp:cNvGraphicFramePr/>
+                <a:graphic xmlns:a="http://schemas.openxmlformats.org/drawingml/2006/main">
+                  <a:graphicData uri="http://schemas.microsoft.com/office/word/2010/wordprocessingShape">
+                    <wps:wsp>
+                      <wps:cNvSpPr txBox="1"/>
+                      <wps:spPr>
+                        <a:xfrm>
+                          <a:off x="0" y="0"/>
+                          <a:ext cx="1812290" cy="635"/>
+                        </a:xfrm>
+                        <a:prstGeom prst="rect">
+                          <a:avLst/>
+                        </a:prstGeom>
+                        <a:solidFill>
+                          <a:prstClr val="white"/>
+                        </a:solidFill>
+                        <a:ln>
+                          <a:noFill/>
+                        </a:ln>
+                      </wps:spPr>
+                      <wps:txbx>
+                        <w:txbxContent>
+                          <w:p>
+                            <w:pPr>
+                              <w:pStyle w:val="Caption"/>
+                            </w:pPr>
+                            <w:r>
+                              <w:t xml:space="preserve">Figure </w:t>
+                            </w:r>
+                            <w:fldSimple w:instr=" SEQ Figure \* ARABIC ">
+                              <w:r>
+                                <w:rPr>
+                                  <w:noProof/>
+                                </w:rPr>
+                                <w:t>22</w:t>
+                              </w:r>
+                            </w:fldSimple>
+                            <w:r>
+                              <w:t>: The PCB design in 2D view</w:t>
+                            </w:r>
+                          </w:p>
+                        </w:txbxContent>
+                      </wps:txbx>
+                      <wps:bodyPr rot="0" spcFirstLastPara="0" vertOverflow="overflow" horzOverflow="overflow" vert="horz" wrap="square" lIns="0" tIns="0" rIns="0" bIns="0" numCol="1" spcCol="0" rtlCol="0" fromWordArt="0" anchor="t" anchorCtr="0" forceAA="0" compatLnSpc="1">
+                        <a:prstTxWarp prst="textNoShape">
+                          <a:avLst/>
+                        </a:prstTxWarp>
+                        <a:spAutoFit/>
+                      </wps:bodyPr>
+                    </wps:wsp>
+                  </a:graphicData>
+                </a:graphic>
+                <wp14:sizeRelH relativeFrom="margin">
+                  <wp14:pctWidth>0</wp14:pctWidth>
+                </wp14:sizeRelH>
+              </wp:anchor>
+            </w:drawing>
+          </mc:Choice>
+          <mc:Fallback>
+            <w:pict>
+              <v:shape w14:anchorId="51125FA1" id="_x0000_s1036" type="#_x0000_t202" style="position:absolute;margin-left:179.05pt;margin-top:318.1pt;width:142.7pt;height:.05pt;z-index:251700224;visibility:visible;mso-wrap-style:square;mso-width-percent:0;mso-wrap-distance-left:9pt;mso-wrap-distance-top:0;mso-wrap-distance-right:9pt;mso-wrap-distance-bottom:0;mso-position-horizontal:absolute;mso-position-horizontal-relative:margin;mso-position-vertical:absolute;mso-position-vertical-relative:text;mso-width-percent:0;mso-width-relative:margin;v-text-anchor:top" o:gfxdata="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" stroked="f">
+                <v:textbox style="mso-fit-shape-to-text:t" inset="0,0,0,0">
+                  <w:txbxContent>
+                    <w:p>
+                      <w:pPr>
+                        <w:pStyle w:val="Caption"/>
+                      </w:pPr>
+                      <w:r>
+                        <w:t xml:space="preserve">Figure </w:t>
+                      </w:r>
+                      <w:fldSimple w:instr=" SEQ Figure \* ARABIC ">
+                        <w:r>
+                          <w:rPr>
+                            <w:noProof/>
+                          </w:rPr>
+                          <w:t>22</w:t>
+                        </w:r>
+                      </w:fldSimple>
+                      <w:r>
+                        <w:t>: The PCB design in 2D view</w:t>
+                      </w:r>
+                    </w:p>
+                  </w:txbxContent>
+                </v:textbox>
+                <w10:wrap type="square" anchorx="margin"/>
+              </v:shape>
+            </w:pict>
+          </mc:Fallback>
+        </mc:AlternateContent>
+      </w:r>
+    </w:p>
+    <w:p/>
+    <w:p/>
+    <w:p/>
+    <w:p/>
+    <w:p>
+      <w:r>
+        <w:lastRenderedPageBreak/>
+        <w:drawing>
+          <wp:inline distT="0" distB="0" distL="0" distR="0" wp14:anchorId="0D7BBA71" wp14:editId="5EAC3859">
+            <wp:extent cx="5972810" cy="4284980"/>
+            <wp:effectExtent l="0" t="0" r="8890" b="1270"/>
+            <wp:docPr id="754032657" name="Picture 12" descr="A picture containing text, electronics, circuit&#10;&#10;Description automatically generated"/>
+            <wp:cNvGraphicFramePr>
+              <a:graphicFrameLocks xmlns:a="http://schemas.openxmlformats.org/drawingml/2006/main" noChangeAspect="1"/>
+            </wp:cNvGraphicFramePr>
+            <a:graphic xmlns:a="http://schemas.openxmlformats.org/drawingml/2006/main">
+              <a:graphicData uri="http://schemas.openxmlformats.org/drawingml/2006/picture">
+                <pic:pic xmlns:pic="http://schemas.openxmlformats.org/drawingml/2006/picture">
+                  <pic:nvPicPr>
+                    <pic:cNvPr id="754032657" name="Picture 12" descr="A picture containing text, electronics, circuit&#10;&#10;Description automatically generated"/>
+                    <pic:cNvPicPr/>
+                  </pic:nvPicPr>
+                  <pic:blipFill>
+                    <a:blip r:embed="rId31"/>
+                    <a:stretch>
+                      <a:fillRect/>
+                    </a:stretch>
+                  </pic:blipFill>
+                  <pic:spPr>
+                    <a:xfrm>
+                      <a:off x="0" y="0"/>
+                      <a:ext cx="5972810" cy="4284980"/>
+                    </a:xfrm>
+                    <a:prstGeom prst="rect">
+                      <a:avLst/>
+                    </a:prstGeom>
+                  </pic:spPr>
+                </pic:pic>
+              </a:graphicData>
+            </a:graphic>
+          </wp:inline>
+        </w:drawing>
+      </w:r>
+      <w:r>
+        <w:t xml:space="preserve"> </w:t>
+      </w:r>
+    </w:p>
+    <w:p>
+      <w:r>
+        <w:rPr>
+          <w:noProof/>
+        </w:rPr>
+        <mc:AlternateContent>
+          <mc:Choice Requires="wps">
+            <w:drawing>
+              <wp:anchor distT="0" distB="0" distL="114300" distR="114300" simplePos="0" relativeHeight="251704320" behindDoc="0" locked="0" layoutInCell="1" allowOverlap="1" wp14:anchorId="7A1EA0EB" wp14:editId="190E7427">
+                <wp:simplePos x="0" y="0"/>
+                <wp:positionH relativeFrom="margin">
+                  <wp:align>center</wp:align>
+                </wp:positionH>
+                <wp:positionV relativeFrom="paragraph">
+                  <wp:posOffset>14108</wp:posOffset>
+                </wp:positionV>
+                <wp:extent cx="1812290" cy="635"/>
+                <wp:effectExtent l="0" t="0" r="0" b="0"/>
+                <wp:wrapSquare wrapText="bothSides"/>
+                <wp:docPr id="127534793" name="Text Box 14"/>
+                <wp:cNvGraphicFramePr/>
+                <a:graphic xmlns:a="http://schemas.openxmlformats.org/drawingml/2006/main">
+                  <a:graphicData uri="http://schemas.microsoft.com/office/word/2010/wordprocessingShape">
+                    <wps:wsp>
+                      <wps:cNvSpPr txBox="1"/>
+                      <wps:spPr>
+                        <a:xfrm>
+                          <a:off x="0" y="0"/>
+                          <a:ext cx="1812290" cy="635"/>
+                        </a:xfrm>
+                        <a:prstGeom prst="rect">
+                          <a:avLst/>
+                        </a:prstGeom>
+                        <a:solidFill>
+                          <a:prstClr val="white"/>
+                        </a:solidFill>
+                        <a:ln>
+                          <a:noFill/>
+                        </a:ln>
+                      </wps:spPr>
+                      <wps:txbx>
+                        <w:txbxContent>
+                          <w:p>
+                            <w:pPr>
+                              <w:pStyle w:val="Caption"/>
+                            </w:pPr>
+                            <w:r>
+                              <w:t xml:space="preserve">Figure </w:t>
+                            </w:r>
+                            <w:r>
+                              <w:fldChar w:fldCharType="begin"/>
+                            </w:r>
+                            <w:r>
+                              <w:instrText xml:space="preserve"> SEQ Figure \* ARABIC </w:instrText>
+                            </w:r>
+                            <w:r>
+                              <w:fldChar w:fldCharType="separate"/>
+                            </w:r>
+                            <w:r>
+                              <w:rPr>
+                                <w:noProof/>
+                              </w:rPr>
+                              <w:t>23</w:t>
+                            </w:r>
+                            <w:r>
+                              <w:fldChar w:fldCharType="end"/>
+                            </w:r>
+                            <w:r>
+                              <w:t xml:space="preserve">: The PCB design in </w:t>
+                            </w:r>
+                            <w:r>
+                              <w:t>3</w:t>
+                            </w:r>
+                            <w:r>
+                              <w:t>D view</w:t>
+                            </w:r>
+                          </w:p>
+                        </w:txbxContent>
+                      </wps:txbx>
+                      <wps:bodyPr rot="0" spcFirstLastPara="0" vertOverflow="overflow" horzOverflow="overflow" vert="horz" wrap="square" lIns="0" tIns="0" rIns="0" bIns="0" numCol="1" spcCol="0" rtlCol="0" fromWordArt="0" anchor="t" anchorCtr="0" forceAA="0" compatLnSpc="1">
+                        <a:prstTxWarp prst="textNoShape">
+                          <a:avLst/>
+                        </a:prstTxWarp>
+                        <a:spAutoFit/>
+                      </wps:bodyPr>
+                    </wps:wsp>
+                  </a:graphicData>
+                </a:graphic>
+                <wp14:sizeRelH relativeFrom="margin">
+                  <wp14:pctWidth>0</wp14:pctWidth>
+                </wp14:sizeRelH>
+              </wp:anchor>
+            </w:drawing>
+          </mc:Choice>
+          <mc:Fallback>
+            <w:pict>
+              <v:shape w14:anchorId="7A1EA0EB" id="_x0000_s1037" type="#_x0000_t202" style="position:absolute;margin-left:0;margin-top:1.1pt;width:142.7pt;height:.05pt;z-index:251704320;visibility:visible;mso-wrap-style:square;mso-width-percent:0;mso-wrap-distance-left:9pt;mso-wrap-distance-top:0;mso-wrap-distance-right:9pt;mso-wrap-distance-bottom:0;mso-position-horizontal:center;mso-position-horizontal-relative:margin;mso-position-vertical:absolute;mso-position-vertical-relative:text;mso-width-percent:0;mso-width-relative:margin;v-text-anchor:top" o:gfxdata="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" stroked="f">
+                <v:textbox style="mso-fit-shape-to-text:t" inset="0,0,0,0">
+                  <w:txbxContent>
+                    <w:p>
+                      <w:pPr>
+                        <w:pStyle w:val="Caption"/>
+                      </w:pPr>
+                      <w:r>
+                        <w:t xml:space="preserve">Figure </w:t>
+                      </w:r>
+                      <w:r>
+                        <w:fldChar w:fldCharType="begin"/>
+                      </w:r>
+                      <w:r>
+                        <w:instrText xml:space="preserve"> SEQ Figure \* ARABIC </w:instrText>
+                      </w:r>
+                      <w:r>
+                        <w:fldChar w:fldCharType="separate"/>
+                      </w:r>
+                      <w:r>
+                        <w:rPr>
+                          <w:noProof/>
+                        </w:rPr>
+                        <w:t>23</w:t>
+                      </w:r>
+                      <w:r>
+                        <w:fldChar w:fldCharType="end"/>
+                      </w:r>
+                      <w:r>
+                        <w:t xml:space="preserve">: The PCB design in </w:t>
+                      </w:r>
+                      <w:r>
+                        <w:t>3</w:t>
+                      </w:r>
+                      <w:r>
+                        <w:t>D view</w:t>
+                      </w:r>
+                    </w:p>
+                  </w:txbxContent>
+                </v:textbox>
+                <w10:wrap type="square" anchorx="margin"/>
+              </v:shape>
+            </w:pict>
+          </mc:Fallback>
+        </mc:AlternateContent>
+      </w:r>
+    </w:p>
+    <w:p/>
+    <w:p>
+      <w:r>
+        <w:t>We aimed industrial design bonus, so the box in Figure 24 is designed.</w:t>
+      </w:r>
+    </w:p>
+    <w:p/>
+    <w:p/>
+    <w:p/>
+    <w:p/>
+    <w:p/>
+    <w:p/>
+    <w:p/>
+    <w:p/>
+    <w:p/>
+    <w:p/>
+    <w:p>
+      <w:r>
+        <w:rPr>
+          <w:noProof/>
+        </w:rPr>
+        <w:lastRenderedPageBreak/>
+        <w:drawing>
+          <wp:anchor distT="0" distB="0" distL="114300" distR="114300" simplePos="0" relativeHeight="251702272" behindDoc="0" locked="0" layoutInCell="1" allowOverlap="1" wp14:anchorId="7EB1F577" wp14:editId="04FD4137">
+            <wp:simplePos x="0" y="0"/>
+            <wp:positionH relativeFrom="margin">
+              <wp:align>center</wp:align>
+            </wp:positionH>
+            <wp:positionV relativeFrom="paragraph">
+              <wp:posOffset>28</wp:posOffset>
+            </wp:positionV>
+            <wp:extent cx="3387090" cy="4511040"/>
+            <wp:effectExtent l="0" t="0" r="3810" b="3810"/>
+            <wp:wrapSquare wrapText="bothSides"/>
+            <wp:docPr id="2073107423" name="Picture 13"/>
+            <wp:cNvGraphicFramePr>
+              <a:graphicFrameLocks xmlns:a="http://schemas.openxmlformats.org/drawingml/2006/main" noChangeAspect="1"/>
+            </wp:cNvGraphicFramePr>
+            <a:graphic xmlns:a="http://schemas.openxmlformats.org/drawingml/2006/main">
+              <a:graphicData uri="http://schemas.openxmlformats.org/drawingml/2006/picture">
+                <pic:pic xmlns:pic="http://schemas.openxmlformats.org/drawingml/2006/picture">
+                  <pic:nvPicPr>
+                    <pic:cNvPr id="2073107423" name="Picture 3"/>
                     <pic:cNvPicPr>
                       <a:picLocks noChangeAspect="1" noChangeArrowheads="1"/>
                     </pic:cNvPicPr>
                   </pic:nvPicPr>
                   <pic:blipFill>
-                    <a:blip r:embed="rId30" cstate="print">
+                    <a:blip r:embed="rId32" cstate="print">
                       <a:extLst>
                         <a:ext uri="{28A0092B-C50C-407E-A947-70E740481C1C}">
                           <a14:useLocalDpi xmlns:a14="http://schemas.microsoft.com/office/drawing/2010/main" val="0"/>
@@ -12518,7 +13079,7 @@
                   <pic:spPr bwMode="auto">
                     <a:xfrm>
                       <a:off x="0" y="0"/>
-                      <a:ext cx="4557631" cy="6070856"/>
+                      <a:ext cx="3387090" cy="4511040"/>
                     </a:xfrm>
                     <a:prstGeom prst="rect">
                       <a:avLst/>
@@ -12531,8 +13092,249 @@
                 </pic:pic>
               </a:graphicData>
             </a:graphic>
+            <wp14:sizeRelH relativeFrom="margin">
+              <wp14:pctWidth>0</wp14:pctWidth>
+            </wp14:sizeRelH>
+            <wp14:sizeRelV relativeFrom="margin">
+              <wp14:pctHeight>0</wp14:pctHeight>
+            </wp14:sizeRelV>
           </wp:anchor>
         </w:drawing>
+      </w:r>
+    </w:p>
+    <w:p/>
+    <w:p/>
+    <w:p/>
+    <w:p/>
+    <w:p/>
+    <w:p/>
+    <w:p/>
+    <w:p/>
+    <w:p/>
+    <w:p/>
+    <w:p>
+      <w:r>
+        <w:rPr>
+          <w:noProof/>
+        </w:rPr>
+        <mc:AlternateContent>
+          <mc:Choice Requires="wps">
+            <w:drawing>
+              <wp:anchor distT="0" distB="0" distL="114300" distR="114300" simplePos="0" relativeHeight="251706368" behindDoc="0" locked="0" layoutInCell="1" allowOverlap="1" wp14:anchorId="007D7ADE" wp14:editId="469764A9">
+                <wp:simplePos x="0" y="0"/>
+                <wp:positionH relativeFrom="margin">
+                  <wp:align>center</wp:align>
+                </wp:positionH>
+                <wp:positionV relativeFrom="paragraph">
+                  <wp:posOffset>1404261</wp:posOffset>
+                </wp:positionV>
+                <wp:extent cx="1605915" cy="635"/>
+                <wp:effectExtent l="0" t="0" r="0" b="0"/>
+                <wp:wrapSquare wrapText="bothSides"/>
+                <wp:docPr id="1316049229" name="Text Box 15"/>
+                <wp:cNvGraphicFramePr/>
+                <a:graphic xmlns:a="http://schemas.openxmlformats.org/drawingml/2006/main">
+                  <a:graphicData uri="http://schemas.microsoft.com/office/word/2010/wordprocessingShape">
+                    <wps:wsp>
+                      <wps:cNvSpPr txBox="1"/>
+                      <wps:spPr>
+                        <a:xfrm>
+                          <a:off x="0" y="0"/>
+                          <a:ext cx="1605915" cy="635"/>
+                        </a:xfrm>
+                        <a:prstGeom prst="rect">
+                          <a:avLst/>
+                        </a:prstGeom>
+                        <a:solidFill>
+                          <a:prstClr val="white"/>
+                        </a:solidFill>
+                        <a:ln>
+                          <a:noFill/>
+                        </a:ln>
+                      </wps:spPr>
+                      <wps:txbx>
+                        <w:txbxContent>
+                          <w:p>
+                            <w:pPr>
+                              <w:pStyle w:val="Caption"/>
+                              <w:rPr>
+                                <w:noProof/>
+                              </w:rPr>
+                            </w:pPr>
+                            <w:r>
+                              <w:t xml:space="preserve">Figure </w:t>
+                            </w:r>
+                            <w:fldSimple w:instr=" SEQ Figure \* ARABIC ">
+                              <w:r>
+                                <w:rPr>
+                                  <w:noProof/>
+                                </w:rPr>
+                                <w:t>24</w:t>
+                              </w:r>
+                            </w:fldSimple>
+                            <w:r>
+                              <w:t>: The box for the PCB</w:t>
+                            </w:r>
+                          </w:p>
+                        </w:txbxContent>
+                      </wps:txbx>
+                      <wps:bodyPr rot="0" spcFirstLastPara="0" vertOverflow="overflow" horzOverflow="overflow" vert="horz" wrap="square" lIns="0" tIns="0" rIns="0" bIns="0" numCol="1" spcCol="0" rtlCol="0" fromWordArt="0" anchor="t" anchorCtr="0" forceAA="0" compatLnSpc="1">
+                        <a:prstTxWarp prst="textNoShape">
+                          <a:avLst/>
+                        </a:prstTxWarp>
+                        <a:spAutoFit/>
+                      </wps:bodyPr>
+                    </wps:wsp>
+                  </a:graphicData>
+                </a:graphic>
+                <wp14:sizeRelH relativeFrom="margin">
+                  <wp14:pctWidth>0</wp14:pctWidth>
+                </wp14:sizeRelH>
+              </wp:anchor>
+            </w:drawing>
+          </mc:Choice>
+          <mc:Fallback>
+            <w:pict>
+              <v:shape w14:anchorId="007D7ADE" id="Text Box 15" o:spid="_x0000_s1038" type="#_x0000_t202" style="position:absolute;margin-left:0;margin-top:110.55pt;width:126.45pt;height:.05pt;z-index:251706368;visibility:visible;mso-wrap-style:square;mso-width-percent:0;mso-wrap-distance-left:9pt;mso-wrap-distance-top:0;mso-wrap-distance-right:9pt;mso-wrap-distance-bottom:0;mso-position-horizontal:center;mso-position-horizontal-relative:margin;mso-position-vertical:absolute;mso-position-vertical-relative:text;mso-width-percent:0;mso-width-relative:margin;v-text-anchor:top" o:gfxdata="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" stroked="f">
+                <v:textbox style="mso-fit-shape-to-text:t" inset="0,0,0,0">
+                  <w:txbxContent>
+                    <w:p>
+                      <w:pPr>
+                        <w:pStyle w:val="Caption"/>
+                        <w:rPr>
+                          <w:noProof/>
+                        </w:rPr>
+                      </w:pPr>
+                      <w:r>
+                        <w:t xml:space="preserve">Figure </w:t>
+                      </w:r>
+                      <w:fldSimple w:instr=" SEQ Figure \* ARABIC ">
+                        <w:r>
+                          <w:rPr>
+                            <w:noProof/>
+                          </w:rPr>
+                          <w:t>24</w:t>
+                        </w:r>
+                      </w:fldSimple>
+                      <w:r>
+                        <w:t>: The box for the PCB</w:t>
+                      </w:r>
+                    </w:p>
+                  </w:txbxContent>
+                </v:textbox>
+                <w10:wrap type="square" anchorx="margin"/>
+              </v:shape>
+            </w:pict>
+          </mc:Fallback>
+        </mc:AlternateContent>
+      </w:r>
+      <w:r>
+        <w:br w:type="textWrapping" w:clear="all"/>
+      </w:r>
+    </w:p>
+    <w:p>
+      <w:pPr>
+        <w:pStyle w:val="Heading1"/>
+      </w:pPr>
+      <w:bookmarkStart w:id="10" w:name="_Toc138774939"/>
+      <w:r>
+        <w:t>Tests</w:t>
+      </w:r>
+      <w:bookmarkEnd w:id="10"/>
+    </w:p>
+    <w:p>
+      <w:pPr>
+        <w:rPr>
+          <w:sz w:val="36"/>
+          <w:szCs w:val="36"/>
+        </w:rPr>
+      </w:pPr>
+      <w:r>
+        <w:rPr>
+          <w:sz w:val="36"/>
+          <w:szCs w:val="36"/>
+        </w:rPr>
+        <w:t>Efficiency figures, start-up, ripple content, step-load response, low-voltage operation and discussions</w:t>
+      </w:r>
+    </w:p>
+    <w:p>
+      <w:pPr>
+        <w:pStyle w:val="Heading1"/>
+      </w:pPr>
+    </w:p>
+    <w:p>
+      <w:pPr>
+        <w:pStyle w:val="Heading1"/>
+      </w:pPr>
+      <w:bookmarkStart w:id="11" w:name="_Toc138774940"/>
+      <w:r>
+        <w:t>Experimental Demo</w:t>
+      </w:r>
+      <w:bookmarkEnd w:id="11"/>
+    </w:p>
+    <w:p>
+      <w:pPr>
+        <w:ind w:firstLine="720"/>
+        <w:jc w:val="both"/>
+      </w:pPr>
+      <w:r>
+        <w:t>Because the clearance on the PCB was not enough, the arcing between the lines observed. Although we tried to isolate the arcing points with silicon, other points started to arc.</w:t>
+      </w:r>
+      <w:r>
+        <w:t xml:space="preserve"> Due to time limitation, we were unable to design and fabricate a new PCB.</w:t>
+      </w:r>
+    </w:p>
+    <w:p>
+      <w:pPr>
+        <w:ind w:firstLine="720"/>
+        <w:jc w:val="both"/>
+      </w:pPr>
+    </w:p>
+    <w:p>
+      <w:pPr>
+        <w:ind w:firstLine="720"/>
+        <w:jc w:val="both"/>
+      </w:pPr>
+    </w:p>
+    <w:p>
+      <w:pPr>
+        <w:pStyle w:val="Heading1"/>
+      </w:pPr>
+      <w:bookmarkStart w:id="12" w:name="_Toc138774941"/>
+      <w:r>
+        <w:lastRenderedPageBreak/>
+        <w:t>Conclusion</w:t>
+      </w:r>
+      <w:bookmarkEnd w:id="12"/>
+    </w:p>
+    <w:p>
+      <w:pPr>
+        <w:ind w:firstLine="720"/>
+        <w:jc w:val="both"/>
+      </w:pPr>
+      <w:r>
+        <w:t>In conclusion, this report has effectively demonstrated the design process, computer simulations, and component selection for the flyback converter project. Through meticulous analysis and optimization, the design decisions were made with the primary goal of maximizing efficiency and reliability.</w:t>
+      </w:r>
+      <w:r>
+        <w:t xml:space="preserve"> Moreover, p</w:t>
+      </w:r>
+      <w:r>
+        <w:t>reliminary experimental results have shown promising outcomes, with measured magnetizing inductance and leakage inductance falling within acceptable ranges. The transformer</w:t>
+      </w:r>
+      <w:r>
+        <w:t>, capacitor</w:t>
+      </w:r>
+      <w:r>
+        <w:t>,</w:t>
+      </w:r>
+      <w:r>
+        <w:t xml:space="preserve"> and </w:t>
+      </w:r>
+      <w:r>
+        <w:t xml:space="preserve">semiconductor </w:t>
+      </w:r>
+      <w:r>
+        <w:t>components were carefully chosen to complement the overall design and meet performance requirements. This comprehensive approach to the flyback converter design ensures that the final product is robust, efficient, and suitable for the required range of voltage and current.</w:t>
       </w:r>
     </w:p>
     <w:p/>
@@ -12556,107 +13358,7 @@
     <w:p/>
     <w:p/>
     <w:p/>
-    <w:p/>
-    <w:p/>
-    <w:p/>
-    <w:p>
-      <w:r>
-        <w:br w:type="textWrapping" w:clear="all"/>
-      </w:r>
-    </w:p>
-    <w:p>
-      <w:pPr>
-        <w:pStyle w:val="Heading1"/>
-      </w:pPr>
-      <w:bookmarkStart w:id="10" w:name="_Toc138763154"/>
-      <w:bookmarkStart w:id="11" w:name="_Toc138763152"/>
-      <w:r>
-        <w:lastRenderedPageBreak/>
-        <w:t>Tests</w:t>
-      </w:r>
-      <w:bookmarkEnd w:id="11"/>
-    </w:p>
-    <w:p>
-      <w:pPr>
-        <w:rPr>
-          <w:sz w:val="36"/>
-          <w:szCs w:val="36"/>
-        </w:rPr>
-      </w:pPr>
-      <w:r>
-        <w:rPr>
-          <w:sz w:val="36"/>
-          <w:szCs w:val="36"/>
-        </w:rPr>
-        <w:t>Efficiency figures, start-up, ripple content, step-load response, low-voltage operation and discussions</w:t>
-      </w:r>
-    </w:p>
-    <w:p>
-      <w:pPr>
-        <w:pStyle w:val="Heading1"/>
-      </w:pPr>
-    </w:p>
-    <w:p>
-      <w:pPr>
-        <w:pStyle w:val="Heading1"/>
-      </w:pPr>
-    </w:p>
-    <w:p>
-      <w:pPr>
-        <w:pStyle w:val="Heading1"/>
-      </w:pPr>
-      <w:r>
-        <w:t>Conclusion</w:t>
-      </w:r>
-      <w:bookmarkEnd w:id="10"/>
-    </w:p>
-    <w:p>
-      <w:pPr>
-        <w:ind w:firstLine="720"/>
-        <w:jc w:val="both"/>
-      </w:pPr>
-      <w:r>
-        <w:t>In conclusion, this report has effectively demonstrated the design process, computer simulations, and component selection for the flyback converter project. Through meticulous analysis and optimization, the design decisions were made with the primary goal of maximizing efficiency and reliability.</w:t>
-      </w:r>
-      <w:r>
-        <w:t xml:space="preserve"> Moreover, p</w:t>
-      </w:r>
-      <w:r>
-        <w:t>reliminary experimental results have shown promising outcomes, with measured magnetizing inductance and leakage inductance falling within acceptable ranges. The transformer</w:t>
-      </w:r>
-      <w:r>
-        <w:t>, capacitor</w:t>
-      </w:r>
-      <w:r>
-        <w:t>,</w:t>
-      </w:r>
-      <w:r>
-        <w:t xml:space="preserve"> and </w:t>
-      </w:r>
-      <w:r>
-        <w:t xml:space="preserve">semiconductor </w:t>
-      </w:r>
-      <w:r>
-        <w:t>components were carefully chosen to complement the overall design and meet performance requirements. This comprehensive approach to the flyback converter design ensures that the final product is robust, efficient, and suitable for the required range of voltage and current.</w:t>
-      </w:r>
-    </w:p>
-    <w:p/>
-    <w:p/>
-    <w:p/>
-    <w:p/>
-    <w:p/>
-    <w:p/>
-    <w:p/>
-    <w:p/>
-    <w:p/>
-    <w:p/>
-    <w:p/>
-    <w:p/>
-    <w:p/>
-    <w:p/>
-    <w:p/>
-    <w:p/>
-    <w:bookmarkStart w:id="12" w:name="_Toc138763155" w:displacedByCustomXml="next"/>
+    <w:bookmarkStart w:id="13" w:name="_Toc138774942" w:displacedByCustomXml="next"/>
     <w:sdt>
       <w:sdtPr>
         <w:rPr>
@@ -12679,7 +13381,7 @@
           <w:r>
             <w:t>References</w:t>
           </w:r>
-          <w:bookmarkEnd w:id="12"/>
+          <w:bookmarkEnd w:id="13"/>
         </w:p>
         <w:sdt>
           <w:sdtPr>
@@ -12931,10 +13633,10 @@
     </w:sdt>
     <w:p/>
     <w:sectPr>
-      <w:headerReference w:type="even" r:id="rId31"/>
-      <w:footerReference w:type="even" r:id="rId32"/>
-      <w:headerReference w:type="first" r:id="rId33"/>
-      <w:footerReference w:type="first" r:id="rId34"/>
+      <w:headerReference w:type="even" r:id="rId33"/>
+      <w:footerReference w:type="even" r:id="rId34"/>
+      <w:headerReference w:type="first" r:id="rId35"/>
+      <w:footerReference w:type="first" r:id="rId36"/>
       <w:pgSz w:w="12240" w:h="15840"/>
       <w:pgMar w:top="1417" w:right="1417" w:bottom="1417" w:left="1417" w:header="708" w:footer="708" w:gutter="0"/>
       <w:cols w:space="708"/>

--- a/1_Final_Report.docx
+++ b/1_Final_Report.docx
@@ -648,7 +648,7 @@
           <w:r>
             <w:fldChar w:fldCharType="separate"/>
           </w:r>
-          <w:hyperlink w:anchor="_Toc138774929" w:history="1">
+          <w:hyperlink w:anchor="_Toc138780976" w:history="1">
             <w:r>
               <w:rPr>
                 <w:rStyle w:val="Hyperlink"/>
@@ -675,7 +675,7 @@
                 <w:noProof/>
                 <w:webHidden/>
               </w:rPr>
-              <w:instrText xml:space="preserve"> PAGEREF _Toc138774929 \h </w:instrText>
+              <w:instrText xml:space="preserve"> PAGEREF _Toc138780976 \h </w:instrText>
             </w:r>
             <w:r>
               <w:rPr>
@@ -718,7 +718,7 @@
               <w:lang w:val="en-DE" w:eastAsia="en-DE"/>
             </w:rPr>
           </w:pPr>
-          <w:hyperlink w:anchor="_Toc138774930" w:history="1">
+          <w:hyperlink w:anchor="_Toc138780977" w:history="1">
             <w:r>
               <w:rPr>
                 <w:rStyle w:val="Hyperlink"/>
@@ -745,7 +745,7 @@
                 <w:noProof/>
                 <w:webHidden/>
               </w:rPr>
-              <w:instrText xml:space="preserve"> PAGEREF _Toc138774930 \h </w:instrText>
+              <w:instrText xml:space="preserve"> PAGEREF _Toc138780977 \h </w:instrText>
             </w:r>
             <w:r>
               <w:rPr>
@@ -788,7 +788,7 @@
               <w:lang w:val="en-DE" w:eastAsia="en-DE"/>
             </w:rPr>
           </w:pPr>
-          <w:hyperlink w:anchor="_Toc138774931" w:history="1">
+          <w:hyperlink w:anchor="_Toc138780978" w:history="1">
             <w:r>
               <w:rPr>
                 <w:rStyle w:val="Hyperlink"/>
@@ -815,7 +815,7 @@
                 <w:noProof/>
                 <w:webHidden/>
               </w:rPr>
-              <w:instrText xml:space="preserve"> PAGEREF _Toc138774931 \h </w:instrText>
+              <w:instrText xml:space="preserve"> PAGEREF _Toc138780978 \h </w:instrText>
             </w:r>
             <w:r>
               <w:rPr>
@@ -858,7 +858,7 @@
               <w:lang w:val="en-DE" w:eastAsia="en-DE"/>
             </w:rPr>
           </w:pPr>
-          <w:hyperlink w:anchor="_Toc138774932" w:history="1">
+          <w:hyperlink w:anchor="_Toc138780979" w:history="1">
             <w:r>
               <w:rPr>
                 <w:rStyle w:val="Hyperlink"/>
@@ -885,7 +885,7 @@
                 <w:noProof/>
                 <w:webHidden/>
               </w:rPr>
-              <w:instrText xml:space="preserve"> PAGEREF _Toc138774932 \h </w:instrText>
+              <w:instrText xml:space="preserve"> PAGEREF _Toc138780979 \h </w:instrText>
             </w:r>
             <w:r>
               <w:rPr>
@@ -928,7 +928,7 @@
               <w:lang w:val="en-DE" w:eastAsia="en-DE"/>
             </w:rPr>
           </w:pPr>
-          <w:hyperlink w:anchor="_Toc138774933" w:history="1">
+          <w:hyperlink w:anchor="_Toc138780980" w:history="1">
             <w:r>
               <w:rPr>
                 <w:rStyle w:val="Hyperlink"/>
@@ -955,7 +955,7 @@
                 <w:noProof/>
                 <w:webHidden/>
               </w:rPr>
-              <w:instrText xml:space="preserve"> PAGEREF _Toc138774933 \h </w:instrText>
+              <w:instrText xml:space="preserve"> PAGEREF _Toc138780980 \h </w:instrText>
             </w:r>
             <w:r>
               <w:rPr>
@@ -998,7 +998,7 @@
               <w:lang w:val="en-DE" w:eastAsia="en-DE"/>
             </w:rPr>
           </w:pPr>
-          <w:hyperlink w:anchor="_Toc138774934" w:history="1">
+          <w:hyperlink w:anchor="_Toc138780981" w:history="1">
             <w:r>
               <w:rPr>
                 <w:rStyle w:val="Hyperlink"/>
@@ -1025,7 +1025,7 @@
                 <w:noProof/>
                 <w:webHidden/>
               </w:rPr>
-              <w:instrText xml:space="preserve"> PAGEREF _Toc138774934 \h </w:instrText>
+              <w:instrText xml:space="preserve"> PAGEREF _Toc138780981 \h </w:instrText>
             </w:r>
             <w:r>
               <w:rPr>
@@ -1068,7 +1068,7 @@
               <w:lang w:val="en-DE" w:eastAsia="en-DE"/>
             </w:rPr>
           </w:pPr>
-          <w:hyperlink w:anchor="_Toc138774935" w:history="1">
+          <w:hyperlink w:anchor="_Toc138780982" w:history="1">
             <w:r>
               <w:rPr>
                 <w:rStyle w:val="Hyperlink"/>
@@ -1095,7 +1095,7 @@
                 <w:noProof/>
                 <w:webHidden/>
               </w:rPr>
-              <w:instrText xml:space="preserve"> PAGEREF _Toc138774935 \h </w:instrText>
+              <w:instrText xml:space="preserve"> PAGEREF _Toc138780982 \h </w:instrText>
             </w:r>
             <w:r>
               <w:rPr>
@@ -1138,7 +1138,7 @@
               <w:lang w:val="en-DE" w:eastAsia="en-DE"/>
             </w:rPr>
           </w:pPr>
-          <w:hyperlink w:anchor="_Toc138774936" w:history="1">
+          <w:hyperlink w:anchor="_Toc138780983" w:history="1">
             <w:r>
               <w:rPr>
                 <w:rStyle w:val="Hyperlink"/>
@@ -1165,7 +1165,7 @@
                 <w:noProof/>
                 <w:webHidden/>
               </w:rPr>
-              <w:instrText xml:space="preserve"> PAGEREF _Toc138774936 \h </w:instrText>
+              <w:instrText xml:space="preserve"> PAGEREF _Toc138780983 \h </w:instrText>
             </w:r>
             <w:r>
               <w:rPr>
@@ -1208,7 +1208,7 @@
               <w:lang w:val="en-DE" w:eastAsia="en-DE"/>
             </w:rPr>
           </w:pPr>
-          <w:hyperlink w:anchor="_Toc138774937" w:history="1">
+          <w:hyperlink w:anchor="_Toc138780984" w:history="1">
             <w:r>
               <w:rPr>
                 <w:rStyle w:val="Hyperlink"/>
@@ -1235,7 +1235,7 @@
                 <w:noProof/>
                 <w:webHidden/>
               </w:rPr>
-              <w:instrText xml:space="preserve"> PAGEREF _Toc138774937 \h </w:instrText>
+              <w:instrText xml:space="preserve"> PAGEREF _Toc138780984 \h </w:instrText>
             </w:r>
             <w:r>
               <w:rPr>
@@ -1278,7 +1278,7 @@
               <w:lang w:val="en-DE" w:eastAsia="en-DE"/>
             </w:rPr>
           </w:pPr>
-          <w:hyperlink w:anchor="_Toc138774938" w:history="1">
+          <w:hyperlink w:anchor="_Toc138780985" w:history="1">
             <w:r>
               <w:rPr>
                 <w:rStyle w:val="Hyperlink"/>
@@ -1305,7 +1305,7 @@
                 <w:noProof/>
                 <w:webHidden/>
               </w:rPr>
-              <w:instrText xml:space="preserve"> PAGEREF _Toc138774938 \h </w:instrText>
+              <w:instrText xml:space="preserve"> PAGEREF _Toc138780985 \h </w:instrText>
             </w:r>
             <w:r>
               <w:rPr>
@@ -1348,7 +1348,7 @@
               <w:lang w:val="en-DE" w:eastAsia="en-DE"/>
             </w:rPr>
           </w:pPr>
-          <w:hyperlink w:anchor="_Toc138774939" w:history="1">
+          <w:hyperlink w:anchor="_Toc138780986" w:history="1">
             <w:r>
               <w:rPr>
                 <w:rStyle w:val="Hyperlink"/>
@@ -1375,217 +1375,7 @@
                 <w:noProof/>
                 <w:webHidden/>
               </w:rPr>
-              <w:instrText xml:space="preserve"> PAGEREF _Toc138774939 \h </w:instrText>
-            </w:r>
-            <w:r>
-              <w:rPr>
-                <w:noProof/>
-                <w:webHidden/>
-              </w:rPr>
-            </w:r>
-            <w:r>
-              <w:rPr>
-                <w:noProof/>
-                <w:webHidden/>
-              </w:rPr>
-              <w:fldChar w:fldCharType="separate"/>
-            </w:r>
-            <w:r>
-              <w:rPr>
-                <w:noProof/>
-                <w:webHidden/>
-              </w:rPr>
-              <w:t>21</w:t>
-            </w:r>
-            <w:r>
-              <w:rPr>
-                <w:noProof/>
-                <w:webHidden/>
-              </w:rPr>
-              <w:fldChar w:fldCharType="end"/>
-            </w:r>
-          </w:hyperlink>
-        </w:p>
-        <w:p>
-          <w:pPr>
-            <w:pStyle w:val="TOC1"/>
-            <w:tabs>
-              <w:tab w:val="right" w:leader="dot" w:pos="9396"/>
-            </w:tabs>
-            <w:rPr>
-              <w:rFonts w:eastAsiaTheme="minorEastAsia"/>
-              <w:noProof/>
-              <w:lang w:val="en-DE" w:eastAsia="en-DE"/>
-            </w:rPr>
-          </w:pPr>
-          <w:hyperlink w:anchor="_Toc138774940" w:history="1">
-            <w:r>
-              <w:rPr>
-                <w:rStyle w:val="Hyperlink"/>
-                <w:noProof/>
-              </w:rPr>
-              <w:t>Experimental Demo</w:t>
-            </w:r>
-            <w:r>
-              <w:rPr>
-                <w:noProof/>
-                <w:webHidden/>
-              </w:rPr>
-              <w:tab/>
-            </w:r>
-            <w:r>
-              <w:rPr>
-                <w:noProof/>
-                <w:webHidden/>
-              </w:rPr>
-              <w:fldChar w:fldCharType="begin"/>
-            </w:r>
-            <w:r>
-              <w:rPr>
-                <w:noProof/>
-                <w:webHidden/>
-              </w:rPr>
-              <w:instrText xml:space="preserve"> PAGEREF _Toc138774940 \h </w:instrText>
-            </w:r>
-            <w:r>
-              <w:rPr>
-                <w:noProof/>
-                <w:webHidden/>
-              </w:rPr>
-            </w:r>
-            <w:r>
-              <w:rPr>
-                <w:noProof/>
-                <w:webHidden/>
-              </w:rPr>
-              <w:fldChar w:fldCharType="separate"/>
-            </w:r>
-            <w:r>
-              <w:rPr>
-                <w:noProof/>
-                <w:webHidden/>
-              </w:rPr>
-              <w:t>21</w:t>
-            </w:r>
-            <w:r>
-              <w:rPr>
-                <w:noProof/>
-                <w:webHidden/>
-              </w:rPr>
-              <w:fldChar w:fldCharType="end"/>
-            </w:r>
-          </w:hyperlink>
-        </w:p>
-        <w:p>
-          <w:pPr>
-            <w:pStyle w:val="TOC1"/>
-            <w:tabs>
-              <w:tab w:val="right" w:leader="dot" w:pos="9396"/>
-            </w:tabs>
-            <w:rPr>
-              <w:rFonts w:eastAsiaTheme="minorEastAsia"/>
-              <w:noProof/>
-              <w:lang w:val="en-DE" w:eastAsia="en-DE"/>
-            </w:rPr>
-          </w:pPr>
-          <w:hyperlink w:anchor="_Toc138774941" w:history="1">
-            <w:r>
-              <w:rPr>
-                <w:rStyle w:val="Hyperlink"/>
-                <w:noProof/>
-              </w:rPr>
-              <w:t>Conclusion</w:t>
-            </w:r>
-            <w:r>
-              <w:rPr>
-                <w:noProof/>
-                <w:webHidden/>
-              </w:rPr>
-              <w:tab/>
-            </w:r>
-            <w:r>
-              <w:rPr>
-                <w:noProof/>
-                <w:webHidden/>
-              </w:rPr>
-              <w:fldChar w:fldCharType="begin"/>
-            </w:r>
-            <w:r>
-              <w:rPr>
-                <w:noProof/>
-                <w:webHidden/>
-              </w:rPr>
-              <w:instrText xml:space="preserve"> PAGEREF _Toc138774941 \h </w:instrText>
-            </w:r>
-            <w:r>
-              <w:rPr>
-                <w:noProof/>
-                <w:webHidden/>
-              </w:rPr>
-            </w:r>
-            <w:r>
-              <w:rPr>
-                <w:noProof/>
-                <w:webHidden/>
-              </w:rPr>
-              <w:fldChar w:fldCharType="separate"/>
-            </w:r>
-            <w:r>
-              <w:rPr>
-                <w:noProof/>
-                <w:webHidden/>
-              </w:rPr>
-              <w:t>21</w:t>
-            </w:r>
-            <w:r>
-              <w:rPr>
-                <w:noProof/>
-                <w:webHidden/>
-              </w:rPr>
-              <w:fldChar w:fldCharType="end"/>
-            </w:r>
-          </w:hyperlink>
-        </w:p>
-        <w:p>
-          <w:pPr>
-            <w:pStyle w:val="TOC1"/>
-            <w:tabs>
-              <w:tab w:val="right" w:leader="dot" w:pos="9396"/>
-            </w:tabs>
-            <w:rPr>
-              <w:rFonts w:eastAsiaTheme="minorEastAsia"/>
-              <w:noProof/>
-              <w:lang w:val="en-DE" w:eastAsia="en-DE"/>
-            </w:rPr>
-          </w:pPr>
-          <w:hyperlink w:anchor="_Toc138774942" w:history="1">
-            <w:r>
-              <w:rPr>
-                <w:rStyle w:val="Hyperlink"/>
-                <w:noProof/>
-              </w:rPr>
-              <w:t>References</w:t>
-            </w:r>
-            <w:r>
-              <w:rPr>
-                <w:noProof/>
-                <w:webHidden/>
-              </w:rPr>
-              <w:tab/>
-            </w:r>
-            <w:r>
-              <w:rPr>
-                <w:noProof/>
-                <w:webHidden/>
-              </w:rPr>
-              <w:fldChar w:fldCharType="begin"/>
-            </w:r>
-            <w:r>
-              <w:rPr>
-                <w:noProof/>
-                <w:webHidden/>
-              </w:rPr>
-              <w:instrText xml:space="preserve"> PAGEREF _Toc138774942 \h </w:instrText>
+              <w:instrText xml:space="preserve"> PAGEREF _Toc138780986 \h </w:instrText>
             </w:r>
             <w:r>
               <w:rPr>
@@ -1617,6 +1407,216 @@
           </w:hyperlink>
         </w:p>
         <w:p>
+          <w:pPr>
+            <w:pStyle w:val="TOC1"/>
+            <w:tabs>
+              <w:tab w:val="right" w:leader="dot" w:pos="9396"/>
+            </w:tabs>
+            <w:rPr>
+              <w:rFonts w:eastAsiaTheme="minorEastAsia"/>
+              <w:noProof/>
+              <w:lang w:val="en-DE" w:eastAsia="en-DE"/>
+            </w:rPr>
+          </w:pPr>
+          <w:hyperlink w:anchor="_Toc138780987" w:history="1">
+            <w:r>
+              <w:rPr>
+                <w:rStyle w:val="Hyperlink"/>
+                <w:noProof/>
+              </w:rPr>
+              <w:t>Experimental Demo</w:t>
+            </w:r>
+            <w:r>
+              <w:rPr>
+                <w:noProof/>
+                <w:webHidden/>
+              </w:rPr>
+              <w:tab/>
+            </w:r>
+            <w:r>
+              <w:rPr>
+                <w:noProof/>
+                <w:webHidden/>
+              </w:rPr>
+              <w:fldChar w:fldCharType="begin"/>
+            </w:r>
+            <w:r>
+              <w:rPr>
+                <w:noProof/>
+                <w:webHidden/>
+              </w:rPr>
+              <w:instrText xml:space="preserve"> PAGEREF _Toc138780987 \h </w:instrText>
+            </w:r>
+            <w:r>
+              <w:rPr>
+                <w:noProof/>
+                <w:webHidden/>
+              </w:rPr>
+            </w:r>
+            <w:r>
+              <w:rPr>
+                <w:noProof/>
+                <w:webHidden/>
+              </w:rPr>
+              <w:fldChar w:fldCharType="separate"/>
+            </w:r>
+            <w:r>
+              <w:rPr>
+                <w:noProof/>
+                <w:webHidden/>
+              </w:rPr>
+              <w:t>22</w:t>
+            </w:r>
+            <w:r>
+              <w:rPr>
+                <w:noProof/>
+                <w:webHidden/>
+              </w:rPr>
+              <w:fldChar w:fldCharType="end"/>
+            </w:r>
+          </w:hyperlink>
+        </w:p>
+        <w:p>
+          <w:pPr>
+            <w:pStyle w:val="TOC1"/>
+            <w:tabs>
+              <w:tab w:val="right" w:leader="dot" w:pos="9396"/>
+            </w:tabs>
+            <w:rPr>
+              <w:rFonts w:eastAsiaTheme="minorEastAsia"/>
+              <w:noProof/>
+              <w:lang w:val="en-DE" w:eastAsia="en-DE"/>
+            </w:rPr>
+          </w:pPr>
+          <w:hyperlink w:anchor="_Toc138780988" w:history="1">
+            <w:r>
+              <w:rPr>
+                <w:rStyle w:val="Hyperlink"/>
+                <w:noProof/>
+              </w:rPr>
+              <w:t>Conclusion</w:t>
+            </w:r>
+            <w:r>
+              <w:rPr>
+                <w:noProof/>
+                <w:webHidden/>
+              </w:rPr>
+              <w:tab/>
+            </w:r>
+            <w:r>
+              <w:rPr>
+                <w:noProof/>
+                <w:webHidden/>
+              </w:rPr>
+              <w:fldChar w:fldCharType="begin"/>
+            </w:r>
+            <w:r>
+              <w:rPr>
+                <w:noProof/>
+                <w:webHidden/>
+              </w:rPr>
+              <w:instrText xml:space="preserve"> PAGEREF _Toc138780988 \h </w:instrText>
+            </w:r>
+            <w:r>
+              <w:rPr>
+                <w:noProof/>
+                <w:webHidden/>
+              </w:rPr>
+            </w:r>
+            <w:r>
+              <w:rPr>
+                <w:noProof/>
+                <w:webHidden/>
+              </w:rPr>
+              <w:fldChar w:fldCharType="separate"/>
+            </w:r>
+            <w:r>
+              <w:rPr>
+                <w:noProof/>
+                <w:webHidden/>
+              </w:rPr>
+              <w:t>23</w:t>
+            </w:r>
+            <w:r>
+              <w:rPr>
+                <w:noProof/>
+                <w:webHidden/>
+              </w:rPr>
+              <w:fldChar w:fldCharType="end"/>
+            </w:r>
+          </w:hyperlink>
+        </w:p>
+        <w:p>
+          <w:pPr>
+            <w:pStyle w:val="TOC1"/>
+            <w:tabs>
+              <w:tab w:val="right" w:leader="dot" w:pos="9396"/>
+            </w:tabs>
+            <w:rPr>
+              <w:rFonts w:eastAsiaTheme="minorEastAsia"/>
+              <w:noProof/>
+              <w:lang w:val="en-DE" w:eastAsia="en-DE"/>
+            </w:rPr>
+          </w:pPr>
+          <w:hyperlink w:anchor="_Toc138780989" w:history="1">
+            <w:r>
+              <w:rPr>
+                <w:rStyle w:val="Hyperlink"/>
+                <w:noProof/>
+              </w:rPr>
+              <w:t>References</w:t>
+            </w:r>
+            <w:r>
+              <w:rPr>
+                <w:noProof/>
+                <w:webHidden/>
+              </w:rPr>
+              <w:tab/>
+            </w:r>
+            <w:r>
+              <w:rPr>
+                <w:noProof/>
+                <w:webHidden/>
+              </w:rPr>
+              <w:fldChar w:fldCharType="begin"/>
+            </w:r>
+            <w:r>
+              <w:rPr>
+                <w:noProof/>
+                <w:webHidden/>
+              </w:rPr>
+              <w:instrText xml:space="preserve"> PAGEREF _Toc138780989 \h </w:instrText>
+            </w:r>
+            <w:r>
+              <w:rPr>
+                <w:noProof/>
+                <w:webHidden/>
+              </w:rPr>
+            </w:r>
+            <w:r>
+              <w:rPr>
+                <w:noProof/>
+                <w:webHidden/>
+              </w:rPr>
+              <w:fldChar w:fldCharType="separate"/>
+            </w:r>
+            <w:r>
+              <w:rPr>
+                <w:noProof/>
+                <w:webHidden/>
+              </w:rPr>
+              <w:t>24</w:t>
+            </w:r>
+            <w:r>
+              <w:rPr>
+                <w:noProof/>
+                <w:webHidden/>
+              </w:rPr>
+              <w:fldChar w:fldCharType="end"/>
+            </w:r>
+          </w:hyperlink>
+        </w:p>
+        <w:p>
           <w:r>
             <w:rPr>
               <w:b/>
@@ -1651,7 +1651,7 @@
       <w:pPr>
         <w:pStyle w:val="Heading1"/>
       </w:pPr>
-      <w:bookmarkStart w:id="0" w:name="_Toc138774929"/>
+      <w:bookmarkStart w:id="0" w:name="_Toc138780976"/>
       <w:r>
         <w:lastRenderedPageBreak/>
         <w:t>Introduction</w:t>
@@ -1714,12 +1714,21 @@
       <w:r>
         <w:t xml:space="preserve"> </w:t>
       </w:r>
+      <w:r>
+        <w:t xml:space="preserve">The design calculations are done mainly on MATLAB and complete MATLAB code is given in </w:t>
+      </w:r>
+      <w:r>
+        <w:t>Appendix 1</w:t>
+      </w:r>
+      <w:r>
+        <w:t>.</w:t>
+      </w:r>
     </w:p>
     <w:p>
       <w:pPr>
         <w:pStyle w:val="Heading1"/>
       </w:pPr>
-      <w:bookmarkStart w:id="1" w:name="_Toc138774930"/>
+      <w:bookmarkStart w:id="1" w:name="_Toc138780977"/>
       <w:r>
         <w:t>Topology Selection</w:t>
       </w:r>
@@ -1897,6 +1906,18 @@
                             <w:r>
                               <w:t xml:space="preserve"> design</w:t>
                             </w:r>
+                            <w:r>
+                              <w:t xml:space="preserve"> [</w:t>
+                            </w:r>
+                            <w:r>
+                              <w:t xml:space="preserve">Appendix </w:t>
+                            </w:r>
+                            <w:r>
+                              <w:t>2</w:t>
+                            </w:r>
+                            <w:r>
+                              <w:t>]</w:t>
+                            </w:r>
                           </w:p>
                         </w:txbxContent>
                       </wps:txbx>
@@ -1950,6 +1971,18 @@
                       <w:r>
                         <w:t xml:space="preserve"> design</w:t>
                       </w:r>
+                      <w:r>
+                        <w:t xml:space="preserve"> [</w:t>
+                      </w:r>
+                      <w:r>
+                        <w:t xml:space="preserve">Appendix </w:t>
+                      </w:r>
+                      <w:r>
+                        <w:t>2</w:t>
+                      </w:r>
+                      <w:r>
+                        <w:t>]</w:t>
+                      </w:r>
                     </w:p>
                   </w:txbxContent>
                 </v:textbox>
@@ -2022,7 +2055,7 @@
       <w:pPr>
         <w:pStyle w:val="Heading1"/>
       </w:pPr>
-      <w:bookmarkStart w:id="2" w:name="_Toc138774931"/>
+      <w:bookmarkStart w:id="2" w:name="_Toc138780978"/>
       <w:r>
         <w:lastRenderedPageBreak/>
         <w:t>Magnetic Design</w:t>
@@ -10593,7 +10626,7 @@
       <w:pPr>
         <w:pStyle w:val="Heading1"/>
       </w:pPr>
-      <w:bookmarkStart w:id="3" w:name="_Toc138774932"/>
+      <w:bookmarkStart w:id="3" w:name="_Toc138780979"/>
       <w:r>
         <w:lastRenderedPageBreak/>
         <w:t>Component Selection</w:t>
@@ -10604,7 +10637,7 @@
       <w:pPr>
         <w:pStyle w:val="Heading3"/>
       </w:pPr>
-      <w:bookmarkStart w:id="4" w:name="_Toc138774933"/>
+      <w:bookmarkStart w:id="4" w:name="_Toc138780980"/>
       <w:r>
         <w:t>Switching Device</w:t>
       </w:r>
@@ -10822,7 +10855,7 @@
       <w:pPr>
         <w:pStyle w:val="Heading3"/>
       </w:pPr>
-      <w:bookmarkStart w:id="5" w:name="_Toc138774934"/>
+      <w:bookmarkStart w:id="5" w:name="_Toc138780981"/>
       <w:r>
         <w:t>Secondary Diode:</w:t>
       </w:r>
@@ -11009,7 +11042,7 @@
       <w:pPr>
         <w:pStyle w:val="Heading3"/>
       </w:pPr>
-      <w:bookmarkStart w:id="6" w:name="_Toc138774935"/>
+      <w:bookmarkStart w:id="6" w:name="_Toc138780982"/>
       <w:r>
         <w:t>Output Capacitor:</w:t>
       </w:r>
@@ -11241,7 +11274,7 @@
       <w:pPr>
         <w:pStyle w:val="Heading3"/>
       </w:pPr>
-      <w:bookmarkStart w:id="7" w:name="_Toc138774936"/>
+      <w:bookmarkStart w:id="7" w:name="_Toc138780983"/>
       <w:r>
         <w:t>Controller IC:</w:t>
       </w:r>
@@ -11323,7 +11356,7 @@
       <w:pPr>
         <w:pStyle w:val="Heading3"/>
       </w:pPr>
-      <w:bookmarkStart w:id="8" w:name="_Toc138774937"/>
+      <w:bookmarkStart w:id="8" w:name="_Toc138780984"/>
       <w:r>
         <w:lastRenderedPageBreak/>
         <w:t>Transformer</w:t>
@@ -11940,13 +11973,7 @@
       </w:pPr>
       <w:r>
         <w:lastRenderedPageBreak/>
-        <w:t xml:space="preserve">Experimental results of transformer on </w:t>
-      </w:r>
-      <w:r>
-        <w:t>last</w:t>
-      </w:r>
-      <w:r>
-        <w:t xml:space="preserve"> try:</w:t>
+        <w:t>Experimental results of transformer on last try:</w:t>
       </w:r>
     </w:p>
     <w:p>
@@ -12214,27 +12241,14 @@
       <w:r>
         <w:t xml:space="preserve">Figure </w:t>
       </w:r>
-      <w:r>
-        <w:fldChar w:fldCharType="begin"/>
-      </w:r>
-      <w:r>
-        <w:instrText xml:space="preserve"> SEQ Figure \* ARABIC </w:instrText>
-      </w:r>
-      <w:r>
-        <w:fldChar w:fldCharType="separate"/>
-      </w:r>
-      <w:r>
-        <w:rPr>
-          <w:noProof/>
-        </w:rPr>
-        <w:t>20</w:t>
-      </w:r>
-      <w:r>
-        <w:rPr>
-          <w:noProof/>
-        </w:rPr>
-        <w:fldChar w:fldCharType="end"/>
-      </w:r>
+      <w:fldSimple w:instr=" SEQ Figure \* ARABIC ">
+        <w:r>
+          <w:rPr>
+            <w:noProof/>
+          </w:rPr>
+          <w:t>20</w:t>
+        </w:r>
+      </w:fldSimple>
       <w:r>
         <w:t xml:space="preserve">: </w:t>
       </w:r>
@@ -12402,35 +12416,16 @@
       <w:r>
         <w:t xml:space="preserve">Figure </w:t>
       </w:r>
-      <w:r>
-        <w:fldChar w:fldCharType="begin"/>
-      </w:r>
-      <w:r>
-        <w:instrText xml:space="preserve"> SEQ Figure \* ARABIC </w:instrText>
-      </w:r>
-      <w:r>
-        <w:fldChar w:fldCharType="separate"/>
-      </w:r>
-      <w:r>
-        <w:rPr>
-          <w:noProof/>
-        </w:rPr>
-        <w:t>21</w:t>
-      </w:r>
-      <w:r>
-        <w:rPr>
-          <w:noProof/>
-        </w:rPr>
-        <w:fldChar w:fldCharType="end"/>
-      </w:r>
-      <w:r>
-        <w:t xml:space="preserve">: </w:t>
-      </w:r>
-      <w:r>
-        <w:t>Secondary</w:t>
-      </w:r>
-      <w:r>
-        <w:t xml:space="preserve"> is short circuited to measure </w:t>
+      <w:fldSimple w:instr=" SEQ Figure \* ARABIC ">
+        <w:r>
+          <w:rPr>
+            <w:noProof/>
+          </w:rPr>
+          <w:t>21</w:t>
+        </w:r>
+      </w:fldSimple>
+      <w:r>
+        <w:t xml:space="preserve">: Secondary is short circuited to measure </w:t>
       </w:r>
       <w:proofErr w:type="spellStart"/>
       <w:r>
@@ -12617,7 +12612,7 @@
       <w:pPr>
         <w:pStyle w:val="Heading1"/>
       </w:pPr>
-      <w:bookmarkStart w:id="9" w:name="_Toc138774938"/>
+      <w:bookmarkStart w:id="9" w:name="_Toc138780985"/>
       <w:r>
         <w:lastRenderedPageBreak/>
         <w:t>PCB Design</w:t>
@@ -12664,6 +12659,9 @@
     </w:p>
     <w:p>
       <w:r>
+        <w:rPr>
+          <w:noProof/>
+        </w:rPr>
         <w:drawing>
           <wp:anchor distT="0" distB="0" distL="114300" distR="114300" simplePos="0" relativeHeight="251698176" behindDoc="0" locked="0" layoutInCell="1" allowOverlap="1" wp14:anchorId="7F3DED39" wp14:editId="0858A599">
             <wp:simplePos x="0" y="0"/>
@@ -12832,6 +12830,9 @@
     <w:p/>
     <w:p>
       <w:r>
+        <w:rPr>
+          <w:noProof/>
+        </w:rPr>
         <w:lastRenderedPageBreak/>
         <w:drawing>
           <wp:inline distT="0" distB="0" distL="0" distR="0" wp14:anchorId="0D7BBA71" wp14:editId="5EAC3859">
@@ -12922,32 +12923,16 @@
                             <w:r>
                               <w:t xml:space="preserve">Figure </w:t>
                             </w:r>
+                            <w:fldSimple w:instr=" SEQ Figure \* ARABIC ">
+                              <w:r>
+                                <w:rPr>
+                                  <w:noProof/>
+                                </w:rPr>
+                                <w:t>23</w:t>
+                              </w:r>
+                            </w:fldSimple>
                             <w:r>
-                              <w:fldChar w:fldCharType="begin"/>
-                            </w:r>
-                            <w:r>
-                              <w:instrText xml:space="preserve"> SEQ Figure \* ARABIC </w:instrText>
-                            </w:r>
-                            <w:r>
-                              <w:fldChar w:fldCharType="separate"/>
-                            </w:r>
-                            <w:r>
-                              <w:rPr>
-                                <w:noProof/>
-                              </w:rPr>
-                              <w:t>23</w:t>
-                            </w:r>
-                            <w:r>
-                              <w:fldChar w:fldCharType="end"/>
-                            </w:r>
-                            <w:r>
-                              <w:t xml:space="preserve">: The PCB design in </w:t>
-                            </w:r>
-                            <w:r>
-                              <w:t>3</w:t>
-                            </w:r>
-                            <w:r>
-                              <w:t>D view</w:t>
+                              <w:t>: The PCB design in 3D view</w:t>
                             </w:r>
                           </w:p>
                         </w:txbxContent>
@@ -12979,32 +12964,16 @@
                       <w:r>
                         <w:t xml:space="preserve">Figure </w:t>
                       </w:r>
+                      <w:fldSimple w:instr=" SEQ Figure \* ARABIC ">
+                        <w:r>
+                          <w:rPr>
+                            <w:noProof/>
+                          </w:rPr>
+                          <w:t>23</w:t>
+                        </w:r>
+                      </w:fldSimple>
                       <w:r>
-                        <w:fldChar w:fldCharType="begin"/>
-                      </w:r>
-                      <w:r>
-                        <w:instrText xml:space="preserve"> SEQ Figure \* ARABIC </w:instrText>
-                      </w:r>
-                      <w:r>
-                        <w:fldChar w:fldCharType="separate"/>
-                      </w:r>
-                      <w:r>
-                        <w:rPr>
-                          <w:noProof/>
-                        </w:rPr>
-                        <w:t>23</w:t>
-                      </w:r>
-                      <w:r>
-                        <w:fldChar w:fldCharType="end"/>
-                      </w:r>
-                      <w:r>
-                        <w:t xml:space="preserve">: The PCB design in </w:t>
-                      </w:r>
-                      <w:r>
-                        <w:t>3</w:t>
-                      </w:r>
-                      <w:r>
-                        <w:t>D view</w:t>
+                        <w:t>: The PCB design in 3D view</w:t>
                       </w:r>
                     </w:p>
                   </w:txbxContent>
@@ -13236,7 +13205,7 @@
       <w:pPr>
         <w:pStyle w:val="Heading1"/>
       </w:pPr>
-      <w:bookmarkStart w:id="10" w:name="_Toc138774939"/>
+      <w:bookmarkStart w:id="10" w:name="_Toc138780986"/>
       <w:r>
         <w:t>Tests</w:t>
       </w:r>
@@ -13266,7 +13235,7 @@
       <w:pPr>
         <w:pStyle w:val="Heading1"/>
       </w:pPr>
-      <w:bookmarkStart w:id="11" w:name="_Toc138774940"/>
+      <w:bookmarkStart w:id="11" w:name="_Toc138780987"/>
       <w:r>
         <w:t>Experimental Demo</w:t>
       </w:r>
@@ -13300,7 +13269,7 @@
       <w:pPr>
         <w:pStyle w:val="Heading1"/>
       </w:pPr>
-      <w:bookmarkStart w:id="12" w:name="_Toc138774941"/>
+      <w:bookmarkStart w:id="12" w:name="_Toc138780988"/>
       <w:r>
         <w:lastRenderedPageBreak/>
         <w:t>Conclusion</w:t>
@@ -13334,7 +13303,69 @@
         <w:t xml:space="preserve">semiconductor </w:t>
       </w:r>
       <w:r>
-        <w:t>components were carefully chosen to complement the overall design and meet performance requirements. This comprehensive approach to the flyback converter design ensures that the final product is robust, efficient, and suitable for the required range of voltage and current.</w:t>
+        <w:t xml:space="preserve">components were carefully chosen to complement the overall design and meet performance requirements. </w:t>
+      </w:r>
+      <w:r>
+        <w:t xml:space="preserve">In </w:t>
+      </w:r>
+      <w:proofErr w:type="spellStart"/>
+      <w:r>
+        <w:t>additon</w:t>
+      </w:r>
+      <w:proofErr w:type="spellEnd"/>
+      <w:r>
+        <w:t xml:space="preserve">, the </w:t>
+      </w:r>
+      <w:r>
+        <w:t>PCB and enclosure box designed for the target bonuses.</w:t>
+      </w:r>
+    </w:p>
+    <w:p>
+      <w:pPr>
+        <w:ind w:firstLine="720"/>
+        <w:jc w:val="both"/>
+      </w:pPr>
+      <w:r>
+        <w:t xml:space="preserve">However, </w:t>
+      </w:r>
+      <w:r>
+        <w:t xml:space="preserve">unfortunately, the design did not work. </w:t>
+      </w:r>
+      <w:r>
+        <w:t xml:space="preserve">Even though the design is not working; however, we gained lots of useful experience. </w:t>
+      </w:r>
+      <w:r>
+        <w:t xml:space="preserve">For example, we understood </w:t>
+      </w:r>
+      <w:r>
+        <w:t xml:space="preserve">that </w:t>
+      </w:r>
+      <w:r>
+        <w:t xml:space="preserve">the </w:t>
+      </w:r>
+      <w:r>
+        <w:t xml:space="preserve">supply chain is a key factor in a hardware design job. Furthermore, </w:t>
+      </w:r>
+      <w:r>
+        <w:t xml:space="preserve">we learned </w:t>
+      </w:r>
+      <w:r>
+        <w:t xml:space="preserve">that some extra time needs to be allotted for </w:t>
+      </w:r>
+      <w:r>
+        <w:t>bug fixes</w:t>
+      </w:r>
+      <w:r>
+        <w:t xml:space="preserve"> while planning the time schedule of a project.</w:t>
+      </w:r>
+    </w:p>
+    <w:p>
+      <w:pPr>
+        <w:ind w:firstLine="720"/>
+        <w:jc w:val="both"/>
+      </w:pPr>
+      <w:r>
+        <w:t xml:space="preserve"> </w:t>
       </w:r>
     </w:p>
     <w:p/>
@@ -13356,9 +13387,7 @@
     <w:p/>
     <w:p/>
     <w:p/>
-    <w:p/>
-    <w:p/>
-    <w:bookmarkStart w:id="13" w:name="_Toc138774942" w:displacedByCustomXml="next"/>
+    <w:bookmarkStart w:id="13" w:name="_Toc138780989" w:displacedByCustomXml="next"/>
     <w:sdt>
       <w:sdtPr>
         <w:rPr>
@@ -17414,6 +17443,12 @@
 </file>
 
 <file path=customXml/item1.xml><?xml version="1.0" encoding="utf-8"?>
+<sisl xmlns:xsd="http://www.w3.org/2001/XMLSchema" xmlns:xsi="http://www.w3.org/2001/XMLSchema-instance" xmlns="http://www.boldonjames.com/2008/01/sie/internal/label" sislVersion="0" policy="3b2a402a-7aa0-470f-8732-c65458ab17ee" origin="userSelected">
+  <element uid="d4613254-63f1-4b12-8c89-ea1ca2a88f12" value=""/>
+</sisl>
+</file>
+
+<file path=customXml/item2.xml><?xml version="1.0" encoding="utf-8"?>
 <b:Sources xmlns:b="http://schemas.openxmlformats.org/officeDocument/2006/bibliography" xmlns="http://schemas.openxmlformats.org/officeDocument/2006/bibliography" SelectedStyle="\IEEE2006OfficeOnline.xsl" StyleName="IEEE" Version="2006">
   <b:Source>
     <b:Tag>Ozd23</b:Tag>
@@ -17482,25 +17517,19 @@
 </b:Sources>
 </file>
 
-<file path=customXml/item2.xml><?xml version="1.0" encoding="utf-8"?>
-<sisl xmlns:xsd="http://www.w3.org/2001/XMLSchema" xmlns:xsi="http://www.w3.org/2001/XMLSchema-instance" xmlns="http://www.boldonjames.com/2008/01/sie/internal/label" sislVersion="0" policy="3b2a402a-7aa0-470f-8732-c65458ab17ee" origin="userSelected">
-  <element uid="d4613254-63f1-4b12-8c89-ea1ca2a88f12" value=""/>
-</sisl>
-</file>
-
 <file path=customXml/itemProps1.xml><?xml version="1.0" encoding="utf-8"?>
-<ds:datastoreItem xmlns:ds="http://schemas.openxmlformats.org/officeDocument/2006/customXml" ds:itemID="{97F84586-59A8-4AD2-8848-C1BC122BFFC7}">
-  <ds:schemaRefs>
-    <ds:schemaRef ds:uri="http://schemas.openxmlformats.org/officeDocument/2006/bibliography"/>
-  </ds:schemaRefs>
-</ds:datastoreItem>
-</file>
-
-<file path=customXml/itemProps2.xml><?xml version="1.0" encoding="utf-8"?>
 <ds:datastoreItem xmlns:ds="http://schemas.openxmlformats.org/officeDocument/2006/customXml" ds:itemID="{8025D708-1C28-4D7B-8D2C-9A6FEE2045BE}">
   <ds:schemaRefs>
     <ds:schemaRef ds:uri="http://www.w3.org/2001/XMLSchema"/>
     <ds:schemaRef ds:uri="http://www.boldonjames.com/2008/01/sie/internal/label"/>
   </ds:schemaRefs>
 </ds:datastoreItem>
+</file>
+
+<file path=customXml/itemProps2.xml><?xml version="1.0" encoding="utf-8"?>
+<ds:datastoreItem xmlns:ds="http://schemas.openxmlformats.org/officeDocument/2006/customXml" ds:itemID="{97F84586-59A8-4AD2-8848-C1BC122BFFC7}">
+  <ds:schemaRefs>
+    <ds:schemaRef ds:uri="http://schemas.openxmlformats.org/officeDocument/2006/bibliography"/>
+  </ds:schemaRefs>
+</ds:datastoreItem>
 </file>
--- a/1_Final_Report.docx
+++ b/1_Final_Report.docx
@@ -361,9 +361,8 @@
           <w:sz w:val="36"/>
           <w:szCs w:val="36"/>
         </w:rPr>
-        <w:t xml:space="preserve">Mehmet Emre </w:t>
-      </w:r>
-      <w:proofErr w:type="spellStart"/>
+        <w:t xml:space="preserve">Mehmet Emre Doğan </w:t>
+      </w:r>
       <w:r>
         <w:rPr>
           <w:rFonts w:ascii="Helvetica" w:hAnsi="Helvetica"/>
@@ -372,9 +371,8 @@
           <w:sz w:val="36"/>
           <w:szCs w:val="36"/>
         </w:rPr>
-        <w:t>Doğan</w:t>
-      </w:r>
-      <w:proofErr w:type="spellEnd"/>
+        <w:t>–</w:t>
+      </w:r>
       <w:r>
         <w:rPr>
           <w:rFonts w:ascii="Helvetica" w:hAnsi="Helvetica"/>
@@ -383,9 +381,14 @@
           <w:sz w:val="36"/>
           <w:szCs w:val="36"/>
         </w:rPr>
-        <w:t xml:space="preserve"> </w:t>
-      </w:r>
-      <w:r>
+        <w:t xml:space="preserve"> 2374825</w:t>
+      </w:r>
+    </w:p>
+    <w:p>
+      <w:pPr>
+        <w:pStyle w:val="NormalWeb"/>
+        <w:spacing w:before="0" w:beforeAutospacing="0" w:after="135" w:afterAutospacing="0" w:line="256" w:lineRule="auto"/>
+        <w:jc w:val="center"/>
         <w:rPr>
           <w:rFonts w:ascii="Helvetica" w:hAnsi="Helvetica"/>
           <w:color w:val="000000"/>
@@ -393,8 +396,7 @@
           <w:sz w:val="36"/>
           <w:szCs w:val="36"/>
         </w:rPr>
-        <w:t>–</w:t>
-      </w:r>
+      </w:pPr>
       <w:r>
         <w:rPr>
           <w:rFonts w:ascii="Helvetica" w:hAnsi="Helvetica"/>
@@ -403,14 +405,9 @@
           <w:sz w:val="36"/>
           <w:szCs w:val="36"/>
         </w:rPr>
-        <w:t xml:space="preserve"> 2374825</w:t>
-      </w:r>
-    </w:p>
-    <w:p>
-      <w:pPr>
-        <w:pStyle w:val="NormalWeb"/>
-        <w:spacing w:before="0" w:beforeAutospacing="0" w:after="135" w:afterAutospacing="0" w:line="256" w:lineRule="auto"/>
-        <w:jc w:val="center"/>
+        <w:t xml:space="preserve"> </w:t>
+      </w:r>
+      <w:r>
         <w:rPr>
           <w:rFonts w:ascii="Helvetica" w:hAnsi="Helvetica"/>
           <w:color w:val="000000"/>
@@ -418,7 +415,8 @@
           <w:sz w:val="36"/>
           <w:szCs w:val="36"/>
         </w:rPr>
-      </w:pPr>
+        <w:t xml:space="preserve"> </w:t>
+      </w:r>
       <w:r>
         <w:rPr>
           <w:rFonts w:ascii="Helvetica" w:hAnsi="Helvetica"/>
@@ -427,7 +425,7 @@
           <w:sz w:val="36"/>
           <w:szCs w:val="36"/>
         </w:rPr>
-        <w:t xml:space="preserve"> </w:t>
+        <w:t>Me</w:t>
       </w:r>
       <w:r>
         <w:rPr>
@@ -437,52 +435,8 @@
           <w:sz w:val="36"/>
           <w:szCs w:val="36"/>
         </w:rPr>
-        <w:t xml:space="preserve"> </w:t>
-      </w:r>
-      <w:proofErr w:type="spellStart"/>
-      <w:r>
-        <w:rPr>
-          <w:rFonts w:ascii="Helvetica" w:hAnsi="Helvetica"/>
-          <w:color w:val="000000"/>
-          <w:kern w:val="24"/>
-          <w:sz w:val="36"/>
-          <w:szCs w:val="36"/>
-        </w:rPr>
-        <w:t>Me</w:t>
-      </w:r>
-      <w:r>
-        <w:rPr>
-          <w:rFonts w:ascii="Helvetica" w:hAnsi="Helvetica"/>
-          <w:color w:val="000000"/>
-          <w:kern w:val="24"/>
-          <w:sz w:val="36"/>
-          <w:szCs w:val="36"/>
-        </w:rPr>
-        <w:t>tehan</w:t>
-      </w:r>
-      <w:proofErr w:type="spellEnd"/>
-      <w:r>
-        <w:rPr>
-          <w:rFonts w:ascii="Helvetica" w:hAnsi="Helvetica"/>
-          <w:color w:val="000000"/>
-          <w:kern w:val="24"/>
-          <w:sz w:val="36"/>
-          <w:szCs w:val="36"/>
-        </w:rPr>
-        <w:t xml:space="preserve"> </w:t>
-      </w:r>
-      <w:proofErr w:type="spellStart"/>
-      <w:r>
-        <w:rPr>
-          <w:rFonts w:ascii="Helvetica" w:hAnsi="Helvetica"/>
-          <w:color w:val="000000"/>
-          <w:kern w:val="24"/>
-          <w:sz w:val="36"/>
-          <w:szCs w:val="36"/>
-        </w:rPr>
-        <w:t>Küçükler</w:t>
-      </w:r>
-      <w:proofErr w:type="spellEnd"/>
+        <w:t>tehan Küçükler</w:t>
+      </w:r>
       <w:r>
         <w:rPr>
           <w:rFonts w:ascii="Helvetica" w:hAnsi="Helvetica"/>
@@ -621,7 +575,7 @@
       <w:sdtContent>
         <w:p>
           <w:pPr>
-            <w:pStyle w:val="TOCHeading"/>
+            <w:pStyle w:val="TBal"/>
           </w:pPr>
           <w:r>
             <w:t>Table of Contents</w:t>
@@ -629,14 +583,13 @@
         </w:p>
         <w:p>
           <w:pPr>
-            <w:pStyle w:val="TOC1"/>
+            <w:pStyle w:val="T1"/>
             <w:tabs>
               <w:tab w:val="right" w:leader="dot" w:pos="9396"/>
             </w:tabs>
             <w:rPr>
               <w:rFonts w:eastAsiaTheme="minorEastAsia"/>
               <w:noProof/>
-              <w:lang w:val="en-DE" w:eastAsia="en-DE"/>
             </w:rPr>
           </w:pPr>
           <w:r>
@@ -651,7 +604,7 @@
           <w:hyperlink w:anchor="_Toc138780976" w:history="1">
             <w:r>
               <w:rPr>
-                <w:rStyle w:val="Hyperlink"/>
+                <w:rStyle w:val="Kpr"/>
                 <w:noProof/>
               </w:rPr>
               <w:t>Introduction</w:t>
@@ -708,20 +661,19 @@
         </w:p>
         <w:p>
           <w:pPr>
-            <w:pStyle w:val="TOC1"/>
+            <w:pStyle w:val="T1"/>
             <w:tabs>
               <w:tab w:val="right" w:leader="dot" w:pos="9396"/>
             </w:tabs>
             <w:rPr>
               <w:rFonts w:eastAsiaTheme="minorEastAsia"/>
               <w:noProof/>
-              <w:lang w:val="en-DE" w:eastAsia="en-DE"/>
             </w:rPr>
           </w:pPr>
           <w:hyperlink w:anchor="_Toc138780977" w:history="1">
             <w:r>
               <w:rPr>
-                <w:rStyle w:val="Hyperlink"/>
+                <w:rStyle w:val="Kpr"/>
                 <w:noProof/>
               </w:rPr>
               <w:t>Topology Selection</w:t>
@@ -778,20 +730,19 @@
         </w:p>
         <w:p>
           <w:pPr>
-            <w:pStyle w:val="TOC1"/>
+            <w:pStyle w:val="T1"/>
             <w:tabs>
               <w:tab w:val="right" w:leader="dot" w:pos="9396"/>
             </w:tabs>
             <w:rPr>
               <w:rFonts w:eastAsiaTheme="minorEastAsia"/>
               <w:noProof/>
-              <w:lang w:val="en-DE" w:eastAsia="en-DE"/>
             </w:rPr>
           </w:pPr>
           <w:hyperlink w:anchor="_Toc138780978" w:history="1">
             <w:r>
               <w:rPr>
-                <w:rStyle w:val="Hyperlink"/>
+                <w:rStyle w:val="Kpr"/>
                 <w:noProof/>
               </w:rPr>
               <w:t>Magnetic Design</w:t>
@@ -848,20 +799,19 @@
         </w:p>
         <w:p>
           <w:pPr>
-            <w:pStyle w:val="TOC1"/>
+            <w:pStyle w:val="T1"/>
             <w:tabs>
               <w:tab w:val="right" w:leader="dot" w:pos="9396"/>
             </w:tabs>
             <w:rPr>
               <w:rFonts w:eastAsiaTheme="minorEastAsia"/>
               <w:noProof/>
-              <w:lang w:val="en-DE" w:eastAsia="en-DE"/>
             </w:rPr>
           </w:pPr>
           <w:hyperlink w:anchor="_Toc138780979" w:history="1">
             <w:r>
               <w:rPr>
-                <w:rStyle w:val="Hyperlink"/>
+                <w:rStyle w:val="Kpr"/>
                 <w:noProof/>
               </w:rPr>
               <w:t>Component Selection</w:t>
@@ -918,20 +868,19 @@
         </w:p>
         <w:p>
           <w:pPr>
-            <w:pStyle w:val="TOC3"/>
+            <w:pStyle w:val="T3"/>
             <w:tabs>
               <w:tab w:val="right" w:leader="dot" w:pos="9396"/>
             </w:tabs>
             <w:rPr>
               <w:rFonts w:eastAsiaTheme="minorEastAsia"/>
               <w:noProof/>
-              <w:lang w:val="en-DE" w:eastAsia="en-DE"/>
             </w:rPr>
           </w:pPr>
           <w:hyperlink w:anchor="_Toc138780980" w:history="1">
             <w:r>
               <w:rPr>
-                <w:rStyle w:val="Hyperlink"/>
+                <w:rStyle w:val="Kpr"/>
                 <w:noProof/>
               </w:rPr>
               <w:t>Switching Device</w:t>
@@ -988,20 +937,19 @@
         </w:p>
         <w:p>
           <w:pPr>
-            <w:pStyle w:val="TOC3"/>
+            <w:pStyle w:val="T3"/>
             <w:tabs>
               <w:tab w:val="right" w:leader="dot" w:pos="9396"/>
             </w:tabs>
             <w:rPr>
               <w:rFonts w:eastAsiaTheme="minorEastAsia"/>
               <w:noProof/>
-              <w:lang w:val="en-DE" w:eastAsia="en-DE"/>
             </w:rPr>
           </w:pPr>
           <w:hyperlink w:anchor="_Toc138780981" w:history="1">
             <w:r>
               <w:rPr>
-                <w:rStyle w:val="Hyperlink"/>
+                <w:rStyle w:val="Kpr"/>
                 <w:noProof/>
               </w:rPr>
               <w:t>Secondary Diode:</w:t>
@@ -1058,20 +1006,19 @@
         </w:p>
         <w:p>
           <w:pPr>
-            <w:pStyle w:val="TOC3"/>
+            <w:pStyle w:val="T3"/>
             <w:tabs>
               <w:tab w:val="right" w:leader="dot" w:pos="9396"/>
             </w:tabs>
             <w:rPr>
               <w:rFonts w:eastAsiaTheme="minorEastAsia"/>
               <w:noProof/>
-              <w:lang w:val="en-DE" w:eastAsia="en-DE"/>
             </w:rPr>
           </w:pPr>
           <w:hyperlink w:anchor="_Toc138780982" w:history="1">
             <w:r>
               <w:rPr>
-                <w:rStyle w:val="Hyperlink"/>
+                <w:rStyle w:val="Kpr"/>
                 <w:noProof/>
               </w:rPr>
               <w:t>Output Capacitor:</w:t>
@@ -1128,20 +1075,19 @@
         </w:p>
         <w:p>
           <w:pPr>
-            <w:pStyle w:val="TOC3"/>
+            <w:pStyle w:val="T3"/>
             <w:tabs>
               <w:tab w:val="right" w:leader="dot" w:pos="9396"/>
             </w:tabs>
             <w:rPr>
               <w:rFonts w:eastAsiaTheme="minorEastAsia"/>
               <w:noProof/>
-              <w:lang w:val="en-DE" w:eastAsia="en-DE"/>
             </w:rPr>
           </w:pPr>
           <w:hyperlink w:anchor="_Toc138780983" w:history="1">
             <w:r>
               <w:rPr>
-                <w:rStyle w:val="Hyperlink"/>
+                <w:rStyle w:val="Kpr"/>
                 <w:noProof/>
               </w:rPr>
               <w:t>Controller IC:</w:t>
@@ -1198,20 +1144,19 @@
         </w:p>
         <w:p>
           <w:pPr>
-            <w:pStyle w:val="TOC3"/>
+            <w:pStyle w:val="T3"/>
             <w:tabs>
               <w:tab w:val="right" w:leader="dot" w:pos="9396"/>
             </w:tabs>
             <w:rPr>
               <w:rFonts w:eastAsiaTheme="minorEastAsia"/>
               <w:noProof/>
-              <w:lang w:val="en-DE" w:eastAsia="en-DE"/>
             </w:rPr>
           </w:pPr>
           <w:hyperlink w:anchor="_Toc138780984" w:history="1">
             <w:r>
               <w:rPr>
-                <w:rStyle w:val="Hyperlink"/>
+                <w:rStyle w:val="Kpr"/>
                 <w:noProof/>
               </w:rPr>
               <w:t>Transformer:</w:t>
@@ -1268,20 +1213,19 @@
         </w:p>
         <w:p>
           <w:pPr>
-            <w:pStyle w:val="TOC1"/>
+            <w:pStyle w:val="T1"/>
             <w:tabs>
               <w:tab w:val="right" w:leader="dot" w:pos="9396"/>
             </w:tabs>
             <w:rPr>
               <w:rFonts w:eastAsiaTheme="minorEastAsia"/>
               <w:noProof/>
-              <w:lang w:val="en-DE" w:eastAsia="en-DE"/>
             </w:rPr>
           </w:pPr>
           <w:hyperlink w:anchor="_Toc138780985" w:history="1">
             <w:r>
               <w:rPr>
-                <w:rStyle w:val="Hyperlink"/>
+                <w:rStyle w:val="Kpr"/>
                 <w:noProof/>
               </w:rPr>
               <w:t>PCB Design</w:t>
@@ -1338,20 +1282,19 @@
         </w:p>
         <w:p>
           <w:pPr>
-            <w:pStyle w:val="TOC1"/>
+            <w:pStyle w:val="T1"/>
             <w:tabs>
               <w:tab w:val="right" w:leader="dot" w:pos="9396"/>
             </w:tabs>
             <w:rPr>
               <w:rFonts w:eastAsiaTheme="minorEastAsia"/>
               <w:noProof/>
-              <w:lang w:val="en-DE" w:eastAsia="en-DE"/>
             </w:rPr>
           </w:pPr>
           <w:hyperlink w:anchor="_Toc138780986" w:history="1">
             <w:r>
               <w:rPr>
-                <w:rStyle w:val="Hyperlink"/>
+                <w:rStyle w:val="Kpr"/>
                 <w:noProof/>
               </w:rPr>
               <w:t>Tests</w:t>
@@ -1395,7 +1338,7 @@
                 <w:noProof/>
                 <w:webHidden/>
               </w:rPr>
-              <w:t>22</w:t>
+              <w:t>23</w:t>
             </w:r>
             <w:r>
               <w:rPr>
@@ -1408,20 +1351,19 @@
         </w:p>
         <w:p>
           <w:pPr>
-            <w:pStyle w:val="TOC1"/>
+            <w:pStyle w:val="T1"/>
             <w:tabs>
               <w:tab w:val="right" w:leader="dot" w:pos="9396"/>
             </w:tabs>
             <w:rPr>
               <w:rFonts w:eastAsiaTheme="minorEastAsia"/>
               <w:noProof/>
-              <w:lang w:val="en-DE" w:eastAsia="en-DE"/>
             </w:rPr>
           </w:pPr>
           <w:hyperlink w:anchor="_Toc138780987" w:history="1">
             <w:r>
               <w:rPr>
-                <w:rStyle w:val="Hyperlink"/>
+                <w:rStyle w:val="Kpr"/>
                 <w:noProof/>
               </w:rPr>
               <w:t>Experimental Demo</w:t>
@@ -1465,7 +1407,7 @@
                 <w:noProof/>
                 <w:webHidden/>
               </w:rPr>
-              <w:t>22</w:t>
+              <w:t>24</w:t>
             </w:r>
             <w:r>
               <w:rPr>
@@ -1478,20 +1420,19 @@
         </w:p>
         <w:p>
           <w:pPr>
-            <w:pStyle w:val="TOC1"/>
+            <w:pStyle w:val="T1"/>
             <w:tabs>
               <w:tab w:val="right" w:leader="dot" w:pos="9396"/>
             </w:tabs>
             <w:rPr>
               <w:rFonts w:eastAsiaTheme="minorEastAsia"/>
               <w:noProof/>
-              <w:lang w:val="en-DE" w:eastAsia="en-DE"/>
             </w:rPr>
           </w:pPr>
           <w:hyperlink w:anchor="_Toc138780988" w:history="1">
             <w:r>
               <w:rPr>
-                <w:rStyle w:val="Hyperlink"/>
+                <w:rStyle w:val="Kpr"/>
                 <w:noProof/>
               </w:rPr>
               <w:t>Conclusion</w:t>
@@ -1535,7 +1476,7 @@
                 <w:noProof/>
                 <w:webHidden/>
               </w:rPr>
-              <w:t>23</w:t>
+              <w:t>24</w:t>
             </w:r>
             <w:r>
               <w:rPr>
@@ -1548,20 +1489,19 @@
         </w:p>
         <w:p>
           <w:pPr>
-            <w:pStyle w:val="TOC1"/>
+            <w:pStyle w:val="T1"/>
             <w:tabs>
               <w:tab w:val="right" w:leader="dot" w:pos="9396"/>
             </w:tabs>
             <w:rPr>
               <w:rFonts w:eastAsiaTheme="minorEastAsia"/>
               <w:noProof/>
-              <w:lang w:val="en-DE" w:eastAsia="en-DE"/>
             </w:rPr>
           </w:pPr>
           <w:hyperlink w:anchor="_Toc138780989" w:history="1">
             <w:r>
               <w:rPr>
-                <w:rStyle w:val="Hyperlink"/>
+                <w:rStyle w:val="Kpr"/>
                 <w:noProof/>
               </w:rPr>
               <w:t>References</w:t>
@@ -1605,7 +1545,7 @@
                 <w:noProof/>
                 <w:webHidden/>
               </w:rPr>
-              <w:t>24</w:t>
+              <w:t>25</w:t>
             </w:r>
             <w:r>
               <w:rPr>
@@ -1630,7 +1570,7 @@
     </w:sdt>
     <w:p>
       <w:pPr>
-        <w:pStyle w:val="Heading1"/>
+        <w:pStyle w:val="Balk1"/>
       </w:pPr>
     </w:p>
     <w:p/>
@@ -1649,7 +1589,7 @@
     <w:p/>
     <w:p>
       <w:pPr>
-        <w:pStyle w:val="Heading1"/>
+        <w:pStyle w:val="Balk1"/>
       </w:pPr>
       <w:bookmarkStart w:id="0" w:name="_Toc138780976"/>
       <w:r>
@@ -1726,7 +1666,7 @@
     </w:p>
     <w:p>
       <w:pPr>
-        <w:pStyle w:val="Heading1"/>
+        <w:pStyle w:val="Balk1"/>
       </w:pPr>
       <w:bookmarkStart w:id="1" w:name="_Toc138780977"/>
       <w:r>
@@ -1745,7 +1685,7 @@
     </w:p>
     <w:p>
       <w:pPr>
-        <w:pStyle w:val="ListParagraph"/>
+        <w:pStyle w:val="ListeParagraf"/>
         <w:numPr>
           <w:ilvl w:val="0"/>
           <w:numId w:val="22"/>
@@ -1758,7 +1698,7 @@
     </w:p>
     <w:p>
       <w:pPr>
-        <w:pStyle w:val="ListParagraph"/>
+        <w:pStyle w:val="ListeParagraf"/>
         <w:numPr>
           <w:ilvl w:val="0"/>
           <w:numId w:val="22"/>
@@ -1771,7 +1711,7 @@
     </w:p>
     <w:p>
       <w:pPr>
-        <w:pStyle w:val="ListParagraph"/>
+        <w:pStyle w:val="ListeParagraf"/>
         <w:numPr>
           <w:ilvl w:val="0"/>
           <w:numId w:val="22"/>
@@ -1812,15 +1752,7 @@
         <w:t xml:space="preserve">the </w:t>
       </w:r>
       <w:r>
-        <w:t xml:space="preserve">same </w:t>
-      </w:r>
-      <w:proofErr w:type="gramStart"/>
-      <w:r>
-        <w:t>turns</w:t>
-      </w:r>
-      <w:proofErr w:type="gramEnd"/>
-      <w:r>
-        <w:t xml:space="preserve"> ratio. This may decrease the losses on copper or conduction losses of switching devices. Additionally, </w:t>
+        <w:t xml:space="preserve">same turns ratio. This may decrease the losses on copper or conduction losses of switching devices. Additionally, </w:t>
       </w:r>
       <w:r>
         <w:t xml:space="preserve">the </w:t>
@@ -1882,7 +1814,7 @@
                         <w:txbxContent>
                           <w:p>
                             <w:pPr>
-                              <w:pStyle w:val="Caption"/>
+                              <w:pStyle w:val="ResimYazs"/>
                             </w:pPr>
                             <w:r>
                               <w:t xml:space="preserve">Figure </w:t>
@@ -1896,15 +1828,7 @@
                               </w:r>
                             </w:fldSimple>
                             <w:r>
-                              <w:t xml:space="preserve">: TI </w:t>
-                            </w:r>
-                            <w:proofErr w:type="spellStart"/>
-                            <w:r>
-                              <w:t>Webench</w:t>
-                            </w:r>
-                            <w:proofErr w:type="spellEnd"/>
-                            <w:r>
-                              <w:t xml:space="preserve"> design</w:t>
+                              <w:t>: TI Webench design</w:t>
                             </w:r>
                             <w:r>
                               <w:t xml:space="preserve"> [</w:t>
@@ -1947,7 +1871,7 @@
                   <w:txbxContent>
                     <w:p>
                       <w:pPr>
-                        <w:pStyle w:val="Caption"/>
+                        <w:pStyle w:val="ResimYazs"/>
                       </w:pPr>
                       <w:r>
                         <w:t xml:space="preserve">Figure </w:t>
@@ -1961,15 +1885,7 @@
                         </w:r>
                       </w:fldSimple>
                       <w:r>
-                        <w:t xml:space="preserve">: TI </w:t>
-                      </w:r>
-                      <w:proofErr w:type="spellStart"/>
-                      <w:r>
-                        <w:t>Webench</w:t>
-                      </w:r>
-                      <w:proofErr w:type="spellEnd"/>
-                      <w:r>
-                        <w:t xml:space="preserve"> design</w:t>
+                        <w:t>: TI Webench design</w:t>
                       </w:r>
                       <w:r>
                         <w:t xml:space="preserve"> [</w:t>
@@ -2053,7 +1969,7 @@
     </w:p>
     <w:p>
       <w:pPr>
-        <w:pStyle w:val="Heading1"/>
+        <w:pStyle w:val="Balk1"/>
       </w:pPr>
       <w:bookmarkStart w:id="2" w:name="_Toc138780978"/>
       <w:r>
@@ -2064,7 +1980,7 @@
     </w:p>
     <w:p>
       <w:pPr>
-        <w:pStyle w:val="ListParagraph"/>
+        <w:pStyle w:val="ListeParagraf"/>
         <w:numPr>
           <w:ilvl w:val="0"/>
           <w:numId w:val="20"/>
@@ -2578,7 +2494,7 @@
     </w:p>
     <w:p>
       <w:pPr>
-        <w:pStyle w:val="ListParagraph"/>
+        <w:pStyle w:val="ListeParagraf"/>
         <w:numPr>
           <w:ilvl w:val="0"/>
           <w:numId w:val="20"/>
@@ -2590,7 +2506,7 @@
     </w:p>
     <w:p>
       <w:pPr>
-        <w:pStyle w:val="ListParagraph"/>
+        <w:pStyle w:val="ListeParagraf"/>
         <w:numPr>
           <w:ilvl w:val="0"/>
           <w:numId w:val="21"/>
@@ -2672,7 +2588,7 @@
     </w:p>
     <w:p>
       <w:pPr>
-        <w:pStyle w:val="ListParagraph"/>
+        <w:pStyle w:val="ListeParagraf"/>
         <w:numPr>
           <w:ilvl w:val="0"/>
           <w:numId w:val="21"/>
@@ -3387,7 +3303,6 @@
           <w:color w:val="212121"/>
           <w:sz w:val="21"/>
           <w:szCs w:val="21"/>
-          <w:lang w:val="en-DE" w:eastAsia="en-DE"/>
         </w:rPr>
       </w:pPr>
       <w:r>
@@ -3405,7 +3320,6 @@
           <w:color w:val="212121"/>
           <w:sz w:val="21"/>
           <w:szCs w:val="21"/>
-          <w:lang w:val="en-DE" w:eastAsia="en-DE"/>
         </w:rPr>
         <w:t>6130</w:t>
       </w:r>
@@ -3714,7 +3628,7 @@
     </w:p>
     <w:p>
       <w:pPr>
-        <w:pStyle w:val="ListParagraph"/>
+        <w:pStyle w:val="ListeParagraf"/>
         <w:numPr>
           <w:ilvl w:val="0"/>
           <w:numId w:val="21"/>
@@ -3801,65 +3715,17 @@
           <w:color w:val="212121"/>
           <w:sz w:val="21"/>
           <w:szCs w:val="21"/>
-          <w:lang w:val="en-DE" w:eastAsia="en-DE"/>
-        </w:rPr>
-      </w:pPr>
-      <w:proofErr w:type="spellStart"/>
-      <w:r>
-        <w:rPr>
-          <w:rFonts w:ascii="Consolas" w:eastAsia="Times New Roman" w:hAnsi="Consolas" w:cs="Times New Roman"/>
-          <w:color w:val="212121"/>
-          <w:sz w:val="21"/>
-          <w:szCs w:val="21"/>
-          <w:lang w:val="en-DE" w:eastAsia="en-DE"/>
-        </w:rPr>
-        <w:t>p_o</w:t>
-      </w:r>
-      <w:proofErr w:type="spellEnd"/>
-      <w:r>
-        <w:rPr>
-          <w:rFonts w:ascii="Consolas" w:eastAsia="Times New Roman" w:hAnsi="Consolas" w:cs="Times New Roman"/>
-          <w:color w:val="212121"/>
-          <w:sz w:val="21"/>
-          <w:szCs w:val="21"/>
-          <w:lang w:val="en-DE" w:eastAsia="en-DE"/>
-        </w:rPr>
-        <w:t xml:space="preserve"> = </w:t>
-      </w:r>
-      <w:proofErr w:type="spellStart"/>
-      <w:r>
-        <w:rPr>
-          <w:rFonts w:ascii="Consolas" w:eastAsia="Times New Roman" w:hAnsi="Consolas" w:cs="Times New Roman"/>
-          <w:color w:val="212121"/>
-          <w:sz w:val="21"/>
-          <w:szCs w:val="21"/>
-          <w:lang w:val="en-DE" w:eastAsia="en-DE"/>
-        </w:rPr>
-        <w:t>i_out</w:t>
-      </w:r>
-      <w:proofErr w:type="spellEnd"/>
-      <w:r>
-        <w:rPr>
-          <w:rFonts w:ascii="Consolas" w:eastAsia="Times New Roman" w:hAnsi="Consolas" w:cs="Times New Roman"/>
-          <w:color w:val="212121"/>
-          <w:sz w:val="21"/>
-          <w:szCs w:val="21"/>
-          <w:lang w:val="en-DE" w:eastAsia="en-DE"/>
-        </w:rPr>
-        <w:t xml:space="preserve"> * </w:t>
-      </w:r>
-      <w:proofErr w:type="spellStart"/>
-      <w:r>
-        <w:rPr>
-          <w:rFonts w:ascii="Consolas" w:eastAsia="Times New Roman" w:hAnsi="Consolas" w:cs="Times New Roman"/>
-          <w:color w:val="212121"/>
-          <w:sz w:val="21"/>
-          <w:szCs w:val="21"/>
-          <w:lang w:val="en-DE" w:eastAsia="en-DE"/>
-        </w:rPr>
-        <w:t>v_o</w:t>
-      </w:r>
-      <w:proofErr w:type="spellEnd"/>
+        </w:rPr>
+      </w:pPr>
+      <w:r>
+        <w:rPr>
+          <w:rFonts w:ascii="Consolas" w:eastAsia="Times New Roman" w:hAnsi="Consolas" w:cs="Times New Roman"/>
+          <w:color w:val="212121"/>
+          <w:sz w:val="21"/>
+          <w:szCs w:val="21"/>
+        </w:rPr>
+        <w:t>p_o = i_out * v_o</w:t>
+      </w:r>
     </w:p>
     <w:p>
       <w:pPr>
@@ -3870,65 +3736,17 @@
           <w:color w:val="212121"/>
           <w:sz w:val="21"/>
           <w:szCs w:val="21"/>
-          <w:lang w:val="en-DE" w:eastAsia="en-DE"/>
-        </w:rPr>
-      </w:pPr>
-      <w:proofErr w:type="spellStart"/>
-      <w:r>
-        <w:rPr>
-          <w:rFonts w:ascii="Consolas" w:eastAsia="Times New Roman" w:hAnsi="Consolas" w:cs="Times New Roman"/>
-          <w:color w:val="212121"/>
-          <w:sz w:val="21"/>
-          <w:szCs w:val="21"/>
-          <w:lang w:val="en-DE" w:eastAsia="en-DE"/>
-        </w:rPr>
-        <w:t>i_in_max</w:t>
-      </w:r>
-      <w:proofErr w:type="spellEnd"/>
-      <w:r>
-        <w:rPr>
-          <w:rFonts w:ascii="Consolas" w:eastAsia="Times New Roman" w:hAnsi="Consolas" w:cs="Times New Roman"/>
-          <w:color w:val="212121"/>
-          <w:sz w:val="21"/>
-          <w:szCs w:val="21"/>
-          <w:lang w:val="en-DE" w:eastAsia="en-DE"/>
-        </w:rPr>
-        <w:t xml:space="preserve"> = </w:t>
-      </w:r>
-      <w:proofErr w:type="spellStart"/>
-      <w:r>
-        <w:rPr>
-          <w:rFonts w:ascii="Consolas" w:eastAsia="Times New Roman" w:hAnsi="Consolas" w:cs="Times New Roman"/>
-          <w:color w:val="212121"/>
-          <w:sz w:val="21"/>
-          <w:szCs w:val="21"/>
-          <w:lang w:val="en-DE" w:eastAsia="en-DE"/>
-        </w:rPr>
-        <w:t>v_o</w:t>
-      </w:r>
-      <w:proofErr w:type="spellEnd"/>
-      <w:r>
-        <w:rPr>
-          <w:rFonts w:ascii="Consolas" w:eastAsia="Times New Roman" w:hAnsi="Consolas" w:cs="Times New Roman"/>
-          <w:color w:val="212121"/>
-          <w:sz w:val="21"/>
-          <w:szCs w:val="21"/>
-          <w:lang w:val="en-DE" w:eastAsia="en-DE"/>
-        </w:rPr>
-        <w:t>/</w:t>
-      </w:r>
-      <w:proofErr w:type="spellStart"/>
-      <w:r>
-        <w:rPr>
-          <w:rFonts w:ascii="Consolas" w:eastAsia="Times New Roman" w:hAnsi="Consolas" w:cs="Times New Roman"/>
-          <w:color w:val="212121"/>
-          <w:sz w:val="21"/>
-          <w:szCs w:val="21"/>
-          <w:lang w:val="en-DE" w:eastAsia="en-DE"/>
-        </w:rPr>
-        <w:t>v_d_maxduty</w:t>
-      </w:r>
-      <w:proofErr w:type="spellEnd"/>
+        </w:rPr>
+      </w:pPr>
+      <w:r>
+        <w:rPr>
+          <w:rFonts w:ascii="Consolas" w:eastAsia="Times New Roman" w:hAnsi="Consolas" w:cs="Times New Roman"/>
+          <w:color w:val="212121"/>
+          <w:sz w:val="21"/>
+          <w:szCs w:val="21"/>
+        </w:rPr>
+        <w:t>i_in_max = v_o/v_d_maxduty</w:t>
+      </w:r>
     </w:p>
     <w:p>
       <w:pPr>
@@ -3939,7 +3757,6 @@
           <w:color w:val="212121"/>
           <w:sz w:val="21"/>
           <w:szCs w:val="21"/>
-          <w:lang w:val="en-DE" w:eastAsia="en-DE"/>
         </w:rPr>
       </w:pPr>
       <w:r>
@@ -3948,31 +3765,8 @@
           <w:color w:val="008013"/>
           <w:sz w:val="21"/>
           <w:szCs w:val="21"/>
-          <w:lang w:val="en-DE" w:eastAsia="en-DE"/>
-        </w:rPr>
-        <w:t xml:space="preserve">% Primary selected as </w:t>
-      </w:r>
-      <w:proofErr w:type="gramStart"/>
-      <w:r>
-        <w:rPr>
-          <w:rFonts w:ascii="Consolas" w:eastAsia="Times New Roman" w:hAnsi="Consolas" w:cs="Times New Roman"/>
-          <w:color w:val="008013"/>
-          <w:sz w:val="21"/>
-          <w:szCs w:val="21"/>
-          <w:lang w:val="en-DE" w:eastAsia="en-DE"/>
-        </w:rPr>
-        <w:t>17  AWG</w:t>
-      </w:r>
-      <w:proofErr w:type="gramEnd"/>
-      <w:r>
-        <w:rPr>
-          <w:rFonts w:ascii="Consolas" w:eastAsia="Times New Roman" w:hAnsi="Consolas" w:cs="Times New Roman"/>
-          <w:color w:val="008013"/>
-          <w:sz w:val="21"/>
-          <w:szCs w:val="21"/>
-          <w:lang w:val="en-DE" w:eastAsia="en-DE"/>
-        </w:rPr>
-        <w:t xml:space="preserve"> </w:t>
+        </w:rPr>
+        <w:t xml:space="preserve">% Primary selected as 17  AWG </w:t>
       </w:r>
     </w:p>
     <w:p>
@@ -3984,43 +3778,17 @@
           <w:color w:val="212121"/>
           <w:sz w:val="21"/>
           <w:szCs w:val="21"/>
-          <w:lang w:val="en-DE" w:eastAsia="en-DE"/>
-        </w:rPr>
-      </w:pPr>
-      <w:proofErr w:type="spellStart"/>
-      <w:r>
-        <w:rPr>
-          <w:rFonts w:ascii="Consolas" w:eastAsia="Times New Roman" w:hAnsi="Consolas" w:cs="Times New Roman"/>
-          <w:color w:val="212121"/>
-          <w:sz w:val="21"/>
-          <w:szCs w:val="21"/>
-          <w:lang w:val="en-DE" w:eastAsia="en-DE"/>
-        </w:rPr>
-        <w:t>selectedAWGRating_pri</w:t>
-      </w:r>
-      <w:proofErr w:type="spellEnd"/>
-      <w:r>
-        <w:rPr>
-          <w:rFonts w:ascii="Consolas" w:eastAsia="Times New Roman" w:hAnsi="Consolas" w:cs="Times New Roman"/>
-          <w:color w:val="212121"/>
-          <w:sz w:val="21"/>
-          <w:szCs w:val="21"/>
-          <w:lang w:val="en-DE" w:eastAsia="en-DE"/>
-        </w:rPr>
-        <w:t xml:space="preserve"> = </w:t>
-      </w:r>
-      <w:proofErr w:type="gramStart"/>
-      <w:r>
-        <w:rPr>
-          <w:rFonts w:ascii="Consolas" w:eastAsia="Times New Roman" w:hAnsi="Consolas" w:cs="Times New Roman"/>
-          <w:color w:val="212121"/>
-          <w:sz w:val="21"/>
-          <w:szCs w:val="21"/>
-          <w:lang w:val="en-DE" w:eastAsia="en-DE"/>
-        </w:rPr>
-        <w:t>2.9;</w:t>
-      </w:r>
-      <w:proofErr w:type="gramEnd"/>
+        </w:rPr>
+      </w:pPr>
+      <w:r>
+        <w:rPr>
+          <w:rFonts w:ascii="Consolas" w:eastAsia="Times New Roman" w:hAnsi="Consolas" w:cs="Times New Roman"/>
+          <w:color w:val="212121"/>
+          <w:sz w:val="21"/>
+          <w:szCs w:val="21"/>
+        </w:rPr>
+        <w:t>selectedAWGRating_pri = 2.9;</w:t>
+      </w:r>
     </w:p>
     <w:p>
       <w:pPr>
@@ -4031,43 +3799,17 @@
           <w:color w:val="212121"/>
           <w:sz w:val="21"/>
           <w:szCs w:val="21"/>
-          <w:lang w:val="en-DE" w:eastAsia="en-DE"/>
-        </w:rPr>
-      </w:pPr>
-      <w:proofErr w:type="spellStart"/>
-      <w:r>
-        <w:rPr>
-          <w:rFonts w:ascii="Consolas" w:eastAsia="Times New Roman" w:hAnsi="Consolas" w:cs="Times New Roman"/>
-          <w:color w:val="212121"/>
-          <w:sz w:val="21"/>
-          <w:szCs w:val="21"/>
-          <w:lang w:val="en-DE" w:eastAsia="en-DE"/>
-        </w:rPr>
-        <w:t>primaryDiameter_mm</w:t>
-      </w:r>
-      <w:proofErr w:type="spellEnd"/>
-      <w:r>
-        <w:rPr>
-          <w:rFonts w:ascii="Consolas" w:eastAsia="Times New Roman" w:hAnsi="Consolas" w:cs="Times New Roman"/>
-          <w:color w:val="212121"/>
-          <w:sz w:val="21"/>
-          <w:szCs w:val="21"/>
-          <w:lang w:val="en-DE" w:eastAsia="en-DE"/>
-        </w:rPr>
-        <w:t xml:space="preserve"> = </w:t>
-      </w:r>
-      <w:proofErr w:type="gramStart"/>
-      <w:r>
-        <w:rPr>
-          <w:rFonts w:ascii="Consolas" w:eastAsia="Times New Roman" w:hAnsi="Consolas" w:cs="Times New Roman"/>
-          <w:color w:val="212121"/>
-          <w:sz w:val="21"/>
-          <w:szCs w:val="21"/>
-          <w:lang w:val="en-DE" w:eastAsia="en-DE"/>
-        </w:rPr>
-        <w:t>1.15062;</w:t>
-      </w:r>
-      <w:proofErr w:type="gramEnd"/>
+        </w:rPr>
+      </w:pPr>
+      <w:r>
+        <w:rPr>
+          <w:rFonts w:ascii="Consolas" w:eastAsia="Times New Roman" w:hAnsi="Consolas" w:cs="Times New Roman"/>
+          <w:color w:val="212121"/>
+          <w:sz w:val="21"/>
+          <w:szCs w:val="21"/>
+        </w:rPr>
+        <w:t>primaryDiameter_mm = 1.15062;</w:t>
+      </w:r>
     </w:p>
     <w:p>
       <w:pPr>
@@ -4078,31 +3820,17 @@
           <w:color w:val="212121"/>
           <w:sz w:val="21"/>
           <w:szCs w:val="21"/>
-          <w:lang w:val="en-DE" w:eastAsia="en-DE"/>
-        </w:rPr>
-      </w:pPr>
-      <w:r>
-        <w:rPr>
-          <w:rFonts w:ascii="Consolas" w:eastAsia="Times New Roman" w:hAnsi="Consolas" w:cs="Times New Roman"/>
-          <w:color w:val="212121"/>
-          <w:sz w:val="21"/>
-          <w:szCs w:val="21"/>
-          <w:lang w:val="en-DE" w:eastAsia="en-DE"/>
-        </w:rPr>
-        <w:t xml:space="preserve">cableAreaPri_mm2 = </w:t>
-      </w:r>
-      <w:proofErr w:type="gramStart"/>
-      <w:r>
-        <w:rPr>
-          <w:rFonts w:ascii="Consolas" w:eastAsia="Times New Roman" w:hAnsi="Consolas" w:cs="Times New Roman"/>
-          <w:color w:val="212121"/>
-          <w:sz w:val="21"/>
-          <w:szCs w:val="21"/>
-          <w:lang w:val="en-DE" w:eastAsia="en-DE"/>
-        </w:rPr>
-        <w:t>1.04;</w:t>
-      </w:r>
-      <w:proofErr w:type="gramEnd"/>
+        </w:rPr>
+      </w:pPr>
+      <w:r>
+        <w:rPr>
+          <w:rFonts w:ascii="Consolas" w:eastAsia="Times New Roman" w:hAnsi="Consolas" w:cs="Times New Roman"/>
+          <w:color w:val="212121"/>
+          <w:sz w:val="21"/>
+          <w:szCs w:val="21"/>
+        </w:rPr>
+        <w:t>cableAreaPri_mm2 = 1.04;</w:t>
+      </w:r>
     </w:p>
     <w:p>
       <w:pPr>
@@ -4113,7 +3841,6 @@
           <w:color w:val="212121"/>
           <w:sz w:val="21"/>
           <w:szCs w:val="21"/>
-          <w:lang w:val="en-DE" w:eastAsia="en-DE"/>
         </w:rPr>
       </w:pPr>
       <w:r>
@@ -4122,31 +3849,8 @@
           <w:color w:val="008013"/>
           <w:sz w:val="21"/>
           <w:szCs w:val="21"/>
-          <w:lang w:val="en-DE" w:eastAsia="en-DE"/>
-        </w:rPr>
-        <w:t xml:space="preserve">% Secondary selected as </w:t>
-      </w:r>
-      <w:proofErr w:type="gramStart"/>
-      <w:r>
-        <w:rPr>
-          <w:rFonts w:ascii="Consolas" w:eastAsia="Times New Roman" w:hAnsi="Consolas" w:cs="Times New Roman"/>
-          <w:color w:val="008013"/>
-          <w:sz w:val="21"/>
-          <w:szCs w:val="21"/>
-          <w:lang w:val="en-DE" w:eastAsia="en-DE"/>
-        </w:rPr>
-        <w:t>24  AWG</w:t>
-      </w:r>
-      <w:proofErr w:type="gramEnd"/>
-      <w:r>
-        <w:rPr>
-          <w:rFonts w:ascii="Consolas" w:eastAsia="Times New Roman" w:hAnsi="Consolas" w:cs="Times New Roman"/>
-          <w:color w:val="008013"/>
-          <w:sz w:val="21"/>
-          <w:szCs w:val="21"/>
-          <w:lang w:val="en-DE" w:eastAsia="en-DE"/>
-        </w:rPr>
-        <w:t xml:space="preserve"> </w:t>
+        </w:rPr>
+        <w:t xml:space="preserve">% Secondary selected as 24  AWG </w:t>
       </w:r>
     </w:p>
     <w:p>
@@ -4158,43 +3862,17 @@
           <w:color w:val="212121"/>
           <w:sz w:val="21"/>
           <w:szCs w:val="21"/>
-          <w:lang w:val="en-DE" w:eastAsia="en-DE"/>
-        </w:rPr>
-      </w:pPr>
-      <w:proofErr w:type="spellStart"/>
-      <w:r>
-        <w:rPr>
-          <w:rFonts w:ascii="Consolas" w:eastAsia="Times New Roman" w:hAnsi="Consolas" w:cs="Times New Roman"/>
-          <w:color w:val="212121"/>
-          <w:sz w:val="21"/>
-          <w:szCs w:val="21"/>
-          <w:lang w:val="en-DE" w:eastAsia="en-DE"/>
-        </w:rPr>
-        <w:t>selectedAWGRating_sec</w:t>
-      </w:r>
-      <w:proofErr w:type="spellEnd"/>
-      <w:r>
-        <w:rPr>
-          <w:rFonts w:ascii="Consolas" w:eastAsia="Times New Roman" w:hAnsi="Consolas" w:cs="Times New Roman"/>
-          <w:color w:val="212121"/>
-          <w:sz w:val="21"/>
-          <w:szCs w:val="21"/>
-          <w:lang w:val="en-DE" w:eastAsia="en-DE"/>
-        </w:rPr>
-        <w:t xml:space="preserve"> = </w:t>
-      </w:r>
-      <w:proofErr w:type="gramStart"/>
-      <w:r>
-        <w:rPr>
-          <w:rFonts w:ascii="Consolas" w:eastAsia="Times New Roman" w:hAnsi="Consolas" w:cs="Times New Roman"/>
-          <w:color w:val="212121"/>
-          <w:sz w:val="21"/>
-          <w:szCs w:val="21"/>
-          <w:lang w:val="en-DE" w:eastAsia="en-DE"/>
-        </w:rPr>
-        <w:t>0.577;</w:t>
-      </w:r>
-      <w:proofErr w:type="gramEnd"/>
+        </w:rPr>
+      </w:pPr>
+      <w:r>
+        <w:rPr>
+          <w:rFonts w:ascii="Consolas" w:eastAsia="Times New Roman" w:hAnsi="Consolas" w:cs="Times New Roman"/>
+          <w:color w:val="212121"/>
+          <w:sz w:val="21"/>
+          <w:szCs w:val="21"/>
+        </w:rPr>
+        <w:t>selectedAWGRating_sec = 0.577;</w:t>
+      </w:r>
     </w:p>
     <w:p>
       <w:pPr>
@@ -4205,43 +3883,17 @@
           <w:color w:val="212121"/>
           <w:sz w:val="21"/>
           <w:szCs w:val="21"/>
-          <w:lang w:val="en-DE" w:eastAsia="en-DE"/>
-        </w:rPr>
-      </w:pPr>
-      <w:proofErr w:type="spellStart"/>
-      <w:r>
-        <w:rPr>
-          <w:rFonts w:ascii="Consolas" w:eastAsia="Times New Roman" w:hAnsi="Consolas" w:cs="Times New Roman"/>
-          <w:color w:val="212121"/>
-          <w:sz w:val="21"/>
-          <w:szCs w:val="21"/>
-          <w:lang w:val="en-DE" w:eastAsia="en-DE"/>
-        </w:rPr>
-        <w:t>secondaryDiameter_mm</w:t>
-      </w:r>
-      <w:proofErr w:type="spellEnd"/>
-      <w:r>
-        <w:rPr>
-          <w:rFonts w:ascii="Consolas" w:eastAsia="Times New Roman" w:hAnsi="Consolas" w:cs="Times New Roman"/>
-          <w:color w:val="212121"/>
-          <w:sz w:val="21"/>
-          <w:szCs w:val="21"/>
-          <w:lang w:val="en-DE" w:eastAsia="en-DE"/>
-        </w:rPr>
-        <w:t xml:space="preserve"> = </w:t>
-      </w:r>
-      <w:proofErr w:type="gramStart"/>
-      <w:r>
-        <w:rPr>
-          <w:rFonts w:ascii="Consolas" w:eastAsia="Times New Roman" w:hAnsi="Consolas" w:cs="Times New Roman"/>
-          <w:color w:val="212121"/>
-          <w:sz w:val="21"/>
-          <w:szCs w:val="21"/>
-          <w:lang w:val="en-DE" w:eastAsia="en-DE"/>
-        </w:rPr>
-        <w:t>0.5;</w:t>
-      </w:r>
-      <w:proofErr w:type="gramEnd"/>
+        </w:rPr>
+      </w:pPr>
+      <w:r>
+        <w:rPr>
+          <w:rFonts w:ascii="Consolas" w:eastAsia="Times New Roman" w:hAnsi="Consolas" w:cs="Times New Roman"/>
+          <w:color w:val="212121"/>
+          <w:sz w:val="21"/>
+          <w:szCs w:val="21"/>
+        </w:rPr>
+        <w:t>secondaryDiameter_mm = 0.5;</w:t>
+      </w:r>
     </w:p>
     <w:p>
       <w:pPr>
@@ -4252,31 +3904,17 @@
           <w:color w:val="212121"/>
           <w:sz w:val="21"/>
           <w:szCs w:val="21"/>
-          <w:lang w:val="en-DE" w:eastAsia="en-DE"/>
-        </w:rPr>
-      </w:pPr>
-      <w:r>
-        <w:rPr>
-          <w:rFonts w:ascii="Consolas" w:eastAsia="Times New Roman" w:hAnsi="Consolas" w:cs="Times New Roman"/>
-          <w:color w:val="212121"/>
-          <w:sz w:val="21"/>
-          <w:szCs w:val="21"/>
-          <w:lang w:val="en-DE" w:eastAsia="en-DE"/>
-        </w:rPr>
-        <w:t xml:space="preserve">cableAreaSec_mm2 = </w:t>
-      </w:r>
-      <w:proofErr w:type="gramStart"/>
-      <w:r>
-        <w:rPr>
-          <w:rFonts w:ascii="Consolas" w:eastAsia="Times New Roman" w:hAnsi="Consolas" w:cs="Times New Roman"/>
-          <w:color w:val="212121"/>
-          <w:sz w:val="21"/>
-          <w:szCs w:val="21"/>
-          <w:lang w:val="en-DE" w:eastAsia="en-DE"/>
-        </w:rPr>
-        <w:t>0.327;</w:t>
-      </w:r>
-      <w:proofErr w:type="gramEnd"/>
+        </w:rPr>
+      </w:pPr>
+      <w:r>
+        <w:rPr>
+          <w:rFonts w:ascii="Consolas" w:eastAsia="Times New Roman" w:hAnsi="Consolas" w:cs="Times New Roman"/>
+          <w:color w:val="212121"/>
+          <w:sz w:val="21"/>
+          <w:szCs w:val="21"/>
+        </w:rPr>
+        <w:t>cableAreaSec_mm2 = 0.327;</w:t>
+      </w:r>
     </w:p>
     <w:p>
       <w:pPr>
@@ -4287,7 +3925,6 @@
           <w:color w:val="212121"/>
           <w:sz w:val="21"/>
           <w:szCs w:val="21"/>
-          <w:lang w:val="en-DE" w:eastAsia="en-DE"/>
         </w:rPr>
       </w:pPr>
     </w:p>
@@ -4300,52 +3937,16 @@
           <w:color w:val="212121"/>
           <w:sz w:val="21"/>
           <w:szCs w:val="21"/>
-          <w:lang w:val="en-DE" w:eastAsia="en-DE"/>
-        </w:rPr>
-      </w:pPr>
-      <w:proofErr w:type="spellStart"/>
-      <w:r>
-        <w:rPr>
-          <w:rFonts w:ascii="Consolas" w:eastAsia="Times New Roman" w:hAnsi="Consolas" w:cs="Times New Roman"/>
-          <w:color w:val="212121"/>
-          <w:sz w:val="21"/>
-          <w:szCs w:val="21"/>
-          <w:lang w:val="en-DE" w:eastAsia="en-DE"/>
-        </w:rPr>
-        <w:t>primaryRadius_mm</w:t>
-      </w:r>
-      <w:proofErr w:type="spellEnd"/>
-      <w:r>
-        <w:rPr>
-          <w:rFonts w:ascii="Consolas" w:eastAsia="Times New Roman" w:hAnsi="Consolas" w:cs="Times New Roman"/>
-          <w:color w:val="212121"/>
-          <w:sz w:val="21"/>
-          <w:szCs w:val="21"/>
-          <w:lang w:val="en-DE" w:eastAsia="en-DE"/>
-        </w:rPr>
-        <w:t xml:space="preserve"> = </w:t>
-      </w:r>
-      <w:proofErr w:type="spellStart"/>
-      <w:r>
-        <w:rPr>
-          <w:rFonts w:ascii="Consolas" w:eastAsia="Times New Roman" w:hAnsi="Consolas" w:cs="Times New Roman"/>
-          <w:color w:val="212121"/>
-          <w:sz w:val="21"/>
-          <w:szCs w:val="21"/>
-          <w:lang w:val="en-DE" w:eastAsia="en-DE"/>
-        </w:rPr>
-        <w:t>primaryDiameter_mm</w:t>
-      </w:r>
-      <w:proofErr w:type="spellEnd"/>
-      <w:r>
-        <w:rPr>
-          <w:rFonts w:ascii="Consolas" w:eastAsia="Times New Roman" w:hAnsi="Consolas" w:cs="Times New Roman"/>
-          <w:color w:val="212121"/>
-          <w:sz w:val="21"/>
-          <w:szCs w:val="21"/>
-          <w:lang w:val="en-DE" w:eastAsia="en-DE"/>
-        </w:rPr>
-        <w:t>/2</w:t>
+        </w:rPr>
+      </w:pPr>
+      <w:r>
+        <w:rPr>
+          <w:rFonts w:ascii="Consolas" w:eastAsia="Times New Roman" w:hAnsi="Consolas" w:cs="Times New Roman"/>
+          <w:color w:val="212121"/>
+          <w:sz w:val="21"/>
+          <w:szCs w:val="21"/>
+        </w:rPr>
+        <w:t>primaryRadius_mm = primaryDiameter_mm/2</w:t>
       </w:r>
     </w:p>
     <w:p>
@@ -4357,52 +3958,16 @@
           <w:color w:val="212121"/>
           <w:sz w:val="21"/>
           <w:szCs w:val="21"/>
-          <w:lang w:val="en-DE" w:eastAsia="en-DE"/>
-        </w:rPr>
-      </w:pPr>
-      <w:proofErr w:type="spellStart"/>
-      <w:r>
-        <w:rPr>
-          <w:rFonts w:ascii="Consolas" w:eastAsia="Times New Roman" w:hAnsi="Consolas" w:cs="Times New Roman"/>
-          <w:color w:val="212121"/>
-          <w:sz w:val="21"/>
-          <w:szCs w:val="21"/>
-          <w:lang w:val="en-DE" w:eastAsia="en-DE"/>
-        </w:rPr>
-        <w:t>secondaryRadius_mm</w:t>
-      </w:r>
-      <w:proofErr w:type="spellEnd"/>
-      <w:r>
-        <w:rPr>
-          <w:rFonts w:ascii="Consolas" w:eastAsia="Times New Roman" w:hAnsi="Consolas" w:cs="Times New Roman"/>
-          <w:color w:val="212121"/>
-          <w:sz w:val="21"/>
-          <w:szCs w:val="21"/>
-          <w:lang w:val="en-DE" w:eastAsia="en-DE"/>
-        </w:rPr>
-        <w:t xml:space="preserve"> = </w:t>
-      </w:r>
-      <w:proofErr w:type="spellStart"/>
-      <w:r>
-        <w:rPr>
-          <w:rFonts w:ascii="Consolas" w:eastAsia="Times New Roman" w:hAnsi="Consolas" w:cs="Times New Roman"/>
-          <w:color w:val="212121"/>
-          <w:sz w:val="21"/>
-          <w:szCs w:val="21"/>
-          <w:lang w:val="en-DE" w:eastAsia="en-DE"/>
-        </w:rPr>
-        <w:t>secondaryDiameter_mm</w:t>
-      </w:r>
-      <w:proofErr w:type="spellEnd"/>
-      <w:r>
-        <w:rPr>
-          <w:rFonts w:ascii="Consolas" w:eastAsia="Times New Roman" w:hAnsi="Consolas" w:cs="Times New Roman"/>
-          <w:color w:val="212121"/>
-          <w:sz w:val="21"/>
-          <w:szCs w:val="21"/>
-          <w:lang w:val="en-DE" w:eastAsia="en-DE"/>
-        </w:rPr>
-        <w:t>/2</w:t>
+        </w:rPr>
+      </w:pPr>
+      <w:r>
+        <w:rPr>
+          <w:rFonts w:ascii="Consolas" w:eastAsia="Times New Roman" w:hAnsi="Consolas" w:cs="Times New Roman"/>
+          <w:color w:val="212121"/>
+          <w:sz w:val="21"/>
+          <w:szCs w:val="21"/>
+        </w:rPr>
+        <w:t>secondaryRadius_mm = secondaryDiameter_mm/2</w:t>
       </w:r>
     </w:p>
     <w:p>
@@ -4414,65 +3979,17 @@
           <w:color w:val="212121"/>
           <w:sz w:val="21"/>
           <w:szCs w:val="21"/>
-          <w:lang w:val="en-DE" w:eastAsia="en-DE"/>
-        </w:rPr>
-      </w:pPr>
-      <w:proofErr w:type="spellStart"/>
-      <w:r>
-        <w:rPr>
-          <w:rFonts w:ascii="Consolas" w:eastAsia="Times New Roman" w:hAnsi="Consolas" w:cs="Times New Roman"/>
-          <w:color w:val="212121"/>
-          <w:sz w:val="21"/>
-          <w:szCs w:val="21"/>
-          <w:lang w:val="en-DE" w:eastAsia="en-DE"/>
-        </w:rPr>
-        <w:t>num_of_paralles_sec</w:t>
-      </w:r>
-      <w:proofErr w:type="spellEnd"/>
-      <w:r>
-        <w:rPr>
-          <w:rFonts w:ascii="Consolas" w:eastAsia="Times New Roman" w:hAnsi="Consolas" w:cs="Times New Roman"/>
-          <w:color w:val="212121"/>
-          <w:sz w:val="21"/>
-          <w:szCs w:val="21"/>
-          <w:lang w:val="en-DE" w:eastAsia="en-DE"/>
-        </w:rPr>
-        <w:t xml:space="preserve"> = </w:t>
-      </w:r>
-      <w:proofErr w:type="spellStart"/>
-      <w:r>
-        <w:rPr>
-          <w:rFonts w:ascii="Consolas" w:eastAsia="Times New Roman" w:hAnsi="Consolas" w:cs="Times New Roman"/>
-          <w:color w:val="212121"/>
-          <w:sz w:val="21"/>
-          <w:szCs w:val="21"/>
-          <w:lang w:val="en-DE" w:eastAsia="en-DE"/>
-        </w:rPr>
-        <w:t>i_out</w:t>
-      </w:r>
-      <w:proofErr w:type="spellEnd"/>
-      <w:r>
-        <w:rPr>
-          <w:rFonts w:ascii="Consolas" w:eastAsia="Times New Roman" w:hAnsi="Consolas" w:cs="Times New Roman"/>
-          <w:color w:val="212121"/>
-          <w:sz w:val="21"/>
-          <w:szCs w:val="21"/>
-          <w:lang w:val="en-DE" w:eastAsia="en-DE"/>
-        </w:rPr>
-        <w:t>/</w:t>
-      </w:r>
-      <w:proofErr w:type="spellStart"/>
-      <w:r>
-        <w:rPr>
-          <w:rFonts w:ascii="Consolas" w:eastAsia="Times New Roman" w:hAnsi="Consolas" w:cs="Times New Roman"/>
-          <w:color w:val="212121"/>
-          <w:sz w:val="21"/>
-          <w:szCs w:val="21"/>
-          <w:lang w:val="en-DE" w:eastAsia="en-DE"/>
-        </w:rPr>
-        <w:t>selectedAWGRating_sec</w:t>
-      </w:r>
-      <w:proofErr w:type="spellEnd"/>
+        </w:rPr>
+      </w:pPr>
+      <w:r>
+        <w:rPr>
+          <w:rFonts w:ascii="Consolas" w:eastAsia="Times New Roman" w:hAnsi="Consolas" w:cs="Times New Roman"/>
+          <w:color w:val="212121"/>
+          <w:sz w:val="21"/>
+          <w:szCs w:val="21"/>
+        </w:rPr>
+        <w:t>num_of_paralles_sec = i_out/selectedAWGRating_sec</w:t>
+      </w:r>
     </w:p>
     <w:p>
       <w:pPr>
@@ -4483,65 +4000,17 @@
           <w:color w:val="212121"/>
           <w:sz w:val="21"/>
           <w:szCs w:val="21"/>
-          <w:lang w:val="en-DE" w:eastAsia="en-DE"/>
-        </w:rPr>
-      </w:pPr>
-      <w:proofErr w:type="spellStart"/>
-      <w:r>
-        <w:rPr>
-          <w:rFonts w:ascii="Consolas" w:eastAsia="Times New Roman" w:hAnsi="Consolas" w:cs="Times New Roman"/>
-          <w:color w:val="212121"/>
-          <w:sz w:val="21"/>
-          <w:szCs w:val="21"/>
-          <w:lang w:val="en-DE" w:eastAsia="en-DE"/>
-        </w:rPr>
-        <w:t>num_of_paralles_pri</w:t>
-      </w:r>
-      <w:proofErr w:type="spellEnd"/>
-      <w:r>
-        <w:rPr>
-          <w:rFonts w:ascii="Consolas" w:eastAsia="Times New Roman" w:hAnsi="Consolas" w:cs="Times New Roman"/>
-          <w:color w:val="212121"/>
-          <w:sz w:val="21"/>
-          <w:szCs w:val="21"/>
-          <w:lang w:val="en-DE" w:eastAsia="en-DE"/>
-        </w:rPr>
-        <w:t xml:space="preserve"> = </w:t>
-      </w:r>
-      <w:proofErr w:type="spellStart"/>
-      <w:r>
-        <w:rPr>
-          <w:rFonts w:ascii="Consolas" w:eastAsia="Times New Roman" w:hAnsi="Consolas" w:cs="Times New Roman"/>
-          <w:color w:val="212121"/>
-          <w:sz w:val="21"/>
-          <w:szCs w:val="21"/>
-          <w:lang w:val="en-DE" w:eastAsia="en-DE"/>
-        </w:rPr>
-        <w:t>i_in_max</w:t>
-      </w:r>
-      <w:proofErr w:type="spellEnd"/>
-      <w:r>
-        <w:rPr>
-          <w:rFonts w:ascii="Consolas" w:eastAsia="Times New Roman" w:hAnsi="Consolas" w:cs="Times New Roman"/>
-          <w:color w:val="212121"/>
-          <w:sz w:val="21"/>
-          <w:szCs w:val="21"/>
-          <w:lang w:val="en-DE" w:eastAsia="en-DE"/>
-        </w:rPr>
-        <w:t>/</w:t>
-      </w:r>
-      <w:proofErr w:type="spellStart"/>
-      <w:r>
-        <w:rPr>
-          <w:rFonts w:ascii="Consolas" w:eastAsia="Times New Roman" w:hAnsi="Consolas" w:cs="Times New Roman"/>
-          <w:color w:val="212121"/>
-          <w:sz w:val="21"/>
-          <w:szCs w:val="21"/>
-          <w:lang w:val="en-DE" w:eastAsia="en-DE"/>
-        </w:rPr>
-        <w:t>selectedAWGRating_pri</w:t>
-      </w:r>
-      <w:proofErr w:type="spellEnd"/>
+        </w:rPr>
+      </w:pPr>
+      <w:r>
+        <w:rPr>
+          <w:rFonts w:ascii="Consolas" w:eastAsia="Times New Roman" w:hAnsi="Consolas" w:cs="Times New Roman"/>
+          <w:color w:val="212121"/>
+          <w:sz w:val="21"/>
+          <w:szCs w:val="21"/>
+        </w:rPr>
+        <w:t>num_of_paralles_pri = i_in_max/selectedAWGRating_pri</w:t>
+      </w:r>
     </w:p>
     <w:p>
       <w:pPr>
@@ -4553,7 +4022,7 @@
     </w:p>
     <w:p>
       <w:pPr>
-        <w:pStyle w:val="ListParagraph"/>
+        <w:pStyle w:val="ListeParagraf"/>
         <w:numPr>
           <w:ilvl w:val="0"/>
           <w:numId w:val="21"/>
@@ -4606,31 +4075,17 @@
           <w:color w:val="212121"/>
           <w:sz w:val="21"/>
           <w:szCs w:val="21"/>
-          <w:lang w:val="en-DE" w:eastAsia="en-DE"/>
-        </w:rPr>
-      </w:pPr>
-      <w:r>
-        <w:rPr>
-          <w:rFonts w:ascii="Consolas" w:eastAsia="Times New Roman" w:hAnsi="Consolas" w:cs="Times New Roman"/>
-          <w:color w:val="212121"/>
-          <w:sz w:val="21"/>
-          <w:szCs w:val="21"/>
-          <w:lang w:val="en-DE" w:eastAsia="en-DE"/>
-        </w:rPr>
-        <w:t xml:space="preserve">windowArea_mm2 = </w:t>
-      </w:r>
-      <w:proofErr w:type="gramStart"/>
-      <w:r>
-        <w:rPr>
-          <w:rFonts w:ascii="Consolas" w:eastAsia="Times New Roman" w:hAnsi="Consolas" w:cs="Times New Roman"/>
-          <w:color w:val="212121"/>
-          <w:sz w:val="21"/>
-          <w:szCs w:val="21"/>
-          <w:lang w:val="en-DE" w:eastAsia="en-DE"/>
-        </w:rPr>
-        <w:t>537;</w:t>
-      </w:r>
-      <w:proofErr w:type="gramEnd"/>
+        </w:rPr>
+      </w:pPr>
+      <w:r>
+        <w:rPr>
+          <w:rFonts w:ascii="Consolas" w:eastAsia="Times New Roman" w:hAnsi="Consolas" w:cs="Times New Roman"/>
+          <w:color w:val="212121"/>
+          <w:sz w:val="21"/>
+          <w:szCs w:val="21"/>
+        </w:rPr>
+        <w:t>windowArea_mm2 = 537;</w:t>
+      </w:r>
     </w:p>
     <w:p>
       <w:pPr>
@@ -4641,74 +4096,16 @@
           <w:color w:val="212121"/>
           <w:sz w:val="21"/>
           <w:szCs w:val="21"/>
-          <w:lang w:val="en-DE" w:eastAsia="en-DE"/>
-        </w:rPr>
-      </w:pPr>
-      <w:proofErr w:type="spellStart"/>
-      <w:r>
-        <w:rPr>
-          <w:rFonts w:ascii="Consolas" w:eastAsia="Times New Roman" w:hAnsi="Consolas" w:cs="Times New Roman"/>
-          <w:color w:val="212121"/>
-          <w:sz w:val="21"/>
-          <w:szCs w:val="21"/>
-          <w:lang w:val="en-DE" w:eastAsia="en-DE"/>
-        </w:rPr>
-        <w:t>priTurns</w:t>
-      </w:r>
-      <w:proofErr w:type="spellEnd"/>
-      <w:r>
-        <w:rPr>
-          <w:rFonts w:ascii="Consolas" w:eastAsia="Times New Roman" w:hAnsi="Consolas" w:cs="Times New Roman"/>
-          <w:color w:val="212121"/>
-          <w:sz w:val="21"/>
-          <w:szCs w:val="21"/>
-          <w:lang w:val="en-DE" w:eastAsia="en-DE"/>
-        </w:rPr>
-        <w:t xml:space="preserve"> = ceil(</w:t>
-      </w:r>
-      <w:proofErr w:type="spellStart"/>
-      <w:r>
-        <w:rPr>
-          <w:rFonts w:ascii="Consolas" w:eastAsia="Times New Roman" w:hAnsi="Consolas" w:cs="Times New Roman"/>
-          <w:color w:val="212121"/>
-          <w:sz w:val="21"/>
-          <w:szCs w:val="21"/>
-          <w:lang w:val="en-DE" w:eastAsia="en-DE"/>
-        </w:rPr>
-        <w:t>priTurns</w:t>
-      </w:r>
-      <w:proofErr w:type="spellEnd"/>
-      <w:r>
-        <w:rPr>
-          <w:rFonts w:ascii="Consolas" w:eastAsia="Times New Roman" w:hAnsi="Consolas" w:cs="Times New Roman"/>
-          <w:color w:val="212121"/>
-          <w:sz w:val="21"/>
-          <w:szCs w:val="21"/>
-          <w:lang w:val="en-DE" w:eastAsia="en-DE"/>
-        </w:rPr>
-        <w:t>(</w:t>
-      </w:r>
-      <w:proofErr w:type="spellStart"/>
-      <w:r>
-        <w:rPr>
-          <w:rFonts w:ascii="Consolas" w:eastAsia="Times New Roman" w:hAnsi="Consolas" w:cs="Times New Roman"/>
-          <w:color w:val="212121"/>
-          <w:sz w:val="21"/>
-          <w:szCs w:val="21"/>
-          <w:lang w:val="en-DE" w:eastAsia="en-DE"/>
-        </w:rPr>
-        <w:t>priTurns</w:t>
-      </w:r>
-      <w:proofErr w:type="spellEnd"/>
-      <w:r>
-        <w:rPr>
-          <w:rFonts w:ascii="Consolas" w:eastAsia="Times New Roman" w:hAnsi="Consolas" w:cs="Times New Roman"/>
-          <w:color w:val="212121"/>
-          <w:sz w:val="21"/>
-          <w:szCs w:val="21"/>
-          <w:lang w:val="en-DE" w:eastAsia="en-DE"/>
-        </w:rPr>
-        <w:t>&gt;0))</w:t>
+        </w:rPr>
+      </w:pPr>
+      <w:r>
+        <w:rPr>
+          <w:rFonts w:ascii="Consolas" w:eastAsia="Times New Roman" w:hAnsi="Consolas" w:cs="Times New Roman"/>
+          <w:color w:val="212121"/>
+          <w:sz w:val="21"/>
+          <w:szCs w:val="21"/>
+        </w:rPr>
+        <w:t>priTurns = ceil(priTurns(priTurns&gt;0))</w:t>
       </w:r>
     </w:p>
     <w:p>
@@ -4720,74 +4117,16 @@
           <w:color w:val="212121"/>
           <w:sz w:val="21"/>
           <w:szCs w:val="21"/>
-          <w:lang w:val="en-DE" w:eastAsia="en-DE"/>
-        </w:rPr>
-      </w:pPr>
-      <w:proofErr w:type="spellStart"/>
-      <w:r>
-        <w:rPr>
-          <w:rFonts w:ascii="Consolas" w:eastAsia="Times New Roman" w:hAnsi="Consolas" w:cs="Times New Roman"/>
-          <w:color w:val="212121"/>
-          <w:sz w:val="21"/>
-          <w:szCs w:val="21"/>
-          <w:lang w:val="en-DE" w:eastAsia="en-DE"/>
-        </w:rPr>
-        <w:t>secTurns</w:t>
-      </w:r>
-      <w:proofErr w:type="spellEnd"/>
-      <w:r>
-        <w:rPr>
-          <w:rFonts w:ascii="Consolas" w:eastAsia="Times New Roman" w:hAnsi="Consolas" w:cs="Times New Roman"/>
-          <w:color w:val="212121"/>
-          <w:sz w:val="21"/>
-          <w:szCs w:val="21"/>
-          <w:lang w:val="en-DE" w:eastAsia="en-DE"/>
-        </w:rPr>
-        <w:t xml:space="preserve"> = ceil(</w:t>
-      </w:r>
-      <w:proofErr w:type="spellStart"/>
-      <w:r>
-        <w:rPr>
-          <w:rFonts w:ascii="Consolas" w:eastAsia="Times New Roman" w:hAnsi="Consolas" w:cs="Times New Roman"/>
-          <w:color w:val="212121"/>
-          <w:sz w:val="21"/>
-          <w:szCs w:val="21"/>
-          <w:lang w:val="en-DE" w:eastAsia="en-DE"/>
-        </w:rPr>
-        <w:t>secTurns</w:t>
-      </w:r>
-      <w:proofErr w:type="spellEnd"/>
-      <w:r>
-        <w:rPr>
-          <w:rFonts w:ascii="Consolas" w:eastAsia="Times New Roman" w:hAnsi="Consolas" w:cs="Times New Roman"/>
-          <w:color w:val="212121"/>
-          <w:sz w:val="21"/>
-          <w:szCs w:val="21"/>
-          <w:lang w:val="en-DE" w:eastAsia="en-DE"/>
-        </w:rPr>
-        <w:t>(</w:t>
-      </w:r>
-      <w:proofErr w:type="spellStart"/>
-      <w:r>
-        <w:rPr>
-          <w:rFonts w:ascii="Consolas" w:eastAsia="Times New Roman" w:hAnsi="Consolas" w:cs="Times New Roman"/>
-          <w:color w:val="212121"/>
-          <w:sz w:val="21"/>
-          <w:szCs w:val="21"/>
-          <w:lang w:val="en-DE" w:eastAsia="en-DE"/>
-        </w:rPr>
-        <w:t>secTurns</w:t>
-      </w:r>
-      <w:proofErr w:type="spellEnd"/>
-      <w:r>
-        <w:rPr>
-          <w:rFonts w:ascii="Consolas" w:eastAsia="Times New Roman" w:hAnsi="Consolas" w:cs="Times New Roman"/>
-          <w:color w:val="212121"/>
-          <w:sz w:val="21"/>
-          <w:szCs w:val="21"/>
-          <w:lang w:val="en-DE" w:eastAsia="en-DE"/>
-        </w:rPr>
-        <w:t>&gt;0))</w:t>
+        </w:rPr>
+      </w:pPr>
+      <w:r>
+        <w:rPr>
+          <w:rFonts w:ascii="Consolas" w:eastAsia="Times New Roman" w:hAnsi="Consolas" w:cs="Times New Roman"/>
+          <w:color w:val="212121"/>
+          <w:sz w:val="21"/>
+          <w:szCs w:val="21"/>
+        </w:rPr>
+        <w:t>secTurns = ceil(secTurns(secTurns&gt;0))</w:t>
       </w:r>
     </w:p>
     <w:p>
@@ -4799,52 +4138,16 @@
           <w:color w:val="212121"/>
           <w:sz w:val="21"/>
           <w:szCs w:val="21"/>
-          <w:lang w:val="en-DE" w:eastAsia="en-DE"/>
-        </w:rPr>
-      </w:pPr>
-      <w:proofErr w:type="spellStart"/>
-      <w:r>
-        <w:rPr>
-          <w:rFonts w:ascii="Consolas" w:eastAsia="Times New Roman" w:hAnsi="Consolas" w:cs="Times New Roman"/>
-          <w:color w:val="212121"/>
-          <w:sz w:val="21"/>
-          <w:szCs w:val="21"/>
-          <w:lang w:val="en-DE" w:eastAsia="en-DE"/>
-        </w:rPr>
-        <w:t>num_of_paralles_pri</w:t>
-      </w:r>
-      <w:proofErr w:type="spellEnd"/>
-      <w:r>
-        <w:rPr>
-          <w:rFonts w:ascii="Consolas" w:eastAsia="Times New Roman" w:hAnsi="Consolas" w:cs="Times New Roman"/>
-          <w:color w:val="212121"/>
-          <w:sz w:val="21"/>
-          <w:szCs w:val="21"/>
-          <w:lang w:val="en-DE" w:eastAsia="en-DE"/>
-        </w:rPr>
-        <w:t xml:space="preserve"> = ceil(</w:t>
-      </w:r>
-      <w:proofErr w:type="spellStart"/>
-      <w:r>
-        <w:rPr>
-          <w:rFonts w:ascii="Consolas" w:eastAsia="Times New Roman" w:hAnsi="Consolas" w:cs="Times New Roman"/>
-          <w:color w:val="212121"/>
-          <w:sz w:val="21"/>
-          <w:szCs w:val="21"/>
-          <w:lang w:val="en-DE" w:eastAsia="en-DE"/>
-        </w:rPr>
-        <w:t>num_of_paralles_pri</w:t>
-      </w:r>
-      <w:proofErr w:type="spellEnd"/>
-      <w:r>
-        <w:rPr>
-          <w:rFonts w:ascii="Consolas" w:eastAsia="Times New Roman" w:hAnsi="Consolas" w:cs="Times New Roman"/>
-          <w:color w:val="212121"/>
-          <w:sz w:val="21"/>
-          <w:szCs w:val="21"/>
-          <w:lang w:val="en-DE" w:eastAsia="en-DE"/>
-        </w:rPr>
-        <w:t>)</w:t>
+        </w:rPr>
+      </w:pPr>
+      <w:r>
+        <w:rPr>
+          <w:rFonts w:ascii="Consolas" w:eastAsia="Times New Roman" w:hAnsi="Consolas" w:cs="Times New Roman"/>
+          <w:color w:val="212121"/>
+          <w:sz w:val="21"/>
+          <w:szCs w:val="21"/>
+        </w:rPr>
+        <w:t>num_of_paralles_pri = ceil(num_of_paralles_pri)</w:t>
       </w:r>
     </w:p>
     <w:p>
@@ -4856,52 +4159,16 @@
           <w:color w:val="212121"/>
           <w:sz w:val="21"/>
           <w:szCs w:val="21"/>
-          <w:lang w:val="en-DE" w:eastAsia="en-DE"/>
-        </w:rPr>
-      </w:pPr>
-      <w:proofErr w:type="spellStart"/>
-      <w:r>
-        <w:rPr>
-          <w:rFonts w:ascii="Consolas" w:eastAsia="Times New Roman" w:hAnsi="Consolas" w:cs="Times New Roman"/>
-          <w:color w:val="212121"/>
-          <w:sz w:val="21"/>
-          <w:szCs w:val="21"/>
-          <w:lang w:val="en-DE" w:eastAsia="en-DE"/>
-        </w:rPr>
-        <w:t>num_of_paralles_sec</w:t>
-      </w:r>
-      <w:proofErr w:type="spellEnd"/>
-      <w:r>
-        <w:rPr>
-          <w:rFonts w:ascii="Consolas" w:eastAsia="Times New Roman" w:hAnsi="Consolas" w:cs="Times New Roman"/>
-          <w:color w:val="212121"/>
-          <w:sz w:val="21"/>
-          <w:szCs w:val="21"/>
-          <w:lang w:val="en-DE" w:eastAsia="en-DE"/>
-        </w:rPr>
-        <w:t xml:space="preserve"> = ceil(</w:t>
-      </w:r>
-      <w:proofErr w:type="spellStart"/>
-      <w:r>
-        <w:rPr>
-          <w:rFonts w:ascii="Consolas" w:eastAsia="Times New Roman" w:hAnsi="Consolas" w:cs="Times New Roman"/>
-          <w:color w:val="212121"/>
-          <w:sz w:val="21"/>
-          <w:szCs w:val="21"/>
-          <w:lang w:val="en-DE" w:eastAsia="en-DE"/>
-        </w:rPr>
-        <w:t>num_of_paralles_sec</w:t>
-      </w:r>
-      <w:proofErr w:type="spellEnd"/>
-      <w:r>
-        <w:rPr>
-          <w:rFonts w:ascii="Consolas" w:eastAsia="Times New Roman" w:hAnsi="Consolas" w:cs="Times New Roman"/>
-          <w:color w:val="212121"/>
-          <w:sz w:val="21"/>
-          <w:szCs w:val="21"/>
-          <w:lang w:val="en-DE" w:eastAsia="en-DE"/>
-        </w:rPr>
-        <w:t>)</w:t>
+        </w:rPr>
+      </w:pPr>
+      <w:r>
+        <w:rPr>
+          <w:rFonts w:ascii="Consolas" w:eastAsia="Times New Roman" w:hAnsi="Consolas" w:cs="Times New Roman"/>
+          <w:color w:val="212121"/>
+          <w:sz w:val="21"/>
+          <w:szCs w:val="21"/>
+        </w:rPr>
+        <w:t>num_of_paralles_sec = ceil(num_of_paralles_sec)</w:t>
       </w:r>
     </w:p>
     <w:p>
@@ -4913,7 +4180,6 @@
           <w:color w:val="212121"/>
           <w:sz w:val="21"/>
           <w:szCs w:val="21"/>
-          <w:lang w:val="en-DE" w:eastAsia="en-DE"/>
         </w:rPr>
       </w:pPr>
     </w:p>
@@ -4926,62 +4192,16 @@
           <w:color w:val="212121"/>
           <w:sz w:val="21"/>
           <w:szCs w:val="21"/>
-          <w:lang w:val="en-DE" w:eastAsia="en-DE"/>
-        </w:rPr>
-      </w:pPr>
-      <w:r>
-        <w:rPr>
-          <w:rFonts w:ascii="Consolas" w:eastAsia="Times New Roman" w:hAnsi="Consolas" w:cs="Times New Roman"/>
-          <w:color w:val="212121"/>
-          <w:sz w:val="21"/>
-          <w:szCs w:val="21"/>
-          <w:lang w:val="en-DE" w:eastAsia="en-DE"/>
-        </w:rPr>
-        <w:t xml:space="preserve">primaryArea_mm2 = </w:t>
-      </w:r>
-      <w:proofErr w:type="spellStart"/>
-      <w:r>
-        <w:rPr>
-          <w:rFonts w:ascii="Consolas" w:eastAsia="Times New Roman" w:hAnsi="Consolas" w:cs="Times New Roman"/>
-          <w:color w:val="212121"/>
-          <w:sz w:val="21"/>
-          <w:szCs w:val="21"/>
-          <w:lang w:val="en-DE" w:eastAsia="en-DE"/>
-        </w:rPr>
-        <w:t>priTurns</w:t>
-      </w:r>
-      <w:proofErr w:type="spellEnd"/>
-      <w:r>
-        <w:rPr>
-          <w:rFonts w:ascii="Consolas" w:eastAsia="Times New Roman" w:hAnsi="Consolas" w:cs="Times New Roman"/>
-          <w:color w:val="212121"/>
-          <w:sz w:val="21"/>
-          <w:szCs w:val="21"/>
-          <w:lang w:val="en-DE" w:eastAsia="en-DE"/>
-        </w:rPr>
-        <w:t>*</w:t>
-      </w:r>
-      <w:proofErr w:type="spellStart"/>
-      <w:r>
-        <w:rPr>
-          <w:rFonts w:ascii="Consolas" w:eastAsia="Times New Roman" w:hAnsi="Consolas" w:cs="Times New Roman"/>
-          <w:color w:val="212121"/>
-          <w:sz w:val="21"/>
-          <w:szCs w:val="21"/>
-          <w:lang w:val="en-DE" w:eastAsia="en-DE"/>
-        </w:rPr>
-        <w:t>num_of_paralles_pri</w:t>
-      </w:r>
-      <w:proofErr w:type="spellEnd"/>
-      <w:r>
-        <w:rPr>
-          <w:rFonts w:ascii="Consolas" w:eastAsia="Times New Roman" w:hAnsi="Consolas" w:cs="Times New Roman"/>
-          <w:color w:val="212121"/>
-          <w:sz w:val="21"/>
-          <w:szCs w:val="21"/>
-          <w:lang w:val="en-DE" w:eastAsia="en-DE"/>
-        </w:rPr>
-        <w:t>*cableAreaPri_mm2</w:t>
+        </w:rPr>
+      </w:pPr>
+      <w:r>
+        <w:rPr>
+          <w:rFonts w:ascii="Consolas" w:eastAsia="Times New Roman" w:hAnsi="Consolas" w:cs="Times New Roman"/>
+          <w:color w:val="212121"/>
+          <w:sz w:val="21"/>
+          <w:szCs w:val="21"/>
+        </w:rPr>
+        <w:t>primaryArea_mm2 = priTurns*num_of_paralles_pri*cableAreaPri_mm2</w:t>
       </w:r>
     </w:p>
     <w:p>
@@ -4993,62 +4213,16 @@
           <w:color w:val="212121"/>
           <w:sz w:val="21"/>
           <w:szCs w:val="21"/>
-          <w:lang w:val="en-DE" w:eastAsia="en-DE"/>
-        </w:rPr>
-      </w:pPr>
-      <w:r>
-        <w:rPr>
-          <w:rFonts w:ascii="Consolas" w:eastAsia="Times New Roman" w:hAnsi="Consolas" w:cs="Times New Roman"/>
-          <w:color w:val="212121"/>
-          <w:sz w:val="21"/>
-          <w:szCs w:val="21"/>
-          <w:lang w:val="en-DE" w:eastAsia="en-DE"/>
-        </w:rPr>
-        <w:t xml:space="preserve">secondaryArea_mm2 = </w:t>
-      </w:r>
-      <w:proofErr w:type="spellStart"/>
-      <w:r>
-        <w:rPr>
-          <w:rFonts w:ascii="Consolas" w:eastAsia="Times New Roman" w:hAnsi="Consolas" w:cs="Times New Roman"/>
-          <w:color w:val="212121"/>
-          <w:sz w:val="21"/>
-          <w:szCs w:val="21"/>
-          <w:lang w:val="en-DE" w:eastAsia="en-DE"/>
-        </w:rPr>
-        <w:t>secTurns</w:t>
-      </w:r>
-      <w:proofErr w:type="spellEnd"/>
-      <w:r>
-        <w:rPr>
-          <w:rFonts w:ascii="Consolas" w:eastAsia="Times New Roman" w:hAnsi="Consolas" w:cs="Times New Roman"/>
-          <w:color w:val="212121"/>
-          <w:sz w:val="21"/>
-          <w:szCs w:val="21"/>
-          <w:lang w:val="en-DE" w:eastAsia="en-DE"/>
-        </w:rPr>
-        <w:t>*</w:t>
-      </w:r>
-      <w:proofErr w:type="spellStart"/>
-      <w:r>
-        <w:rPr>
-          <w:rFonts w:ascii="Consolas" w:eastAsia="Times New Roman" w:hAnsi="Consolas" w:cs="Times New Roman"/>
-          <w:color w:val="212121"/>
-          <w:sz w:val="21"/>
-          <w:szCs w:val="21"/>
-          <w:lang w:val="en-DE" w:eastAsia="en-DE"/>
-        </w:rPr>
-        <w:t>num_of_paralles_sec</w:t>
-      </w:r>
-      <w:proofErr w:type="spellEnd"/>
-      <w:r>
-        <w:rPr>
-          <w:rFonts w:ascii="Consolas" w:eastAsia="Times New Roman" w:hAnsi="Consolas" w:cs="Times New Roman"/>
-          <w:color w:val="212121"/>
-          <w:sz w:val="21"/>
-          <w:szCs w:val="21"/>
-          <w:lang w:val="en-DE" w:eastAsia="en-DE"/>
-        </w:rPr>
-        <w:t>*cableAreaSec_mm2</w:t>
+        </w:rPr>
+      </w:pPr>
+      <w:r>
+        <w:rPr>
+          <w:rFonts w:ascii="Consolas" w:eastAsia="Times New Roman" w:hAnsi="Consolas" w:cs="Times New Roman"/>
+          <w:color w:val="212121"/>
+          <w:sz w:val="21"/>
+          <w:szCs w:val="21"/>
+        </w:rPr>
+        <w:t>secondaryArea_mm2 = secTurns*num_of_paralles_sec*cableAreaSec_mm2</w:t>
       </w:r>
     </w:p>
     <w:p>
@@ -5060,16 +4234,14 @@
           <w:color w:val="212121"/>
           <w:sz w:val="21"/>
           <w:szCs w:val="21"/>
-          <w:lang w:val="en-DE" w:eastAsia="en-DE"/>
-        </w:rPr>
-      </w:pPr>
-      <w:r>
-        <w:rPr>
-          <w:rFonts w:ascii="Consolas" w:eastAsia="Times New Roman" w:hAnsi="Consolas" w:cs="Times New Roman"/>
-          <w:color w:val="212121"/>
-          <w:sz w:val="21"/>
-          <w:szCs w:val="21"/>
-          <w:lang w:val="en-DE" w:eastAsia="en-DE"/>
+        </w:rPr>
+      </w:pPr>
+      <w:r>
+        <w:rPr>
+          <w:rFonts w:ascii="Consolas" w:eastAsia="Times New Roman" w:hAnsi="Consolas" w:cs="Times New Roman"/>
+          <w:color w:val="212121"/>
+          <w:sz w:val="21"/>
+          <w:szCs w:val="21"/>
         </w:rPr>
         <w:t>totalCableArea_mm2 = primaryArea_mm2 + secondaryArea_mm2</w:t>
       </w:r>
@@ -5083,36 +4255,22 @@
           <w:color w:val="212121"/>
           <w:sz w:val="21"/>
           <w:szCs w:val="21"/>
-          <w:lang w:val="en-DE" w:eastAsia="en-DE"/>
-        </w:rPr>
-      </w:pPr>
-      <w:proofErr w:type="spellStart"/>
-      <w:r>
-        <w:rPr>
-          <w:rFonts w:ascii="Consolas" w:eastAsia="Times New Roman" w:hAnsi="Consolas" w:cs="Times New Roman"/>
-          <w:color w:val="212121"/>
-          <w:sz w:val="21"/>
-          <w:szCs w:val="21"/>
-          <w:lang w:val="en-DE" w:eastAsia="en-DE"/>
-        </w:rPr>
-        <w:t>fillFactor_perc</w:t>
-      </w:r>
-      <w:proofErr w:type="spellEnd"/>
-      <w:r>
-        <w:rPr>
-          <w:rFonts w:ascii="Consolas" w:eastAsia="Times New Roman" w:hAnsi="Consolas" w:cs="Times New Roman"/>
-          <w:color w:val="212121"/>
-          <w:sz w:val="21"/>
-          <w:szCs w:val="21"/>
-          <w:lang w:val="en-DE" w:eastAsia="en-DE"/>
-        </w:rPr>
-        <w:t xml:space="preserve"> = 100*totalCableArea_mm2/windowArea_mm2</w:t>
+        </w:rPr>
+      </w:pPr>
+      <w:r>
+        <w:rPr>
+          <w:rFonts w:ascii="Consolas" w:eastAsia="Times New Roman" w:hAnsi="Consolas" w:cs="Times New Roman"/>
+          <w:color w:val="212121"/>
+          <w:sz w:val="21"/>
+          <w:szCs w:val="21"/>
+        </w:rPr>
+        <w:t>fillFactor_perc = 100*totalCableArea_mm2/windowArea_mm2</w:t>
       </w:r>
     </w:p>
     <w:p/>
     <w:p>
       <w:pPr>
-        <w:pStyle w:val="ListParagraph"/>
+        <w:pStyle w:val="ListeParagraf"/>
         <w:numPr>
           <w:ilvl w:val="0"/>
           <w:numId w:val="21"/>
@@ -5131,52 +4289,16 @@
           <w:color w:val="212121"/>
           <w:sz w:val="21"/>
           <w:szCs w:val="21"/>
-          <w:lang w:val="en-DE" w:eastAsia="en-DE"/>
-        </w:rPr>
-      </w:pPr>
-      <w:proofErr w:type="spellStart"/>
-      <w:r>
-        <w:rPr>
-          <w:rFonts w:ascii="Consolas" w:eastAsia="Times New Roman" w:hAnsi="Consolas" w:cs="Times New Roman"/>
-          <w:color w:val="212121"/>
-          <w:sz w:val="21"/>
-          <w:szCs w:val="21"/>
-          <w:lang w:val="en-DE" w:eastAsia="en-DE"/>
-        </w:rPr>
-        <w:t>skinDepth_mm</w:t>
-      </w:r>
-      <w:proofErr w:type="spellEnd"/>
-      <w:r>
-        <w:rPr>
-          <w:rFonts w:ascii="Consolas" w:eastAsia="Times New Roman" w:hAnsi="Consolas" w:cs="Times New Roman"/>
-          <w:color w:val="212121"/>
-          <w:sz w:val="21"/>
-          <w:szCs w:val="21"/>
-          <w:lang w:val="en-DE" w:eastAsia="en-DE"/>
-        </w:rPr>
-        <w:t xml:space="preserve"> = 75/sqrt(</w:t>
-      </w:r>
-      <w:proofErr w:type="spellStart"/>
-      <w:r>
-        <w:rPr>
-          <w:rFonts w:ascii="Consolas" w:eastAsia="Times New Roman" w:hAnsi="Consolas" w:cs="Times New Roman"/>
-          <w:color w:val="212121"/>
-          <w:sz w:val="21"/>
-          <w:szCs w:val="21"/>
-          <w:lang w:val="en-DE" w:eastAsia="en-DE"/>
-        </w:rPr>
-        <w:t>f_sw</w:t>
-      </w:r>
-      <w:proofErr w:type="spellEnd"/>
-      <w:r>
-        <w:rPr>
-          <w:rFonts w:ascii="Consolas" w:eastAsia="Times New Roman" w:hAnsi="Consolas" w:cs="Times New Roman"/>
-          <w:color w:val="212121"/>
-          <w:sz w:val="21"/>
-          <w:szCs w:val="21"/>
-          <w:lang w:val="en-DE" w:eastAsia="en-DE"/>
-        </w:rPr>
-        <w:t>)</w:t>
+        </w:rPr>
+      </w:pPr>
+      <w:r>
+        <w:rPr>
+          <w:rFonts w:ascii="Consolas" w:eastAsia="Times New Roman" w:hAnsi="Consolas" w:cs="Times New Roman"/>
+          <w:color w:val="212121"/>
+          <w:sz w:val="21"/>
+          <w:szCs w:val="21"/>
+        </w:rPr>
+        <w:t>skinDepth_mm = 75/sqrt(f_sw)</w:t>
       </w:r>
     </w:p>
     <w:p>
@@ -5188,65 +4310,17 @@
           <w:color w:val="212121"/>
           <w:sz w:val="21"/>
           <w:szCs w:val="21"/>
-          <w:lang w:val="en-DE" w:eastAsia="en-DE"/>
-        </w:rPr>
-      </w:pPr>
-      <w:proofErr w:type="spellStart"/>
-      <w:r>
-        <w:rPr>
-          <w:rFonts w:ascii="Consolas" w:eastAsia="Times New Roman" w:hAnsi="Consolas" w:cs="Times New Roman"/>
-          <w:color w:val="212121"/>
-          <w:sz w:val="21"/>
-          <w:szCs w:val="21"/>
-          <w:lang w:val="en-DE" w:eastAsia="en-DE"/>
-        </w:rPr>
-        <w:t>innerRadiusPri_mm</w:t>
-      </w:r>
-      <w:proofErr w:type="spellEnd"/>
-      <w:r>
-        <w:rPr>
-          <w:rFonts w:ascii="Consolas" w:eastAsia="Times New Roman" w:hAnsi="Consolas" w:cs="Times New Roman"/>
-          <w:color w:val="212121"/>
-          <w:sz w:val="21"/>
-          <w:szCs w:val="21"/>
-          <w:lang w:val="en-DE" w:eastAsia="en-DE"/>
-        </w:rPr>
-        <w:t xml:space="preserve"> = </w:t>
-      </w:r>
-      <w:proofErr w:type="spellStart"/>
-      <w:r>
-        <w:rPr>
-          <w:rFonts w:ascii="Consolas" w:eastAsia="Times New Roman" w:hAnsi="Consolas" w:cs="Times New Roman"/>
-          <w:color w:val="212121"/>
-          <w:sz w:val="21"/>
-          <w:szCs w:val="21"/>
-          <w:lang w:val="en-DE" w:eastAsia="en-DE"/>
-        </w:rPr>
-        <w:t>primaryRadius_mm</w:t>
-      </w:r>
-      <w:proofErr w:type="spellEnd"/>
-      <w:r>
-        <w:rPr>
-          <w:rFonts w:ascii="Consolas" w:eastAsia="Times New Roman" w:hAnsi="Consolas" w:cs="Times New Roman"/>
-          <w:color w:val="212121"/>
-          <w:sz w:val="21"/>
-          <w:szCs w:val="21"/>
-          <w:lang w:val="en-DE" w:eastAsia="en-DE"/>
-        </w:rPr>
-        <w:t xml:space="preserve"> - </w:t>
-      </w:r>
-      <w:proofErr w:type="spellStart"/>
-      <w:r>
-        <w:rPr>
-          <w:rFonts w:ascii="Consolas" w:eastAsia="Times New Roman" w:hAnsi="Consolas" w:cs="Times New Roman"/>
-          <w:color w:val="212121"/>
-          <w:sz w:val="21"/>
-          <w:szCs w:val="21"/>
-          <w:lang w:val="en-DE" w:eastAsia="en-DE"/>
-        </w:rPr>
-        <w:t>skinDepth_mm</w:t>
-      </w:r>
-      <w:proofErr w:type="spellEnd"/>
+        </w:rPr>
+      </w:pPr>
+      <w:r>
+        <w:rPr>
+          <w:rFonts w:ascii="Consolas" w:eastAsia="Times New Roman" w:hAnsi="Consolas" w:cs="Times New Roman"/>
+          <w:color w:val="212121"/>
+          <w:sz w:val="21"/>
+          <w:szCs w:val="21"/>
+        </w:rPr>
+        <w:t>innerRadiusPri_mm = primaryRadius_mm - skinDepth_mm</w:t>
+      </w:r>
     </w:p>
     <w:p>
       <w:pPr>
@@ -5257,16 +4331,14 @@
           <w:color w:val="212121"/>
           <w:sz w:val="21"/>
           <w:szCs w:val="21"/>
-          <w:lang w:val="en-DE" w:eastAsia="en-DE"/>
-        </w:rPr>
-      </w:pPr>
-      <w:r>
-        <w:rPr>
-          <w:rFonts w:ascii="Consolas" w:eastAsia="Times New Roman" w:hAnsi="Consolas" w:cs="Times New Roman"/>
-          <w:color w:val="212121"/>
-          <w:sz w:val="21"/>
-          <w:szCs w:val="21"/>
-          <w:lang w:val="en-DE" w:eastAsia="en-DE"/>
+        </w:rPr>
+      </w:pPr>
+      <w:r>
+        <w:rPr>
+          <w:rFonts w:ascii="Consolas" w:eastAsia="Times New Roman" w:hAnsi="Consolas" w:cs="Times New Roman"/>
+          <w:color w:val="212121"/>
+          <w:sz w:val="21"/>
+          <w:szCs w:val="21"/>
         </w:rPr>
         <w:t>hollowAreaPri_mm2 = pi*innerRadiusPri_mm^2</w:t>
       </w:r>
@@ -5280,30 +4352,16 @@
           <w:color w:val="212121"/>
           <w:sz w:val="21"/>
           <w:szCs w:val="21"/>
-          <w:lang w:val="en-DE" w:eastAsia="en-DE"/>
-        </w:rPr>
-      </w:pPr>
-      <w:proofErr w:type="spellStart"/>
-      <w:r>
-        <w:rPr>
-          <w:rFonts w:ascii="Consolas" w:eastAsia="Times New Roman" w:hAnsi="Consolas" w:cs="Times New Roman"/>
-          <w:color w:val="212121"/>
-          <w:sz w:val="21"/>
-          <w:szCs w:val="21"/>
-          <w:lang w:val="en-DE" w:eastAsia="en-DE"/>
-        </w:rPr>
-        <w:t>effectiveAreaPri</w:t>
-      </w:r>
-      <w:proofErr w:type="spellEnd"/>
-      <w:r>
-        <w:rPr>
-          <w:rFonts w:ascii="Consolas" w:eastAsia="Times New Roman" w:hAnsi="Consolas" w:cs="Times New Roman"/>
-          <w:color w:val="212121"/>
-          <w:sz w:val="21"/>
-          <w:szCs w:val="21"/>
-          <w:lang w:val="en-DE" w:eastAsia="en-DE"/>
-        </w:rPr>
-        <w:t xml:space="preserve"> = cableAreaPri_mm2 - hollowAreaPri_mm2</w:t>
+        </w:rPr>
+      </w:pPr>
+      <w:r>
+        <w:rPr>
+          <w:rFonts w:ascii="Consolas" w:eastAsia="Times New Roman" w:hAnsi="Consolas" w:cs="Times New Roman"/>
+          <w:color w:val="212121"/>
+          <w:sz w:val="21"/>
+          <w:szCs w:val="21"/>
+        </w:rPr>
+        <w:t>effectiveAreaPri = cableAreaPri_mm2 - hollowAreaPri_mm2</w:t>
       </w:r>
     </w:p>
     <w:p>
@@ -5315,65 +4373,17 @@
           <w:color w:val="212121"/>
           <w:sz w:val="21"/>
           <w:szCs w:val="21"/>
-          <w:lang w:val="en-DE" w:eastAsia="en-DE"/>
-        </w:rPr>
-      </w:pPr>
-      <w:proofErr w:type="spellStart"/>
-      <w:r>
-        <w:rPr>
-          <w:rFonts w:ascii="Consolas" w:eastAsia="Times New Roman" w:hAnsi="Consolas" w:cs="Times New Roman"/>
-          <w:color w:val="212121"/>
-          <w:sz w:val="21"/>
-          <w:szCs w:val="21"/>
-          <w:lang w:val="en-DE" w:eastAsia="en-DE"/>
-        </w:rPr>
-        <w:t>innerRadiusSec_mm</w:t>
-      </w:r>
-      <w:proofErr w:type="spellEnd"/>
-      <w:r>
-        <w:rPr>
-          <w:rFonts w:ascii="Consolas" w:eastAsia="Times New Roman" w:hAnsi="Consolas" w:cs="Times New Roman"/>
-          <w:color w:val="212121"/>
-          <w:sz w:val="21"/>
-          <w:szCs w:val="21"/>
-          <w:lang w:val="en-DE" w:eastAsia="en-DE"/>
-        </w:rPr>
-        <w:t xml:space="preserve"> = </w:t>
-      </w:r>
-      <w:proofErr w:type="spellStart"/>
-      <w:r>
-        <w:rPr>
-          <w:rFonts w:ascii="Consolas" w:eastAsia="Times New Roman" w:hAnsi="Consolas" w:cs="Times New Roman"/>
-          <w:color w:val="212121"/>
-          <w:sz w:val="21"/>
-          <w:szCs w:val="21"/>
-          <w:lang w:val="en-DE" w:eastAsia="en-DE"/>
-        </w:rPr>
-        <w:t>secondaryRadius_mm</w:t>
-      </w:r>
-      <w:proofErr w:type="spellEnd"/>
-      <w:r>
-        <w:rPr>
-          <w:rFonts w:ascii="Consolas" w:eastAsia="Times New Roman" w:hAnsi="Consolas" w:cs="Times New Roman"/>
-          <w:color w:val="212121"/>
-          <w:sz w:val="21"/>
-          <w:szCs w:val="21"/>
-          <w:lang w:val="en-DE" w:eastAsia="en-DE"/>
-        </w:rPr>
-        <w:t xml:space="preserve"> - </w:t>
-      </w:r>
-      <w:proofErr w:type="spellStart"/>
-      <w:r>
-        <w:rPr>
-          <w:rFonts w:ascii="Consolas" w:eastAsia="Times New Roman" w:hAnsi="Consolas" w:cs="Times New Roman"/>
-          <w:color w:val="212121"/>
-          <w:sz w:val="21"/>
-          <w:szCs w:val="21"/>
-          <w:lang w:val="en-DE" w:eastAsia="en-DE"/>
-        </w:rPr>
-        <w:t>skinDepth_mm</w:t>
-      </w:r>
-      <w:proofErr w:type="spellEnd"/>
+        </w:rPr>
+      </w:pPr>
+      <w:r>
+        <w:rPr>
+          <w:rFonts w:ascii="Consolas" w:eastAsia="Times New Roman" w:hAnsi="Consolas" w:cs="Times New Roman"/>
+          <w:color w:val="212121"/>
+          <w:sz w:val="21"/>
+          <w:szCs w:val="21"/>
+        </w:rPr>
+        <w:t>innerRadiusSec_mm = secondaryRadius_mm - skinDepth_mm</w:t>
+      </w:r>
     </w:p>
     <w:p>
       <w:pPr>
@@ -5384,16 +4394,14 @@
           <w:color w:val="212121"/>
           <w:sz w:val="21"/>
           <w:szCs w:val="21"/>
-          <w:lang w:val="en-DE" w:eastAsia="en-DE"/>
-        </w:rPr>
-      </w:pPr>
-      <w:r>
-        <w:rPr>
-          <w:rFonts w:ascii="Consolas" w:eastAsia="Times New Roman" w:hAnsi="Consolas" w:cs="Times New Roman"/>
-          <w:color w:val="212121"/>
-          <w:sz w:val="21"/>
-          <w:szCs w:val="21"/>
-          <w:lang w:val="en-DE" w:eastAsia="en-DE"/>
+        </w:rPr>
+      </w:pPr>
+      <w:r>
+        <w:rPr>
+          <w:rFonts w:ascii="Consolas" w:eastAsia="Times New Roman" w:hAnsi="Consolas" w:cs="Times New Roman"/>
+          <w:color w:val="212121"/>
+          <w:sz w:val="21"/>
+          <w:szCs w:val="21"/>
         </w:rPr>
         <w:t>hollowAreaSec_mm2 = pi*innerRadiusSec_mm^2</w:t>
       </w:r>
@@ -5407,52 +4415,16 @@
           <w:color w:val="212121"/>
           <w:sz w:val="21"/>
           <w:szCs w:val="21"/>
-          <w:lang w:val="en-DE" w:eastAsia="en-DE"/>
-        </w:rPr>
-      </w:pPr>
-      <w:proofErr w:type="spellStart"/>
-      <w:r>
-        <w:rPr>
-          <w:rFonts w:ascii="Consolas" w:eastAsia="Times New Roman" w:hAnsi="Consolas" w:cs="Times New Roman"/>
-          <w:color w:val="212121"/>
-          <w:sz w:val="21"/>
-          <w:szCs w:val="21"/>
-          <w:lang w:val="en-DE" w:eastAsia="en-DE"/>
-        </w:rPr>
-        <w:t>effectiveAreaSec</w:t>
-      </w:r>
-      <w:proofErr w:type="spellEnd"/>
-      <w:r>
-        <w:rPr>
-          <w:rFonts w:ascii="Consolas" w:eastAsia="Times New Roman" w:hAnsi="Consolas" w:cs="Times New Roman"/>
-          <w:color w:val="212121"/>
-          <w:sz w:val="21"/>
-          <w:szCs w:val="21"/>
-          <w:lang w:val="en-DE" w:eastAsia="en-DE"/>
-        </w:rPr>
-        <w:t xml:space="preserve"> = cableAreaSec_mm2 </w:t>
-      </w:r>
-      <w:proofErr w:type="gramStart"/>
-      <w:r>
-        <w:rPr>
-          <w:rFonts w:ascii="Consolas" w:eastAsia="Times New Roman" w:hAnsi="Consolas" w:cs="Times New Roman"/>
-          <w:color w:val="212121"/>
-          <w:sz w:val="21"/>
-          <w:szCs w:val="21"/>
-          <w:lang w:val="en-DE" w:eastAsia="en-DE"/>
-        </w:rPr>
-        <w:t>-  hollowAreaSec</w:t>
-      </w:r>
-      <w:proofErr w:type="gramEnd"/>
-      <w:r>
-        <w:rPr>
-          <w:rFonts w:ascii="Consolas" w:eastAsia="Times New Roman" w:hAnsi="Consolas" w:cs="Times New Roman"/>
-          <w:color w:val="212121"/>
-          <w:sz w:val="21"/>
-          <w:szCs w:val="21"/>
-          <w:lang w:val="en-DE" w:eastAsia="en-DE"/>
-        </w:rPr>
-        <w:t>_mm2</w:t>
+        </w:rPr>
+      </w:pPr>
+      <w:r>
+        <w:rPr>
+          <w:rFonts w:ascii="Consolas" w:eastAsia="Times New Roman" w:hAnsi="Consolas" w:cs="Times New Roman"/>
+          <w:color w:val="212121"/>
+          <w:sz w:val="21"/>
+          <w:szCs w:val="21"/>
+        </w:rPr>
+        <w:t>effectiveAreaSec = cableAreaSec_mm2 -  hollowAreaSec_mm2</w:t>
       </w:r>
     </w:p>
     <w:p>
@@ -5464,7 +4436,6 @@
           <w:color w:val="212121"/>
           <w:sz w:val="21"/>
           <w:szCs w:val="21"/>
-          <w:lang w:val="en-DE" w:eastAsia="en-DE"/>
         </w:rPr>
       </w:pPr>
       <w:r>
@@ -5473,31 +4444,8 @@
           <w:color w:val="008013"/>
           <w:sz w:val="21"/>
           <w:szCs w:val="21"/>
-          <w:lang w:val="en-DE" w:eastAsia="en-DE"/>
-        </w:rPr>
-        <w:t xml:space="preserve">% </w:t>
-      </w:r>
-      <w:proofErr w:type="gramStart"/>
-      <w:r>
-        <w:rPr>
-          <w:rFonts w:ascii="Consolas" w:eastAsia="Times New Roman" w:hAnsi="Consolas" w:cs="Times New Roman"/>
-          <w:color w:val="008013"/>
-          <w:sz w:val="21"/>
-          <w:szCs w:val="21"/>
-          <w:lang w:val="en-DE" w:eastAsia="en-DE"/>
-        </w:rPr>
-        <w:t>calculate</w:t>
-      </w:r>
-      <w:proofErr w:type="gramEnd"/>
-      <w:r>
-        <w:rPr>
-          <w:rFonts w:ascii="Consolas" w:eastAsia="Times New Roman" w:hAnsi="Consolas" w:cs="Times New Roman"/>
-          <w:color w:val="008013"/>
-          <w:sz w:val="21"/>
-          <w:szCs w:val="21"/>
-          <w:lang w:val="en-DE" w:eastAsia="en-DE"/>
-        </w:rPr>
-        <w:t xml:space="preserve"> the ratios to convert DC resistance to AC resistance</w:t>
+        </w:rPr>
+        <w:t>% calculate the ratios to convert DC resistance to AC resistance</w:t>
       </w:r>
     </w:p>
     <w:p>
@@ -5509,43 +4457,17 @@
           <w:color w:val="212121"/>
           <w:sz w:val="21"/>
           <w:szCs w:val="21"/>
-          <w:lang w:val="en-DE" w:eastAsia="en-DE"/>
-        </w:rPr>
-      </w:pPr>
-      <w:proofErr w:type="spellStart"/>
-      <w:r>
-        <w:rPr>
-          <w:rFonts w:ascii="Consolas" w:eastAsia="Times New Roman" w:hAnsi="Consolas" w:cs="Times New Roman"/>
-          <w:color w:val="212121"/>
-          <w:sz w:val="21"/>
-          <w:szCs w:val="21"/>
-          <w:lang w:val="en-DE" w:eastAsia="en-DE"/>
-        </w:rPr>
-        <w:t>DC_to_AC_ratio_pri</w:t>
-      </w:r>
-      <w:proofErr w:type="spellEnd"/>
-      <w:r>
-        <w:rPr>
-          <w:rFonts w:ascii="Consolas" w:eastAsia="Times New Roman" w:hAnsi="Consolas" w:cs="Times New Roman"/>
-          <w:color w:val="212121"/>
-          <w:sz w:val="21"/>
-          <w:szCs w:val="21"/>
-          <w:lang w:val="en-DE" w:eastAsia="en-DE"/>
-        </w:rPr>
-        <w:t xml:space="preserve"> = cableAreaPri_mm2/</w:t>
-      </w:r>
-      <w:proofErr w:type="spellStart"/>
-      <w:r>
-        <w:rPr>
-          <w:rFonts w:ascii="Consolas" w:eastAsia="Times New Roman" w:hAnsi="Consolas" w:cs="Times New Roman"/>
-          <w:color w:val="212121"/>
-          <w:sz w:val="21"/>
-          <w:szCs w:val="21"/>
-          <w:lang w:val="en-DE" w:eastAsia="en-DE"/>
-        </w:rPr>
-        <w:t>effectiveAreaPri</w:t>
-      </w:r>
-      <w:proofErr w:type="spellEnd"/>
+        </w:rPr>
+      </w:pPr>
+      <w:r>
+        <w:rPr>
+          <w:rFonts w:ascii="Consolas" w:eastAsia="Times New Roman" w:hAnsi="Consolas" w:cs="Times New Roman"/>
+          <w:color w:val="212121"/>
+          <w:sz w:val="21"/>
+          <w:szCs w:val="21"/>
+        </w:rPr>
+        <w:t>DC_to_AC_ratio_pri = cableAreaPri_mm2/effectiveAreaPri</w:t>
+      </w:r>
     </w:p>
     <w:p>
       <w:pPr>
@@ -5556,44 +4478,18 @@
           <w:color w:val="212121"/>
           <w:sz w:val="21"/>
           <w:szCs w:val="21"/>
-          <w:lang w:val="en-DE" w:eastAsia="en-DE"/>
-        </w:rPr>
-      </w:pPr>
-      <w:proofErr w:type="spellStart"/>
-      <w:r>
-        <w:rPr>
-          <w:rFonts w:ascii="Consolas" w:eastAsia="Times New Roman" w:hAnsi="Consolas" w:cs="Times New Roman"/>
-          <w:color w:val="212121"/>
-          <w:sz w:val="21"/>
-          <w:szCs w:val="21"/>
-          <w:lang w:val="en-DE" w:eastAsia="en-DE"/>
+        </w:rPr>
+      </w:pPr>
+      <w:r>
+        <w:rPr>
+          <w:rFonts w:ascii="Consolas" w:eastAsia="Times New Roman" w:hAnsi="Consolas" w:cs="Times New Roman"/>
+          <w:color w:val="212121"/>
+          <w:sz w:val="21"/>
+          <w:szCs w:val="21"/>
         </w:rPr>
         <w:lastRenderedPageBreak/>
-        <w:t>DC_to_AC_ratio_sec</w:t>
-      </w:r>
-      <w:proofErr w:type="spellEnd"/>
-      <w:r>
-        <w:rPr>
-          <w:rFonts w:ascii="Consolas" w:eastAsia="Times New Roman" w:hAnsi="Consolas" w:cs="Times New Roman"/>
-          <w:color w:val="212121"/>
-          <w:sz w:val="21"/>
-          <w:szCs w:val="21"/>
-          <w:lang w:val="en-DE" w:eastAsia="en-DE"/>
-        </w:rPr>
-        <w:t xml:space="preserve"> = cableAreaSec_mm2/</w:t>
-      </w:r>
-      <w:proofErr w:type="spellStart"/>
-      <w:r>
-        <w:rPr>
-          <w:rFonts w:ascii="Consolas" w:eastAsia="Times New Roman" w:hAnsi="Consolas" w:cs="Times New Roman"/>
-          <w:color w:val="212121"/>
-          <w:sz w:val="21"/>
-          <w:szCs w:val="21"/>
-          <w:lang w:val="en-DE" w:eastAsia="en-DE"/>
-        </w:rPr>
-        <w:t>effectiveAreaSec</w:t>
-      </w:r>
-      <w:proofErr w:type="spellEnd"/>
+        <w:t>DC_to_AC_ratio_sec = cableAreaSec_mm2/effectiveAreaSec</w:t>
+      </w:r>
     </w:p>
     <w:p>
       <w:pPr>
@@ -5604,30 +4500,16 @@
           <w:color w:val="212121"/>
           <w:sz w:val="21"/>
           <w:szCs w:val="21"/>
-          <w:lang w:val="en-DE" w:eastAsia="en-DE"/>
-        </w:rPr>
-      </w:pPr>
-      <w:proofErr w:type="spellStart"/>
-      <w:r>
-        <w:rPr>
-          <w:rFonts w:ascii="Consolas" w:eastAsia="Times New Roman" w:hAnsi="Consolas" w:cs="Times New Roman"/>
-          <w:color w:val="212121"/>
-          <w:sz w:val="21"/>
-          <w:szCs w:val="21"/>
-          <w:lang w:val="en-DE" w:eastAsia="en-DE"/>
-        </w:rPr>
-        <w:t>windingLengthPerTurn_mm</w:t>
-      </w:r>
-      <w:proofErr w:type="spellEnd"/>
-      <w:r>
-        <w:rPr>
-          <w:rFonts w:ascii="Consolas" w:eastAsia="Times New Roman" w:hAnsi="Consolas" w:cs="Times New Roman"/>
-          <w:color w:val="212121"/>
-          <w:sz w:val="21"/>
-          <w:szCs w:val="21"/>
-          <w:lang w:val="en-DE" w:eastAsia="en-DE"/>
-        </w:rPr>
-        <w:t xml:space="preserve"> = 68.2</w:t>
+        </w:rPr>
+      </w:pPr>
+      <w:r>
+        <w:rPr>
+          <w:rFonts w:ascii="Consolas" w:eastAsia="Times New Roman" w:hAnsi="Consolas" w:cs="Times New Roman"/>
+          <w:color w:val="212121"/>
+          <w:sz w:val="21"/>
+          <w:szCs w:val="21"/>
+        </w:rPr>
+        <w:t>windingLengthPerTurn_mm = 68.2</w:t>
       </w:r>
     </w:p>
     <w:p>
@@ -5639,30 +4521,16 @@
           <w:color w:val="212121"/>
           <w:sz w:val="21"/>
           <w:szCs w:val="21"/>
-          <w:lang w:val="en-DE" w:eastAsia="en-DE"/>
-        </w:rPr>
-      </w:pPr>
-      <w:proofErr w:type="spellStart"/>
-      <w:r>
-        <w:rPr>
-          <w:rFonts w:ascii="Consolas" w:eastAsia="Times New Roman" w:hAnsi="Consolas" w:cs="Times New Roman"/>
-          <w:color w:val="212121"/>
-          <w:sz w:val="21"/>
-          <w:szCs w:val="21"/>
-          <w:lang w:val="en-DE" w:eastAsia="en-DE"/>
-        </w:rPr>
-        <w:t>ohms_per_meter</w:t>
-      </w:r>
-      <w:proofErr w:type="spellEnd"/>
-      <w:r>
-        <w:rPr>
-          <w:rFonts w:ascii="Consolas" w:eastAsia="Times New Roman" w:hAnsi="Consolas" w:cs="Times New Roman"/>
-          <w:color w:val="212121"/>
-          <w:sz w:val="21"/>
-          <w:szCs w:val="21"/>
-          <w:lang w:val="en-DE" w:eastAsia="en-DE"/>
-        </w:rPr>
-        <w:t xml:space="preserve"> = 212.872 / 1e3</w:t>
+        </w:rPr>
+      </w:pPr>
+      <w:r>
+        <w:rPr>
+          <w:rFonts w:ascii="Consolas" w:eastAsia="Times New Roman" w:hAnsi="Consolas" w:cs="Times New Roman"/>
+          <w:color w:val="212121"/>
+          <w:sz w:val="21"/>
+          <w:szCs w:val="21"/>
+        </w:rPr>
+        <w:t>ohms_per_meter = 212.872 / 1e3</w:t>
       </w:r>
     </w:p>
     <w:p>
@@ -5674,74 +4542,16 @@
           <w:color w:val="212121"/>
           <w:sz w:val="21"/>
           <w:szCs w:val="21"/>
-          <w:lang w:val="en-DE" w:eastAsia="en-DE"/>
-        </w:rPr>
-      </w:pPr>
-      <w:proofErr w:type="spellStart"/>
-      <w:r>
-        <w:rPr>
-          <w:rFonts w:ascii="Consolas" w:eastAsia="Times New Roman" w:hAnsi="Consolas" w:cs="Times New Roman"/>
-          <w:color w:val="212121"/>
-          <w:sz w:val="21"/>
-          <w:szCs w:val="21"/>
-          <w:lang w:val="en-DE" w:eastAsia="en-DE"/>
-        </w:rPr>
-        <w:t>primaryLength_m</w:t>
-      </w:r>
-      <w:proofErr w:type="spellEnd"/>
-      <w:r>
-        <w:rPr>
-          <w:rFonts w:ascii="Consolas" w:eastAsia="Times New Roman" w:hAnsi="Consolas" w:cs="Times New Roman"/>
-          <w:color w:val="212121"/>
-          <w:sz w:val="21"/>
-          <w:szCs w:val="21"/>
-          <w:lang w:val="en-DE" w:eastAsia="en-DE"/>
-        </w:rPr>
-        <w:t xml:space="preserve"> = </w:t>
-      </w:r>
-      <w:proofErr w:type="spellStart"/>
-      <w:r>
-        <w:rPr>
-          <w:rFonts w:ascii="Consolas" w:eastAsia="Times New Roman" w:hAnsi="Consolas" w:cs="Times New Roman"/>
-          <w:color w:val="212121"/>
-          <w:sz w:val="21"/>
-          <w:szCs w:val="21"/>
-          <w:lang w:val="en-DE" w:eastAsia="en-DE"/>
-        </w:rPr>
-        <w:t>windingLengthPerTurn_mm</w:t>
-      </w:r>
-      <w:proofErr w:type="spellEnd"/>
-      <w:r>
-        <w:rPr>
-          <w:rFonts w:ascii="Consolas" w:eastAsia="Times New Roman" w:hAnsi="Consolas" w:cs="Times New Roman"/>
-          <w:color w:val="212121"/>
-          <w:sz w:val="21"/>
-          <w:szCs w:val="21"/>
-          <w:lang w:val="en-DE" w:eastAsia="en-DE"/>
-        </w:rPr>
-        <w:t xml:space="preserve"> * </w:t>
-      </w:r>
-      <w:proofErr w:type="spellStart"/>
-      <w:r>
-        <w:rPr>
-          <w:rFonts w:ascii="Consolas" w:eastAsia="Times New Roman" w:hAnsi="Consolas" w:cs="Times New Roman"/>
-          <w:color w:val="212121"/>
-          <w:sz w:val="21"/>
-          <w:szCs w:val="21"/>
-          <w:lang w:val="en-DE" w:eastAsia="en-DE"/>
-        </w:rPr>
-        <w:t>priTurns</w:t>
-      </w:r>
-      <w:proofErr w:type="spellEnd"/>
-      <w:r>
-        <w:rPr>
-          <w:rFonts w:ascii="Consolas" w:eastAsia="Times New Roman" w:hAnsi="Consolas" w:cs="Times New Roman"/>
-          <w:color w:val="212121"/>
-          <w:sz w:val="21"/>
-          <w:szCs w:val="21"/>
-          <w:lang w:val="en-DE" w:eastAsia="en-DE"/>
-        </w:rPr>
-        <w:t xml:space="preserve"> * 1e-3</w:t>
+        </w:rPr>
+      </w:pPr>
+      <w:r>
+        <w:rPr>
+          <w:rFonts w:ascii="Consolas" w:eastAsia="Times New Roman" w:hAnsi="Consolas" w:cs="Times New Roman"/>
+          <w:color w:val="212121"/>
+          <w:sz w:val="21"/>
+          <w:szCs w:val="21"/>
+        </w:rPr>
+        <w:t>primaryLength_m = windingLengthPerTurn_mm * priTurns * 1e-3</w:t>
       </w:r>
     </w:p>
     <w:p>
@@ -5753,74 +4563,16 @@
           <w:color w:val="212121"/>
           <w:sz w:val="21"/>
           <w:szCs w:val="21"/>
-          <w:lang w:val="en-DE" w:eastAsia="en-DE"/>
-        </w:rPr>
-      </w:pPr>
-      <w:proofErr w:type="spellStart"/>
-      <w:r>
-        <w:rPr>
-          <w:rFonts w:ascii="Consolas" w:eastAsia="Times New Roman" w:hAnsi="Consolas" w:cs="Times New Roman"/>
-          <w:color w:val="212121"/>
-          <w:sz w:val="21"/>
-          <w:szCs w:val="21"/>
-          <w:lang w:val="en-DE" w:eastAsia="en-DE"/>
-        </w:rPr>
-        <w:t>secondaryLength_m</w:t>
-      </w:r>
-      <w:proofErr w:type="spellEnd"/>
-      <w:r>
-        <w:rPr>
-          <w:rFonts w:ascii="Consolas" w:eastAsia="Times New Roman" w:hAnsi="Consolas" w:cs="Times New Roman"/>
-          <w:color w:val="212121"/>
-          <w:sz w:val="21"/>
-          <w:szCs w:val="21"/>
-          <w:lang w:val="en-DE" w:eastAsia="en-DE"/>
-        </w:rPr>
-        <w:t xml:space="preserve"> = </w:t>
-      </w:r>
-      <w:proofErr w:type="spellStart"/>
-      <w:r>
-        <w:rPr>
-          <w:rFonts w:ascii="Consolas" w:eastAsia="Times New Roman" w:hAnsi="Consolas" w:cs="Times New Roman"/>
-          <w:color w:val="212121"/>
-          <w:sz w:val="21"/>
-          <w:szCs w:val="21"/>
-          <w:lang w:val="en-DE" w:eastAsia="en-DE"/>
-        </w:rPr>
-        <w:t>windingLengthPerTurn_mm</w:t>
-      </w:r>
-      <w:proofErr w:type="spellEnd"/>
-      <w:r>
-        <w:rPr>
-          <w:rFonts w:ascii="Consolas" w:eastAsia="Times New Roman" w:hAnsi="Consolas" w:cs="Times New Roman"/>
-          <w:color w:val="212121"/>
-          <w:sz w:val="21"/>
-          <w:szCs w:val="21"/>
-          <w:lang w:val="en-DE" w:eastAsia="en-DE"/>
-        </w:rPr>
-        <w:t xml:space="preserve"> * </w:t>
-      </w:r>
-      <w:proofErr w:type="spellStart"/>
-      <w:r>
-        <w:rPr>
-          <w:rFonts w:ascii="Consolas" w:eastAsia="Times New Roman" w:hAnsi="Consolas" w:cs="Times New Roman"/>
-          <w:color w:val="212121"/>
-          <w:sz w:val="21"/>
-          <w:szCs w:val="21"/>
-          <w:lang w:val="en-DE" w:eastAsia="en-DE"/>
-        </w:rPr>
-        <w:t>secTurns</w:t>
-      </w:r>
-      <w:proofErr w:type="spellEnd"/>
-      <w:r>
-        <w:rPr>
-          <w:rFonts w:ascii="Consolas" w:eastAsia="Times New Roman" w:hAnsi="Consolas" w:cs="Times New Roman"/>
-          <w:color w:val="212121"/>
-          <w:sz w:val="21"/>
-          <w:szCs w:val="21"/>
-          <w:lang w:val="en-DE" w:eastAsia="en-DE"/>
-        </w:rPr>
-        <w:t xml:space="preserve"> * 1e-3</w:t>
+        </w:rPr>
+      </w:pPr>
+      <w:r>
+        <w:rPr>
+          <w:rFonts w:ascii="Consolas" w:eastAsia="Times New Roman" w:hAnsi="Consolas" w:cs="Times New Roman"/>
+          <w:color w:val="212121"/>
+          <w:sz w:val="21"/>
+          <w:szCs w:val="21"/>
+        </w:rPr>
+        <w:t>secondaryLength_m = windingLengthPerTurn_mm * secTurns * 1e-3</w:t>
       </w:r>
     </w:p>
     <w:p>
@@ -5832,87 +4584,17 @@
           <w:color w:val="212121"/>
           <w:sz w:val="21"/>
           <w:szCs w:val="21"/>
-          <w:lang w:val="en-DE" w:eastAsia="en-DE"/>
-        </w:rPr>
-      </w:pPr>
-      <w:proofErr w:type="spellStart"/>
-      <w:r>
-        <w:rPr>
-          <w:rFonts w:ascii="Consolas" w:eastAsia="Times New Roman" w:hAnsi="Consolas" w:cs="Times New Roman"/>
-          <w:color w:val="212121"/>
-          <w:sz w:val="21"/>
-          <w:szCs w:val="21"/>
-          <w:lang w:val="en-DE" w:eastAsia="en-DE"/>
-        </w:rPr>
-        <w:t>primary_DC_resistance_ohm</w:t>
-      </w:r>
-      <w:proofErr w:type="spellEnd"/>
-      <w:r>
-        <w:rPr>
-          <w:rFonts w:ascii="Consolas" w:eastAsia="Times New Roman" w:hAnsi="Consolas" w:cs="Times New Roman"/>
-          <w:color w:val="212121"/>
-          <w:sz w:val="21"/>
-          <w:szCs w:val="21"/>
-          <w:lang w:val="en-DE" w:eastAsia="en-DE"/>
-        </w:rPr>
-        <w:t xml:space="preserve"> = </w:t>
-      </w:r>
-      <w:proofErr w:type="spellStart"/>
-      <w:r>
-        <w:rPr>
-          <w:rFonts w:ascii="Consolas" w:eastAsia="Times New Roman" w:hAnsi="Consolas" w:cs="Times New Roman"/>
-          <w:color w:val="212121"/>
-          <w:sz w:val="21"/>
-          <w:szCs w:val="21"/>
-          <w:lang w:val="en-DE" w:eastAsia="en-DE"/>
-        </w:rPr>
-        <w:t>ohms_per_meter</w:t>
-      </w:r>
-      <w:proofErr w:type="spellEnd"/>
-      <w:r>
-        <w:rPr>
-          <w:rFonts w:ascii="Consolas" w:eastAsia="Times New Roman" w:hAnsi="Consolas" w:cs="Times New Roman"/>
-          <w:color w:val="212121"/>
-          <w:sz w:val="21"/>
-          <w:szCs w:val="21"/>
-          <w:lang w:val="en-DE" w:eastAsia="en-DE"/>
-        </w:rPr>
-        <w:t xml:space="preserve"> * </w:t>
-      </w:r>
-      <w:proofErr w:type="spellStart"/>
-      <w:r>
-        <w:rPr>
-          <w:rFonts w:ascii="Consolas" w:eastAsia="Times New Roman" w:hAnsi="Consolas" w:cs="Times New Roman"/>
-          <w:color w:val="212121"/>
-          <w:sz w:val="21"/>
-          <w:szCs w:val="21"/>
-          <w:lang w:val="en-DE" w:eastAsia="en-DE"/>
-        </w:rPr>
-        <w:t>primaryLength_m</w:t>
-      </w:r>
-      <w:proofErr w:type="spellEnd"/>
-      <w:r>
-        <w:rPr>
-          <w:rFonts w:ascii="Consolas" w:eastAsia="Times New Roman" w:hAnsi="Consolas" w:cs="Times New Roman"/>
-          <w:color w:val="212121"/>
-          <w:sz w:val="21"/>
-          <w:szCs w:val="21"/>
-          <w:lang w:val="en-DE" w:eastAsia="en-DE"/>
-        </w:rPr>
-        <w:t xml:space="preserve"> / </w:t>
-      </w:r>
-      <w:proofErr w:type="spellStart"/>
-      <w:r>
-        <w:rPr>
-          <w:rFonts w:ascii="Consolas" w:eastAsia="Times New Roman" w:hAnsi="Consolas" w:cs="Times New Roman"/>
-          <w:color w:val="212121"/>
-          <w:sz w:val="21"/>
-          <w:szCs w:val="21"/>
-          <w:lang w:val="en-DE" w:eastAsia="en-DE"/>
-        </w:rPr>
-        <w:t>num_of_paralles_pri</w:t>
-      </w:r>
-      <w:proofErr w:type="spellEnd"/>
+        </w:rPr>
+      </w:pPr>
+      <w:r>
+        <w:rPr>
+          <w:rFonts w:ascii="Consolas" w:eastAsia="Times New Roman" w:hAnsi="Consolas" w:cs="Times New Roman"/>
+          <w:color w:val="212121"/>
+          <w:sz w:val="21"/>
+          <w:szCs w:val="21"/>
+        </w:rPr>
+        <w:t>primary_DC_resistance_ohm = ohms_per_meter * primaryLength_m / num_of_paralles_pri</w:t>
+      </w:r>
     </w:p>
     <w:p>
       <w:pPr>
@@ -5923,87 +4605,17 @@
           <w:color w:val="212121"/>
           <w:sz w:val="21"/>
           <w:szCs w:val="21"/>
-          <w:lang w:val="en-DE" w:eastAsia="en-DE"/>
-        </w:rPr>
-      </w:pPr>
-      <w:proofErr w:type="spellStart"/>
-      <w:r>
-        <w:rPr>
-          <w:rFonts w:ascii="Consolas" w:eastAsia="Times New Roman" w:hAnsi="Consolas" w:cs="Times New Roman"/>
-          <w:color w:val="212121"/>
-          <w:sz w:val="21"/>
-          <w:szCs w:val="21"/>
-          <w:lang w:val="en-DE" w:eastAsia="en-DE"/>
-        </w:rPr>
-        <w:t>secondary_DC_resistance_ohm</w:t>
-      </w:r>
-      <w:proofErr w:type="spellEnd"/>
-      <w:r>
-        <w:rPr>
-          <w:rFonts w:ascii="Consolas" w:eastAsia="Times New Roman" w:hAnsi="Consolas" w:cs="Times New Roman"/>
-          <w:color w:val="212121"/>
-          <w:sz w:val="21"/>
-          <w:szCs w:val="21"/>
-          <w:lang w:val="en-DE" w:eastAsia="en-DE"/>
-        </w:rPr>
-        <w:t xml:space="preserve"> = </w:t>
-      </w:r>
-      <w:proofErr w:type="spellStart"/>
-      <w:r>
-        <w:rPr>
-          <w:rFonts w:ascii="Consolas" w:eastAsia="Times New Roman" w:hAnsi="Consolas" w:cs="Times New Roman"/>
-          <w:color w:val="212121"/>
-          <w:sz w:val="21"/>
-          <w:szCs w:val="21"/>
-          <w:lang w:val="en-DE" w:eastAsia="en-DE"/>
-        </w:rPr>
-        <w:t>ohms_per_meter</w:t>
-      </w:r>
-      <w:proofErr w:type="spellEnd"/>
-      <w:r>
-        <w:rPr>
-          <w:rFonts w:ascii="Consolas" w:eastAsia="Times New Roman" w:hAnsi="Consolas" w:cs="Times New Roman"/>
-          <w:color w:val="212121"/>
-          <w:sz w:val="21"/>
-          <w:szCs w:val="21"/>
-          <w:lang w:val="en-DE" w:eastAsia="en-DE"/>
-        </w:rPr>
-        <w:t xml:space="preserve"> * </w:t>
-      </w:r>
-      <w:proofErr w:type="spellStart"/>
-      <w:r>
-        <w:rPr>
-          <w:rFonts w:ascii="Consolas" w:eastAsia="Times New Roman" w:hAnsi="Consolas" w:cs="Times New Roman"/>
-          <w:color w:val="212121"/>
-          <w:sz w:val="21"/>
-          <w:szCs w:val="21"/>
-          <w:lang w:val="en-DE" w:eastAsia="en-DE"/>
-        </w:rPr>
-        <w:t>secondaryLength_m</w:t>
-      </w:r>
-      <w:proofErr w:type="spellEnd"/>
-      <w:r>
-        <w:rPr>
-          <w:rFonts w:ascii="Consolas" w:eastAsia="Times New Roman" w:hAnsi="Consolas" w:cs="Times New Roman"/>
-          <w:color w:val="212121"/>
-          <w:sz w:val="21"/>
-          <w:szCs w:val="21"/>
-          <w:lang w:val="en-DE" w:eastAsia="en-DE"/>
-        </w:rPr>
-        <w:t xml:space="preserve"> / </w:t>
-      </w:r>
-      <w:proofErr w:type="spellStart"/>
-      <w:r>
-        <w:rPr>
-          <w:rFonts w:ascii="Consolas" w:eastAsia="Times New Roman" w:hAnsi="Consolas" w:cs="Times New Roman"/>
-          <w:color w:val="212121"/>
-          <w:sz w:val="21"/>
-          <w:szCs w:val="21"/>
-          <w:lang w:val="en-DE" w:eastAsia="en-DE"/>
-        </w:rPr>
-        <w:t>num_of_paralles_sec</w:t>
-      </w:r>
-      <w:proofErr w:type="spellEnd"/>
+        </w:rPr>
+      </w:pPr>
+      <w:r>
+        <w:rPr>
+          <w:rFonts w:ascii="Consolas" w:eastAsia="Times New Roman" w:hAnsi="Consolas" w:cs="Times New Roman"/>
+          <w:color w:val="212121"/>
+          <w:sz w:val="21"/>
+          <w:szCs w:val="21"/>
+        </w:rPr>
+        <w:t>secondary_DC_resistance_ohm = ohms_per_meter * secondaryLength_m / num_of_paralles_sec</w:t>
+      </w:r>
     </w:p>
     <w:p>
       <w:pPr>
@@ -6088,7 +4700,7 @@
     </w:p>
     <w:p>
       <w:pPr>
-        <w:pStyle w:val="ListParagraph"/>
+        <w:pStyle w:val="ListeParagraf"/>
         <w:numPr>
           <w:ilvl w:val="0"/>
           <w:numId w:val="21"/>
@@ -6108,65 +4720,17 @@
           <w:color w:val="212121"/>
           <w:sz w:val="21"/>
           <w:szCs w:val="21"/>
-          <w:lang w:val="en-DE" w:eastAsia="en-DE"/>
-        </w:rPr>
-      </w:pPr>
-      <w:proofErr w:type="spellStart"/>
-      <w:r>
-        <w:rPr>
-          <w:rFonts w:ascii="Consolas" w:eastAsia="Times New Roman" w:hAnsi="Consolas" w:cs="Times New Roman"/>
-          <w:color w:val="212121"/>
-          <w:sz w:val="21"/>
-          <w:szCs w:val="21"/>
-          <w:lang w:val="en-DE" w:eastAsia="en-DE"/>
-        </w:rPr>
-        <w:t>primary_AC_resistance_ohm</w:t>
-      </w:r>
-      <w:proofErr w:type="spellEnd"/>
-      <w:r>
-        <w:rPr>
-          <w:rFonts w:ascii="Consolas" w:eastAsia="Times New Roman" w:hAnsi="Consolas" w:cs="Times New Roman"/>
-          <w:color w:val="212121"/>
-          <w:sz w:val="21"/>
-          <w:szCs w:val="21"/>
-          <w:lang w:val="en-DE" w:eastAsia="en-DE"/>
-        </w:rPr>
-        <w:t xml:space="preserve"> = </w:t>
-      </w:r>
-      <w:proofErr w:type="spellStart"/>
-      <w:r>
-        <w:rPr>
-          <w:rFonts w:ascii="Consolas" w:eastAsia="Times New Roman" w:hAnsi="Consolas" w:cs="Times New Roman"/>
-          <w:color w:val="212121"/>
-          <w:sz w:val="21"/>
-          <w:szCs w:val="21"/>
-          <w:lang w:val="en-DE" w:eastAsia="en-DE"/>
-        </w:rPr>
-        <w:t>primary_DC_resistance_ohm</w:t>
-      </w:r>
-      <w:proofErr w:type="spellEnd"/>
-      <w:r>
-        <w:rPr>
-          <w:rFonts w:ascii="Consolas" w:eastAsia="Times New Roman" w:hAnsi="Consolas" w:cs="Times New Roman"/>
-          <w:color w:val="212121"/>
-          <w:sz w:val="21"/>
-          <w:szCs w:val="21"/>
-          <w:lang w:val="en-DE" w:eastAsia="en-DE"/>
-        </w:rPr>
-        <w:t>*</w:t>
-      </w:r>
-      <w:proofErr w:type="spellStart"/>
-      <w:r>
-        <w:rPr>
-          <w:rFonts w:ascii="Consolas" w:eastAsia="Times New Roman" w:hAnsi="Consolas" w:cs="Times New Roman"/>
-          <w:color w:val="212121"/>
-          <w:sz w:val="21"/>
-          <w:szCs w:val="21"/>
-          <w:lang w:val="en-DE" w:eastAsia="en-DE"/>
-        </w:rPr>
-        <w:t>DC_to_AC_ratio_pri</w:t>
-      </w:r>
-      <w:proofErr w:type="spellEnd"/>
+        </w:rPr>
+      </w:pPr>
+      <w:r>
+        <w:rPr>
+          <w:rFonts w:ascii="Consolas" w:eastAsia="Times New Roman" w:hAnsi="Consolas" w:cs="Times New Roman"/>
+          <w:color w:val="212121"/>
+          <w:sz w:val="21"/>
+          <w:szCs w:val="21"/>
+        </w:rPr>
+        <w:t>primary_AC_resistance_ohm = primary_DC_resistance_ohm*DC_to_AC_ratio_pri</w:t>
+      </w:r>
     </w:p>
     <w:p>
       <w:pPr>
@@ -6177,65 +4741,17 @@
           <w:color w:val="212121"/>
           <w:sz w:val="21"/>
           <w:szCs w:val="21"/>
-          <w:lang w:val="en-DE" w:eastAsia="en-DE"/>
-        </w:rPr>
-      </w:pPr>
-      <w:proofErr w:type="spellStart"/>
-      <w:r>
-        <w:rPr>
-          <w:rFonts w:ascii="Consolas" w:eastAsia="Times New Roman" w:hAnsi="Consolas" w:cs="Times New Roman"/>
-          <w:color w:val="212121"/>
-          <w:sz w:val="21"/>
-          <w:szCs w:val="21"/>
-          <w:lang w:val="en-DE" w:eastAsia="en-DE"/>
-        </w:rPr>
-        <w:t>secondary_AC_resistance_ohm</w:t>
-      </w:r>
-      <w:proofErr w:type="spellEnd"/>
-      <w:r>
-        <w:rPr>
-          <w:rFonts w:ascii="Consolas" w:eastAsia="Times New Roman" w:hAnsi="Consolas" w:cs="Times New Roman"/>
-          <w:color w:val="212121"/>
-          <w:sz w:val="21"/>
-          <w:szCs w:val="21"/>
-          <w:lang w:val="en-DE" w:eastAsia="en-DE"/>
-        </w:rPr>
-        <w:t xml:space="preserve"> = </w:t>
-      </w:r>
-      <w:proofErr w:type="spellStart"/>
-      <w:r>
-        <w:rPr>
-          <w:rFonts w:ascii="Consolas" w:eastAsia="Times New Roman" w:hAnsi="Consolas" w:cs="Times New Roman"/>
-          <w:color w:val="212121"/>
-          <w:sz w:val="21"/>
-          <w:szCs w:val="21"/>
-          <w:lang w:val="en-DE" w:eastAsia="en-DE"/>
-        </w:rPr>
-        <w:t>secondary_DC_resistance_ohm</w:t>
-      </w:r>
-      <w:proofErr w:type="spellEnd"/>
-      <w:r>
-        <w:rPr>
-          <w:rFonts w:ascii="Consolas" w:eastAsia="Times New Roman" w:hAnsi="Consolas" w:cs="Times New Roman"/>
-          <w:color w:val="212121"/>
-          <w:sz w:val="21"/>
-          <w:szCs w:val="21"/>
-          <w:lang w:val="en-DE" w:eastAsia="en-DE"/>
-        </w:rPr>
-        <w:t>*</w:t>
-      </w:r>
-      <w:proofErr w:type="spellStart"/>
-      <w:r>
-        <w:rPr>
-          <w:rFonts w:ascii="Consolas" w:eastAsia="Times New Roman" w:hAnsi="Consolas" w:cs="Times New Roman"/>
-          <w:color w:val="212121"/>
-          <w:sz w:val="21"/>
-          <w:szCs w:val="21"/>
-          <w:lang w:val="en-DE" w:eastAsia="en-DE"/>
-        </w:rPr>
-        <w:t>DC_to_AC_ratio_sec</w:t>
-      </w:r>
-      <w:proofErr w:type="spellEnd"/>
+        </w:rPr>
+      </w:pPr>
+      <w:r>
+        <w:rPr>
+          <w:rFonts w:ascii="Consolas" w:eastAsia="Times New Roman" w:hAnsi="Consolas" w:cs="Times New Roman"/>
+          <w:color w:val="212121"/>
+          <w:sz w:val="21"/>
+          <w:szCs w:val="21"/>
+        </w:rPr>
+        <w:t>secondary_AC_resistance_ohm = secondary_DC_resistance_ohm*DC_to_AC_ratio_sec</w:t>
+      </w:r>
     </w:p>
     <w:p>
       <w:pPr>
@@ -6246,98 +4762,16 @@
           <w:color w:val="212121"/>
           <w:sz w:val="21"/>
           <w:szCs w:val="21"/>
-          <w:lang w:val="en-DE" w:eastAsia="en-DE"/>
-        </w:rPr>
-      </w:pPr>
-      <w:proofErr w:type="spellStart"/>
-      <w:r>
-        <w:rPr>
-          <w:rFonts w:ascii="Consolas" w:eastAsia="Times New Roman" w:hAnsi="Consolas" w:cs="Times New Roman"/>
-          <w:color w:val="212121"/>
-          <w:sz w:val="21"/>
-          <w:szCs w:val="21"/>
-          <w:lang w:val="en-DE" w:eastAsia="en-DE"/>
-        </w:rPr>
-        <w:t>resistancePri_ohm</w:t>
-      </w:r>
-      <w:proofErr w:type="spellEnd"/>
-      <w:r>
-        <w:rPr>
-          <w:rFonts w:ascii="Consolas" w:eastAsia="Times New Roman" w:hAnsi="Consolas" w:cs="Times New Roman"/>
-          <w:color w:val="212121"/>
-          <w:sz w:val="21"/>
-          <w:szCs w:val="21"/>
-          <w:lang w:val="en-DE" w:eastAsia="en-DE"/>
-        </w:rPr>
-        <w:t xml:space="preserve"> = </w:t>
-      </w:r>
-      <w:proofErr w:type="spellStart"/>
-      <w:proofErr w:type="gramStart"/>
-      <w:r>
-        <w:rPr>
-          <w:rFonts w:ascii="Consolas" w:eastAsia="Times New Roman" w:hAnsi="Consolas" w:cs="Times New Roman"/>
-          <w:color w:val="212121"/>
-          <w:sz w:val="21"/>
-          <w:szCs w:val="21"/>
-          <w:lang w:val="en-DE" w:eastAsia="en-DE"/>
-        </w:rPr>
-        <w:t>vpa</w:t>
-      </w:r>
-      <w:proofErr w:type="spellEnd"/>
-      <w:r>
-        <w:rPr>
-          <w:rFonts w:ascii="Consolas" w:eastAsia="Times New Roman" w:hAnsi="Consolas" w:cs="Times New Roman"/>
-          <w:color w:val="212121"/>
-          <w:sz w:val="21"/>
-          <w:szCs w:val="21"/>
-          <w:lang w:val="en-DE" w:eastAsia="en-DE"/>
-        </w:rPr>
-        <w:t>(</w:t>
-      </w:r>
-      <w:proofErr w:type="spellStart"/>
-      <w:proofErr w:type="gramEnd"/>
-      <w:r>
-        <w:rPr>
-          <w:rFonts w:ascii="Consolas" w:eastAsia="Times New Roman" w:hAnsi="Consolas" w:cs="Times New Roman"/>
-          <w:color w:val="212121"/>
-          <w:sz w:val="21"/>
-          <w:szCs w:val="21"/>
-          <w:lang w:val="en-DE" w:eastAsia="en-DE"/>
-        </w:rPr>
-        <w:t>primary_AC_resistance_ohm</w:t>
-      </w:r>
-      <w:proofErr w:type="spellEnd"/>
-      <w:r>
-        <w:rPr>
-          <w:rFonts w:ascii="Consolas" w:eastAsia="Times New Roman" w:hAnsi="Consolas" w:cs="Times New Roman"/>
-          <w:color w:val="212121"/>
-          <w:sz w:val="21"/>
-          <w:szCs w:val="21"/>
-          <w:lang w:val="en-DE" w:eastAsia="en-DE"/>
-        </w:rPr>
-        <w:t xml:space="preserve"> * </w:t>
-      </w:r>
-      <w:proofErr w:type="spellStart"/>
-      <w:r>
-        <w:rPr>
-          <w:rFonts w:ascii="Consolas" w:eastAsia="Times New Roman" w:hAnsi="Consolas" w:cs="Times New Roman"/>
-          <w:color w:val="212121"/>
-          <w:sz w:val="21"/>
-          <w:szCs w:val="21"/>
-          <w:lang w:val="en-DE" w:eastAsia="en-DE"/>
-        </w:rPr>
-        <w:t>u.Ohm</w:t>
-      </w:r>
-      <w:proofErr w:type="spellEnd"/>
-      <w:r>
-        <w:rPr>
-          <w:rFonts w:ascii="Consolas" w:eastAsia="Times New Roman" w:hAnsi="Consolas" w:cs="Times New Roman"/>
-          <w:color w:val="212121"/>
-          <w:sz w:val="21"/>
-          <w:szCs w:val="21"/>
-          <w:lang w:val="en-DE" w:eastAsia="en-DE"/>
-        </w:rPr>
-        <w:t>)</w:t>
+        </w:rPr>
+      </w:pPr>
+      <w:r>
+        <w:rPr>
+          <w:rFonts w:ascii="Consolas" w:eastAsia="Times New Roman" w:hAnsi="Consolas" w:cs="Times New Roman"/>
+          <w:color w:val="212121"/>
+          <w:sz w:val="21"/>
+          <w:szCs w:val="21"/>
+        </w:rPr>
+        <w:t>resistancePri_ohm = vpa(primary_AC_resistance_ohm * u.Ohm)</w:t>
       </w:r>
     </w:p>
     <w:p>
@@ -6349,98 +4783,16 @@
           <w:color w:val="212121"/>
           <w:sz w:val="21"/>
           <w:szCs w:val="21"/>
-          <w:lang w:val="en-DE" w:eastAsia="en-DE"/>
-        </w:rPr>
-      </w:pPr>
-      <w:proofErr w:type="spellStart"/>
-      <w:r>
-        <w:rPr>
-          <w:rFonts w:ascii="Consolas" w:eastAsia="Times New Roman" w:hAnsi="Consolas" w:cs="Times New Roman"/>
-          <w:color w:val="212121"/>
-          <w:sz w:val="21"/>
-          <w:szCs w:val="21"/>
-          <w:lang w:val="en-DE" w:eastAsia="en-DE"/>
-        </w:rPr>
-        <w:t>resistanceSec_ohm</w:t>
-      </w:r>
-      <w:proofErr w:type="spellEnd"/>
-      <w:r>
-        <w:rPr>
-          <w:rFonts w:ascii="Consolas" w:eastAsia="Times New Roman" w:hAnsi="Consolas" w:cs="Times New Roman"/>
-          <w:color w:val="212121"/>
-          <w:sz w:val="21"/>
-          <w:szCs w:val="21"/>
-          <w:lang w:val="en-DE" w:eastAsia="en-DE"/>
-        </w:rPr>
-        <w:t xml:space="preserve"> = </w:t>
-      </w:r>
-      <w:proofErr w:type="spellStart"/>
-      <w:proofErr w:type="gramStart"/>
-      <w:r>
-        <w:rPr>
-          <w:rFonts w:ascii="Consolas" w:eastAsia="Times New Roman" w:hAnsi="Consolas" w:cs="Times New Roman"/>
-          <w:color w:val="212121"/>
-          <w:sz w:val="21"/>
-          <w:szCs w:val="21"/>
-          <w:lang w:val="en-DE" w:eastAsia="en-DE"/>
-        </w:rPr>
-        <w:t>vpa</w:t>
-      </w:r>
-      <w:proofErr w:type="spellEnd"/>
-      <w:r>
-        <w:rPr>
-          <w:rFonts w:ascii="Consolas" w:eastAsia="Times New Roman" w:hAnsi="Consolas" w:cs="Times New Roman"/>
-          <w:color w:val="212121"/>
-          <w:sz w:val="21"/>
-          <w:szCs w:val="21"/>
-          <w:lang w:val="en-DE" w:eastAsia="en-DE"/>
-        </w:rPr>
-        <w:t>(</w:t>
-      </w:r>
-      <w:proofErr w:type="spellStart"/>
-      <w:proofErr w:type="gramEnd"/>
-      <w:r>
-        <w:rPr>
-          <w:rFonts w:ascii="Consolas" w:eastAsia="Times New Roman" w:hAnsi="Consolas" w:cs="Times New Roman"/>
-          <w:color w:val="212121"/>
-          <w:sz w:val="21"/>
-          <w:szCs w:val="21"/>
-          <w:lang w:val="en-DE" w:eastAsia="en-DE"/>
-        </w:rPr>
-        <w:t>secondary_AC_resistance_ohm</w:t>
-      </w:r>
-      <w:proofErr w:type="spellEnd"/>
-      <w:r>
-        <w:rPr>
-          <w:rFonts w:ascii="Consolas" w:eastAsia="Times New Roman" w:hAnsi="Consolas" w:cs="Times New Roman"/>
-          <w:color w:val="212121"/>
-          <w:sz w:val="21"/>
-          <w:szCs w:val="21"/>
-          <w:lang w:val="en-DE" w:eastAsia="en-DE"/>
-        </w:rPr>
-        <w:t xml:space="preserve"> * </w:t>
-      </w:r>
-      <w:proofErr w:type="spellStart"/>
-      <w:r>
-        <w:rPr>
-          <w:rFonts w:ascii="Consolas" w:eastAsia="Times New Roman" w:hAnsi="Consolas" w:cs="Times New Roman"/>
-          <w:color w:val="212121"/>
-          <w:sz w:val="21"/>
-          <w:szCs w:val="21"/>
-          <w:lang w:val="en-DE" w:eastAsia="en-DE"/>
-        </w:rPr>
-        <w:t>u.Ohm</w:t>
-      </w:r>
-      <w:proofErr w:type="spellEnd"/>
-      <w:r>
-        <w:rPr>
-          <w:rFonts w:ascii="Consolas" w:eastAsia="Times New Roman" w:hAnsi="Consolas" w:cs="Times New Roman"/>
-          <w:color w:val="212121"/>
-          <w:sz w:val="21"/>
-          <w:szCs w:val="21"/>
-          <w:lang w:val="en-DE" w:eastAsia="en-DE"/>
-        </w:rPr>
-        <w:t>)</w:t>
+        </w:rPr>
+      </w:pPr>
+      <w:r>
+        <w:rPr>
+          <w:rFonts w:ascii="Consolas" w:eastAsia="Times New Roman" w:hAnsi="Consolas" w:cs="Times New Roman"/>
+          <w:color w:val="212121"/>
+          <w:sz w:val="21"/>
+          <w:szCs w:val="21"/>
+        </w:rPr>
+        <w:t>resistanceSec_ohm = vpa(secondary_AC_resistance_ohm * u.Ohm)</w:t>
       </w:r>
     </w:p>
     <w:p>
@@ -6452,164 +4804,16 @@
           <w:color w:val="212121"/>
           <w:sz w:val="21"/>
           <w:szCs w:val="21"/>
-          <w:lang w:val="en-DE" w:eastAsia="en-DE"/>
-        </w:rPr>
-      </w:pPr>
-      <w:proofErr w:type="spellStart"/>
-      <w:r>
-        <w:rPr>
-          <w:rFonts w:ascii="Consolas" w:eastAsia="Times New Roman" w:hAnsi="Consolas" w:cs="Times New Roman"/>
-          <w:color w:val="212121"/>
-          <w:sz w:val="21"/>
-          <w:szCs w:val="21"/>
-          <w:lang w:val="en-DE" w:eastAsia="en-DE"/>
-        </w:rPr>
-        <w:t>copperLossPri</w:t>
-      </w:r>
-      <w:proofErr w:type="spellEnd"/>
-      <w:r>
-        <w:rPr>
-          <w:rFonts w:ascii="Consolas" w:eastAsia="Times New Roman" w:hAnsi="Consolas" w:cs="Times New Roman"/>
-          <w:color w:val="212121"/>
-          <w:sz w:val="21"/>
-          <w:szCs w:val="21"/>
-          <w:lang w:val="en-DE" w:eastAsia="en-DE"/>
-        </w:rPr>
-        <w:t xml:space="preserve"> = </w:t>
-      </w:r>
-      <w:proofErr w:type="spellStart"/>
-      <w:r>
-        <w:rPr>
-          <w:rFonts w:ascii="Consolas" w:eastAsia="Times New Roman" w:hAnsi="Consolas" w:cs="Times New Roman"/>
-          <w:color w:val="212121"/>
-          <w:sz w:val="21"/>
-          <w:szCs w:val="21"/>
-          <w:lang w:val="en-DE" w:eastAsia="en-DE"/>
-        </w:rPr>
-        <w:t>vpa</w:t>
-      </w:r>
-      <w:proofErr w:type="spellEnd"/>
-      <w:r>
-        <w:rPr>
-          <w:rFonts w:ascii="Consolas" w:eastAsia="Times New Roman" w:hAnsi="Consolas" w:cs="Times New Roman"/>
-          <w:color w:val="212121"/>
-          <w:sz w:val="21"/>
-          <w:szCs w:val="21"/>
-          <w:lang w:val="en-DE" w:eastAsia="en-DE"/>
-        </w:rPr>
-        <w:t>(</w:t>
-      </w:r>
-      <w:proofErr w:type="spellStart"/>
-      <w:r>
-        <w:rPr>
-          <w:rFonts w:ascii="Consolas" w:eastAsia="Times New Roman" w:hAnsi="Consolas" w:cs="Times New Roman"/>
-          <w:color w:val="212121"/>
-          <w:sz w:val="21"/>
-          <w:szCs w:val="21"/>
-          <w:lang w:val="en-DE" w:eastAsia="en-DE"/>
-        </w:rPr>
-        <w:t>unitConvert</w:t>
-      </w:r>
-      <w:proofErr w:type="spellEnd"/>
-      <w:r>
-        <w:rPr>
-          <w:rFonts w:ascii="Consolas" w:eastAsia="Times New Roman" w:hAnsi="Consolas" w:cs="Times New Roman"/>
-          <w:color w:val="212121"/>
-          <w:sz w:val="21"/>
-          <w:szCs w:val="21"/>
-          <w:lang w:val="en-DE" w:eastAsia="en-DE"/>
-        </w:rPr>
-        <w:t>((</w:t>
-      </w:r>
-      <w:proofErr w:type="spellStart"/>
-      <w:r>
-        <w:rPr>
-          <w:rFonts w:ascii="Consolas" w:eastAsia="Times New Roman" w:hAnsi="Consolas" w:cs="Times New Roman"/>
-          <w:color w:val="212121"/>
-          <w:sz w:val="21"/>
-          <w:szCs w:val="21"/>
-          <w:lang w:val="en-DE" w:eastAsia="en-DE"/>
-        </w:rPr>
-        <w:t>i_in_max</w:t>
-      </w:r>
-      <w:proofErr w:type="spellEnd"/>
-      <w:r>
-        <w:rPr>
-          <w:rFonts w:ascii="Consolas" w:eastAsia="Times New Roman" w:hAnsi="Consolas" w:cs="Times New Roman"/>
-          <w:color w:val="212121"/>
-          <w:sz w:val="21"/>
-          <w:szCs w:val="21"/>
-          <w:lang w:val="en-DE" w:eastAsia="en-DE"/>
-        </w:rPr>
-        <w:t>*</w:t>
-      </w:r>
-      <w:proofErr w:type="spellStart"/>
-      <w:proofErr w:type="gramStart"/>
-      <w:r>
-        <w:rPr>
-          <w:rFonts w:ascii="Consolas" w:eastAsia="Times New Roman" w:hAnsi="Consolas" w:cs="Times New Roman"/>
-          <w:color w:val="212121"/>
-          <w:sz w:val="21"/>
-          <w:szCs w:val="21"/>
-          <w:lang w:val="en-DE" w:eastAsia="en-DE"/>
-        </w:rPr>
-        <w:t>u.A</w:t>
-      </w:r>
-      <w:proofErr w:type="spellEnd"/>
-      <w:proofErr w:type="gramEnd"/>
-      <w:r>
-        <w:rPr>
-          <w:rFonts w:ascii="Consolas" w:eastAsia="Times New Roman" w:hAnsi="Consolas" w:cs="Times New Roman"/>
-          <w:color w:val="212121"/>
-          <w:sz w:val="21"/>
-          <w:szCs w:val="21"/>
-          <w:lang w:val="en-DE" w:eastAsia="en-DE"/>
-        </w:rPr>
-        <w:t xml:space="preserve">)^2 * </w:t>
-      </w:r>
-      <w:proofErr w:type="spellStart"/>
-      <w:r>
-        <w:rPr>
-          <w:rFonts w:ascii="Consolas" w:eastAsia="Times New Roman" w:hAnsi="Consolas" w:cs="Times New Roman"/>
-          <w:color w:val="212121"/>
-          <w:sz w:val="21"/>
-          <w:szCs w:val="21"/>
-          <w:lang w:val="en-DE" w:eastAsia="en-DE"/>
-        </w:rPr>
-        <w:t>resistancePri_ohm</w:t>
-      </w:r>
-      <w:proofErr w:type="spellEnd"/>
-      <w:r>
-        <w:rPr>
-          <w:rFonts w:ascii="Consolas" w:eastAsia="Times New Roman" w:hAnsi="Consolas" w:cs="Times New Roman"/>
-          <w:color w:val="212121"/>
-          <w:sz w:val="21"/>
-          <w:szCs w:val="21"/>
-          <w:lang w:val="en-DE" w:eastAsia="en-DE"/>
-        </w:rPr>
-        <w:t xml:space="preserve">, </w:t>
-      </w:r>
-      <w:proofErr w:type="spellStart"/>
-      <w:r>
-        <w:rPr>
-          <w:rFonts w:ascii="Consolas" w:eastAsia="Times New Roman" w:hAnsi="Consolas" w:cs="Times New Roman"/>
-          <w:color w:val="212121"/>
-          <w:sz w:val="21"/>
-          <w:szCs w:val="21"/>
-          <w:lang w:val="en-DE" w:eastAsia="en-DE"/>
-        </w:rPr>
-        <w:t>u.W</w:t>
-      </w:r>
-      <w:proofErr w:type="spellEnd"/>
-      <w:r>
-        <w:rPr>
-          <w:rFonts w:ascii="Consolas" w:eastAsia="Times New Roman" w:hAnsi="Consolas" w:cs="Times New Roman"/>
-          <w:color w:val="212121"/>
-          <w:sz w:val="21"/>
-          <w:szCs w:val="21"/>
-          <w:lang w:val="en-DE" w:eastAsia="en-DE"/>
-        </w:rPr>
-        <w:t>))</w:t>
+        </w:rPr>
+      </w:pPr>
+      <w:r>
+        <w:rPr>
+          <w:rFonts w:ascii="Consolas" w:eastAsia="Times New Roman" w:hAnsi="Consolas" w:cs="Times New Roman"/>
+          <w:color w:val="212121"/>
+          <w:sz w:val="21"/>
+          <w:szCs w:val="21"/>
+        </w:rPr>
+        <w:t>copperLossPri = vpa(unitConvert((i_in_max*u.A)^2 * resistancePri_ohm, u.W))</w:t>
       </w:r>
     </w:p>
     <w:p>
@@ -6621,164 +4825,16 @@
           <w:color w:val="212121"/>
           <w:sz w:val="21"/>
           <w:szCs w:val="21"/>
-          <w:lang w:val="en-DE" w:eastAsia="en-DE"/>
-        </w:rPr>
-      </w:pPr>
-      <w:proofErr w:type="spellStart"/>
-      <w:r>
-        <w:rPr>
-          <w:rFonts w:ascii="Consolas" w:eastAsia="Times New Roman" w:hAnsi="Consolas" w:cs="Times New Roman"/>
-          <w:color w:val="212121"/>
-          <w:sz w:val="21"/>
-          <w:szCs w:val="21"/>
-          <w:lang w:val="en-DE" w:eastAsia="en-DE"/>
-        </w:rPr>
-        <w:t>copperLossSec</w:t>
-      </w:r>
-      <w:proofErr w:type="spellEnd"/>
-      <w:r>
-        <w:rPr>
-          <w:rFonts w:ascii="Consolas" w:eastAsia="Times New Roman" w:hAnsi="Consolas" w:cs="Times New Roman"/>
-          <w:color w:val="212121"/>
-          <w:sz w:val="21"/>
-          <w:szCs w:val="21"/>
-          <w:lang w:val="en-DE" w:eastAsia="en-DE"/>
-        </w:rPr>
-        <w:t xml:space="preserve"> = </w:t>
-      </w:r>
-      <w:proofErr w:type="spellStart"/>
-      <w:r>
-        <w:rPr>
-          <w:rFonts w:ascii="Consolas" w:eastAsia="Times New Roman" w:hAnsi="Consolas" w:cs="Times New Roman"/>
-          <w:color w:val="212121"/>
-          <w:sz w:val="21"/>
-          <w:szCs w:val="21"/>
-          <w:lang w:val="en-DE" w:eastAsia="en-DE"/>
-        </w:rPr>
-        <w:t>vpa</w:t>
-      </w:r>
-      <w:proofErr w:type="spellEnd"/>
-      <w:r>
-        <w:rPr>
-          <w:rFonts w:ascii="Consolas" w:eastAsia="Times New Roman" w:hAnsi="Consolas" w:cs="Times New Roman"/>
-          <w:color w:val="212121"/>
-          <w:sz w:val="21"/>
-          <w:szCs w:val="21"/>
-          <w:lang w:val="en-DE" w:eastAsia="en-DE"/>
-        </w:rPr>
-        <w:t>(</w:t>
-      </w:r>
-      <w:proofErr w:type="spellStart"/>
-      <w:r>
-        <w:rPr>
-          <w:rFonts w:ascii="Consolas" w:eastAsia="Times New Roman" w:hAnsi="Consolas" w:cs="Times New Roman"/>
-          <w:color w:val="212121"/>
-          <w:sz w:val="21"/>
-          <w:szCs w:val="21"/>
-          <w:lang w:val="en-DE" w:eastAsia="en-DE"/>
-        </w:rPr>
-        <w:t>unitConvert</w:t>
-      </w:r>
-      <w:proofErr w:type="spellEnd"/>
-      <w:r>
-        <w:rPr>
-          <w:rFonts w:ascii="Consolas" w:eastAsia="Times New Roman" w:hAnsi="Consolas" w:cs="Times New Roman"/>
-          <w:color w:val="212121"/>
-          <w:sz w:val="21"/>
-          <w:szCs w:val="21"/>
-          <w:lang w:val="en-DE" w:eastAsia="en-DE"/>
-        </w:rPr>
-        <w:t>((</w:t>
-      </w:r>
-      <w:proofErr w:type="spellStart"/>
-      <w:r>
-        <w:rPr>
-          <w:rFonts w:ascii="Consolas" w:eastAsia="Times New Roman" w:hAnsi="Consolas" w:cs="Times New Roman"/>
-          <w:color w:val="212121"/>
-          <w:sz w:val="21"/>
-          <w:szCs w:val="21"/>
-          <w:lang w:val="en-DE" w:eastAsia="en-DE"/>
-        </w:rPr>
-        <w:t>i_out</w:t>
-      </w:r>
-      <w:proofErr w:type="spellEnd"/>
-      <w:r>
-        <w:rPr>
-          <w:rFonts w:ascii="Consolas" w:eastAsia="Times New Roman" w:hAnsi="Consolas" w:cs="Times New Roman"/>
-          <w:color w:val="212121"/>
-          <w:sz w:val="21"/>
-          <w:szCs w:val="21"/>
-          <w:lang w:val="en-DE" w:eastAsia="en-DE"/>
-        </w:rPr>
-        <w:t>*</w:t>
-      </w:r>
-      <w:proofErr w:type="spellStart"/>
-      <w:proofErr w:type="gramStart"/>
-      <w:r>
-        <w:rPr>
-          <w:rFonts w:ascii="Consolas" w:eastAsia="Times New Roman" w:hAnsi="Consolas" w:cs="Times New Roman"/>
-          <w:color w:val="212121"/>
-          <w:sz w:val="21"/>
-          <w:szCs w:val="21"/>
-          <w:lang w:val="en-DE" w:eastAsia="en-DE"/>
-        </w:rPr>
-        <w:t>u.A</w:t>
-      </w:r>
-      <w:proofErr w:type="spellEnd"/>
-      <w:proofErr w:type="gramEnd"/>
-      <w:r>
-        <w:rPr>
-          <w:rFonts w:ascii="Consolas" w:eastAsia="Times New Roman" w:hAnsi="Consolas" w:cs="Times New Roman"/>
-          <w:color w:val="212121"/>
-          <w:sz w:val="21"/>
-          <w:szCs w:val="21"/>
-          <w:lang w:val="en-DE" w:eastAsia="en-DE"/>
-        </w:rPr>
-        <w:t xml:space="preserve">)^2 * </w:t>
-      </w:r>
-      <w:proofErr w:type="spellStart"/>
-      <w:r>
-        <w:rPr>
-          <w:rFonts w:ascii="Consolas" w:eastAsia="Times New Roman" w:hAnsi="Consolas" w:cs="Times New Roman"/>
-          <w:color w:val="212121"/>
-          <w:sz w:val="21"/>
-          <w:szCs w:val="21"/>
-          <w:lang w:val="en-DE" w:eastAsia="en-DE"/>
-        </w:rPr>
-        <w:t>resistanceSec_ohm</w:t>
-      </w:r>
-      <w:proofErr w:type="spellEnd"/>
-      <w:r>
-        <w:rPr>
-          <w:rFonts w:ascii="Consolas" w:eastAsia="Times New Roman" w:hAnsi="Consolas" w:cs="Times New Roman"/>
-          <w:color w:val="212121"/>
-          <w:sz w:val="21"/>
-          <w:szCs w:val="21"/>
-          <w:lang w:val="en-DE" w:eastAsia="en-DE"/>
-        </w:rPr>
-        <w:t xml:space="preserve">, </w:t>
-      </w:r>
-      <w:proofErr w:type="spellStart"/>
-      <w:r>
-        <w:rPr>
-          <w:rFonts w:ascii="Consolas" w:eastAsia="Times New Roman" w:hAnsi="Consolas" w:cs="Times New Roman"/>
-          <w:color w:val="212121"/>
-          <w:sz w:val="21"/>
-          <w:szCs w:val="21"/>
-          <w:lang w:val="en-DE" w:eastAsia="en-DE"/>
-        </w:rPr>
-        <w:t>u.W</w:t>
-      </w:r>
-      <w:proofErr w:type="spellEnd"/>
-      <w:r>
-        <w:rPr>
-          <w:rFonts w:ascii="Consolas" w:eastAsia="Times New Roman" w:hAnsi="Consolas" w:cs="Times New Roman"/>
-          <w:color w:val="212121"/>
-          <w:sz w:val="21"/>
-          <w:szCs w:val="21"/>
-          <w:lang w:val="en-DE" w:eastAsia="en-DE"/>
-        </w:rPr>
-        <w:t>))</w:t>
+        </w:rPr>
+      </w:pPr>
+      <w:r>
+        <w:rPr>
+          <w:rFonts w:ascii="Consolas" w:eastAsia="Times New Roman" w:hAnsi="Consolas" w:cs="Times New Roman"/>
+          <w:color w:val="212121"/>
+          <w:sz w:val="21"/>
+          <w:szCs w:val="21"/>
+        </w:rPr>
+        <w:t>copperLossSec = vpa(unitConvert((i_out*u.A)^2 * resistanceSec_ohm, u.W))</w:t>
       </w:r>
     </w:p>
     <w:p>
@@ -6790,65 +4846,17 @@
           <w:color w:val="212121"/>
           <w:sz w:val="21"/>
           <w:szCs w:val="21"/>
-          <w:lang w:val="en-DE" w:eastAsia="en-DE"/>
-        </w:rPr>
-      </w:pPr>
-      <w:proofErr w:type="spellStart"/>
-      <w:r>
-        <w:rPr>
-          <w:rFonts w:ascii="Consolas" w:eastAsia="Times New Roman" w:hAnsi="Consolas" w:cs="Times New Roman"/>
-          <w:color w:val="212121"/>
-          <w:sz w:val="21"/>
-          <w:szCs w:val="21"/>
-          <w:lang w:val="en-DE" w:eastAsia="en-DE"/>
-        </w:rPr>
-        <w:t>copperLoss_W</w:t>
-      </w:r>
-      <w:proofErr w:type="spellEnd"/>
-      <w:r>
-        <w:rPr>
-          <w:rFonts w:ascii="Consolas" w:eastAsia="Times New Roman" w:hAnsi="Consolas" w:cs="Times New Roman"/>
-          <w:color w:val="212121"/>
-          <w:sz w:val="21"/>
-          <w:szCs w:val="21"/>
-          <w:lang w:val="en-DE" w:eastAsia="en-DE"/>
-        </w:rPr>
-        <w:t xml:space="preserve"> = </w:t>
-      </w:r>
-      <w:proofErr w:type="spellStart"/>
-      <w:r>
-        <w:rPr>
-          <w:rFonts w:ascii="Consolas" w:eastAsia="Times New Roman" w:hAnsi="Consolas" w:cs="Times New Roman"/>
-          <w:color w:val="212121"/>
-          <w:sz w:val="21"/>
-          <w:szCs w:val="21"/>
-          <w:lang w:val="en-DE" w:eastAsia="en-DE"/>
-        </w:rPr>
-        <w:t>copperLossPri</w:t>
-      </w:r>
-      <w:proofErr w:type="spellEnd"/>
-      <w:r>
-        <w:rPr>
-          <w:rFonts w:ascii="Consolas" w:eastAsia="Times New Roman" w:hAnsi="Consolas" w:cs="Times New Roman"/>
-          <w:color w:val="212121"/>
-          <w:sz w:val="21"/>
-          <w:szCs w:val="21"/>
-          <w:lang w:val="en-DE" w:eastAsia="en-DE"/>
-        </w:rPr>
-        <w:t xml:space="preserve"> + </w:t>
-      </w:r>
-      <w:proofErr w:type="spellStart"/>
-      <w:r>
-        <w:rPr>
-          <w:rFonts w:ascii="Consolas" w:eastAsia="Times New Roman" w:hAnsi="Consolas" w:cs="Times New Roman"/>
-          <w:color w:val="212121"/>
-          <w:sz w:val="21"/>
-          <w:szCs w:val="21"/>
-          <w:lang w:val="en-DE" w:eastAsia="en-DE"/>
-        </w:rPr>
-        <w:t>copperLossSec</w:t>
-      </w:r>
-      <w:proofErr w:type="spellEnd"/>
+        </w:rPr>
+      </w:pPr>
+      <w:r>
+        <w:rPr>
+          <w:rFonts w:ascii="Consolas" w:eastAsia="Times New Roman" w:hAnsi="Consolas" w:cs="Times New Roman"/>
+          <w:color w:val="212121"/>
+          <w:sz w:val="21"/>
+          <w:szCs w:val="21"/>
+        </w:rPr>
+        <w:t>copperLoss_W = copperLossPri + copperLossSec</w:t>
+      </w:r>
     </w:p>
     <w:p>
       <w:pPr>
@@ -6882,7 +4890,7 @@
     </w:p>
     <w:p>
       <w:pPr>
-        <w:pStyle w:val="ListParagraph"/>
+        <w:pStyle w:val="ListeParagraf"/>
         <w:numPr>
           <w:ilvl w:val="0"/>
           <w:numId w:val="21"/>
@@ -6902,52 +4910,16 @@
           <w:color w:val="212121"/>
           <w:sz w:val="21"/>
           <w:szCs w:val="21"/>
-          <w:lang w:val="en-DE" w:eastAsia="en-DE"/>
-        </w:rPr>
-      </w:pPr>
-      <w:r>
-        <w:rPr>
-          <w:rFonts w:ascii="Consolas" w:eastAsia="Times New Roman" w:hAnsi="Consolas" w:cs="Times New Roman"/>
-          <w:color w:val="212121"/>
-          <w:sz w:val="21"/>
-          <w:szCs w:val="21"/>
-          <w:lang w:val="en-DE" w:eastAsia="en-DE"/>
-        </w:rPr>
-        <w:t>wattLoss_mW_cm3 = 142*</w:t>
-      </w:r>
-      <w:proofErr w:type="spellStart"/>
-      <w:proofErr w:type="gramStart"/>
-      <w:r>
-        <w:rPr>
-          <w:rFonts w:ascii="Consolas" w:eastAsia="Times New Roman" w:hAnsi="Consolas" w:cs="Times New Roman"/>
-          <w:color w:val="212121"/>
-          <w:sz w:val="21"/>
-          <w:szCs w:val="21"/>
-          <w:lang w:val="en-DE" w:eastAsia="en-DE"/>
-        </w:rPr>
-        <w:t>u.mW</w:t>
-      </w:r>
-      <w:proofErr w:type="spellEnd"/>
-      <w:r>
-        <w:rPr>
-          <w:rFonts w:ascii="Consolas" w:eastAsia="Times New Roman" w:hAnsi="Consolas" w:cs="Times New Roman"/>
-          <w:color w:val="212121"/>
-          <w:sz w:val="21"/>
-          <w:szCs w:val="21"/>
-          <w:lang w:val="en-DE" w:eastAsia="en-DE"/>
-        </w:rPr>
-        <w:t>/u.cm</w:t>
-      </w:r>
-      <w:proofErr w:type="gramEnd"/>
-      <w:r>
-        <w:rPr>
-          <w:rFonts w:ascii="Consolas" w:eastAsia="Times New Roman" w:hAnsi="Consolas" w:cs="Times New Roman"/>
-          <w:color w:val="212121"/>
-          <w:sz w:val="21"/>
-          <w:szCs w:val="21"/>
-          <w:lang w:val="en-DE" w:eastAsia="en-DE"/>
-        </w:rPr>
-        <w:t>^3</w:t>
+        </w:rPr>
+      </w:pPr>
+      <w:r>
+        <w:rPr>
+          <w:rFonts w:ascii="Consolas" w:eastAsia="Times New Roman" w:hAnsi="Consolas" w:cs="Times New Roman"/>
+          <w:color w:val="212121"/>
+          <w:sz w:val="21"/>
+          <w:szCs w:val="21"/>
+        </w:rPr>
+        <w:t>wattLoss_mW_cm3 = 142*u.mW/u.cm^3</w:t>
       </w:r>
     </w:p>
     <w:p>
@@ -6959,31 +4931,17 @@
           <w:color w:val="212121"/>
           <w:sz w:val="21"/>
           <w:szCs w:val="21"/>
-          <w:lang w:val="en-DE" w:eastAsia="en-DE"/>
-        </w:rPr>
-      </w:pPr>
-      <w:r>
-        <w:rPr>
-          <w:rFonts w:ascii="Consolas" w:eastAsia="Times New Roman" w:hAnsi="Consolas" w:cs="Times New Roman"/>
-          <w:color w:val="212121"/>
-          <w:sz w:val="21"/>
-          <w:szCs w:val="21"/>
-          <w:lang w:val="en-DE" w:eastAsia="en-DE"/>
-        </w:rPr>
-        <w:t xml:space="preserve">volume_mm3 = </w:t>
-      </w:r>
-      <w:proofErr w:type="gramStart"/>
-      <w:r>
-        <w:rPr>
-          <w:rFonts w:ascii="Consolas" w:eastAsia="Times New Roman" w:hAnsi="Consolas" w:cs="Times New Roman"/>
-          <w:color w:val="212121"/>
-          <w:sz w:val="21"/>
-          <w:szCs w:val="21"/>
-          <w:lang w:val="en-DE" w:eastAsia="en-DE"/>
-        </w:rPr>
-        <w:t>52000;</w:t>
-      </w:r>
-      <w:proofErr w:type="gramEnd"/>
+        </w:rPr>
+      </w:pPr>
+      <w:r>
+        <w:rPr>
+          <w:rFonts w:ascii="Consolas" w:eastAsia="Times New Roman" w:hAnsi="Consolas" w:cs="Times New Roman"/>
+          <w:color w:val="212121"/>
+          <w:sz w:val="21"/>
+          <w:szCs w:val="21"/>
+        </w:rPr>
+        <w:t>volume_mm3 = 52000;</w:t>
+      </w:r>
     </w:p>
     <w:p>
       <w:pPr>
@@ -6994,64 +4952,16 @@
           <w:color w:val="212121"/>
           <w:sz w:val="21"/>
           <w:szCs w:val="21"/>
-          <w:lang w:val="en-DE" w:eastAsia="en-DE"/>
-        </w:rPr>
-      </w:pPr>
-      <w:r>
-        <w:rPr>
-          <w:rFonts w:ascii="Consolas" w:eastAsia="Times New Roman" w:hAnsi="Consolas" w:cs="Times New Roman"/>
-          <w:color w:val="212121"/>
-          <w:sz w:val="21"/>
-          <w:szCs w:val="21"/>
-          <w:lang w:val="en-DE" w:eastAsia="en-DE"/>
-        </w:rPr>
-        <w:t xml:space="preserve">volume_cm3 = </w:t>
-      </w:r>
-      <w:proofErr w:type="spellStart"/>
-      <w:proofErr w:type="gramStart"/>
-      <w:r>
-        <w:rPr>
-          <w:rFonts w:ascii="Consolas" w:eastAsia="Times New Roman" w:hAnsi="Consolas" w:cs="Times New Roman"/>
-          <w:color w:val="212121"/>
-          <w:sz w:val="21"/>
-          <w:szCs w:val="21"/>
-          <w:lang w:val="en-DE" w:eastAsia="en-DE"/>
-        </w:rPr>
-        <w:t>vpa</w:t>
-      </w:r>
-      <w:proofErr w:type="spellEnd"/>
-      <w:r>
-        <w:rPr>
-          <w:rFonts w:ascii="Consolas" w:eastAsia="Times New Roman" w:hAnsi="Consolas" w:cs="Times New Roman"/>
-          <w:color w:val="212121"/>
-          <w:sz w:val="21"/>
-          <w:szCs w:val="21"/>
-          <w:lang w:val="en-DE" w:eastAsia="en-DE"/>
-        </w:rPr>
-        <w:t>(</w:t>
-      </w:r>
-      <w:proofErr w:type="spellStart"/>
-      <w:proofErr w:type="gramEnd"/>
-      <w:r>
-        <w:rPr>
-          <w:rFonts w:ascii="Consolas" w:eastAsia="Times New Roman" w:hAnsi="Consolas" w:cs="Times New Roman"/>
-          <w:color w:val="212121"/>
-          <w:sz w:val="21"/>
-          <w:szCs w:val="21"/>
-          <w:lang w:val="en-DE" w:eastAsia="en-DE"/>
-        </w:rPr>
-        <w:t>unitConvert</w:t>
-      </w:r>
-      <w:proofErr w:type="spellEnd"/>
-      <w:r>
-        <w:rPr>
-          <w:rFonts w:ascii="Consolas" w:eastAsia="Times New Roman" w:hAnsi="Consolas" w:cs="Times New Roman"/>
-          <w:color w:val="212121"/>
-          <w:sz w:val="21"/>
-          <w:szCs w:val="21"/>
-          <w:lang w:val="en-DE" w:eastAsia="en-DE"/>
-        </w:rPr>
-        <w:t>(volume_mm3*u.mm^3, u.cm^3))</w:t>
+        </w:rPr>
+      </w:pPr>
+      <w:r>
+        <w:rPr>
+          <w:rFonts w:ascii="Consolas" w:eastAsia="Times New Roman" w:hAnsi="Consolas" w:cs="Times New Roman"/>
+          <w:color w:val="212121"/>
+          <w:sz w:val="21"/>
+          <w:szCs w:val="21"/>
+        </w:rPr>
+        <w:t>volume_cm3 = vpa(unitConvert(volume_mm3*u.mm^3, u.cm^3))</w:t>
       </w:r>
     </w:p>
     <w:p>
@@ -7063,98 +4973,16 @@
           <w:color w:val="212121"/>
           <w:sz w:val="21"/>
           <w:szCs w:val="21"/>
-          <w:lang w:val="en-DE" w:eastAsia="en-DE"/>
-        </w:rPr>
-      </w:pPr>
-      <w:proofErr w:type="spellStart"/>
-      <w:r>
-        <w:rPr>
-          <w:rFonts w:ascii="Consolas" w:eastAsia="Times New Roman" w:hAnsi="Consolas" w:cs="Times New Roman"/>
-          <w:color w:val="212121"/>
-          <w:sz w:val="21"/>
-          <w:szCs w:val="21"/>
-          <w:lang w:val="en-DE" w:eastAsia="en-DE"/>
-        </w:rPr>
-        <w:t>coreLoss_w</w:t>
-      </w:r>
-      <w:proofErr w:type="spellEnd"/>
-      <w:r>
-        <w:rPr>
-          <w:rFonts w:ascii="Consolas" w:eastAsia="Times New Roman" w:hAnsi="Consolas" w:cs="Times New Roman"/>
-          <w:color w:val="212121"/>
-          <w:sz w:val="21"/>
-          <w:szCs w:val="21"/>
-          <w:lang w:val="en-DE" w:eastAsia="en-DE"/>
-        </w:rPr>
-        <w:t xml:space="preserve"> = </w:t>
-      </w:r>
-      <w:proofErr w:type="spellStart"/>
-      <w:proofErr w:type="gramStart"/>
-      <w:r>
-        <w:rPr>
-          <w:rFonts w:ascii="Consolas" w:eastAsia="Times New Roman" w:hAnsi="Consolas" w:cs="Times New Roman"/>
-          <w:color w:val="212121"/>
-          <w:sz w:val="21"/>
-          <w:szCs w:val="21"/>
-          <w:lang w:val="en-DE" w:eastAsia="en-DE"/>
-        </w:rPr>
-        <w:t>vpa</w:t>
-      </w:r>
-      <w:proofErr w:type="spellEnd"/>
-      <w:r>
-        <w:rPr>
-          <w:rFonts w:ascii="Consolas" w:eastAsia="Times New Roman" w:hAnsi="Consolas" w:cs="Times New Roman"/>
-          <w:color w:val="212121"/>
-          <w:sz w:val="21"/>
-          <w:szCs w:val="21"/>
-          <w:lang w:val="en-DE" w:eastAsia="en-DE"/>
-        </w:rPr>
-        <w:t>(</w:t>
-      </w:r>
-      <w:proofErr w:type="spellStart"/>
-      <w:proofErr w:type="gramEnd"/>
-      <w:r>
-        <w:rPr>
-          <w:rFonts w:ascii="Consolas" w:eastAsia="Times New Roman" w:hAnsi="Consolas" w:cs="Times New Roman"/>
-          <w:color w:val="212121"/>
-          <w:sz w:val="21"/>
-          <w:szCs w:val="21"/>
-          <w:lang w:val="en-DE" w:eastAsia="en-DE"/>
-        </w:rPr>
-        <w:t>unitConvert</w:t>
-      </w:r>
-      <w:proofErr w:type="spellEnd"/>
-      <w:r>
-        <w:rPr>
-          <w:rFonts w:ascii="Consolas" w:eastAsia="Times New Roman" w:hAnsi="Consolas" w:cs="Times New Roman"/>
-          <w:color w:val="212121"/>
-          <w:sz w:val="21"/>
-          <w:szCs w:val="21"/>
-          <w:lang w:val="en-DE" w:eastAsia="en-DE"/>
-        </w:rPr>
-        <w:t xml:space="preserve">(wattLoss_mW_cm3 * volume_cm3, </w:t>
-      </w:r>
-      <w:proofErr w:type="spellStart"/>
-      <w:r>
-        <w:rPr>
-          <w:rFonts w:ascii="Consolas" w:eastAsia="Times New Roman" w:hAnsi="Consolas" w:cs="Times New Roman"/>
-          <w:color w:val="212121"/>
-          <w:sz w:val="21"/>
-          <w:szCs w:val="21"/>
-          <w:lang w:val="en-DE" w:eastAsia="en-DE"/>
-        </w:rPr>
-        <w:t>u.W</w:t>
-      </w:r>
-      <w:proofErr w:type="spellEnd"/>
-      <w:r>
-        <w:rPr>
-          <w:rFonts w:ascii="Consolas" w:eastAsia="Times New Roman" w:hAnsi="Consolas" w:cs="Times New Roman"/>
-          <w:color w:val="212121"/>
-          <w:sz w:val="21"/>
-          <w:szCs w:val="21"/>
-          <w:lang w:val="en-DE" w:eastAsia="en-DE"/>
-        </w:rPr>
-        <w:t>))</w:t>
+        </w:rPr>
+      </w:pPr>
+      <w:r>
+        <w:rPr>
+          <w:rFonts w:ascii="Consolas" w:eastAsia="Times New Roman" w:hAnsi="Consolas" w:cs="Times New Roman"/>
+          <w:color w:val="212121"/>
+          <w:sz w:val="21"/>
+          <w:szCs w:val="21"/>
+        </w:rPr>
+        <w:t>coreLoss_w = vpa(unitConvert(wattLoss_mW_cm3 * volume_cm3, u.W))</w:t>
       </w:r>
     </w:p>
     <w:p>
@@ -7230,7 +5058,7 @@
     </w:p>
     <w:p>
       <w:pPr>
-        <w:pStyle w:val="ListParagraph"/>
+        <w:pStyle w:val="ListeParagraf"/>
         <w:numPr>
           <w:ilvl w:val="0"/>
           <w:numId w:val="20"/>
@@ -7314,7 +5142,7 @@
                         <w:txbxContent>
                           <w:p>
                             <w:pPr>
-                              <w:pStyle w:val="Caption"/>
+                              <w:pStyle w:val="ResimYazs"/>
                               <w:rPr>
                                 <w:noProof/>
                               </w:rPr>
@@ -7355,7 +5183,7 @@
                   <w:txbxContent>
                     <w:p>
                       <w:pPr>
-                        <w:pStyle w:val="Caption"/>
+                        <w:pStyle w:val="ResimYazs"/>
                         <w:rPr>
                           <w:noProof/>
                         </w:rPr>
@@ -7485,7 +5313,7 @@
                         <w:txbxContent>
                           <w:p>
                             <w:pPr>
-                              <w:pStyle w:val="Caption"/>
+                              <w:pStyle w:val="ResimYazs"/>
                               <w:rPr>
                                 <w:noProof/>
                               </w:rPr>
@@ -7526,7 +5354,7 @@
                   <w:txbxContent>
                     <w:p>
                       <w:pPr>
-                        <w:pStyle w:val="Caption"/>
+                        <w:pStyle w:val="ResimYazs"/>
                         <w:rPr>
                           <w:noProof/>
                         </w:rPr>
@@ -7749,7 +5577,7 @@
                         <w:txbxContent>
                           <w:p>
                             <w:pPr>
-                              <w:pStyle w:val="Caption"/>
+                              <w:pStyle w:val="ResimYazs"/>
                               <w:rPr>
                                 <w:noProof/>
                               </w:rPr>
@@ -7790,7 +5618,7 @@
                   <w:txbxContent>
                     <w:p>
                       <w:pPr>
-                        <w:pStyle w:val="Caption"/>
+                        <w:pStyle w:val="ResimYazs"/>
                         <w:rPr>
                           <w:noProof/>
                         </w:rPr>
@@ -7937,7 +5765,7 @@
                         <w:txbxContent>
                           <w:p>
                             <w:pPr>
-                              <w:pStyle w:val="Caption"/>
+                              <w:pStyle w:val="ResimYazs"/>
                               <w:rPr>
                                 <w:noProof/>
                               </w:rPr>
@@ -7978,7 +5806,7 @@
                   <w:txbxContent>
                     <w:p>
                       <w:pPr>
-                        <w:pStyle w:val="Caption"/>
+                        <w:pStyle w:val="ResimYazs"/>
                         <w:rPr>
                           <w:noProof/>
                         </w:rPr>
@@ -8052,7 +5880,7 @@
                         <w:txbxContent>
                           <w:p>
                             <w:pPr>
-                              <w:pStyle w:val="Caption"/>
+                              <w:pStyle w:val="ResimYazs"/>
                               <w:rPr>
                                 <w:noProof/>
                               </w:rPr>
@@ -8093,7 +5921,7 @@
                   <w:txbxContent>
                     <w:p>
                       <w:pPr>
-                        <w:pStyle w:val="Caption"/>
+                        <w:pStyle w:val="ResimYazs"/>
                         <w:rPr>
                           <w:noProof/>
                         </w:rPr>
@@ -8314,7 +6142,7 @@
                         <w:txbxContent>
                           <w:p>
                             <w:pPr>
-                              <w:pStyle w:val="Caption"/>
+                              <w:pStyle w:val="ResimYazs"/>
                               <w:rPr>
                                 <w:noProof/>
                               </w:rPr>
@@ -8355,7 +6183,7 @@
                   <w:txbxContent>
                     <w:p>
                       <w:pPr>
-                        <w:pStyle w:val="Caption"/>
+                        <w:pStyle w:val="ResimYazs"/>
                         <w:rPr>
                           <w:noProof/>
                         </w:rPr>
@@ -8509,7 +6337,7 @@
                         <w:txbxContent>
                           <w:p>
                             <w:pPr>
-                              <w:pStyle w:val="Caption"/>
+                              <w:pStyle w:val="ResimYazs"/>
                               <w:rPr>
                                 <w:noProof/>
                               </w:rPr>
@@ -8550,7 +6378,7 @@
                   <w:txbxContent>
                     <w:p>
                       <w:pPr>
-                        <w:pStyle w:val="Caption"/>
+                        <w:pStyle w:val="ResimYazs"/>
                         <w:rPr>
                           <w:noProof/>
                         </w:rPr>
@@ -8625,7 +6453,7 @@
                         <w:txbxContent>
                           <w:p>
                             <w:pPr>
-                              <w:pStyle w:val="Caption"/>
+                              <w:pStyle w:val="ResimYazs"/>
                               <w:rPr>
                                 <w:noProof/>
                               </w:rPr>
@@ -8675,7 +6503,7 @@
                   <w:txbxContent>
                     <w:p>
                       <w:pPr>
-                        <w:pStyle w:val="Caption"/>
+                        <w:pStyle w:val="ResimYazs"/>
                         <w:rPr>
                           <w:noProof/>
                         </w:rPr>
@@ -8821,7 +6649,7 @@
                         <w:txbxContent>
                           <w:p>
                             <w:pPr>
-                              <w:pStyle w:val="Caption"/>
+                              <w:pStyle w:val="ResimYazs"/>
                               <w:rPr>
                                 <w:noProof/>
                               </w:rPr>
@@ -8865,7 +6693,7 @@
                   <w:txbxContent>
                     <w:p>
                       <w:pPr>
-                        <w:pStyle w:val="Caption"/>
+                        <w:pStyle w:val="ResimYazs"/>
                         <w:rPr>
                           <w:noProof/>
                         </w:rPr>
@@ -8964,7 +6792,7 @@
     <w:p/>
     <w:p>
       <w:pPr>
-        <w:pStyle w:val="ListParagraph"/>
+        <w:pStyle w:val="ListeParagraf"/>
         <w:numPr>
           <w:ilvl w:val="0"/>
           <w:numId w:val="20"/>
@@ -8989,7 +6817,7 @@
     </w:p>
     <w:p>
       <w:pPr>
-        <w:pStyle w:val="ListParagraph"/>
+        <w:pStyle w:val="ListeParagraf"/>
         <w:shd w:val="clear" w:color="auto" w:fill="F5F5F5"/>
         <w:spacing w:before="150" w:after="150" w:line="270" w:lineRule="atLeast"/>
         <w:rPr>
@@ -9013,7 +6841,7 @@
     </w:p>
     <w:p>
       <w:pPr>
-        <w:pStyle w:val="ListParagraph"/>
+        <w:pStyle w:val="ListeParagraf"/>
         <w:shd w:val="clear" w:color="auto" w:fill="F5F5F5"/>
         <w:spacing w:before="150" w:after="240" w:line="259" w:lineRule="atLeast"/>
         <w:rPr>
@@ -9027,7 +6855,7 @@
     </w:p>
     <w:p>
       <w:pPr>
-        <w:pStyle w:val="ListParagraph"/>
+        <w:pStyle w:val="ListeParagraf"/>
         <w:shd w:val="clear" w:color="auto" w:fill="F5F5F5"/>
         <w:spacing w:before="150" w:after="150" w:line="270" w:lineRule="atLeast"/>
         <w:rPr>
@@ -9051,7 +6879,7 @@
     </w:p>
     <w:p>
       <w:pPr>
-        <w:pStyle w:val="ListParagraph"/>
+        <w:pStyle w:val="ListeParagraf"/>
         <w:shd w:val="clear" w:color="auto" w:fill="F5F5F5"/>
         <w:spacing w:before="150" w:after="150" w:line="270" w:lineRule="atLeast"/>
         <w:rPr>
@@ -9075,7 +6903,7 @@
     </w:p>
     <w:p>
       <w:pPr>
-        <w:pStyle w:val="ListParagraph"/>
+        <w:pStyle w:val="ListeParagraf"/>
         <w:shd w:val="clear" w:color="auto" w:fill="F5F5F5"/>
         <w:spacing w:before="150" w:after="150" w:line="270" w:lineRule="atLeast"/>
         <w:rPr>
@@ -9099,7 +6927,7 @@
     </w:p>
     <w:p>
       <w:pPr>
-        <w:pStyle w:val="ListParagraph"/>
+        <w:pStyle w:val="ListeParagraf"/>
         <w:shd w:val="clear" w:color="auto" w:fill="F5F5F5"/>
         <w:spacing w:before="150" w:after="150" w:line="270" w:lineRule="atLeast"/>
         <w:rPr>
@@ -9123,7 +6951,7 @@
     </w:p>
     <w:p>
       <w:pPr>
-        <w:pStyle w:val="ListParagraph"/>
+        <w:pStyle w:val="ListeParagraf"/>
         <w:shd w:val="clear" w:color="auto" w:fill="F5F5F5"/>
         <w:spacing w:before="150" w:after="150" w:line="270" w:lineRule="atLeast"/>
         <w:rPr>
@@ -9147,7 +6975,7 @@
     </w:p>
     <w:p>
       <w:pPr>
-        <w:pStyle w:val="ListParagraph"/>
+        <w:pStyle w:val="ListeParagraf"/>
         <w:shd w:val="clear" w:color="auto" w:fill="F5F5F5"/>
         <w:spacing w:before="150" w:after="150" w:line="270" w:lineRule="atLeast"/>
         <w:rPr>
@@ -9171,7 +6999,7 @@
     </w:p>
     <w:p>
       <w:pPr>
-        <w:pStyle w:val="ListParagraph"/>
+        <w:pStyle w:val="ListeParagraf"/>
         <w:shd w:val="clear" w:color="auto" w:fill="F5F5F5"/>
         <w:spacing w:before="150" w:after="240" w:line="259" w:lineRule="atLeast"/>
         <w:rPr>
@@ -9185,7 +7013,7 @@
     </w:p>
     <w:p>
       <w:pPr>
-        <w:pStyle w:val="ListParagraph"/>
+        <w:pStyle w:val="ListeParagraf"/>
         <w:shd w:val="clear" w:color="auto" w:fill="F5F5F5"/>
         <w:spacing w:before="150" w:after="150" w:line="270" w:lineRule="atLeast"/>
         <w:rPr>
@@ -9209,7 +7037,7 @@
     </w:p>
     <w:p>
       <w:pPr>
-        <w:pStyle w:val="ListParagraph"/>
+        <w:pStyle w:val="ListeParagraf"/>
         <w:shd w:val="clear" w:color="auto" w:fill="F5F5F5"/>
         <w:spacing w:before="150" w:after="150" w:line="270" w:lineRule="atLeast"/>
         <w:rPr>
@@ -9233,7 +7061,7 @@
     </w:p>
     <w:p>
       <w:pPr>
-        <w:pStyle w:val="ListParagraph"/>
+        <w:pStyle w:val="ListeParagraf"/>
         <w:shd w:val="clear" w:color="auto" w:fill="F5F5F5"/>
         <w:spacing w:before="150" w:after="150" w:line="270" w:lineRule="atLeast"/>
         <w:rPr>
@@ -9257,7 +7085,7 @@
     </w:p>
     <w:p>
       <w:pPr>
-        <w:pStyle w:val="ListParagraph"/>
+        <w:pStyle w:val="ListeParagraf"/>
         <w:shd w:val="clear" w:color="auto" w:fill="F5F5F5"/>
         <w:spacing w:before="150" w:after="150" w:line="270" w:lineRule="atLeast"/>
         <w:rPr>
@@ -9281,7 +7109,7 @@
     </w:p>
     <w:p>
       <w:pPr>
-        <w:pStyle w:val="ListParagraph"/>
+        <w:pStyle w:val="ListeParagraf"/>
         <w:shd w:val="clear" w:color="auto" w:fill="F5F5F5"/>
         <w:spacing w:before="150" w:after="150" w:line="270" w:lineRule="atLeast"/>
         <w:rPr>
@@ -9305,12 +7133,12 @@
     </w:p>
     <w:p>
       <w:pPr>
-        <w:pStyle w:val="ListParagraph"/>
-      </w:pPr>
-    </w:p>
-    <w:p>
-      <w:pPr>
-        <w:pStyle w:val="ListParagraph"/>
+        <w:pStyle w:val="ListeParagraf"/>
+      </w:pPr>
+    </w:p>
+    <w:p>
+      <w:pPr>
+        <w:pStyle w:val="ListeParagraf"/>
       </w:pPr>
       <w:r>
         <w:rPr>
@@ -9321,7 +7149,7 @@
     </w:p>
     <w:p>
       <w:pPr>
-        <w:pStyle w:val="ListParagraph"/>
+        <w:pStyle w:val="ListeParagraf"/>
       </w:pPr>
       <w:r>
         <w:rPr>
@@ -9332,12 +7160,12 @@
     </w:p>
     <w:p>
       <w:pPr>
-        <w:pStyle w:val="ListParagraph"/>
-      </w:pPr>
-    </w:p>
-    <w:p>
-      <w:pPr>
-        <w:pStyle w:val="ListParagraph"/>
+        <w:pStyle w:val="ListeParagraf"/>
+      </w:pPr>
+    </w:p>
+    <w:p>
+      <w:pPr>
+        <w:pStyle w:val="ListeParagraf"/>
       </w:pPr>
       <w:r>
         <w:t xml:space="preserve">The maximum current that can flow through </w:t>
@@ -9555,7 +7383,7 @@
     </w:p>
     <w:p>
       <w:pPr>
-        <w:pStyle w:val="ListParagraph"/>
+        <w:pStyle w:val="ListeParagraf"/>
       </w:pPr>
       <w:r>
         <w:rPr>
@@ -9583,7 +7411,7 @@
     </w:p>
     <w:p>
       <w:pPr>
-        <w:pStyle w:val="ListParagraph"/>
+        <w:pStyle w:val="ListeParagraf"/>
         <w:numPr>
           <w:ilvl w:val="0"/>
           <w:numId w:val="20"/>
@@ -9593,13 +7421,13 @@
     </w:p>
     <w:p>
       <w:pPr>
-        <w:pStyle w:val="ListParagraph"/>
+        <w:pStyle w:val="ListeParagraf"/>
         <w:spacing w:after="120"/>
       </w:pPr>
     </w:p>
     <w:p>
       <w:pPr>
-        <w:pStyle w:val="ListParagraph"/>
+        <w:pStyle w:val="ListeParagraf"/>
         <w:keepNext/>
         <w:spacing w:after="0"/>
         <w:ind w:left="0"/>
@@ -9648,7 +7476,7 @@
     </w:p>
     <w:p>
       <w:pPr>
-        <w:pStyle w:val="Caption"/>
+        <w:pStyle w:val="ResimYazs"/>
         <w:ind w:left="720"/>
       </w:pPr>
       <w:r>
@@ -9741,7 +7569,7 @@
     </w:p>
     <w:p>
       <w:pPr>
-        <w:pStyle w:val="Caption"/>
+        <w:pStyle w:val="ResimYazs"/>
         <w:ind w:left="720" w:firstLine="720"/>
       </w:pPr>
       <w:r>
@@ -9799,7 +7627,7 @@
     </w:p>
     <w:p>
       <w:pPr>
-        <w:pStyle w:val="ListParagraph"/>
+        <w:pStyle w:val="ListeParagraf"/>
         <w:numPr>
           <w:ilvl w:val="0"/>
           <w:numId w:val="20"/>
@@ -9878,7 +7706,7 @@
     </w:p>
     <w:p>
       <w:pPr>
-        <w:pStyle w:val="Caption"/>
+        <w:pStyle w:val="ResimYazs"/>
         <w:ind w:left="2160" w:firstLine="720"/>
       </w:pPr>
       <w:r>
@@ -9958,7 +7786,7 @@
     </w:p>
     <w:p>
       <w:pPr>
-        <w:pStyle w:val="Caption"/>
+        <w:pStyle w:val="ResimYazs"/>
         <w:spacing w:after="120"/>
         <w:ind w:left="1440" w:firstLine="720"/>
       </w:pPr>
@@ -9979,7 +7807,7 @@
     </w:p>
     <w:p>
       <w:pPr>
-        <w:pStyle w:val="Caption"/>
+        <w:pStyle w:val="ResimYazs"/>
         <w:keepNext/>
         <w:spacing w:after="0"/>
       </w:pPr>
@@ -10006,7 +7834,7 @@
     </w:p>
     <w:p>
       <w:pPr>
-        <w:pStyle w:val="Caption"/>
+        <w:pStyle w:val="ResimYazs"/>
         <w:keepNext/>
         <w:spacing w:after="0"/>
       </w:pPr>
@@ -10022,7 +7850,7 @@
     </w:p>
     <w:tbl>
       <w:tblPr>
-        <w:tblStyle w:val="TableGrid"/>
+        <w:tblStyle w:val="TabloKlavuzu"/>
         <w:tblW w:w="0" w:type="auto"/>
         <w:tblLook w:val="04A0" w:firstRow="1" w:lastRow="0" w:firstColumn="1" w:lastColumn="0" w:noHBand="0" w:noVBand="1"/>
       </w:tblPr>
@@ -10299,7 +8127,7 @@
     </w:p>
     <w:p>
       <w:pPr>
-        <w:pStyle w:val="Caption"/>
+        <w:pStyle w:val="ResimYazs"/>
         <w:keepNext/>
         <w:spacing w:after="0"/>
       </w:pPr>
@@ -10320,7 +8148,7 @@
     </w:p>
     <w:tbl>
       <w:tblPr>
-        <w:tblStyle w:val="TableGrid"/>
+        <w:tblStyle w:val="TabloKlavuzu"/>
         <w:tblW w:w="0" w:type="auto"/>
         <w:tblLook w:val="04A0" w:firstRow="1" w:lastRow="0" w:firstColumn="1" w:lastColumn="0" w:noHBand="0" w:noVBand="1"/>
       </w:tblPr>
@@ -10624,7 +8452,7 @@
     </w:p>
     <w:p>
       <w:pPr>
-        <w:pStyle w:val="Heading1"/>
+        <w:pStyle w:val="Balk1"/>
       </w:pPr>
       <w:bookmarkStart w:id="3" w:name="_Toc138780979"/>
       <w:r>
@@ -10635,7 +8463,7 @@
     </w:p>
     <w:p>
       <w:pPr>
-        <w:pStyle w:val="Heading3"/>
+        <w:pStyle w:val="Balk3"/>
       </w:pPr>
       <w:bookmarkStart w:id="4" w:name="_Toc138780980"/>
       <w:r>
@@ -10853,7 +8681,7 @@
     </w:p>
     <w:p>
       <w:pPr>
-        <w:pStyle w:val="Heading3"/>
+        <w:pStyle w:val="Balk3"/>
       </w:pPr>
       <w:bookmarkStart w:id="5" w:name="_Toc138780981"/>
       <w:r>
@@ -10966,13 +8794,8 @@
       <w:r>
         <w:t xml:space="preserve">the </w:t>
       </w:r>
-      <w:proofErr w:type="gramStart"/>
-      <w:r>
-        <w:t>turns</w:t>
-      </w:r>
-      <w:proofErr w:type="gramEnd"/>
-      <w:r>
-        <w:t xml:space="preserve"> ratio at </w:t>
+      <w:r>
+        <w:t xml:space="preserve">turns ratio at </w:t>
       </w:r>
       <w:r>
         <w:t xml:space="preserve">the </w:t>
@@ -11040,7 +8863,7 @@
     </w:p>
     <w:p>
       <w:pPr>
-        <w:pStyle w:val="Heading3"/>
+        <w:pStyle w:val="Balk3"/>
       </w:pPr>
       <w:bookmarkStart w:id="6" w:name="_Toc138780982"/>
       <w:r>
@@ -11272,7 +9095,7 @@
     </w:p>
     <w:p>
       <w:pPr>
-        <w:pStyle w:val="Heading3"/>
+        <w:pStyle w:val="Balk3"/>
       </w:pPr>
       <w:bookmarkStart w:id="7" w:name="_Toc138780983"/>
       <w:r>
@@ -11354,7 +9177,7 @@
     <w:p/>
     <w:p>
       <w:pPr>
-        <w:pStyle w:val="Heading3"/>
+        <w:pStyle w:val="Balk3"/>
       </w:pPr>
       <w:bookmarkStart w:id="8" w:name="_Toc138780984"/>
       <w:r>
@@ -11389,7 +9212,7 @@
     </w:p>
     <w:p>
       <w:pPr>
-        <w:pStyle w:val="Heading4"/>
+        <w:pStyle w:val="Balk4"/>
       </w:pPr>
       <w:r>
         <w:t>Experimental results of transformer on first try:</w:t>
@@ -11460,7 +9283,7 @@
     </w:p>
     <w:p>
       <w:pPr>
-        <w:pStyle w:val="Caption"/>
+        <w:pStyle w:val="ResimYazs"/>
         <w:jc w:val="center"/>
       </w:pPr>
       <w:r>
@@ -11568,37 +9391,37 @@
     </w:p>
     <w:p>
       <w:pPr>
-        <w:pStyle w:val="Caption"/>
+        <w:pStyle w:val="ResimYazs"/>
         <w:jc w:val="center"/>
       </w:pPr>
     </w:p>
     <w:p>
       <w:pPr>
-        <w:pStyle w:val="Caption"/>
+        <w:pStyle w:val="ResimYazs"/>
         <w:jc w:val="center"/>
       </w:pPr>
     </w:p>
     <w:p>
       <w:pPr>
-        <w:pStyle w:val="Caption"/>
+        <w:pStyle w:val="ResimYazs"/>
         <w:jc w:val="center"/>
       </w:pPr>
     </w:p>
     <w:p>
       <w:pPr>
-        <w:pStyle w:val="Caption"/>
+        <w:pStyle w:val="ResimYazs"/>
         <w:jc w:val="center"/>
       </w:pPr>
     </w:p>
     <w:p>
       <w:pPr>
-        <w:pStyle w:val="Caption"/>
+        <w:pStyle w:val="ResimYazs"/>
         <w:jc w:val="center"/>
       </w:pPr>
     </w:p>
     <w:p>
       <w:pPr>
-        <w:pStyle w:val="Caption"/>
+        <w:pStyle w:val="ResimYazs"/>
         <w:jc w:val="center"/>
       </w:pPr>
     </w:p>
@@ -11606,25 +9429,25 @@
     <w:p/>
     <w:p>
       <w:pPr>
-        <w:pStyle w:val="Caption"/>
+        <w:pStyle w:val="ResimYazs"/>
         <w:jc w:val="center"/>
       </w:pPr>
     </w:p>
     <w:p>
       <w:pPr>
-        <w:pStyle w:val="Caption"/>
+        <w:pStyle w:val="ResimYazs"/>
         <w:jc w:val="center"/>
       </w:pPr>
     </w:p>
     <w:p>
       <w:pPr>
-        <w:pStyle w:val="Caption"/>
+        <w:pStyle w:val="ResimYazs"/>
         <w:jc w:val="center"/>
       </w:pPr>
     </w:p>
     <w:p>
       <w:pPr>
-        <w:pStyle w:val="Caption"/>
+        <w:pStyle w:val="ResimYazs"/>
         <w:jc w:val="center"/>
       </w:pPr>
       <w:r>
@@ -11718,7 +9541,7 @@
     </w:p>
     <w:p>
       <w:pPr>
-        <w:pStyle w:val="Caption"/>
+        <w:pStyle w:val="ResimYazs"/>
         <w:jc w:val="center"/>
       </w:pPr>
       <w:r>
@@ -11809,7 +9632,7 @@
     </w:p>
     <w:p>
       <w:pPr>
-        <w:pStyle w:val="Caption"/>
+        <w:pStyle w:val="ResimYazs"/>
         <w:jc w:val="center"/>
       </w:pPr>
       <w:r>
@@ -11969,7 +9792,7 @@
     </w:p>
     <w:p>
       <w:pPr>
-        <w:pStyle w:val="Heading4"/>
+        <w:pStyle w:val="Balk4"/>
       </w:pPr>
       <w:r>
         <w:lastRenderedPageBreak/>
@@ -12058,7 +9881,7 @@
     </w:p>
     <w:p>
       <w:pPr>
-        <w:pStyle w:val="Caption"/>
+        <w:pStyle w:val="ResimYazs"/>
         <w:jc w:val="center"/>
         <w:rPr>
           <w:rFonts w:cstheme="minorHAnsi"/>
@@ -12235,7 +10058,7 @@
     </w:p>
     <w:p>
       <w:pPr>
-        <w:pStyle w:val="Caption"/>
+        <w:pStyle w:val="ResimYazs"/>
         <w:jc w:val="center"/>
       </w:pPr>
       <w:r>
@@ -12410,7 +10233,7 @@
     </w:p>
     <w:p>
       <w:pPr>
-        <w:pStyle w:val="Caption"/>
+        <w:pStyle w:val="ResimYazs"/>
         <w:jc w:val="center"/>
       </w:pPr>
       <w:r>
@@ -12610,7 +10433,7 @@
     </w:p>
     <w:p>
       <w:pPr>
-        <w:pStyle w:val="Heading1"/>
+        <w:pStyle w:val="Balk1"/>
       </w:pPr>
       <w:bookmarkStart w:id="9" w:name="_Toc138780985"/>
       <w:r>
@@ -12757,7 +10580,7 @@
                         <w:txbxContent>
                           <w:p>
                             <w:pPr>
-                              <w:pStyle w:val="Caption"/>
+                              <w:pStyle w:val="ResimYazs"/>
                             </w:pPr>
                             <w:r>
                               <w:t xml:space="preserve">Figure </w:t>
@@ -12798,7 +10621,7 @@
                   <w:txbxContent>
                     <w:p>
                       <w:pPr>
-                        <w:pStyle w:val="Caption"/>
+                        <w:pStyle w:val="ResimYazs"/>
                       </w:pPr>
                       <w:r>
                         <w:t xml:space="preserve">Figure </w:t>
@@ -12918,7 +10741,7 @@
                         <w:txbxContent>
                           <w:p>
                             <w:pPr>
-                              <w:pStyle w:val="Caption"/>
+                              <w:pStyle w:val="ResimYazs"/>
                             </w:pPr>
                             <w:r>
                               <w:t xml:space="preserve">Figure </w:t>
@@ -12959,7 +10782,7 @@
                   <w:txbxContent>
                     <w:p>
                       <w:pPr>
-                        <w:pStyle w:val="Caption"/>
+                        <w:pStyle w:val="ResimYazs"/>
                       </w:pPr>
                       <w:r>
                         <w:t xml:space="preserve">Figure </w:t>
@@ -13125,7 +10948,7 @@
                         <w:txbxContent>
                           <w:p>
                             <w:pPr>
-                              <w:pStyle w:val="Caption"/>
+                              <w:pStyle w:val="ResimYazs"/>
                               <w:rPr>
                                 <w:noProof/>
                               </w:rPr>
@@ -13169,7 +10992,7 @@
                   <w:txbxContent>
                     <w:p>
                       <w:pPr>
-                        <w:pStyle w:val="Caption"/>
+                        <w:pStyle w:val="ResimYazs"/>
                         <w:rPr>
                           <w:noProof/>
                         </w:rPr>
@@ -13200,173 +11023,7 @@
       <w:r>
         <w:br w:type="textWrapping" w:clear="all"/>
       </w:r>
-    </w:p>
-    <w:p>
-      <w:pPr>
-        <w:pStyle w:val="Heading1"/>
-      </w:pPr>
       <w:bookmarkStart w:id="10" w:name="_Toc138780986"/>
-      <w:r>
-        <w:t>Tests</w:t>
-      </w:r>
-      <w:bookmarkEnd w:id="10"/>
-    </w:p>
-    <w:p>
-      <w:pPr>
-        <w:rPr>
-          <w:sz w:val="36"/>
-          <w:szCs w:val="36"/>
-        </w:rPr>
-      </w:pPr>
-      <w:r>
-        <w:rPr>
-          <w:sz w:val="36"/>
-          <w:szCs w:val="36"/>
-        </w:rPr>
-        <w:t>Efficiency figures, start-up, ripple content, step-load response, low-voltage operation and discussions</w:t>
-      </w:r>
-    </w:p>
-    <w:p>
-      <w:pPr>
-        <w:pStyle w:val="Heading1"/>
-      </w:pPr>
-    </w:p>
-    <w:p>
-      <w:pPr>
-        <w:pStyle w:val="Heading1"/>
-      </w:pPr>
-      <w:bookmarkStart w:id="11" w:name="_Toc138780987"/>
-      <w:r>
-        <w:t>Experimental Demo</w:t>
-      </w:r>
-      <w:bookmarkEnd w:id="11"/>
-    </w:p>
-    <w:p>
-      <w:pPr>
-        <w:ind w:firstLine="720"/>
-        <w:jc w:val="both"/>
-      </w:pPr>
-      <w:r>
-        <w:t>Because the clearance on the PCB was not enough, the arcing between the lines observed. Although we tried to isolate the arcing points with silicon, other points started to arc.</w:t>
-      </w:r>
-      <w:r>
-        <w:t xml:space="preserve"> Due to time limitation, we were unable to design and fabricate a new PCB.</w:t>
-      </w:r>
-    </w:p>
-    <w:p>
-      <w:pPr>
-        <w:ind w:firstLine="720"/>
-        <w:jc w:val="both"/>
-      </w:pPr>
-    </w:p>
-    <w:p>
-      <w:pPr>
-        <w:ind w:firstLine="720"/>
-        <w:jc w:val="both"/>
-      </w:pPr>
-    </w:p>
-    <w:p>
-      <w:pPr>
-        <w:pStyle w:val="Heading1"/>
-      </w:pPr>
-      <w:bookmarkStart w:id="12" w:name="_Toc138780988"/>
-      <w:r>
-        <w:lastRenderedPageBreak/>
-        <w:t>Conclusion</w:t>
-      </w:r>
-      <w:bookmarkEnd w:id="12"/>
-    </w:p>
-    <w:p>
-      <w:pPr>
-        <w:ind w:firstLine="720"/>
-        <w:jc w:val="both"/>
-      </w:pPr>
-      <w:r>
-        <w:t>In conclusion, this report has effectively demonstrated the design process, computer simulations, and component selection for the flyback converter project. Through meticulous analysis and optimization, the design decisions were made with the primary goal of maximizing efficiency and reliability.</w:t>
-      </w:r>
-      <w:r>
-        <w:t xml:space="preserve"> Moreover, p</w:t>
-      </w:r>
-      <w:r>
-        <w:t>reliminary experimental results have shown promising outcomes, with measured magnetizing inductance and leakage inductance falling within acceptable ranges. The transformer</w:t>
-      </w:r>
-      <w:r>
-        <w:t>, capacitor</w:t>
-      </w:r>
-      <w:r>
-        <w:t>,</w:t>
-      </w:r>
-      <w:r>
-        <w:t xml:space="preserve"> and </w:t>
-      </w:r>
-      <w:r>
-        <w:t xml:space="preserve">semiconductor </w:t>
-      </w:r>
-      <w:r>
-        <w:t xml:space="preserve">components were carefully chosen to complement the overall design and meet performance requirements. </w:t>
-      </w:r>
-      <w:r>
-        <w:t xml:space="preserve">In </w:t>
-      </w:r>
-      <w:proofErr w:type="spellStart"/>
-      <w:r>
-        <w:t>additon</w:t>
-      </w:r>
-      <w:proofErr w:type="spellEnd"/>
-      <w:r>
-        <w:t xml:space="preserve">, the </w:t>
-      </w:r>
-      <w:r>
-        <w:t>PCB and enclosure box designed for the target bonuses.</w:t>
-      </w:r>
-    </w:p>
-    <w:p>
-      <w:pPr>
-        <w:ind w:firstLine="720"/>
-        <w:jc w:val="both"/>
-      </w:pPr>
-      <w:r>
-        <w:t xml:space="preserve">However, </w:t>
-      </w:r>
-      <w:r>
-        <w:t xml:space="preserve">unfortunately, the design did not work. </w:t>
-      </w:r>
-      <w:r>
-        <w:t xml:space="preserve">Even though the design is not working; however, we gained lots of useful experience. </w:t>
-      </w:r>
-      <w:r>
-        <w:t xml:space="preserve">For example, we understood </w:t>
-      </w:r>
-      <w:r>
-        <w:t xml:space="preserve">that </w:t>
-      </w:r>
-      <w:r>
-        <w:t xml:space="preserve">the </w:t>
-      </w:r>
-      <w:r>
-        <w:t xml:space="preserve">supply chain is a key factor in a hardware design job. Furthermore, </w:t>
-      </w:r>
-      <w:r>
-        <w:t xml:space="preserve">we learned </w:t>
-      </w:r>
-      <w:r>
-        <w:t xml:space="preserve">that some extra time needs to be allotted for </w:t>
-      </w:r>
-      <w:r>
-        <w:t>bug fixes</w:t>
-      </w:r>
-      <w:r>
-        <w:t xml:space="preserve"> while planning the time schedule of a project.</w:t>
-      </w:r>
-    </w:p>
-    <w:p>
-      <w:pPr>
-        <w:ind w:firstLine="720"/>
-        <w:jc w:val="both"/>
-      </w:pPr>
-      <w:r>
-        <w:t xml:space="preserve"> </w:t>
-      </w:r>
     </w:p>
     <w:p/>
     <w:p/>
@@ -13374,6 +11031,320 @@
     <w:p/>
     <w:p/>
     <w:p/>
+    <w:p/>
+    <w:p/>
+    <w:p>
+      <w:pPr>
+        <w:pStyle w:val="Balk1"/>
+        <w:spacing w:after="240"/>
+      </w:pPr>
+      <w:r>
+        <w:lastRenderedPageBreak/>
+        <w:t>Tests</w:t>
+      </w:r>
+      <w:bookmarkEnd w:id="10"/>
+    </w:p>
+    <w:p>
+      <w:pPr>
+        <w:keepNext/>
+        <w:spacing w:after="0"/>
+        <w:jc w:val="center"/>
+      </w:pPr>
+      <w:r>
+        <w:rPr>
+          <w:noProof/>
+        </w:rPr>
+        <w:drawing>
+          <wp:inline distT="0" distB="0" distL="0" distR="0" wp14:anchorId="5287739C" wp14:editId="42E9623F">
+            <wp:extent cx="4928616" cy="3657600"/>
+            <wp:effectExtent l="0" t="0" r="5715" b="0"/>
+            <wp:docPr id="1231305347" name="Resim 1" descr="metin, öykü gelişim çizgisi; kumpas; grafiğini çıkarma, çizgi, diyagram içeren bir resim&#10;&#10;Açıklama otomatik olarak oluşturuldu"/>
+            <wp:cNvGraphicFramePr>
+              <a:graphicFrameLocks xmlns:a="http://schemas.openxmlformats.org/drawingml/2006/main" noChangeAspect="1"/>
+            </wp:cNvGraphicFramePr>
+            <a:graphic xmlns:a="http://schemas.openxmlformats.org/drawingml/2006/main">
+              <a:graphicData uri="http://schemas.openxmlformats.org/drawingml/2006/picture">
+                <pic:pic xmlns:pic="http://schemas.openxmlformats.org/drawingml/2006/picture">
+                  <pic:nvPicPr>
+                    <pic:cNvPr id="1231305347" name="Resim 1" descr="metin, öykü gelişim çizgisi; kumpas; grafiğini çıkarma, çizgi, diyagram içeren bir resim&#10;&#10;Açıklama otomatik olarak oluşturuldu"/>
+                    <pic:cNvPicPr/>
+                  </pic:nvPicPr>
+                  <pic:blipFill>
+                    <a:blip r:embed="rId33"/>
+                    <a:stretch>
+                      <a:fillRect/>
+                    </a:stretch>
+                  </pic:blipFill>
+                  <pic:spPr>
+                    <a:xfrm>
+                      <a:off x="0" y="0"/>
+                      <a:ext cx="4928616" cy="3657600"/>
+                    </a:xfrm>
+                    <a:prstGeom prst="rect">
+                      <a:avLst/>
+                    </a:prstGeom>
+                  </pic:spPr>
+                </pic:pic>
+              </a:graphicData>
+            </a:graphic>
+          </wp:inline>
+        </w:drawing>
+      </w:r>
+    </w:p>
+    <w:p>
+      <w:pPr>
+        <w:pStyle w:val="ResimYazs"/>
+        <w:jc w:val="center"/>
+        <w:rPr>
+          <w:sz w:val="36"/>
+          <w:szCs w:val="36"/>
+        </w:rPr>
+      </w:pPr>
+      <w:r>
+        <w:t xml:space="preserve">Figure </w:t>
+      </w:r>
+      <w:fldSimple w:instr=" SEQ Figure \* ARABIC ">
+        <w:r>
+          <w:rPr>
+            <w:noProof/>
+          </w:rPr>
+          <w:t>25</w:t>
+        </w:r>
+      </w:fldSimple>
+      <w:r>
+        <w:t>: Closed-loop simulation efficiency result.</w:t>
+      </w:r>
+    </w:p>
+    <w:p>
+      <w:pPr>
+        <w:keepNext/>
+        <w:spacing w:after="0"/>
+        <w:jc w:val="center"/>
+      </w:pPr>
+      <w:r>
+        <w:rPr>
+          <w:noProof/>
+        </w:rPr>
+        <w:drawing>
+          <wp:inline distT="0" distB="0" distL="0" distR="0" wp14:anchorId="2CF122F6" wp14:editId="0E6AE627">
+            <wp:extent cx="4864608" cy="3657600"/>
+            <wp:effectExtent l="0" t="0" r="0" b="0"/>
+            <wp:docPr id="766324509" name="Resim 1" descr="metin, çizgi, öykü gelişim çizgisi; kumpas; grafiğini çıkarma, ekran görüntüsü içeren bir resim&#10;&#10;Açıklama otomatik olarak oluşturuldu"/>
+            <wp:cNvGraphicFramePr>
+              <a:graphicFrameLocks xmlns:a="http://schemas.openxmlformats.org/drawingml/2006/main" noChangeAspect="1"/>
+            </wp:cNvGraphicFramePr>
+            <a:graphic xmlns:a="http://schemas.openxmlformats.org/drawingml/2006/main">
+              <a:graphicData uri="http://schemas.openxmlformats.org/drawingml/2006/picture">
+                <pic:pic xmlns:pic="http://schemas.openxmlformats.org/drawingml/2006/picture">
+                  <pic:nvPicPr>
+                    <pic:cNvPr id="766324509" name="Resim 1" descr="metin, çizgi, öykü gelişim çizgisi; kumpas; grafiğini çıkarma, ekran görüntüsü içeren bir resim&#10;&#10;Açıklama otomatik olarak oluşturuldu"/>
+                    <pic:cNvPicPr/>
+                  </pic:nvPicPr>
+                  <pic:blipFill>
+                    <a:blip r:embed="rId34"/>
+                    <a:stretch>
+                      <a:fillRect/>
+                    </a:stretch>
+                  </pic:blipFill>
+                  <pic:spPr>
+                    <a:xfrm>
+                      <a:off x="0" y="0"/>
+                      <a:ext cx="4864608" cy="3657600"/>
+                    </a:xfrm>
+                    <a:prstGeom prst="rect">
+                      <a:avLst/>
+                    </a:prstGeom>
+                  </pic:spPr>
+                </pic:pic>
+              </a:graphicData>
+            </a:graphic>
+          </wp:inline>
+        </w:drawing>
+      </w:r>
+    </w:p>
+    <w:p>
+      <w:pPr>
+        <w:pStyle w:val="ResimYazs"/>
+        <w:spacing w:after="0"/>
+        <w:jc w:val="center"/>
+      </w:pPr>
+      <w:r>
+        <w:t xml:space="preserve">Figure </w:t>
+      </w:r>
+      <w:fldSimple w:instr=" SEQ Figure \* ARABIC ">
+        <w:r>
+          <w:rPr>
+            <w:noProof/>
+          </w:rPr>
+          <w:t>26</w:t>
+        </w:r>
+      </w:fldSimple>
+      <w:r>
+        <w:t>: Closed-loop simulation output voltage ripple percentages.</w:t>
+      </w:r>
+    </w:p>
+    <w:p>
+      <w:r>
+        <w:lastRenderedPageBreak/>
+        <w:t xml:space="preserve">The closed-loop simulations are operated in </w:t>
+      </w:r>
+      <w:proofErr w:type="spellStart"/>
+      <w:r>
+        <w:t>WEBench</w:t>
+      </w:r>
+      <w:proofErr w:type="spellEnd"/>
+      <w:r>
+        <w:t xml:space="preserve"> app, and Figure 25 and Figure 26 is obtained. </w:t>
+      </w:r>
+      <w:proofErr w:type="gramStart"/>
+      <w:r>
+        <w:t>It can be seen that the</w:t>
+      </w:r>
+      <w:proofErr w:type="gramEnd"/>
+      <w:r>
+        <w:t xml:space="preserve"> maximum voltage </w:t>
+      </w:r>
+      <w:proofErr w:type="spellStart"/>
+      <w:r>
+        <w:t>rippe</w:t>
+      </w:r>
+      <w:proofErr w:type="spellEnd"/>
+      <w:r>
+        <w:t xml:space="preserve"> occurs when the input voltage is 18V. The efficiency seems to be around at 90%; however, in the practical design, chosen core has higher core losses than the expected. Thus, the efficiency would probably be lower at the </w:t>
+      </w:r>
+      <w:proofErr w:type="gramStart"/>
+      <w:r>
+        <w:t>experiment, if</w:t>
+      </w:r>
+      <w:proofErr w:type="gramEnd"/>
+      <w:r>
+        <w:t xml:space="preserve"> the design was working. </w:t>
+      </w:r>
+    </w:p>
+    <w:p>
+      <w:pPr>
+        <w:pStyle w:val="Balk1"/>
+      </w:pPr>
+      <w:bookmarkStart w:id="11" w:name="_Toc138780987"/>
+      <w:r>
+        <w:t>Experimental Demo</w:t>
+      </w:r>
+      <w:bookmarkEnd w:id="11"/>
+    </w:p>
+    <w:p>
+      <w:pPr>
+        <w:ind w:firstLine="720"/>
+        <w:jc w:val="both"/>
+      </w:pPr>
+      <w:r>
+        <w:t>Because the clearance on the PCB was not enough, the arcing between the lines observed. Although we tried to isolate the arcing points with silicon, other points started to arc.</w:t>
+      </w:r>
+      <w:r>
+        <w:t xml:space="preserve"> Due to time limitation, we were unable to design and fabricate a new PCB.</w:t>
+      </w:r>
+    </w:p>
+    <w:p>
+      <w:pPr>
+        <w:pStyle w:val="Balk1"/>
+      </w:pPr>
+      <w:bookmarkStart w:id="12" w:name="_Toc138780988"/>
+      <w:r>
+        <w:t>Conclusion</w:t>
+      </w:r>
+      <w:bookmarkEnd w:id="12"/>
+    </w:p>
+    <w:p>
+      <w:pPr>
+        <w:ind w:firstLine="720"/>
+        <w:jc w:val="both"/>
+      </w:pPr>
+      <w:r>
+        <w:t>In conclusion, this report has effectively demonstrated the design process, computer simulations, and component selection for the flyback converter project. Through meticulous analysis and optimization, the design decisions were made with the primary goal of maximizing efficiency and reliability.</w:t>
+      </w:r>
+      <w:r>
+        <w:t xml:space="preserve"> Moreover, p</w:t>
+      </w:r>
+      <w:r>
+        <w:t>reliminary experimental results have shown promising outcomes, with measured magnetizing inductance and leakage inductance falling within acceptable ranges. The transformer</w:t>
+      </w:r>
+      <w:r>
+        <w:t>, capacitor</w:t>
+      </w:r>
+      <w:r>
+        <w:t>,</w:t>
+      </w:r>
+      <w:r>
+        <w:t xml:space="preserve"> and </w:t>
+      </w:r>
+      <w:r>
+        <w:t xml:space="preserve">semiconductor </w:t>
+      </w:r>
+      <w:r>
+        <w:t xml:space="preserve">components were carefully chosen to complement the overall design and meet performance requirements. </w:t>
+      </w:r>
+      <w:r>
+        <w:t xml:space="preserve">In </w:t>
+      </w:r>
+      <w:proofErr w:type="spellStart"/>
+      <w:r>
+        <w:t>additon</w:t>
+      </w:r>
+      <w:proofErr w:type="spellEnd"/>
+      <w:r>
+        <w:t xml:space="preserve">, the </w:t>
+      </w:r>
+      <w:r>
+        <w:t>PCB and enclosure box designed for the target bonuses.</w:t>
+      </w:r>
+    </w:p>
+    <w:p>
+      <w:pPr>
+        <w:ind w:firstLine="720"/>
+        <w:jc w:val="both"/>
+      </w:pPr>
+      <w:r>
+        <w:t xml:space="preserve">However, </w:t>
+      </w:r>
+      <w:r>
+        <w:t xml:space="preserve">unfortunately, the design did not work. </w:t>
+      </w:r>
+      <w:r>
+        <w:t xml:space="preserve">Even though the design is not working; however, we gained lots of useful experience. </w:t>
+      </w:r>
+      <w:r>
+        <w:t xml:space="preserve">For example, we understood </w:t>
+      </w:r>
+      <w:r>
+        <w:t xml:space="preserve">that </w:t>
+      </w:r>
+      <w:r>
+        <w:t xml:space="preserve">the </w:t>
+      </w:r>
+      <w:r>
+        <w:t xml:space="preserve">supply chain is a key factor in a hardware design job. Furthermore, </w:t>
+      </w:r>
+      <w:r>
+        <w:t xml:space="preserve">we learned </w:t>
+      </w:r>
+      <w:r>
+        <w:t xml:space="preserve">that some extra time needs to be allotted for </w:t>
+      </w:r>
+      <w:r>
+        <w:t>bug fixes</w:t>
+      </w:r>
+      <w:r>
+        <w:t xml:space="preserve"> while planning the time schedule of a project.</w:t>
+      </w:r>
+    </w:p>
+    <w:p>
+      <w:pPr>
+        <w:ind w:firstLine="720"/>
+        <w:jc w:val="both"/>
+      </w:pPr>
+      <w:r>
+        <w:t xml:space="preserve"> </w:t>
+      </w:r>
+    </w:p>
     <w:p/>
     <w:p/>
     <w:p/>
@@ -13405,7 +11376,7 @@
       <w:sdtContent>
         <w:p>
           <w:pPr>
-            <w:pStyle w:val="Heading1"/>
+            <w:pStyle w:val="Balk1"/>
           </w:pPr>
           <w:r>
             <w:t>References</w:t>
@@ -13462,7 +11433,7 @@
                   </w:tcPr>
                   <w:p>
                     <w:pPr>
-                      <w:pStyle w:val="Bibliography"/>
+                      <w:pStyle w:val="Kaynaka"/>
                       <w:rPr>
                         <w:noProof/>
                         <w:sz w:val="24"/>
@@ -13484,7 +11455,7 @@
                   </w:tcPr>
                   <w:p>
                     <w:pPr>
-                      <w:pStyle w:val="Bibliography"/>
+                      <w:pStyle w:val="Kaynaka"/>
                       <w:rPr>
                         <w:noProof/>
                       </w:rPr>
@@ -13510,7 +11481,7 @@
                   </w:tcPr>
                   <w:p>
                     <w:pPr>
-                      <w:pStyle w:val="Bibliography"/>
+                      <w:pStyle w:val="Kaynaka"/>
                       <w:rPr>
                         <w:noProof/>
                       </w:rPr>
@@ -13530,7 +11501,7 @@
                   </w:tcPr>
                   <w:p>
                     <w:pPr>
-                      <w:pStyle w:val="Bibliography"/>
+                      <w:pStyle w:val="Kaynaka"/>
                       <w:rPr>
                         <w:noProof/>
                       </w:rPr>
@@ -13556,7 +11527,7 @@
                   </w:tcPr>
                   <w:p>
                     <w:pPr>
-                      <w:pStyle w:val="Bibliography"/>
+                      <w:pStyle w:val="Kaynaka"/>
                       <w:rPr>
                         <w:noProof/>
                       </w:rPr>
@@ -13576,7 +11547,7 @@
                   </w:tcPr>
                   <w:p>
                     <w:pPr>
-                      <w:pStyle w:val="Bibliography"/>
+                      <w:pStyle w:val="Kaynaka"/>
                       <w:rPr>
                         <w:noProof/>
                       </w:rPr>
@@ -13602,7 +11573,7 @@
                   </w:tcPr>
                   <w:p>
                     <w:pPr>
-                      <w:pStyle w:val="Bibliography"/>
+                      <w:pStyle w:val="Kaynaka"/>
                       <w:rPr>
                         <w:noProof/>
                       </w:rPr>
@@ -13622,7 +11593,7 @@
                   </w:tcPr>
                   <w:p>
                     <w:pPr>
-                      <w:pStyle w:val="Bibliography"/>
+                      <w:pStyle w:val="Kaynaka"/>
                       <w:rPr>
                         <w:noProof/>
                       </w:rPr>
@@ -13662,10 +11633,10 @@
     </w:sdt>
     <w:p/>
     <w:sectPr>
-      <w:headerReference w:type="even" r:id="rId33"/>
-      <w:footerReference w:type="even" r:id="rId34"/>
-      <w:headerReference w:type="first" r:id="rId35"/>
-      <w:footerReference w:type="first" r:id="rId36"/>
+      <w:headerReference w:type="even" r:id="rId35"/>
+      <w:footerReference w:type="even" r:id="rId36"/>
+      <w:headerReference w:type="first" r:id="rId37"/>
+      <w:footerReference w:type="first" r:id="rId38"/>
       <w:pgSz w:w="12240" w:h="15840"/>
       <w:pgMar w:top="1417" w:right="1417" w:bottom="1417" w:left="1417" w:header="708" w:footer="708" w:gutter="0"/>
       <w:cols w:space="708"/>
@@ -13704,7 +11675,7 @@
 <w:ftr xmlns:wpc="http://schemas.microsoft.com/office/word/2010/wordprocessingCanvas" xmlns:cx="http://schemas.microsoft.com/office/drawing/2014/chartex" xmlns:cx1="http://schemas.microsoft.com/office/drawing/2015/9/8/chartex" xmlns:cx2="http://schemas.microsoft.com/office/drawing/2015/10/21/chartex" xmlns:cx3="http://schemas.microsoft.com/office/drawing/2016/5/9/chartex" xmlns:cx4="http://schemas.microsoft.com/office/drawing/2016/5/10/chartex" xmlns:cx5="http://schemas.microsoft.com/office/drawing/2016/5/11/chartex" xmlns:cx6="http://schemas.microsoft.com/office/drawing/2016/5/12/chartex" xmlns:cx7="http://schemas.microsoft.com/office/drawing/2016/5/13/chartex" xmlns:cx8="http://schemas.microsoft.com/office/drawing/2016/5/14/chartex" xmlns:mc="http://schemas.openxmlformats.org/markup-compatibility/2006" xmlns:aink="http://schemas.microsoft.com/office/drawing/2016/ink" xmlns:am3d="http://schemas.microsoft.com/office/drawing/2017/model3d" xmlns:o="urn:schemas-microsoft-com:office:office" xmlns:oel="http://schemas.microsoft.com/office/2019/extlst" xmlns:r="http://schemas.openxmlformats.org/officeDocument/2006/relationships" xmlns:m="http://schemas.openxmlformats.org/officeDocument/2006/math" xmlns:v="urn:schemas-microsoft-com:vml" xmlns:wp14="http://schemas.microsoft.com/office/word/2010/wordprocessingDrawing" xmlns:wp="http://schemas.openxmlformats.org/drawingml/2006/wordprocessingDrawing" xmlns:w10="urn:schemas-microsoft-com:office:word" xmlns:w="http://schemas.openxmlformats.org/wordprocessingml/2006/main" xmlns:w14="http://schemas.microsoft.com/office/word/2010/wordml" xmlns:w15="http://schemas.microsoft.com/office/word/2012/wordml" xmlns:w16cex="http://schemas.microsoft.com/office/word/2018/wordml/cex" xmlns:w16cid="http://schemas.microsoft.com/office/word/2016/wordml/cid" xmlns:w16="http://schemas.microsoft.com/office/word/2018/wordml" xmlns:w16sdtdh="http://schemas.microsoft.com/office/word/2020/wordml/sdtdatahash" xmlns:w16se="http://schemas.microsoft.com/office/word/2015/wordml/symex" xmlns:wpg="http://schemas.microsoft.com/office/word/2010/wordprocessingGroup" xmlns:wpi="http://schemas.microsoft.com/office/word/2010/wordprocessingInk" xmlns:wne="http://schemas.microsoft.com/office/word/2006/wordml" xmlns:wps="http://schemas.microsoft.com/office/word/2010/wordprocessingShape" mc:Ignorable="w14 w15 w16se w16cid w16 w16cex w16sdtdh wp14">
   <w:p>
     <w:pPr>
-      <w:pStyle w:val="Footer"/>
+      <w:pStyle w:val="AltBilgi"/>
     </w:pPr>
     <w:fldSimple w:instr=" DOCPROPERTY bjFooterEvenPageDocProperty \* MERGEFORMAT " w:fldLock="1">
       <w:r>
@@ -13725,7 +11696,7 @@
 <w:ftr xmlns:wpc="http://schemas.microsoft.com/office/word/2010/wordprocessingCanvas" xmlns:cx="http://schemas.microsoft.com/office/drawing/2014/chartex" xmlns:cx1="http://schemas.microsoft.com/office/drawing/2015/9/8/chartex" xmlns:cx2="http://schemas.microsoft.com/office/drawing/2015/10/21/chartex" xmlns:cx3="http://schemas.microsoft.com/office/drawing/2016/5/9/chartex" xmlns:cx4="http://schemas.microsoft.com/office/drawing/2016/5/10/chartex" xmlns:cx5="http://schemas.microsoft.com/office/drawing/2016/5/11/chartex" xmlns:cx6="http://schemas.microsoft.com/office/drawing/2016/5/12/chartex" xmlns:cx7="http://schemas.microsoft.com/office/drawing/2016/5/13/chartex" xmlns:cx8="http://schemas.microsoft.com/office/drawing/2016/5/14/chartex" xmlns:mc="http://schemas.openxmlformats.org/markup-compatibility/2006" xmlns:aink="http://schemas.microsoft.com/office/drawing/2016/ink" xmlns:am3d="http://schemas.microsoft.com/office/drawing/2017/model3d" xmlns:o="urn:schemas-microsoft-com:office:office" xmlns:oel="http://schemas.microsoft.com/office/2019/extlst" xmlns:r="http://schemas.openxmlformats.org/officeDocument/2006/relationships" xmlns:m="http://schemas.openxmlformats.org/officeDocument/2006/math" xmlns:v="urn:schemas-microsoft-com:vml" xmlns:wp14="http://schemas.microsoft.com/office/word/2010/wordprocessingDrawing" xmlns:wp="http://schemas.openxmlformats.org/drawingml/2006/wordprocessingDrawing" xmlns:w10="urn:schemas-microsoft-com:office:word" xmlns:w="http://schemas.openxmlformats.org/wordprocessingml/2006/main" xmlns:w14="http://schemas.microsoft.com/office/word/2010/wordml" xmlns:w15="http://schemas.microsoft.com/office/word/2012/wordml" xmlns:w16cex="http://schemas.microsoft.com/office/word/2018/wordml/cex" xmlns:w16cid="http://schemas.microsoft.com/office/word/2016/wordml/cid" xmlns:w16="http://schemas.microsoft.com/office/word/2018/wordml" xmlns:w16sdtdh="http://schemas.microsoft.com/office/word/2020/wordml/sdtdatahash" xmlns:w16se="http://schemas.microsoft.com/office/word/2015/wordml/symex" xmlns:wpg="http://schemas.microsoft.com/office/word/2010/wordprocessingGroup" xmlns:wpi="http://schemas.microsoft.com/office/word/2010/wordprocessingInk" xmlns:wne="http://schemas.microsoft.com/office/word/2006/wordml" xmlns:wps="http://schemas.microsoft.com/office/word/2010/wordprocessingShape" mc:Ignorable="w14 w15 w16se w16cid w16 w16cex w16sdtdh wp14">
   <w:p>
     <w:pPr>
-      <w:pStyle w:val="Footer"/>
+      <w:pStyle w:val="AltBilgi"/>
     </w:pPr>
     <w:fldSimple w:instr=" DOCPROPERTY bjFooterFirstPageDocProperty \* MERGEFORMAT " w:fldLock="1">
       <w:r>
@@ -13771,7 +11742,7 @@
 <w:hdr xmlns:wpc="http://schemas.microsoft.com/office/word/2010/wordprocessingCanvas" xmlns:cx="http://schemas.microsoft.com/office/drawing/2014/chartex" xmlns:cx1="http://schemas.microsoft.com/office/drawing/2015/9/8/chartex" xmlns:cx2="http://schemas.microsoft.com/office/drawing/2015/10/21/chartex" xmlns:cx3="http://schemas.microsoft.com/office/drawing/2016/5/9/chartex" xmlns:cx4="http://schemas.microsoft.com/office/drawing/2016/5/10/chartex" xmlns:cx5="http://schemas.microsoft.com/office/drawing/2016/5/11/chartex" xmlns:cx6="http://schemas.microsoft.com/office/drawing/2016/5/12/chartex" xmlns:cx7="http://schemas.microsoft.com/office/drawing/2016/5/13/chartex" xmlns:cx8="http://schemas.microsoft.com/office/drawing/2016/5/14/chartex" xmlns:mc="http://schemas.openxmlformats.org/markup-compatibility/2006" xmlns:aink="http://schemas.microsoft.com/office/drawing/2016/ink" xmlns:am3d="http://schemas.microsoft.com/office/drawing/2017/model3d" xmlns:o="urn:schemas-microsoft-com:office:office" xmlns:oel="http://schemas.microsoft.com/office/2019/extlst" xmlns:r="http://schemas.openxmlformats.org/officeDocument/2006/relationships" xmlns:m="http://schemas.openxmlformats.org/officeDocument/2006/math" xmlns:v="urn:schemas-microsoft-com:vml" xmlns:wp14="http://schemas.microsoft.com/office/word/2010/wordprocessingDrawing" xmlns:wp="http://schemas.openxmlformats.org/drawingml/2006/wordprocessingDrawing" xmlns:w10="urn:schemas-microsoft-com:office:word" xmlns:w="http://schemas.openxmlformats.org/wordprocessingml/2006/main" xmlns:w14="http://schemas.microsoft.com/office/word/2010/wordml" xmlns:w15="http://schemas.microsoft.com/office/word/2012/wordml" xmlns:w16cex="http://schemas.microsoft.com/office/word/2018/wordml/cex" xmlns:w16cid="http://schemas.microsoft.com/office/word/2016/wordml/cid" xmlns:w16="http://schemas.microsoft.com/office/word/2018/wordml" xmlns:w16sdtdh="http://schemas.microsoft.com/office/word/2020/wordml/sdtdatahash" xmlns:w16se="http://schemas.microsoft.com/office/word/2015/wordml/symex" xmlns:wpg="http://schemas.microsoft.com/office/word/2010/wordprocessingGroup" xmlns:wpi="http://schemas.microsoft.com/office/word/2010/wordprocessingInk" xmlns:wne="http://schemas.microsoft.com/office/word/2006/wordml" xmlns:wps="http://schemas.microsoft.com/office/word/2010/wordprocessingShape" mc:Ignorable="w14 w15 w16se w16cid w16 w16cex w16sdtdh wp14">
   <w:p>
     <w:pPr>
-      <w:pStyle w:val="Header"/>
+      <w:pStyle w:val="stBilgi"/>
     </w:pPr>
     <w:fldSimple w:instr=" DOCPROPERTY bjHeaderEvenPageDocProperty \* MERGEFORMAT " w:fldLock="1">
       <w:r>
@@ -13792,7 +11763,7 @@
 <w:hdr xmlns:wpc="http://schemas.microsoft.com/office/word/2010/wordprocessingCanvas" xmlns:cx="http://schemas.microsoft.com/office/drawing/2014/chartex" xmlns:cx1="http://schemas.microsoft.com/office/drawing/2015/9/8/chartex" xmlns:cx2="http://schemas.microsoft.com/office/drawing/2015/10/21/chartex" xmlns:cx3="http://schemas.microsoft.com/office/drawing/2016/5/9/chartex" xmlns:cx4="http://schemas.microsoft.com/office/drawing/2016/5/10/chartex" xmlns:cx5="http://schemas.microsoft.com/office/drawing/2016/5/11/chartex" xmlns:cx6="http://schemas.microsoft.com/office/drawing/2016/5/12/chartex" xmlns:cx7="http://schemas.microsoft.com/office/drawing/2016/5/13/chartex" xmlns:cx8="http://schemas.microsoft.com/office/drawing/2016/5/14/chartex" xmlns:mc="http://schemas.openxmlformats.org/markup-compatibility/2006" xmlns:aink="http://schemas.microsoft.com/office/drawing/2016/ink" xmlns:am3d="http://schemas.microsoft.com/office/drawing/2017/model3d" xmlns:o="urn:schemas-microsoft-com:office:office" xmlns:oel="http://schemas.microsoft.com/office/2019/extlst" xmlns:r="http://schemas.openxmlformats.org/officeDocument/2006/relationships" xmlns:m="http://schemas.openxmlformats.org/officeDocument/2006/math" xmlns:v="urn:schemas-microsoft-com:vml" xmlns:wp14="http://schemas.microsoft.com/office/word/2010/wordprocessingDrawing" xmlns:wp="http://schemas.openxmlformats.org/drawingml/2006/wordprocessingDrawing" xmlns:w10="urn:schemas-microsoft-com:office:word" xmlns:w="http://schemas.openxmlformats.org/wordprocessingml/2006/main" xmlns:w14="http://schemas.microsoft.com/office/word/2010/wordml" xmlns:w15="http://schemas.microsoft.com/office/word/2012/wordml" xmlns:w16cex="http://schemas.microsoft.com/office/word/2018/wordml/cex" xmlns:w16cid="http://schemas.microsoft.com/office/word/2016/wordml/cid" xmlns:w16="http://schemas.microsoft.com/office/word/2018/wordml" xmlns:w16sdtdh="http://schemas.microsoft.com/office/word/2020/wordml/sdtdatahash" xmlns:w16se="http://schemas.microsoft.com/office/word/2015/wordml/symex" xmlns:wpg="http://schemas.microsoft.com/office/word/2010/wordprocessingGroup" xmlns:wpi="http://schemas.microsoft.com/office/word/2010/wordprocessingInk" xmlns:wne="http://schemas.microsoft.com/office/word/2006/wordml" xmlns:wps="http://schemas.microsoft.com/office/word/2010/wordprocessingShape" mc:Ignorable="w14 w15 w16se w16cid w16 w16cex w16sdtdh wp14">
   <w:p>
     <w:pPr>
-      <w:pStyle w:val="Header"/>
+      <w:pStyle w:val="stBilgi"/>
     </w:pPr>
     <w:fldSimple w:instr=" DOCPROPERTY bjHeaderFirstPageDocProperty \* MERGEFORMAT " w:fldLock="1">
       <w:r>
@@ -16396,11 +14367,11 @@
     <w:qFormat/>
     <w:rsid w:val="006A1BFB"/>
   </w:style>
-  <w:style w:type="paragraph" w:styleId="Heading1">
+  <w:style w:type="paragraph" w:styleId="Balk1">
     <w:name w:val="heading 1"/>
     <w:basedOn w:val="Normal"/>
     <w:next w:val="Normal"/>
-    <w:link w:val="Heading1Char"/>
+    <w:link w:val="Balk1Char"/>
     <w:uiPriority w:val="9"/>
     <w:qFormat/>
     <w:rsid w:val="00755E35"/>
@@ -16417,11 +14388,11 @@
       <w:szCs w:val="32"/>
     </w:rPr>
   </w:style>
-  <w:style w:type="paragraph" w:styleId="Heading2">
+  <w:style w:type="paragraph" w:styleId="Balk2">
     <w:name w:val="heading 2"/>
     <w:basedOn w:val="Normal"/>
     <w:next w:val="Normal"/>
-    <w:link w:val="Heading2Char"/>
+    <w:link w:val="Balk2Char"/>
     <w:uiPriority w:val="9"/>
     <w:unhideWhenUsed/>
     <w:qFormat/>
@@ -16439,11 +14410,11 @@
       <w:szCs w:val="26"/>
     </w:rPr>
   </w:style>
-  <w:style w:type="paragraph" w:styleId="Heading3">
+  <w:style w:type="paragraph" w:styleId="Balk3">
     <w:name w:val="heading 3"/>
     <w:basedOn w:val="Normal"/>
     <w:next w:val="Normal"/>
-    <w:link w:val="Heading3Char"/>
+    <w:link w:val="Balk3Char"/>
     <w:uiPriority w:val="9"/>
     <w:unhideWhenUsed/>
     <w:qFormat/>
@@ -16461,11 +14432,11 @@
       <w:szCs w:val="24"/>
     </w:rPr>
   </w:style>
-  <w:style w:type="paragraph" w:styleId="Heading4">
+  <w:style w:type="paragraph" w:styleId="Balk4">
     <w:name w:val="heading 4"/>
     <w:basedOn w:val="Normal"/>
     <w:next w:val="Normal"/>
-    <w:link w:val="Heading4Char"/>
+    <w:link w:val="Balk4Char"/>
     <w:uiPriority w:val="9"/>
     <w:unhideWhenUsed/>
     <w:qFormat/>
@@ -16483,13 +14454,13 @@
       <w:color w:val="2F5496" w:themeColor="accent1" w:themeShade="BF"/>
     </w:rPr>
   </w:style>
-  <w:style w:type="character" w:default="1" w:styleId="DefaultParagraphFont">
+  <w:style w:type="character" w:default="1" w:styleId="VarsaylanParagrafYazTipi">
     <w:name w:val="Default Paragraph Font"/>
     <w:uiPriority w:val="1"/>
     <w:semiHidden/>
     <w:unhideWhenUsed/>
   </w:style>
-  <w:style w:type="table" w:default="1" w:styleId="TableNormal">
+  <w:style w:type="table" w:default="1" w:styleId="NormalTablo">
     <w:name w:val="Normal Table"/>
     <w:uiPriority w:val="99"/>
     <w:semiHidden/>
@@ -16504,7 +14475,7 @@
       </w:tblCellMar>
     </w:tblPr>
   </w:style>
-  <w:style w:type="numbering" w:default="1" w:styleId="NoList">
+  <w:style w:type="numbering" w:default="1" w:styleId="ListeYok">
     <w:name w:val="No List"/>
     <w:uiPriority w:val="99"/>
     <w:semiHidden/>
@@ -16527,7 +14498,7 @@
   </w:style>
   <w:style w:type="character" w:customStyle="1" w:styleId="fontstyle01">
     <w:name w:val="fontstyle01"/>
-    <w:basedOn w:val="DefaultParagraphFont"/>
+    <w:basedOn w:val="VarsaylanParagrafYazTipi"/>
     <w:rsid w:val="00587A52"/>
     <w:rPr>
       <w:rFonts w:ascii="TimesNewRomanPS-BoldMT" w:hAnsi="TimesNewRomanPS-BoldMT" w:hint="default"/>
@@ -16540,7 +14511,7 @@
       <w:szCs w:val="32"/>
     </w:rPr>
   </w:style>
-  <w:style w:type="paragraph" w:styleId="Caption">
+  <w:style w:type="paragraph" w:styleId="ResimYazs">
     <w:name w:val="caption"/>
     <w:basedOn w:val="Normal"/>
     <w:next w:val="Normal"/>
@@ -16559,7 +14530,7 @@
       <w:szCs w:val="18"/>
     </w:rPr>
   </w:style>
-  <w:style w:type="paragraph" w:styleId="ListParagraph">
+  <w:style w:type="paragraph" w:styleId="ListeParagraf">
     <w:name w:val="List Paragraph"/>
     <w:basedOn w:val="Normal"/>
     <w:uiPriority w:val="34"/>
@@ -16570,9 +14541,9 @@
       <w:contextualSpacing/>
     </w:pPr>
   </w:style>
-  <w:style w:type="character" w:styleId="PlaceholderText">
+  <w:style w:type="character" w:styleId="YerTutucuMetni">
     <w:name w:val="Placeholder Text"/>
-    <w:basedOn w:val="DefaultParagraphFont"/>
+    <w:basedOn w:val="VarsaylanParagrafYazTipi"/>
     <w:uiPriority w:val="99"/>
     <w:semiHidden/>
     <w:rsid w:val="006C3598"/>
@@ -16582,7 +14553,7 @@
   </w:style>
   <w:style w:type="character" w:customStyle="1" w:styleId="s9ba7dfff41">
     <w:name w:val="s9ba7dfff41"/>
-    <w:basedOn w:val="DefaultParagraphFont"/>
+    <w:basedOn w:val="VarsaylanParagrafYazTipi"/>
     <w:rsid w:val="009768BC"/>
     <w:rPr>
       <w:strike w:val="0"/>
@@ -16594,12 +14565,12 @@
   </w:style>
   <w:style w:type="character" w:customStyle="1" w:styleId="s9ba7dfff0">
     <w:name w:val="s9ba7dfff0"/>
-    <w:basedOn w:val="DefaultParagraphFont"/>
+    <w:basedOn w:val="VarsaylanParagrafYazTipi"/>
     <w:rsid w:val="009768BC"/>
   </w:style>
   <w:style w:type="character" w:customStyle="1" w:styleId="s9ba7dfff51">
     <w:name w:val="s9ba7dfff51"/>
-    <w:basedOn w:val="DefaultParagraphFont"/>
+    <w:basedOn w:val="VarsaylanParagrafYazTipi"/>
     <w:rsid w:val="009768BC"/>
     <w:rPr>
       <w:strike w:val="0"/>
@@ -16611,7 +14582,7 @@
   </w:style>
   <w:style w:type="character" w:customStyle="1" w:styleId="s9ba7dfff61">
     <w:name w:val="s9ba7dfff61"/>
-    <w:basedOn w:val="DefaultParagraphFont"/>
+    <w:basedOn w:val="VarsaylanParagrafYazTipi"/>
     <w:rsid w:val="009768BC"/>
     <w:rPr>
       <w:strike w:val="0"/>
@@ -16621,9 +14592,9 @@
       <w:effect w:val="none"/>
     </w:rPr>
   </w:style>
-  <w:style w:type="character" w:styleId="Hyperlink">
+  <w:style w:type="character" w:styleId="Kpr">
     <w:name w:val="Hyperlink"/>
-    <w:basedOn w:val="DefaultParagraphFont"/>
+    <w:basedOn w:val="VarsaylanParagrafYazTipi"/>
     <w:uiPriority w:val="99"/>
     <w:unhideWhenUsed/>
     <w:rsid w:val="001B4A9E"/>
@@ -16632,9 +14603,9 @@
       <w:u w:val="single"/>
     </w:rPr>
   </w:style>
-  <w:style w:type="character" w:styleId="UnresolvedMention">
+  <w:style w:type="character" w:styleId="zmlenmeyenBahsetme">
     <w:name w:val="Unresolved Mention"/>
-    <w:basedOn w:val="DefaultParagraphFont"/>
+    <w:basedOn w:val="VarsaylanParagrafYazTipi"/>
     <w:uiPriority w:val="99"/>
     <w:semiHidden/>
     <w:unhideWhenUsed/>
@@ -16644,10 +14615,10 @@
       <w:shd w:val="clear" w:color="auto" w:fill="E1DFDD"/>
     </w:rPr>
   </w:style>
-  <w:style w:type="character" w:customStyle="1" w:styleId="Heading1Char">
-    <w:name w:val="Heading 1 Char"/>
-    <w:basedOn w:val="DefaultParagraphFont"/>
-    <w:link w:val="Heading1"/>
+  <w:style w:type="character" w:customStyle="1" w:styleId="Balk1Char">
+    <w:name w:val="Başlık 1 Char"/>
+    <w:basedOn w:val="VarsaylanParagrafYazTipi"/>
+    <w:link w:val="Balk1"/>
     <w:uiPriority w:val="9"/>
     <w:rsid w:val="00755E35"/>
     <w:rPr>
@@ -16657,10 +14628,10 @@
       <w:szCs w:val="32"/>
     </w:rPr>
   </w:style>
-  <w:style w:type="character" w:customStyle="1" w:styleId="Heading2Char">
-    <w:name w:val="Heading 2 Char"/>
-    <w:basedOn w:val="DefaultParagraphFont"/>
-    <w:link w:val="Heading2"/>
+  <w:style w:type="character" w:customStyle="1" w:styleId="Balk2Char">
+    <w:name w:val="Başlık 2 Char"/>
+    <w:basedOn w:val="VarsaylanParagrafYazTipi"/>
+    <w:link w:val="Balk2"/>
     <w:uiPriority w:val="9"/>
     <w:rsid w:val="00246F88"/>
     <w:rPr>
@@ -16670,9 +14641,9 @@
       <w:szCs w:val="26"/>
     </w:rPr>
   </w:style>
-  <w:style w:type="table" w:styleId="TableGrid">
+  <w:style w:type="table" w:styleId="TabloKlavuzu">
     <w:name w:val="Table Grid"/>
-    <w:basedOn w:val="TableNormal"/>
+    <w:basedOn w:val="NormalTablo"/>
     <w:uiPriority w:val="39"/>
     <w:rsid w:val="00D04F03"/>
     <w:pPr>
@@ -16689,9 +14660,9 @@
       </w:tblBorders>
     </w:tblPr>
   </w:style>
-  <w:style w:type="table" w:styleId="GridTable4-Accent6">
+  <w:style w:type="table" w:styleId="KlavuzuTablo4-Vurgu6">
     <w:name w:val="Grid Table 4 Accent 6"/>
-    <w:basedOn w:val="TableNormal"/>
+    <w:basedOn w:val="NormalTablo"/>
     <w:uiPriority w:val="49"/>
     <w:rsid w:val="00D04F03"/>
     <w:pPr>
@@ -16765,9 +14736,9 @@
       </w:tcPr>
     </w:tblStylePr>
   </w:style>
-  <w:style w:type="character" w:styleId="FollowedHyperlink">
+  <w:style w:type="character" w:styleId="zlenenKpr">
     <w:name w:val="FollowedHyperlink"/>
-    <w:basedOn w:val="DefaultParagraphFont"/>
+    <w:basedOn w:val="VarsaylanParagrafYazTipi"/>
     <w:uiPriority w:val="99"/>
     <w:semiHidden/>
     <w:unhideWhenUsed/>
@@ -16777,10 +14748,10 @@
       <w:u w:val="single"/>
     </w:rPr>
   </w:style>
-  <w:style w:type="character" w:customStyle="1" w:styleId="Heading3Char">
-    <w:name w:val="Heading 3 Char"/>
-    <w:basedOn w:val="DefaultParagraphFont"/>
-    <w:link w:val="Heading3"/>
+  <w:style w:type="character" w:customStyle="1" w:styleId="Balk3Char">
+    <w:name w:val="Başlık 3 Char"/>
+    <w:basedOn w:val="VarsaylanParagrafYazTipi"/>
+    <w:link w:val="Balk3"/>
     <w:uiPriority w:val="9"/>
     <w:rsid w:val="008F188B"/>
     <w:rPr>
@@ -16790,10 +14761,10 @@
       <w:szCs w:val="24"/>
     </w:rPr>
   </w:style>
-  <w:style w:type="character" w:customStyle="1" w:styleId="Heading4Char">
-    <w:name w:val="Heading 4 Char"/>
-    <w:basedOn w:val="DefaultParagraphFont"/>
-    <w:link w:val="Heading4"/>
+  <w:style w:type="character" w:customStyle="1" w:styleId="Balk4Char">
+    <w:name w:val="Başlık 4 Char"/>
+    <w:basedOn w:val="VarsaylanParagrafYazTipi"/>
+    <w:link w:val="Balk4"/>
     <w:uiPriority w:val="9"/>
     <w:rsid w:val="00006B07"/>
     <w:rPr>
@@ -16803,9 +14774,9 @@
       <w:color w:val="2F5496" w:themeColor="accent1" w:themeShade="BF"/>
     </w:rPr>
   </w:style>
-  <w:style w:type="character" w:styleId="Strong">
+  <w:style w:type="character" w:styleId="Gl">
     <w:name w:val="Strong"/>
-    <w:basedOn w:val="DefaultParagraphFont"/>
+    <w:basedOn w:val="VarsaylanParagrafYazTipi"/>
     <w:uiPriority w:val="22"/>
     <w:qFormat/>
     <w:rsid w:val="007B0DDC"/>
@@ -16816,12 +14787,12 @@
   </w:style>
   <w:style w:type="character" w:customStyle="1" w:styleId="sa62b35880">
     <w:name w:val="sa62b35880"/>
-    <w:basedOn w:val="DefaultParagraphFont"/>
+    <w:basedOn w:val="VarsaylanParagrafYazTipi"/>
     <w:rsid w:val="00945A44"/>
   </w:style>
   <w:style w:type="character" w:customStyle="1" w:styleId="sa62b358841">
     <w:name w:val="sa62b358841"/>
-    <w:basedOn w:val="DefaultParagraphFont"/>
+    <w:basedOn w:val="VarsaylanParagrafYazTipi"/>
     <w:rsid w:val="00945A44"/>
     <w:rPr>
       <w:strike w:val="0"/>
@@ -16831,10 +14802,10 @@
       <w:effect w:val="none"/>
     </w:rPr>
   </w:style>
-  <w:style w:type="paragraph" w:styleId="Header">
+  <w:style w:type="paragraph" w:styleId="stBilgi">
     <w:name w:val="header"/>
     <w:basedOn w:val="Normal"/>
-    <w:link w:val="HeaderChar"/>
+    <w:link w:val="stBilgiChar"/>
     <w:uiPriority w:val="99"/>
     <w:unhideWhenUsed/>
     <w:rsid w:val="00194157"/>
@@ -16846,17 +14817,17 @@
       <w:spacing w:after="0" w:line="240" w:lineRule="auto"/>
     </w:pPr>
   </w:style>
-  <w:style w:type="character" w:customStyle="1" w:styleId="HeaderChar">
-    <w:name w:val="Header Char"/>
-    <w:basedOn w:val="DefaultParagraphFont"/>
-    <w:link w:val="Header"/>
+  <w:style w:type="character" w:customStyle="1" w:styleId="stBilgiChar">
+    <w:name w:val="Üst Bilgi Char"/>
+    <w:basedOn w:val="VarsaylanParagrafYazTipi"/>
+    <w:link w:val="stBilgi"/>
     <w:uiPriority w:val="99"/>
     <w:rsid w:val="00194157"/>
   </w:style>
-  <w:style w:type="paragraph" w:styleId="Footer">
+  <w:style w:type="paragraph" w:styleId="AltBilgi">
     <w:name w:val="footer"/>
     <w:basedOn w:val="Normal"/>
-    <w:link w:val="FooterChar"/>
+    <w:link w:val="AltBilgiChar"/>
     <w:uiPriority w:val="99"/>
     <w:unhideWhenUsed/>
     <w:rsid w:val="00194157"/>
@@ -16868,16 +14839,16 @@
       <w:spacing w:after="0" w:line="240" w:lineRule="auto"/>
     </w:pPr>
   </w:style>
-  <w:style w:type="character" w:customStyle="1" w:styleId="FooterChar">
-    <w:name w:val="Footer Char"/>
-    <w:basedOn w:val="DefaultParagraphFont"/>
-    <w:link w:val="Footer"/>
+  <w:style w:type="character" w:customStyle="1" w:styleId="AltBilgiChar">
+    <w:name w:val="Alt Bilgi Char"/>
+    <w:basedOn w:val="VarsaylanParagrafYazTipi"/>
+    <w:link w:val="AltBilgi"/>
     <w:uiPriority w:val="99"/>
     <w:rsid w:val="00194157"/>
   </w:style>
-  <w:style w:type="paragraph" w:styleId="TOCHeading">
+  <w:style w:type="paragraph" w:styleId="TBal">
     <w:name w:val="TOC Heading"/>
-    <w:basedOn w:val="Heading1"/>
+    <w:basedOn w:val="Balk1"/>
     <w:next w:val="Normal"/>
     <w:uiPriority w:val="39"/>
     <w:unhideWhenUsed/>
@@ -16887,7 +14858,7 @@
       <w:outlineLvl w:val="9"/>
     </w:pPr>
   </w:style>
-  <w:style w:type="paragraph" w:styleId="TOC1">
+  <w:style w:type="paragraph" w:styleId="T1">
     <w:name w:val="toc 1"/>
     <w:basedOn w:val="Normal"/>
     <w:next w:val="Normal"/>
@@ -16901,12 +14872,12 @@
   </w:style>
   <w:style w:type="character" w:customStyle="1" w:styleId="s1be2f2200">
     <w:name w:val="s1be2f2200"/>
-    <w:basedOn w:val="DefaultParagraphFont"/>
+    <w:basedOn w:val="VarsaylanParagrafYazTipi"/>
     <w:rsid w:val="00122284"/>
   </w:style>
   <w:style w:type="character" w:customStyle="1" w:styleId="s1be2f22041">
     <w:name w:val="s1be2f22041"/>
-    <w:basedOn w:val="DefaultParagraphFont"/>
+    <w:basedOn w:val="VarsaylanParagrafYazTipi"/>
     <w:rsid w:val="00122284"/>
     <w:rPr>
       <w:strike w:val="0"/>
@@ -16918,7 +14889,7 @@
   </w:style>
   <w:style w:type="character" w:customStyle="1" w:styleId="s1be2f22071">
     <w:name w:val="s1be2f22071"/>
-    <w:basedOn w:val="DefaultParagraphFont"/>
+    <w:basedOn w:val="VarsaylanParagrafYazTipi"/>
     <w:rsid w:val="00122284"/>
     <w:rPr>
       <w:strike w:val="0"/>
@@ -16930,17 +14901,17 @@
   </w:style>
   <w:style w:type="character" w:customStyle="1" w:styleId="s00af326f0">
     <w:name w:val="s00af326f0"/>
-    <w:basedOn w:val="DefaultParagraphFont"/>
+    <w:basedOn w:val="VarsaylanParagrafYazTipi"/>
     <w:rsid w:val="00725548"/>
   </w:style>
   <w:style w:type="character" w:customStyle="1" w:styleId="s8b0b0a7d0">
     <w:name w:val="s8b0b0a7d0"/>
-    <w:basedOn w:val="DefaultParagraphFont"/>
+    <w:basedOn w:val="VarsaylanParagrafYazTipi"/>
     <w:rsid w:val="008628BD"/>
   </w:style>
   <w:style w:type="character" w:customStyle="1" w:styleId="s8b0b0a7d41">
     <w:name w:val="s8b0b0a7d41"/>
-    <w:basedOn w:val="DefaultParagraphFont"/>
+    <w:basedOn w:val="VarsaylanParagrafYazTipi"/>
     <w:rsid w:val="008628BD"/>
     <w:rPr>
       <w:strike w:val="0"/>
@@ -16952,12 +14923,12 @@
   </w:style>
   <w:style w:type="character" w:customStyle="1" w:styleId="sb99a8d1e0">
     <w:name w:val="sb99a8d1e0"/>
-    <w:basedOn w:val="DefaultParagraphFont"/>
+    <w:basedOn w:val="VarsaylanParagrafYazTipi"/>
     <w:rsid w:val="005C2BC7"/>
   </w:style>
   <w:style w:type="character" w:customStyle="1" w:styleId="sb99a8d1e41">
     <w:name w:val="sb99a8d1e41"/>
-    <w:basedOn w:val="DefaultParagraphFont"/>
+    <w:basedOn w:val="VarsaylanParagrafYazTipi"/>
     <w:rsid w:val="005C2BC7"/>
     <w:rPr>
       <w:strike w:val="0"/>
@@ -16969,12 +14940,12 @@
   </w:style>
   <w:style w:type="character" w:customStyle="1" w:styleId="s812c362b0">
     <w:name w:val="s812c362b0"/>
-    <w:basedOn w:val="DefaultParagraphFont"/>
+    <w:basedOn w:val="VarsaylanParagrafYazTipi"/>
     <w:rsid w:val="00B323CA"/>
   </w:style>
   <w:style w:type="character" w:customStyle="1" w:styleId="s812c362b61">
     <w:name w:val="s812c362b61"/>
-    <w:basedOn w:val="DefaultParagraphFont"/>
+    <w:basedOn w:val="VarsaylanParagrafYazTipi"/>
     <w:rsid w:val="00B323CA"/>
     <w:rPr>
       <w:strike w:val="0"/>
@@ -16986,7 +14957,7 @@
   </w:style>
   <w:style w:type="character" w:customStyle="1" w:styleId="s812c362b71">
     <w:name w:val="s812c362b71"/>
-    <w:basedOn w:val="DefaultParagraphFont"/>
+    <w:basedOn w:val="VarsaylanParagrafYazTipi"/>
     <w:rsid w:val="00B323CA"/>
     <w:rPr>
       <w:strike w:val="0"/>
@@ -16998,7 +14969,7 @@
   </w:style>
   <w:style w:type="character" w:customStyle="1" w:styleId="s812c362b81">
     <w:name w:val="s812c362b81"/>
-    <w:basedOn w:val="DefaultParagraphFont"/>
+    <w:basedOn w:val="VarsaylanParagrafYazTipi"/>
     <w:rsid w:val="00B323CA"/>
     <w:rPr>
       <w:b/>
@@ -17007,12 +14978,12 @@
   </w:style>
   <w:style w:type="character" w:customStyle="1" w:styleId="s0296ef4b0">
     <w:name w:val="s0296ef4b0"/>
-    <w:basedOn w:val="DefaultParagraphFont"/>
+    <w:basedOn w:val="VarsaylanParagrafYazTipi"/>
     <w:rsid w:val="00276B18"/>
   </w:style>
   <w:style w:type="character" w:customStyle="1" w:styleId="s0296ef4b41">
     <w:name w:val="s0296ef4b41"/>
-    <w:basedOn w:val="DefaultParagraphFont"/>
+    <w:basedOn w:val="VarsaylanParagrafYazTipi"/>
     <w:rsid w:val="00276B18"/>
     <w:rPr>
       <w:strike w:val="0"/>
@@ -17024,7 +14995,7 @@
   </w:style>
   <w:style w:type="character" w:customStyle="1" w:styleId="sacb8832341">
     <w:name w:val="sacb8832341"/>
-    <w:basedOn w:val="DefaultParagraphFont"/>
+    <w:basedOn w:val="VarsaylanParagrafYazTipi"/>
     <w:rsid w:val="00BE7714"/>
     <w:rPr>
       <w:strike w:val="0"/>
@@ -17036,35 +15007,35 @@
   </w:style>
   <w:style w:type="character" w:customStyle="1" w:styleId="sacb883230">
     <w:name w:val="sacb883230"/>
-    <w:basedOn w:val="DefaultParagraphFont"/>
+    <w:basedOn w:val="VarsaylanParagrafYazTipi"/>
     <w:rsid w:val="00BE7714"/>
   </w:style>
   <w:style w:type="character" w:customStyle="1" w:styleId="sfae177330">
     <w:name w:val="sfae177330"/>
-    <w:basedOn w:val="DefaultParagraphFont"/>
+    <w:basedOn w:val="VarsaylanParagrafYazTipi"/>
     <w:rsid w:val="004F6897"/>
   </w:style>
   <w:style w:type="character" w:customStyle="1" w:styleId="s5fe03afb0">
     <w:name w:val="s5fe03afb0"/>
-    <w:basedOn w:val="DefaultParagraphFont"/>
+    <w:basedOn w:val="VarsaylanParagrafYazTipi"/>
     <w:rsid w:val="00C85F15"/>
   </w:style>
   <w:style w:type="character" w:customStyle="1" w:styleId="s918fab040">
     <w:name w:val="s918fab040"/>
-    <w:basedOn w:val="DefaultParagraphFont"/>
+    <w:basedOn w:val="VarsaylanParagrafYazTipi"/>
     <w:rsid w:val="009C4849"/>
   </w:style>
   <w:style w:type="character" w:customStyle="1" w:styleId="sa8d1813e0">
     <w:name w:val="sa8d1813e0"/>
-    <w:basedOn w:val="DefaultParagraphFont"/>
+    <w:basedOn w:val="VarsaylanParagrafYazTipi"/>
     <w:rsid w:val="001F70B4"/>
   </w:style>
   <w:style w:type="character" w:customStyle="1" w:styleId="sc3edccb40">
     <w:name w:val="sc3edccb40"/>
-    <w:basedOn w:val="DefaultParagraphFont"/>
+    <w:basedOn w:val="VarsaylanParagrafYazTipi"/>
     <w:rsid w:val="009C4172"/>
   </w:style>
-  <w:style w:type="paragraph" w:styleId="TOC3">
+  <w:style w:type="paragraph" w:styleId="T3">
     <w:name w:val="toc 3"/>
     <w:basedOn w:val="Normal"/>
     <w:next w:val="Normal"/>
@@ -17077,7 +15048,7 @@
       <w:ind w:left="440"/>
     </w:pPr>
   </w:style>
-  <w:style w:type="paragraph" w:styleId="Bibliography">
+  <w:style w:type="paragraph" w:styleId="Kaynaka">
     <w:name w:val="Bibliography"/>
     <w:basedOn w:val="Normal"/>
     <w:next w:val="Normal"/>
@@ -17087,17 +15058,17 @@
   </w:style>
   <w:style w:type="character" w:customStyle="1" w:styleId="s69c9d2920">
     <w:name w:val="s69c9d2920"/>
-    <w:basedOn w:val="DefaultParagraphFont"/>
+    <w:basedOn w:val="VarsaylanParagrafYazTipi"/>
     <w:rsid w:val="004667E8"/>
   </w:style>
   <w:style w:type="character" w:customStyle="1" w:styleId="s11c9bc0f0">
     <w:name w:val="s11c9bc0f0"/>
-    <w:basedOn w:val="DefaultParagraphFont"/>
+    <w:basedOn w:val="VarsaylanParagrafYazTipi"/>
     <w:rsid w:val="00702E53"/>
   </w:style>
   <w:style w:type="character" w:customStyle="1" w:styleId="s11c9bc0f41">
     <w:name w:val="s11c9bc0f41"/>
-    <w:basedOn w:val="DefaultParagraphFont"/>
+    <w:basedOn w:val="VarsaylanParagrafYazTipi"/>
     <w:rsid w:val="00702E53"/>
     <w:rPr>
       <w:strike w:val="0"/>
@@ -17109,17 +15080,17 @@
   </w:style>
   <w:style w:type="character" w:customStyle="1" w:styleId="s3d7b106a0">
     <w:name w:val="s3d7b106a0"/>
-    <w:basedOn w:val="DefaultParagraphFont"/>
+    <w:basedOn w:val="VarsaylanParagrafYazTipi"/>
     <w:rsid w:val="00702E53"/>
   </w:style>
   <w:style w:type="character" w:customStyle="1" w:styleId="sb50f2b690">
     <w:name w:val="sb50f2b690"/>
-    <w:basedOn w:val="DefaultParagraphFont"/>
+    <w:basedOn w:val="VarsaylanParagrafYazTipi"/>
     <w:rsid w:val="00BF43BA"/>
   </w:style>
   <w:style w:type="character" w:customStyle="1" w:styleId="sb50f2b6941">
     <w:name w:val="sb50f2b6941"/>
-    <w:basedOn w:val="DefaultParagraphFont"/>
+    <w:basedOn w:val="VarsaylanParagrafYazTipi"/>
     <w:rsid w:val="00BF43BA"/>
     <w:rPr>
       <w:strike w:val="0"/>
@@ -17131,17 +15102,17 @@
   </w:style>
   <w:style w:type="character" w:customStyle="1" w:styleId="s0b3611650">
     <w:name w:val="s0b3611650"/>
-    <w:basedOn w:val="DefaultParagraphFont"/>
+    <w:basedOn w:val="VarsaylanParagrafYazTipi"/>
     <w:rsid w:val="00767F46"/>
   </w:style>
   <w:style w:type="character" w:customStyle="1" w:styleId="s6d1db1000">
     <w:name w:val="s6d1db1000"/>
-    <w:basedOn w:val="DefaultParagraphFont"/>
+    <w:basedOn w:val="VarsaylanParagrafYazTipi"/>
     <w:rsid w:val="00285B54"/>
   </w:style>
   <w:style w:type="character" w:customStyle="1" w:styleId="sd67729db0">
     <w:name w:val="sd67729db0"/>
-    <w:basedOn w:val="DefaultParagraphFont"/>
+    <w:basedOn w:val="VarsaylanParagrafYazTipi"/>
     <w:rsid w:val="006C3534"/>
   </w:style>
 </w:styles>
